--- a/specification.docx
+++ b/specification.docx
@@ -70,6 +70,9 @@
       </w:r>
       <w:r>
         <w:t xml:space="preserve"> Handler messages, which allow new functional</w:t>
+      </w:r>
+      <w:r>
+        <w:t>ity</w:t>
       </w:r>
       <w:r>
         <w:t xml:space="preserve"> to be added to any remote device at any time, can be used to integrate with third part</w:t>
@@ -369,7 +372,7 @@
             <v:imagedata r:id="rId6" o:title=""/>
             <w10:wrap type="tight"/>
           </v:shape>
-          <o:OLEObject Type="Embed" ProgID="Visio.Drawing.15" ShapeID="_x0000_s1027" DrawAspect="Content" ObjectID="_1580906423" r:id="rId7"/>
+          <o:OLEObject Type="Embed" ProgID="Visio.Drawing.15" ShapeID="_x0000_s1027" DrawAspect="Content" ObjectID="_1581154677" r:id="rId7"/>
         </w:object>
       </w:r>
       <w:r>
@@ -567,8 +570,13 @@
       </w:r>
     </w:p>
     <w:p>
-      <w:r>
-        <w:t>CrL:</w:t>
+      <w:proofErr w:type="spellStart"/>
+      <w:r>
+        <w:t>CrL</w:t>
+      </w:r>
+      <w:proofErr w:type="spellEnd"/>
+      <w:r>
+        <w:t>:</w:t>
       </w:r>
       <w:r>
         <w:t xml:space="preserve"> Coordinator link - this sits between the core platform and the deployment and coordinates messages between </w:t>
@@ -723,10 +731,18 @@
     </w:p>
     <w:p>
       <w:r>
-        <w:t>The list below highlights the number of distinct topics for a particular topic length, for example “</w:t>
-      </w:r>
-      <w:r>
-        <w:t xml:space="preserve">?/a/b/c/d </w:t>
+        <w:t xml:space="preserve">The list below highlights the number of distinct topics for a particular topic length, for example </w:t>
+      </w:r>
+      <w:proofErr w:type="gramStart"/>
+      <w:r>
+        <w:t>“</w:t>
+      </w:r>
+      <w:r>
+        <w:t>?/</w:t>
+      </w:r>
+      <w:proofErr w:type="gramEnd"/>
+      <w:r>
+        <w:t xml:space="preserve">a/b/c/d </w:t>
       </w:r>
       <w:r>
         <w:t>“, where “?”</w:t>
@@ -746,9 +762,11 @@
       <w:r>
         <w:t>2 levels (</w:t>
       </w:r>
+      <w:proofErr w:type="gramStart"/>
       <w:r>
         <w:t>“?/</w:t>
       </w:r>
+      <w:proofErr w:type="gramEnd"/>
       <w:r>
         <w:t>a</w:t>
       </w:r>
@@ -773,8 +791,13 @@
       <w:r>
         <w:t>3 levels (</w:t>
       </w:r>
-      <w:r>
-        <w:t>“?/a/</w:t>
+      <w:proofErr w:type="gramStart"/>
+      <w:r>
+        <w:t>“?/</w:t>
+      </w:r>
+      <w:proofErr w:type="gramEnd"/>
+      <w:r>
+        <w:t>a/</w:t>
       </w:r>
       <w:r>
         <w:t>b</w:t>
@@ -800,8 +823,13 @@
       <w:r>
         <w:t>4 levels (</w:t>
       </w:r>
-      <w:r>
-        <w:t>“?/a/b</w:t>
+      <w:proofErr w:type="gramStart"/>
+      <w:r>
+        <w:t>“?/</w:t>
+      </w:r>
+      <w:proofErr w:type="gramEnd"/>
+      <w:r>
+        <w:t>a/b</w:t>
       </w:r>
       <w:r>
         <w:t>/</w:t>
@@ -828,7 +856,15 @@
         </w:numPr>
       </w:pPr>
       <w:r>
-        <w:t>5 levels (“?/a/b/c /</w:t>
+        <w:t>5 levels (</w:t>
+      </w:r>
+      <w:proofErr w:type="gramStart"/>
+      <w:r>
+        <w:t>“?/</w:t>
+      </w:r>
+      <w:proofErr w:type="gramEnd"/>
+      <w:r>
+        <w:t>a/b/c /</w:t>
       </w:r>
       <w:r>
         <w:t>d</w:t>
@@ -873,14 +909,6 @@
       </w:r>
     </w:p>
     <w:p>
-      <w:pPr>
-        <w:pStyle w:val="Heading2"/>
-      </w:pPr>
-      <w:r>
-        <w:t>Shared context (platform and device share config)</w:t>
-      </w:r>
-    </w:p>
-    <w:p>
       <w:r>
         <w:t xml:space="preserve">As the platform is responsible for maintaining the configuration of each device and each role, deployment side components do not need to be aware of the relevant chains and paths required to transmit messages across the deployment. </w:t>
       </w:r>
@@ -889,8 +917,6 @@
       <w:r>
         <w:t>Broker messages will always include the chain of brokers (in the form of a topic) and the destination address (topic) for the relevant device or role, and Aggregator configuration will include the topics for the relevant subscriptions and publications -  this way devices do not need to maintain internal tables of paths etc. and roles can be moved across devices without the need to update the paths on multiple devices across the deployment.</w:t>
       </w:r>
-      <w:bookmarkStart w:id="0" w:name="_GoBack"/>
-      <w:bookmarkEnd w:id="0"/>
     </w:p>
     <w:p>
       <w:pPr>
@@ -1036,7 +1062,23 @@
         <w:t>request a new device path from the</w:t>
       </w:r>
       <w:r>
-        <w:t xml:space="preserve"> Platform by publishing on “o/&lt;agg-path&gt;” where, &lt;agg-path</w:t>
+        <w:t xml:space="preserve"> Platform by publishing on “o/&lt;</w:t>
+      </w:r>
+      <w:proofErr w:type="spellStart"/>
+      <w:r>
+        <w:t>agg</w:t>
+      </w:r>
+      <w:proofErr w:type="spellEnd"/>
+      <w:r>
+        <w:t>-path&gt;” where, &lt;</w:t>
+      </w:r>
+      <w:proofErr w:type="spellStart"/>
+      <w:r>
+        <w:t>agg</w:t>
+      </w:r>
+      <w:proofErr w:type="spellEnd"/>
+      <w:r>
+        <w:t>-path</w:t>
       </w:r>
       <w:r>
         <w:t>&gt; is the device ID of the aggregator</w:t>
@@ -1047,7 +1089,23 @@
     </w:p>
     <w:p>
       <w:r>
-        <w:t>The Platform then publishes the new, unique Device ID on topic “O/&lt;agg-path&gt;”. On receipt, of the message, the aggregator forwards it on topic “o/&lt;deviceID&gt;”. Duplicate On-boarding message for the same device, i.e. from other Aggregators, are ignored.</w:t>
+        <w:t>The Platform then publishes the new, unique Device ID on topic “O/&lt;</w:t>
+      </w:r>
+      <w:proofErr w:type="spellStart"/>
+      <w:r>
+        <w:t>agg</w:t>
+      </w:r>
+      <w:proofErr w:type="spellEnd"/>
+      <w:r>
+        <w:t>-path&gt;”. On receipt, of the message, the aggregator forwards it on topic “o/&lt;</w:t>
+      </w:r>
+      <w:proofErr w:type="spellStart"/>
+      <w:r>
+        <w:t>deviceID</w:t>
+      </w:r>
+      <w:proofErr w:type="spellEnd"/>
+      <w:r>
+        <w:t>&gt;”. Duplicate On-boarding message for the same device, i.e. from other Aggregators, are ignored.</w:t>
       </w:r>
     </w:p>
     <w:p>
@@ -1061,7 +1119,7 @@
           <v:shape id="_x0000_i1029" type="#_x0000_t75" style="width:373.5pt;height:174.75pt" o:ole="">
             <v:imagedata r:id="rId9" o:title=""/>
           </v:shape>
-          <o:OLEObject Type="Embed" ProgID="Visio.Drawing.15" ShapeID="_x0000_i1029" DrawAspect="Content" ObjectID="_1580906422" r:id="rId10"/>
+          <o:OLEObject Type="Embed" ProgID="Visio.Drawing.15" ShapeID="_x0000_i1029" DrawAspect="Content" ObjectID="_1581154676" r:id="rId10"/>
         </w:object>
       </w:r>
     </w:p>
@@ -1187,7 +1245,15 @@
               <w:cnfStyle w:val="000000000000" w:firstRow="0" w:lastRow="0" w:firstColumn="0" w:lastColumn="0" w:oddVBand="0" w:evenVBand="0" w:oddHBand="0" w:evenHBand="0" w:firstRowFirstColumn="0" w:firstRowLastColumn="0" w:lastRowFirstColumn="0" w:lastRowLastColumn="0"/>
             </w:pPr>
             <w:r>
-              <w:t>“o/&lt;first agg path&gt;”</w:t>
+              <w:t xml:space="preserve">“o/&lt;first </w:t>
+            </w:r>
+            <w:proofErr w:type="spellStart"/>
+            <w:r>
+              <w:t>agg</w:t>
+            </w:r>
+            <w:proofErr w:type="spellEnd"/>
+            <w:r>
+              <w:t xml:space="preserve"> path&gt;”</w:t>
             </w:r>
           </w:p>
         </w:tc>
@@ -1229,7 +1295,15 @@
               <w:cnfStyle w:val="000000100000" w:firstRow="0" w:lastRow="0" w:firstColumn="0" w:lastColumn="0" w:oddVBand="0" w:evenVBand="0" w:oddHBand="1" w:evenHBand="0" w:firstRowFirstColumn="0" w:firstRowLastColumn="0" w:lastRowFirstColumn="0" w:lastRowLastColumn="0"/>
             </w:pPr>
             <w:r>
-              <w:t>“O/&lt;first agg path&gt;”</w:t>
+              <w:t xml:space="preserve">“O/&lt;first </w:t>
+            </w:r>
+            <w:proofErr w:type="spellStart"/>
+            <w:r>
+              <w:t>agg</w:t>
+            </w:r>
+            <w:proofErr w:type="spellEnd"/>
+            <w:r>
+              <w:t xml:space="preserve"> path&gt;”</w:t>
             </w:r>
           </w:p>
         </w:tc>
@@ -1306,29 +1380,66 @@
         <w:pStyle w:val="Heading2"/>
       </w:pPr>
       <w:r>
-        <w:t>Device Config: C Topic</w:t>
-      </w:r>
-    </w:p>
-    <w:p>
-      <w:r>
-        <w:t>Config message:</w:t>
-      </w:r>
-    </w:p>
-    <w:p>
-      <w:r>
-        <w:t xml:space="preserve">- "C": Configuration data for the device specified in the rest of the </w:t>
-      </w:r>
-      <w:r>
-        <w:t xml:space="preserve">topic </w:t>
-      </w:r>
-      <w:r>
-        <w:t>path</w:t>
-      </w:r>
-    </w:p>
-    <w:p>
+        <w:t xml:space="preserve">Device </w:t>
+      </w:r>
+      <w:proofErr w:type="spellStart"/>
+      <w:r>
+        <w:t>Config</w:t>
+      </w:r>
+      <w:proofErr w:type="spellEnd"/>
+      <w:r>
+        <w:t>: C Topic</w:t>
+      </w:r>
+    </w:p>
+    <w:p>
+      <w:r>
+        <w:t xml:space="preserve">Device configuration is managed via the Platform through the use of message on the “C/&lt;path&gt;” and “c&lt;/path&gt;” topics. A new configuration can be pushed to a specific device from the platform by </w:t>
+      </w:r>
+      <w:proofErr w:type="spellStart"/>
       <w:r>
         <w:lastRenderedPageBreak/>
-        <w:t>- "c": Configuration data from the device to the platform</w:t>
+        <w:t>pubishing</w:t>
+      </w:r>
+      <w:proofErr w:type="spellEnd"/>
+      <w:r>
+        <w:t xml:space="preserve"> on “C/&lt;device path&gt;”, where &lt;device path&gt; is the unique path for the relevant device (e.g. a device which has just been on-boarded).</w:t>
+      </w:r>
+    </w:p>
+    <w:p>
+      <w:r>
+        <w:t xml:space="preserve"> Once the device has applied the relevant configuration, it responds to the platform on topic “c/&lt;device path&gt;”, with the updated configuration data. In the event that the platform has tried to configure an unsupported function (e.g. if the device is not fully HIOT compatible, or does not support all roles), the unsupported functions will be omitted from the device’s response.</w:t>
+      </w:r>
+    </w:p>
+    <w:p>
+      <w:r>
+        <w:t>In both cases, the message structure is the same.</w:t>
+      </w:r>
+    </w:p>
+    <w:p>
+      <w:r>
+        <w:tab/>
+        <w:t>Topic: “C/&lt;device path&gt;” or “c/&lt;device path&gt;”</w:t>
+      </w:r>
+    </w:p>
+    <w:p>
+      <w:r>
+        <w:tab/>
+        <w:t>Message: {</w:t>
+      </w:r>
+    </w:p>
+    <w:p>
+      <w:r>
+        <w:tab/>
+      </w:r>
+      <w:r>
+        <w:tab/>
+        <w:t>&lt;configuration data as specified below&gt;</w:t>
+      </w:r>
+    </w:p>
+    <w:p>
+      <w:r>
+        <w:tab/>
+        <w:t>}</w:t>
       </w:r>
     </w:p>
     <w:p>
@@ -1336,6 +1447,5816 @@
         <w:t>In order to query the configuration of a specific device, an empty configuration message can be sent from the Platform, the device will then respond with its configuration data.</w:t>
       </w:r>
     </w:p>
+    <w:p>
+      <w:r>
+        <w:t>Each configuration message contains the entire configuration data for the specified device, including any roles deployed to the device.</w:t>
+      </w:r>
+    </w:p>
+    <w:tbl>
+      <w:tblPr>
+        <w:tblStyle w:val="TableGrid"/>
+        <w:tblW w:w="0" w:type="auto"/>
+        <w:tblLook w:val="04A0" w:firstRow="1" w:lastRow="0" w:firstColumn="1" w:lastColumn="0" w:noHBand="0" w:noVBand="1"/>
+      </w:tblPr>
+      <w:tblGrid>
+        <w:gridCol w:w="2796"/>
+        <w:gridCol w:w="1703"/>
+        <w:gridCol w:w="4517"/>
+      </w:tblGrid>
+      <w:tr>
+        <w:tc>
+          <w:tcPr>
+            <w:tcW w:w="3005" w:type="dxa"/>
+          </w:tcPr>
+          <w:p>
+            <w:r>
+              <w:t>Area</w:t>
+            </w:r>
+          </w:p>
+        </w:tc>
+        <w:tc>
+          <w:tcPr>
+            <w:tcW w:w="1385" w:type="dxa"/>
+          </w:tcPr>
+          <w:p>
+            <w:r>
+              <w:t>Element</w:t>
+            </w:r>
+          </w:p>
+        </w:tc>
+        <w:tc>
+          <w:tcPr>
+            <w:tcW w:w="4626" w:type="dxa"/>
+          </w:tcPr>
+          <w:p>
+            <w:r>
+              <w:t>Purpose</w:t>
+            </w:r>
+          </w:p>
+        </w:tc>
+      </w:tr>
+      <w:tr>
+        <w:tc>
+          <w:tcPr>
+            <w:tcW w:w="3005" w:type="dxa"/>
+          </w:tcPr>
+          <w:p>
+            <w:r>
+              <w:t>Device</w:t>
+            </w:r>
+          </w:p>
+        </w:tc>
+        <w:tc>
+          <w:tcPr>
+            <w:tcW w:w="1385" w:type="dxa"/>
+          </w:tcPr>
+          <w:p>
+            <w:proofErr w:type="spellStart"/>
+            <w:r>
+              <w:t>hiotId</w:t>
+            </w:r>
+            <w:proofErr w:type="spellEnd"/>
+          </w:p>
+        </w:tc>
+        <w:tc>
+          <w:tcPr>
+            <w:tcW w:w="4626" w:type="dxa"/>
+          </w:tcPr>
+          <w:p>
+            <w:r>
+              <w:t>A unique identifier for the device, set by the Platfor</w:t>
+            </w:r>
+            <w:r>
+              <w:t>m</w:t>
+            </w:r>
+          </w:p>
+        </w:tc>
+      </w:tr>
+      <w:tr>
+        <w:tc>
+          <w:tcPr>
+            <w:tcW w:w="3005" w:type="dxa"/>
+          </w:tcPr>
+          <w:p/>
+        </w:tc>
+        <w:tc>
+          <w:tcPr>
+            <w:tcW w:w="1385" w:type="dxa"/>
+          </w:tcPr>
+          <w:p>
+            <w:proofErr w:type="spellStart"/>
+            <w:r>
+              <w:t>deviceId</w:t>
+            </w:r>
+            <w:proofErr w:type="spellEnd"/>
+          </w:p>
+        </w:tc>
+        <w:tc>
+          <w:tcPr>
+            <w:tcW w:w="4626" w:type="dxa"/>
+          </w:tcPr>
+          <w:p>
+            <w:r>
+              <w:t>A unique identifier for the device, used as part of on-boarding (e.g. where no configuration data exists). Examples include MAC address or chip/board serial number</w:t>
+            </w:r>
+          </w:p>
+        </w:tc>
+      </w:tr>
+      <w:tr>
+        <w:tc>
+          <w:tcPr>
+            <w:tcW w:w="3005" w:type="dxa"/>
+          </w:tcPr>
+          <w:p/>
+        </w:tc>
+        <w:tc>
+          <w:tcPr>
+            <w:tcW w:w="1385" w:type="dxa"/>
+          </w:tcPr>
+          <w:p>
+            <w:r>
+              <w:t>name</w:t>
+            </w:r>
+          </w:p>
+        </w:tc>
+        <w:tc>
+          <w:tcPr>
+            <w:tcW w:w="4626" w:type="dxa"/>
+          </w:tcPr>
+          <w:p>
+            <w:r>
+              <w:t>User friendly name for the device</w:t>
+            </w:r>
+          </w:p>
+        </w:tc>
+      </w:tr>
+      <w:tr>
+        <w:tc>
+          <w:tcPr>
+            <w:tcW w:w="3005" w:type="dxa"/>
+          </w:tcPr>
+          <w:p/>
+        </w:tc>
+        <w:tc>
+          <w:tcPr>
+            <w:tcW w:w="1385" w:type="dxa"/>
+          </w:tcPr>
+          <w:p>
+            <w:r>
+              <w:t>description</w:t>
+            </w:r>
+          </w:p>
+        </w:tc>
+        <w:tc>
+          <w:tcPr>
+            <w:tcW w:w="4626" w:type="dxa"/>
+          </w:tcPr>
+          <w:p>
+            <w:r>
+              <w:t xml:space="preserve">A description of the device </w:t>
+            </w:r>
+          </w:p>
+        </w:tc>
+      </w:tr>
+      <w:tr>
+        <w:tc>
+          <w:tcPr>
+            <w:tcW w:w="3005" w:type="dxa"/>
+          </w:tcPr>
+          <w:p/>
+        </w:tc>
+        <w:tc>
+          <w:tcPr>
+            <w:tcW w:w="1385" w:type="dxa"/>
+          </w:tcPr>
+          <w:p>
+            <w:proofErr w:type="spellStart"/>
+            <w:r>
+              <w:t>devicePath</w:t>
+            </w:r>
+            <w:proofErr w:type="spellEnd"/>
+          </w:p>
+        </w:tc>
+        <w:tc>
+          <w:tcPr>
+            <w:tcW w:w="4626" w:type="dxa"/>
+          </w:tcPr>
+          <w:p>
+            <w:r>
+              <w:t>Unique path for the device topics</w:t>
+            </w:r>
+          </w:p>
+        </w:tc>
+      </w:tr>
+      <w:tr>
+        <w:tc>
+          <w:tcPr>
+            <w:tcW w:w="3005" w:type="dxa"/>
+          </w:tcPr>
+          <w:p>
+            <w:r>
+              <w:t>Roles-&gt;Broker</w:t>
+            </w:r>
+          </w:p>
+        </w:tc>
+        <w:tc>
+          <w:tcPr>
+            <w:tcW w:w="6011" w:type="dxa"/>
+            <w:gridSpan w:val="2"/>
+          </w:tcPr>
+          <w:p>
+            <w:r>
+              <w:t>An array of zero or more broker implementations</w:t>
+            </w:r>
+          </w:p>
+        </w:tc>
+      </w:tr>
+      <w:tr>
+        <w:tc>
+          <w:tcPr>
+            <w:tcW w:w="3005" w:type="dxa"/>
+          </w:tcPr>
+          <w:p/>
+        </w:tc>
+        <w:tc>
+          <w:tcPr>
+            <w:tcW w:w="1385" w:type="dxa"/>
+          </w:tcPr>
+          <w:p>
+            <w:r>
+              <w:t>_id</w:t>
+            </w:r>
+          </w:p>
+        </w:tc>
+        <w:tc>
+          <w:tcPr>
+            <w:tcW w:w="4626" w:type="dxa"/>
+          </w:tcPr>
+          <w:p>
+            <w:r>
+              <w:t>Unique ID for the particular broker implementation</w:t>
+            </w:r>
+          </w:p>
+        </w:tc>
+      </w:tr>
+      <w:tr>
+        <w:tc>
+          <w:tcPr>
+            <w:tcW w:w="3005" w:type="dxa"/>
+          </w:tcPr>
+          <w:p/>
+        </w:tc>
+        <w:tc>
+          <w:tcPr>
+            <w:tcW w:w="1385" w:type="dxa"/>
+          </w:tcPr>
+          <w:p>
+            <w:r>
+              <w:t>path</w:t>
+            </w:r>
+          </w:p>
+        </w:tc>
+        <w:tc>
+          <w:tcPr>
+            <w:tcW w:w="4626" w:type="dxa"/>
+          </w:tcPr>
+          <w:p>
+            <w:r>
+              <w:t>Unique path for this implementation</w:t>
+            </w:r>
+          </w:p>
+        </w:tc>
+      </w:tr>
+      <w:tr>
+        <w:tc>
+          <w:tcPr>
+            <w:tcW w:w="3005" w:type="dxa"/>
+          </w:tcPr>
+          <w:p/>
+        </w:tc>
+        <w:tc>
+          <w:tcPr>
+            <w:tcW w:w="1385" w:type="dxa"/>
+          </w:tcPr>
+          <w:p>
+            <w:r>
+              <w:t>deployment</w:t>
+            </w:r>
+          </w:p>
+        </w:tc>
+        <w:tc>
+          <w:tcPr>
+            <w:tcW w:w="4626" w:type="dxa"/>
+          </w:tcPr>
+          <w:p>
+            <w:r>
+              <w:t>Deployment ID - part of orphaned devices, discussed later</w:t>
+            </w:r>
+          </w:p>
+        </w:tc>
+      </w:tr>
+      <w:tr>
+        <w:tc>
+          <w:tcPr>
+            <w:tcW w:w="3005" w:type="dxa"/>
+          </w:tcPr>
+          <w:p/>
+        </w:tc>
+        <w:tc>
+          <w:tcPr>
+            <w:tcW w:w="1385" w:type="dxa"/>
+          </w:tcPr>
+          <w:p>
+            <w:r>
+              <w:t>description</w:t>
+            </w:r>
+          </w:p>
+        </w:tc>
+        <w:tc>
+          <w:tcPr>
+            <w:tcW w:w="4626" w:type="dxa"/>
+          </w:tcPr>
+          <w:p>
+            <w:r>
+              <w:t>User friendly description of what the broker does</w:t>
+            </w:r>
+          </w:p>
+        </w:tc>
+      </w:tr>
+      <w:tr>
+        <w:tc>
+          <w:tcPr>
+            <w:tcW w:w="3005" w:type="dxa"/>
+          </w:tcPr>
+          <w:p/>
+        </w:tc>
+        <w:tc>
+          <w:tcPr>
+            <w:tcW w:w="1385" w:type="dxa"/>
+          </w:tcPr>
+          <w:p>
+            <w:r>
+              <w:t>name</w:t>
+            </w:r>
+          </w:p>
+        </w:tc>
+        <w:tc>
+          <w:tcPr>
+            <w:tcW w:w="4626" w:type="dxa"/>
+          </w:tcPr>
+          <w:p>
+            <w:r>
+              <w:t>User friendly name for the implementation</w:t>
+            </w:r>
+          </w:p>
+        </w:tc>
+      </w:tr>
+      <w:tr>
+        <w:tc>
+          <w:tcPr>
+            <w:tcW w:w="3005" w:type="dxa"/>
+          </w:tcPr>
+          <w:p/>
+        </w:tc>
+        <w:tc>
+          <w:tcPr>
+            <w:tcW w:w="1385" w:type="dxa"/>
+          </w:tcPr>
+          <w:p>
+            <w:r>
+              <w:t>handler</w:t>
+            </w:r>
+          </w:p>
+        </w:tc>
+        <w:tc>
+          <w:tcPr>
+            <w:tcW w:w="4626" w:type="dxa"/>
+          </w:tcPr>
+          <w:p>
+            <w:r>
+              <w:t>Handler file for required functionality</w:t>
+            </w:r>
+          </w:p>
+        </w:tc>
+      </w:tr>
+      <w:tr>
+        <w:tc>
+          <w:tcPr>
+            <w:tcW w:w="3005" w:type="dxa"/>
+          </w:tcPr>
+          <w:p/>
+        </w:tc>
+        <w:tc>
+          <w:tcPr>
+            <w:tcW w:w="1385" w:type="dxa"/>
+          </w:tcPr>
+          <w:p>
+            <w:r>
+              <w:t>active</w:t>
+            </w:r>
+          </w:p>
+        </w:tc>
+        <w:tc>
+          <w:tcPr>
+            <w:tcW w:w="4626" w:type="dxa"/>
+          </w:tcPr>
+          <w:p>
+            <w:r>
+              <w:t>Boolean – is the broker implementation active?</w:t>
+            </w:r>
+          </w:p>
+        </w:tc>
+      </w:tr>
+      <w:tr>
+        <w:tc>
+          <w:tcPr>
+            <w:tcW w:w="3005" w:type="dxa"/>
+          </w:tcPr>
+          <w:p>
+            <w:r>
+              <w:t>Role-&gt;Coordinator</w:t>
+            </w:r>
+          </w:p>
+        </w:tc>
+        <w:tc>
+          <w:tcPr>
+            <w:tcW w:w="1385" w:type="dxa"/>
+          </w:tcPr>
+          <w:p>
+            <w:r>
+              <w:t>m2mMqttport</w:t>
+            </w:r>
+          </w:p>
+        </w:tc>
+        <w:tc>
+          <w:tcPr>
+            <w:tcW w:w="4626" w:type="dxa"/>
+          </w:tcPr>
+          <w:p>
+            <w:r>
+              <w:t>Port number for the Coordinator Link on the Platform</w:t>
+            </w:r>
+          </w:p>
+        </w:tc>
+      </w:tr>
+      <w:tr>
+        <w:tc>
+          <w:tcPr>
+            <w:tcW w:w="3005" w:type="dxa"/>
+          </w:tcPr>
+          <w:p/>
+        </w:tc>
+        <w:tc>
+          <w:tcPr>
+            <w:tcW w:w="1385" w:type="dxa"/>
+          </w:tcPr>
+          <w:p>
+            <w:r>
+              <w:t>m2mMqttServer</w:t>
+            </w:r>
+          </w:p>
+        </w:tc>
+        <w:tc>
+          <w:tcPr>
+            <w:tcW w:w="4626" w:type="dxa"/>
+          </w:tcPr>
+          <w:p>
+            <w:r>
+              <w:t>IP Address or DNS name of the Coordinator Link</w:t>
+            </w:r>
+          </w:p>
+        </w:tc>
+      </w:tr>
+      <w:tr>
+        <w:tc>
+          <w:tcPr>
+            <w:tcW w:w="3005" w:type="dxa"/>
+          </w:tcPr>
+          <w:p/>
+        </w:tc>
+        <w:tc>
+          <w:tcPr>
+            <w:tcW w:w="1385" w:type="dxa"/>
+          </w:tcPr>
+          <w:p>
+            <w:r>
+              <w:t>active</w:t>
+            </w:r>
+          </w:p>
+        </w:tc>
+        <w:tc>
+          <w:tcPr>
+            <w:tcW w:w="4626" w:type="dxa"/>
+          </w:tcPr>
+          <w:p>
+            <w:r>
+              <w:t>Boolean - Is this the active Coordinator?</w:t>
+            </w:r>
+          </w:p>
+        </w:tc>
+      </w:tr>
+      <w:tr>
+        <w:tc>
+          <w:tcPr>
+            <w:tcW w:w="3005" w:type="dxa"/>
+          </w:tcPr>
+          <w:p/>
+        </w:tc>
+        <w:tc>
+          <w:tcPr>
+            <w:tcW w:w="1385" w:type="dxa"/>
+          </w:tcPr>
+          <w:p>
+            <w:proofErr w:type="spellStart"/>
+            <w:r>
+              <w:t>auth</w:t>
+            </w:r>
+            <w:proofErr w:type="spellEnd"/>
+          </w:p>
+        </w:tc>
+        <w:tc>
+          <w:tcPr>
+            <w:tcW w:w="4626" w:type="dxa"/>
+          </w:tcPr>
+          <w:p>
+            <w:r>
+              <w:t>Object defining the credentials for the Coordinator Link</w:t>
+            </w:r>
+          </w:p>
+        </w:tc>
+      </w:tr>
+      <w:tr>
+        <w:tc>
+          <w:tcPr>
+            <w:tcW w:w="3005" w:type="dxa"/>
+          </w:tcPr>
+          <w:p/>
+        </w:tc>
+        <w:tc>
+          <w:tcPr>
+            <w:tcW w:w="1385" w:type="dxa"/>
+          </w:tcPr>
+          <w:p/>
+        </w:tc>
+        <w:tc>
+          <w:tcPr>
+            <w:tcW w:w="4626" w:type="dxa"/>
+          </w:tcPr>
+          <w:p>
+            <w:pPr>
+              <w:shd w:val="clear" w:color="auto" w:fill="2F5496" w:themeFill="accent1" w:themeFillShade="BF"/>
+              <w:spacing w:line="285" w:lineRule="atLeast"/>
+              <w:rPr>
+                <w:rFonts w:ascii="Consolas" w:eastAsia="Times New Roman" w:hAnsi="Consolas" w:cs="Consolas"/>
+                <w:color w:val="D4D4D4"/>
+                <w:sz w:val="21"/>
+                <w:szCs w:val="21"/>
+                <w:lang w:eastAsia="en-IE"/>
+              </w:rPr>
+            </w:pPr>
+            <w:r>
+              <w:rPr>
+                <w:rFonts w:ascii="Consolas" w:eastAsia="Times New Roman" w:hAnsi="Consolas" w:cs="Consolas"/>
+                <w:color w:val="D4D4D4"/>
+                <w:sz w:val="21"/>
+                <w:szCs w:val="21"/>
+                <w:lang w:eastAsia="en-IE"/>
+              </w:rPr>
+              <w:t xml:space="preserve">        </w:t>
+            </w:r>
+            <w:r>
+              <w:rPr>
+                <w:rFonts w:ascii="Consolas" w:eastAsia="Times New Roman" w:hAnsi="Consolas" w:cs="Consolas"/>
+                <w:color w:val="9CDCFE"/>
+                <w:sz w:val="21"/>
+                <w:szCs w:val="21"/>
+                <w:lang w:eastAsia="en-IE"/>
+              </w:rPr>
+              <w:t>"controller"</w:t>
+            </w:r>
+            <w:r>
+              <w:rPr>
+                <w:rFonts w:ascii="Consolas" w:eastAsia="Times New Roman" w:hAnsi="Consolas" w:cs="Consolas"/>
+                <w:color w:val="D4D4D4"/>
+                <w:sz w:val="21"/>
+                <w:szCs w:val="21"/>
+                <w:lang w:eastAsia="en-IE"/>
+              </w:rPr>
+              <w:t xml:space="preserve">: </w:t>
+            </w:r>
+            <w:proofErr w:type="gramStart"/>
+            <w:r>
+              <w:rPr>
+                <w:rFonts w:ascii="Consolas" w:eastAsia="Times New Roman" w:hAnsi="Consolas" w:cs="Consolas"/>
+                <w:color w:val="D4D4D4"/>
+                <w:sz w:val="21"/>
+                <w:szCs w:val="21"/>
+                <w:lang w:eastAsia="en-IE"/>
+              </w:rPr>
+              <w:t>[{</w:t>
+            </w:r>
+            <w:r>
+              <w:rPr>
+                <w:rFonts w:ascii="Consolas" w:eastAsia="Times New Roman" w:hAnsi="Consolas" w:cs="Consolas"/>
+                <w:color w:val="D4D4D4"/>
+                <w:sz w:val="21"/>
+                <w:szCs w:val="21"/>
+                <w:lang w:eastAsia="en-IE"/>
+              </w:rPr>
+              <w:t xml:space="preserve"> /</w:t>
+            </w:r>
+            <w:proofErr w:type="gramEnd"/>
+            <w:r>
+              <w:rPr>
+                <w:rFonts w:ascii="Consolas" w:eastAsia="Times New Roman" w:hAnsi="Consolas" w:cs="Consolas"/>
+                <w:color w:val="D4D4D4"/>
+                <w:sz w:val="21"/>
+                <w:szCs w:val="21"/>
+                <w:lang w:eastAsia="en-IE"/>
+              </w:rPr>
+              <w:t>/array of installed controllers</w:t>
+            </w:r>
+          </w:p>
+          <w:p>
+            <w:pPr>
+              <w:shd w:val="clear" w:color="auto" w:fill="2F5496" w:themeFill="accent1" w:themeFillShade="BF"/>
+              <w:spacing w:line="285" w:lineRule="atLeast"/>
+              <w:rPr>
+                <w:rFonts w:ascii="Consolas" w:eastAsia="Times New Roman" w:hAnsi="Consolas" w:cs="Consolas"/>
+                <w:color w:val="D4D4D4"/>
+                <w:sz w:val="21"/>
+                <w:szCs w:val="21"/>
+                <w:lang w:eastAsia="en-IE"/>
+              </w:rPr>
+            </w:pPr>
+            <w:r>
+              <w:rPr>
+                <w:rFonts w:ascii="Consolas" w:eastAsia="Times New Roman" w:hAnsi="Consolas" w:cs="Consolas"/>
+                <w:color w:val="D4D4D4"/>
+                <w:sz w:val="21"/>
+                <w:szCs w:val="21"/>
+                <w:lang w:eastAsia="en-IE"/>
+              </w:rPr>
+              <w:lastRenderedPageBreak/>
+              <w:t xml:space="preserve">            </w:t>
+            </w:r>
+            <w:r>
+              <w:rPr>
+                <w:rFonts w:ascii="Consolas" w:eastAsia="Times New Roman" w:hAnsi="Consolas" w:cs="Consolas"/>
+                <w:color w:val="9CDCFE"/>
+                <w:sz w:val="21"/>
+                <w:szCs w:val="21"/>
+                <w:lang w:eastAsia="en-IE"/>
+              </w:rPr>
+              <w:t>"_id"</w:t>
+            </w:r>
+            <w:r>
+              <w:rPr>
+                <w:rFonts w:ascii="Consolas" w:eastAsia="Times New Roman" w:hAnsi="Consolas" w:cs="Consolas"/>
+                <w:color w:val="D4D4D4"/>
+                <w:sz w:val="21"/>
+                <w:szCs w:val="21"/>
+                <w:lang w:eastAsia="en-IE"/>
+              </w:rPr>
+              <w:t xml:space="preserve">: </w:t>
+            </w:r>
+            <w:r>
+              <w:rPr>
+                <w:rFonts w:ascii="Consolas" w:eastAsia="Times New Roman" w:hAnsi="Consolas" w:cs="Consolas"/>
+                <w:color w:val="CE9178"/>
+                <w:sz w:val="21"/>
+                <w:szCs w:val="21"/>
+                <w:lang w:eastAsia="en-IE"/>
+              </w:rPr>
+              <w:t>"59c393ee54674b1ce4982a69"</w:t>
+            </w:r>
+            <w:r>
+              <w:rPr>
+                <w:rFonts w:ascii="Consolas" w:eastAsia="Times New Roman" w:hAnsi="Consolas" w:cs="Consolas"/>
+                <w:color w:val="D4D4D4"/>
+                <w:sz w:val="21"/>
+                <w:szCs w:val="21"/>
+                <w:lang w:eastAsia="en-IE"/>
+              </w:rPr>
+              <w:t>,</w:t>
+            </w:r>
+          </w:p>
+          <w:p>
+            <w:pPr>
+              <w:shd w:val="clear" w:color="auto" w:fill="2F5496" w:themeFill="accent1" w:themeFillShade="BF"/>
+              <w:spacing w:line="285" w:lineRule="atLeast"/>
+              <w:rPr>
+                <w:rFonts w:ascii="Consolas" w:eastAsia="Times New Roman" w:hAnsi="Consolas" w:cs="Consolas"/>
+                <w:color w:val="D4D4D4"/>
+                <w:sz w:val="21"/>
+                <w:szCs w:val="21"/>
+                <w:lang w:eastAsia="en-IE"/>
+              </w:rPr>
+            </w:pPr>
+            <w:r>
+              <w:rPr>
+                <w:rFonts w:ascii="Consolas" w:eastAsia="Times New Roman" w:hAnsi="Consolas" w:cs="Consolas"/>
+                <w:color w:val="D4D4D4"/>
+                <w:sz w:val="21"/>
+                <w:szCs w:val="21"/>
+                <w:lang w:eastAsia="en-IE"/>
+              </w:rPr>
+              <w:t xml:space="preserve">            </w:t>
+            </w:r>
+            <w:r>
+              <w:rPr>
+                <w:rFonts w:ascii="Consolas" w:eastAsia="Times New Roman" w:hAnsi="Consolas" w:cs="Consolas"/>
+                <w:color w:val="9CDCFE"/>
+                <w:sz w:val="21"/>
+                <w:szCs w:val="21"/>
+                <w:lang w:eastAsia="en-IE"/>
+              </w:rPr>
+              <w:t>"description"</w:t>
+            </w:r>
+            <w:r>
+              <w:rPr>
+                <w:rFonts w:ascii="Consolas" w:eastAsia="Times New Roman" w:hAnsi="Consolas" w:cs="Consolas"/>
+                <w:color w:val="D4D4D4"/>
+                <w:sz w:val="21"/>
+                <w:szCs w:val="21"/>
+                <w:lang w:eastAsia="en-IE"/>
+              </w:rPr>
+              <w:t xml:space="preserve">: </w:t>
+            </w:r>
+            <w:r>
+              <w:rPr>
+                <w:rFonts w:ascii="Consolas" w:eastAsia="Times New Roman" w:hAnsi="Consolas" w:cs="Consolas"/>
+                <w:color w:val="CE9178"/>
+                <w:sz w:val="21"/>
+                <w:szCs w:val="21"/>
+                <w:lang w:eastAsia="en-IE"/>
+              </w:rPr>
+              <w:t>"Lighting controller - First Floor"</w:t>
+            </w:r>
+            <w:r>
+              <w:rPr>
+                <w:rFonts w:ascii="Consolas" w:eastAsia="Times New Roman" w:hAnsi="Consolas" w:cs="Consolas"/>
+                <w:color w:val="D4D4D4"/>
+                <w:sz w:val="21"/>
+                <w:szCs w:val="21"/>
+                <w:lang w:eastAsia="en-IE"/>
+              </w:rPr>
+              <w:t>,</w:t>
+            </w:r>
+          </w:p>
+          <w:p>
+            <w:pPr>
+              <w:shd w:val="clear" w:color="auto" w:fill="2F5496" w:themeFill="accent1" w:themeFillShade="BF"/>
+              <w:spacing w:line="285" w:lineRule="atLeast"/>
+              <w:rPr>
+                <w:rFonts w:ascii="Consolas" w:eastAsia="Times New Roman" w:hAnsi="Consolas" w:cs="Consolas"/>
+                <w:color w:val="D4D4D4"/>
+                <w:sz w:val="21"/>
+                <w:szCs w:val="21"/>
+                <w:lang w:eastAsia="en-IE"/>
+              </w:rPr>
+            </w:pPr>
+            <w:r>
+              <w:rPr>
+                <w:rFonts w:ascii="Consolas" w:eastAsia="Times New Roman" w:hAnsi="Consolas" w:cs="Consolas"/>
+                <w:color w:val="D4D4D4"/>
+                <w:sz w:val="21"/>
+                <w:szCs w:val="21"/>
+                <w:lang w:eastAsia="en-IE"/>
+              </w:rPr>
+              <w:t xml:space="preserve">            </w:t>
+            </w:r>
+            <w:r>
+              <w:rPr>
+                <w:rFonts w:ascii="Consolas" w:eastAsia="Times New Roman" w:hAnsi="Consolas" w:cs="Consolas"/>
+                <w:color w:val="9CDCFE"/>
+                <w:sz w:val="21"/>
+                <w:szCs w:val="21"/>
+                <w:lang w:eastAsia="en-IE"/>
+              </w:rPr>
+              <w:t>"name"</w:t>
+            </w:r>
+            <w:r>
+              <w:rPr>
+                <w:rFonts w:ascii="Consolas" w:eastAsia="Times New Roman" w:hAnsi="Consolas" w:cs="Consolas"/>
+                <w:color w:val="D4D4D4"/>
+                <w:sz w:val="21"/>
+                <w:szCs w:val="21"/>
+                <w:lang w:eastAsia="en-IE"/>
+              </w:rPr>
+              <w:t xml:space="preserve">: </w:t>
+            </w:r>
+            <w:r>
+              <w:rPr>
+                <w:rFonts w:ascii="Consolas" w:eastAsia="Times New Roman" w:hAnsi="Consolas" w:cs="Consolas"/>
+                <w:color w:val="CE9178"/>
+                <w:sz w:val="21"/>
+                <w:szCs w:val="21"/>
+                <w:lang w:eastAsia="en-IE"/>
+              </w:rPr>
+              <w:t>"LWRF - F1"</w:t>
+            </w:r>
+            <w:r>
+              <w:rPr>
+                <w:rFonts w:ascii="Consolas" w:eastAsia="Times New Roman" w:hAnsi="Consolas" w:cs="Consolas"/>
+                <w:color w:val="D4D4D4"/>
+                <w:sz w:val="21"/>
+                <w:szCs w:val="21"/>
+                <w:lang w:eastAsia="en-IE"/>
+              </w:rPr>
+              <w:t>,</w:t>
+            </w:r>
+          </w:p>
+          <w:p>
+            <w:pPr>
+              <w:shd w:val="clear" w:color="auto" w:fill="2F5496" w:themeFill="accent1" w:themeFillShade="BF"/>
+              <w:spacing w:line="285" w:lineRule="atLeast"/>
+              <w:rPr>
+                <w:rFonts w:ascii="Consolas" w:eastAsia="Times New Roman" w:hAnsi="Consolas" w:cs="Consolas"/>
+                <w:color w:val="D4D4D4"/>
+                <w:sz w:val="21"/>
+                <w:szCs w:val="21"/>
+                <w:lang w:eastAsia="en-IE"/>
+              </w:rPr>
+            </w:pPr>
+            <w:r>
+              <w:rPr>
+                <w:rFonts w:ascii="Consolas" w:eastAsia="Times New Roman" w:hAnsi="Consolas" w:cs="Consolas"/>
+                <w:color w:val="D4D4D4"/>
+                <w:sz w:val="21"/>
+                <w:szCs w:val="21"/>
+                <w:lang w:eastAsia="en-IE"/>
+              </w:rPr>
+              <w:t xml:space="preserve">            </w:t>
+            </w:r>
+            <w:r>
+              <w:rPr>
+                <w:rFonts w:ascii="Consolas" w:eastAsia="Times New Roman" w:hAnsi="Consolas" w:cs="Consolas"/>
+                <w:color w:val="9CDCFE"/>
+                <w:sz w:val="21"/>
+                <w:szCs w:val="21"/>
+                <w:lang w:eastAsia="en-IE"/>
+              </w:rPr>
+              <w:t>"__v"</w:t>
+            </w:r>
+            <w:r>
+              <w:rPr>
+                <w:rFonts w:ascii="Consolas" w:eastAsia="Times New Roman" w:hAnsi="Consolas" w:cs="Consolas"/>
+                <w:color w:val="D4D4D4"/>
+                <w:sz w:val="21"/>
+                <w:szCs w:val="21"/>
+                <w:lang w:eastAsia="en-IE"/>
+              </w:rPr>
+              <w:t xml:space="preserve">: </w:t>
+            </w:r>
+            <w:r>
+              <w:rPr>
+                <w:rFonts w:ascii="Consolas" w:eastAsia="Times New Roman" w:hAnsi="Consolas" w:cs="Consolas"/>
+                <w:color w:val="B5CEA8"/>
+                <w:sz w:val="21"/>
+                <w:szCs w:val="21"/>
+                <w:lang w:eastAsia="en-IE"/>
+              </w:rPr>
+              <w:t>0</w:t>
+            </w:r>
+            <w:r>
+              <w:rPr>
+                <w:rFonts w:ascii="Consolas" w:eastAsia="Times New Roman" w:hAnsi="Consolas" w:cs="Consolas"/>
+                <w:color w:val="D4D4D4"/>
+                <w:sz w:val="21"/>
+                <w:szCs w:val="21"/>
+                <w:lang w:eastAsia="en-IE"/>
+              </w:rPr>
+              <w:t>,</w:t>
+            </w:r>
+          </w:p>
+          <w:p>
+            <w:pPr>
+              <w:shd w:val="clear" w:color="auto" w:fill="2F5496" w:themeFill="accent1" w:themeFillShade="BF"/>
+              <w:spacing w:line="285" w:lineRule="atLeast"/>
+              <w:rPr>
+                <w:rFonts w:ascii="Consolas" w:eastAsia="Times New Roman" w:hAnsi="Consolas" w:cs="Consolas"/>
+                <w:color w:val="D4D4D4"/>
+                <w:sz w:val="21"/>
+                <w:szCs w:val="21"/>
+                <w:lang w:eastAsia="en-IE"/>
+              </w:rPr>
+            </w:pPr>
+            <w:r>
+              <w:rPr>
+                <w:rFonts w:ascii="Consolas" w:eastAsia="Times New Roman" w:hAnsi="Consolas" w:cs="Consolas"/>
+                <w:color w:val="D4D4D4"/>
+                <w:sz w:val="21"/>
+                <w:szCs w:val="21"/>
+                <w:lang w:eastAsia="en-IE"/>
+              </w:rPr>
+              <w:t xml:space="preserve">            </w:t>
+            </w:r>
+            <w:r>
+              <w:rPr>
+                <w:rFonts w:ascii="Consolas" w:eastAsia="Times New Roman" w:hAnsi="Consolas" w:cs="Consolas"/>
+                <w:color w:val="9CDCFE"/>
+                <w:sz w:val="21"/>
+                <w:szCs w:val="21"/>
+                <w:lang w:eastAsia="en-IE"/>
+              </w:rPr>
+              <w:t>"deployment"</w:t>
+            </w:r>
+            <w:r>
+              <w:rPr>
+                <w:rFonts w:ascii="Consolas" w:eastAsia="Times New Roman" w:hAnsi="Consolas" w:cs="Consolas"/>
+                <w:color w:val="D4D4D4"/>
+                <w:sz w:val="21"/>
+                <w:szCs w:val="21"/>
+                <w:lang w:eastAsia="en-IE"/>
+              </w:rPr>
+              <w:t xml:space="preserve">: </w:t>
+            </w:r>
+            <w:r>
+              <w:rPr>
+                <w:rFonts w:ascii="Consolas" w:eastAsia="Times New Roman" w:hAnsi="Consolas" w:cs="Consolas"/>
+                <w:color w:val="CE9178"/>
+                <w:sz w:val="21"/>
+                <w:szCs w:val="21"/>
+                <w:lang w:eastAsia="en-IE"/>
+              </w:rPr>
+              <w:t>"597f3056ef66be0648ef5bd3"</w:t>
+            </w:r>
+            <w:r>
+              <w:rPr>
+                <w:rFonts w:ascii="Consolas" w:eastAsia="Times New Roman" w:hAnsi="Consolas" w:cs="Consolas"/>
+                <w:color w:val="D4D4D4"/>
+                <w:sz w:val="21"/>
+                <w:szCs w:val="21"/>
+                <w:lang w:eastAsia="en-IE"/>
+              </w:rPr>
+              <w:t>,</w:t>
+            </w:r>
+          </w:p>
+          <w:p>
+            <w:pPr>
+              <w:shd w:val="clear" w:color="auto" w:fill="2F5496" w:themeFill="accent1" w:themeFillShade="BF"/>
+              <w:spacing w:line="285" w:lineRule="atLeast"/>
+              <w:rPr>
+                <w:rFonts w:ascii="Consolas" w:eastAsia="Times New Roman" w:hAnsi="Consolas" w:cs="Consolas"/>
+                <w:color w:val="D4D4D4"/>
+                <w:sz w:val="21"/>
+                <w:szCs w:val="21"/>
+                <w:lang w:eastAsia="en-IE"/>
+              </w:rPr>
+            </w:pPr>
+            <w:r>
+              <w:rPr>
+                <w:rFonts w:ascii="Consolas" w:eastAsia="Times New Roman" w:hAnsi="Consolas" w:cs="Consolas"/>
+                <w:color w:val="D4D4D4"/>
+                <w:sz w:val="21"/>
+                <w:szCs w:val="21"/>
+                <w:lang w:eastAsia="en-IE"/>
+              </w:rPr>
+              <w:t xml:space="preserve">            </w:t>
+            </w:r>
+            <w:r>
+              <w:rPr>
+                <w:rFonts w:ascii="Consolas" w:eastAsia="Times New Roman" w:hAnsi="Consolas" w:cs="Consolas"/>
+                <w:color w:val="9CDCFE"/>
+                <w:sz w:val="21"/>
+                <w:szCs w:val="21"/>
+                <w:lang w:eastAsia="en-IE"/>
+              </w:rPr>
+              <w:t>"</w:t>
+            </w:r>
+            <w:proofErr w:type="spellStart"/>
+            <w:r>
+              <w:rPr>
+                <w:rFonts w:ascii="Consolas" w:eastAsia="Times New Roman" w:hAnsi="Consolas" w:cs="Consolas"/>
+                <w:color w:val="9CDCFE"/>
+                <w:sz w:val="21"/>
+                <w:szCs w:val="21"/>
+                <w:lang w:eastAsia="en-IE"/>
+              </w:rPr>
+              <w:t>controllerId</w:t>
+            </w:r>
+            <w:proofErr w:type="spellEnd"/>
+            <w:r>
+              <w:rPr>
+                <w:rFonts w:ascii="Consolas" w:eastAsia="Times New Roman" w:hAnsi="Consolas" w:cs="Consolas"/>
+                <w:color w:val="9CDCFE"/>
+                <w:sz w:val="21"/>
+                <w:szCs w:val="21"/>
+                <w:lang w:eastAsia="en-IE"/>
+              </w:rPr>
+              <w:t>"</w:t>
+            </w:r>
+            <w:r>
+              <w:rPr>
+                <w:rFonts w:ascii="Consolas" w:eastAsia="Times New Roman" w:hAnsi="Consolas" w:cs="Consolas"/>
+                <w:color w:val="D4D4D4"/>
+                <w:sz w:val="21"/>
+                <w:szCs w:val="21"/>
+                <w:lang w:eastAsia="en-IE"/>
+              </w:rPr>
+              <w:t xml:space="preserve">: </w:t>
+            </w:r>
+            <w:r>
+              <w:rPr>
+                <w:rFonts w:ascii="Consolas" w:eastAsia="Times New Roman" w:hAnsi="Consolas" w:cs="Consolas"/>
+                <w:color w:val="CE9178"/>
+                <w:sz w:val="21"/>
+                <w:szCs w:val="21"/>
+                <w:lang w:eastAsia="en-IE"/>
+              </w:rPr>
+              <w:t>"cont1203"</w:t>
+            </w:r>
+            <w:r>
+              <w:rPr>
+                <w:rFonts w:ascii="Consolas" w:eastAsia="Times New Roman" w:hAnsi="Consolas" w:cs="Consolas"/>
+                <w:color w:val="D4D4D4"/>
+                <w:sz w:val="21"/>
+                <w:szCs w:val="21"/>
+                <w:lang w:eastAsia="en-IE"/>
+              </w:rPr>
+              <w:t>,</w:t>
+            </w:r>
+            <w:r>
+              <w:rPr>
+                <w:rFonts w:ascii="Consolas" w:eastAsia="Times New Roman" w:hAnsi="Consolas" w:cs="Consolas"/>
+                <w:color w:val="D4D4D4"/>
+                <w:sz w:val="21"/>
+                <w:szCs w:val="21"/>
+                <w:lang w:eastAsia="en-IE"/>
+              </w:rPr>
+              <w:t xml:space="preserve"> //unique name for this controller</w:t>
+            </w:r>
+          </w:p>
+          <w:p>
+            <w:pPr>
+              <w:shd w:val="clear" w:color="auto" w:fill="2F5496" w:themeFill="accent1" w:themeFillShade="BF"/>
+              <w:spacing w:line="285" w:lineRule="atLeast"/>
+              <w:rPr>
+                <w:rFonts w:ascii="Consolas" w:eastAsia="Times New Roman" w:hAnsi="Consolas" w:cs="Consolas"/>
+                <w:color w:val="D4D4D4"/>
+                <w:sz w:val="21"/>
+                <w:szCs w:val="21"/>
+                <w:lang w:eastAsia="en-IE"/>
+              </w:rPr>
+            </w:pPr>
+            <w:r>
+              <w:rPr>
+                <w:rFonts w:ascii="Consolas" w:eastAsia="Times New Roman" w:hAnsi="Consolas" w:cs="Consolas"/>
+                <w:color w:val="D4D4D4"/>
+                <w:sz w:val="21"/>
+                <w:szCs w:val="21"/>
+                <w:lang w:eastAsia="en-IE"/>
+              </w:rPr>
+              <w:t xml:space="preserve">            </w:t>
+            </w:r>
+            <w:r>
+              <w:rPr>
+                <w:rFonts w:ascii="Consolas" w:eastAsia="Times New Roman" w:hAnsi="Consolas" w:cs="Consolas"/>
+                <w:color w:val="9CDCFE"/>
+                <w:sz w:val="21"/>
+                <w:szCs w:val="21"/>
+                <w:lang w:eastAsia="en-IE"/>
+              </w:rPr>
+              <w:t>"channel"</w:t>
+            </w:r>
+            <w:r>
+              <w:rPr>
+                <w:rFonts w:ascii="Consolas" w:eastAsia="Times New Roman" w:hAnsi="Consolas" w:cs="Consolas"/>
+                <w:color w:val="D4D4D4"/>
+                <w:sz w:val="21"/>
+                <w:szCs w:val="21"/>
+                <w:lang w:eastAsia="en-IE"/>
+              </w:rPr>
+              <w:t xml:space="preserve">: </w:t>
+            </w:r>
+            <w:r>
+              <w:rPr>
+                <w:rFonts w:ascii="Consolas" w:eastAsia="Times New Roman" w:hAnsi="Consolas" w:cs="Consolas"/>
+                <w:color w:val="CE9178"/>
+                <w:sz w:val="21"/>
+                <w:szCs w:val="21"/>
+                <w:lang w:eastAsia="en-IE"/>
+              </w:rPr>
+              <w:t>"X/</w:t>
+            </w:r>
+            <w:r>
+              <w:rPr>
+                <w:rFonts w:ascii="Consolas" w:eastAsia="Times New Roman" w:hAnsi="Consolas" w:cs="Consolas"/>
+                <w:color w:val="CE9178"/>
+                <w:sz w:val="21"/>
+                <w:szCs w:val="21"/>
+                <w:lang w:eastAsia="en-IE"/>
+              </w:rPr>
+              <w:t>1/1/f1"</w:t>
+            </w:r>
+            <w:r>
+              <w:rPr>
+                <w:rFonts w:ascii="Consolas" w:eastAsia="Times New Roman" w:hAnsi="Consolas" w:cs="Consolas"/>
+                <w:color w:val="D4D4D4"/>
+                <w:sz w:val="21"/>
+                <w:szCs w:val="21"/>
+                <w:lang w:eastAsia="en-IE"/>
+              </w:rPr>
+              <w:t>,</w:t>
+            </w:r>
+            <w:r>
+              <w:rPr>
+                <w:rFonts w:ascii="Consolas" w:eastAsia="Times New Roman" w:hAnsi="Consolas" w:cs="Consolas"/>
+                <w:color w:val="D4D4D4"/>
+                <w:sz w:val="21"/>
+                <w:szCs w:val="21"/>
+                <w:lang w:eastAsia="en-IE"/>
+              </w:rPr>
+              <w:t xml:space="preserve"> //channel the controller accepts commands on</w:t>
+            </w:r>
+          </w:p>
+          <w:p>
+            <w:pPr>
+              <w:shd w:val="clear" w:color="auto" w:fill="2F5496" w:themeFill="accent1" w:themeFillShade="BF"/>
+              <w:spacing w:line="285" w:lineRule="atLeast"/>
+              <w:rPr>
+                <w:rFonts w:ascii="Consolas" w:eastAsia="Times New Roman" w:hAnsi="Consolas" w:cs="Consolas"/>
+                <w:color w:val="D4D4D4"/>
+                <w:sz w:val="21"/>
+                <w:szCs w:val="21"/>
+                <w:lang w:eastAsia="en-IE"/>
+              </w:rPr>
+            </w:pPr>
+            <w:r>
+              <w:rPr>
+                <w:rFonts w:ascii="Consolas" w:eastAsia="Times New Roman" w:hAnsi="Consolas" w:cs="Consolas"/>
+                <w:color w:val="D4D4D4"/>
+                <w:sz w:val="21"/>
+                <w:szCs w:val="21"/>
+                <w:lang w:eastAsia="en-IE"/>
+              </w:rPr>
+              <w:t xml:space="preserve">            </w:t>
+            </w:r>
+            <w:r>
+              <w:rPr>
+                <w:rFonts w:ascii="Consolas" w:eastAsia="Times New Roman" w:hAnsi="Consolas" w:cs="Consolas"/>
+                <w:color w:val="9CDCFE"/>
+                <w:sz w:val="21"/>
+                <w:szCs w:val="21"/>
+                <w:lang w:eastAsia="en-IE"/>
+              </w:rPr>
+              <w:t>"handler"</w:t>
+            </w:r>
+            <w:r>
+              <w:rPr>
+                <w:rFonts w:ascii="Consolas" w:eastAsia="Times New Roman" w:hAnsi="Consolas" w:cs="Consolas"/>
+                <w:color w:val="D4D4D4"/>
+                <w:sz w:val="21"/>
+                <w:szCs w:val="21"/>
+                <w:lang w:eastAsia="en-IE"/>
+              </w:rPr>
+              <w:t xml:space="preserve">: </w:t>
+            </w:r>
+            <w:r>
+              <w:rPr>
+                <w:rFonts w:ascii="Consolas" w:eastAsia="Times New Roman" w:hAnsi="Consolas" w:cs="Consolas"/>
+                <w:color w:val="CE9178"/>
+                <w:sz w:val="21"/>
+                <w:szCs w:val="21"/>
+                <w:lang w:eastAsia="en-IE"/>
+              </w:rPr>
+              <w:t>"59bfda6ed7649a3070551ad9"</w:t>
+            </w:r>
+            <w:r>
+              <w:rPr>
+                <w:rFonts w:ascii="Consolas" w:eastAsia="Times New Roman" w:hAnsi="Consolas" w:cs="Consolas"/>
+                <w:color w:val="D4D4D4"/>
+                <w:sz w:val="21"/>
+                <w:szCs w:val="21"/>
+                <w:lang w:eastAsia="en-IE"/>
+              </w:rPr>
+              <w:t>,</w:t>
+            </w:r>
+          </w:p>
+          <w:p>
+            <w:pPr>
+              <w:shd w:val="clear" w:color="auto" w:fill="2F5496" w:themeFill="accent1" w:themeFillShade="BF"/>
+              <w:spacing w:line="285" w:lineRule="atLeast"/>
+              <w:rPr>
+                <w:rFonts w:ascii="Consolas" w:eastAsia="Times New Roman" w:hAnsi="Consolas" w:cs="Consolas"/>
+                <w:color w:val="D4D4D4"/>
+                <w:sz w:val="21"/>
+                <w:szCs w:val="21"/>
+                <w:lang w:eastAsia="en-IE"/>
+              </w:rPr>
+            </w:pPr>
+            <w:r>
+              <w:rPr>
+                <w:rFonts w:ascii="Consolas" w:eastAsia="Times New Roman" w:hAnsi="Consolas" w:cs="Consolas"/>
+                <w:color w:val="D4D4D4"/>
+                <w:sz w:val="21"/>
+                <w:szCs w:val="21"/>
+                <w:lang w:eastAsia="en-IE"/>
+              </w:rPr>
+              <w:t xml:space="preserve">            </w:t>
+            </w:r>
+            <w:r>
+              <w:rPr>
+                <w:rFonts w:ascii="Consolas" w:eastAsia="Times New Roman" w:hAnsi="Consolas" w:cs="Consolas"/>
+                <w:color w:val="9CDCFE"/>
+                <w:sz w:val="21"/>
+                <w:szCs w:val="21"/>
+                <w:lang w:eastAsia="en-IE"/>
+              </w:rPr>
+              <w:t>"commands"</w:t>
+            </w:r>
+            <w:r>
+              <w:rPr>
+                <w:rFonts w:ascii="Consolas" w:eastAsia="Times New Roman" w:hAnsi="Consolas" w:cs="Consolas"/>
+                <w:color w:val="D4D4D4"/>
+                <w:sz w:val="21"/>
+                <w:szCs w:val="21"/>
+                <w:lang w:eastAsia="en-IE"/>
+              </w:rPr>
+              <w:t>: {</w:t>
+            </w:r>
+          </w:p>
+          <w:p>
+            <w:pPr>
+              <w:shd w:val="clear" w:color="auto" w:fill="2F5496" w:themeFill="accent1" w:themeFillShade="BF"/>
+              <w:spacing w:line="285" w:lineRule="atLeast"/>
+              <w:rPr>
+                <w:rFonts w:ascii="Consolas" w:eastAsia="Times New Roman" w:hAnsi="Consolas" w:cs="Consolas"/>
+                <w:color w:val="D4D4D4"/>
+                <w:sz w:val="21"/>
+                <w:szCs w:val="21"/>
+                <w:lang w:eastAsia="en-IE"/>
+              </w:rPr>
+            </w:pPr>
+            <w:r>
+              <w:rPr>
+                <w:rFonts w:ascii="Consolas" w:eastAsia="Times New Roman" w:hAnsi="Consolas" w:cs="Consolas"/>
+                <w:color w:val="D4D4D4"/>
+                <w:sz w:val="21"/>
+                <w:szCs w:val="21"/>
+                <w:lang w:eastAsia="en-IE"/>
+              </w:rPr>
+              <w:t xml:space="preserve">                </w:t>
+            </w:r>
+            <w:r>
+              <w:rPr>
+                <w:rFonts w:ascii="Consolas" w:eastAsia="Times New Roman" w:hAnsi="Consolas" w:cs="Consolas"/>
+                <w:color w:val="9CDCFE"/>
+                <w:sz w:val="21"/>
+                <w:szCs w:val="21"/>
+                <w:lang w:eastAsia="en-IE"/>
+              </w:rPr>
+              <w:t>"1"</w:t>
+            </w:r>
+            <w:r>
+              <w:rPr>
+                <w:rFonts w:ascii="Consolas" w:eastAsia="Times New Roman" w:hAnsi="Consolas" w:cs="Consolas"/>
+                <w:color w:val="D4D4D4"/>
+                <w:sz w:val="21"/>
+                <w:szCs w:val="21"/>
+                <w:lang w:eastAsia="en-IE"/>
+              </w:rPr>
+              <w:t>: {</w:t>
+            </w:r>
+          </w:p>
+          <w:p>
+            <w:pPr>
+              <w:shd w:val="clear" w:color="auto" w:fill="2F5496" w:themeFill="accent1" w:themeFillShade="BF"/>
+              <w:spacing w:line="285" w:lineRule="atLeast"/>
+              <w:rPr>
+                <w:rFonts w:ascii="Consolas" w:eastAsia="Times New Roman" w:hAnsi="Consolas" w:cs="Consolas"/>
+                <w:color w:val="D4D4D4"/>
+                <w:sz w:val="21"/>
+                <w:szCs w:val="21"/>
+                <w:lang w:eastAsia="en-IE"/>
+              </w:rPr>
+            </w:pPr>
+            <w:r>
+              <w:rPr>
+                <w:rFonts w:ascii="Consolas" w:eastAsia="Times New Roman" w:hAnsi="Consolas" w:cs="Consolas"/>
+                <w:color w:val="D4D4D4"/>
+                <w:sz w:val="21"/>
+                <w:szCs w:val="21"/>
+                <w:lang w:eastAsia="en-IE"/>
+              </w:rPr>
+              <w:t xml:space="preserve">                    </w:t>
+            </w:r>
+            <w:r>
+              <w:rPr>
+                <w:rFonts w:ascii="Consolas" w:eastAsia="Times New Roman" w:hAnsi="Consolas" w:cs="Consolas"/>
+                <w:color w:val="9CDCFE"/>
+                <w:sz w:val="21"/>
+                <w:szCs w:val="21"/>
+                <w:lang w:eastAsia="en-IE"/>
+              </w:rPr>
+              <w:t>"name"</w:t>
+            </w:r>
+            <w:r>
+              <w:rPr>
+                <w:rFonts w:ascii="Consolas" w:eastAsia="Times New Roman" w:hAnsi="Consolas" w:cs="Consolas"/>
+                <w:color w:val="D4D4D4"/>
+                <w:sz w:val="21"/>
+                <w:szCs w:val="21"/>
+                <w:lang w:eastAsia="en-IE"/>
+              </w:rPr>
+              <w:t xml:space="preserve">: </w:t>
+            </w:r>
+            <w:r>
+              <w:rPr>
+                <w:rFonts w:ascii="Consolas" w:eastAsia="Times New Roman" w:hAnsi="Consolas" w:cs="Consolas"/>
+                <w:color w:val="CE9178"/>
+                <w:sz w:val="21"/>
+                <w:szCs w:val="21"/>
+                <w:lang w:eastAsia="en-IE"/>
+              </w:rPr>
+              <w:t>"</w:t>
+            </w:r>
+            <w:r>
+              <w:rPr>
+                <w:rFonts w:ascii="Consolas" w:eastAsia="Times New Roman" w:hAnsi="Consolas" w:cs="Consolas"/>
+                <w:color w:val="CE9178"/>
+                <w:sz w:val="21"/>
+                <w:szCs w:val="21"/>
+                <w:lang w:eastAsia="en-IE"/>
+              </w:rPr>
+              <w:t>name of the first command, e.g. turn on lights</w:t>
+            </w:r>
+            <w:r>
+              <w:rPr>
+                <w:rFonts w:ascii="Consolas" w:eastAsia="Times New Roman" w:hAnsi="Consolas" w:cs="Consolas"/>
+                <w:color w:val="CE9178"/>
+                <w:sz w:val="21"/>
+                <w:szCs w:val="21"/>
+                <w:lang w:eastAsia="en-IE"/>
+              </w:rPr>
+              <w:t>"</w:t>
+            </w:r>
+            <w:r>
+              <w:rPr>
+                <w:rFonts w:ascii="Consolas" w:eastAsia="Times New Roman" w:hAnsi="Consolas" w:cs="Consolas"/>
+                <w:color w:val="D4D4D4"/>
+                <w:sz w:val="21"/>
+                <w:szCs w:val="21"/>
+                <w:lang w:eastAsia="en-IE"/>
+              </w:rPr>
+              <w:t>,</w:t>
+            </w:r>
+          </w:p>
+          <w:p>
+            <w:pPr>
+              <w:shd w:val="clear" w:color="auto" w:fill="2F5496" w:themeFill="accent1" w:themeFillShade="BF"/>
+              <w:spacing w:line="285" w:lineRule="atLeast"/>
+              <w:rPr>
+                <w:rFonts w:ascii="Consolas" w:eastAsia="Times New Roman" w:hAnsi="Consolas" w:cs="Consolas"/>
+                <w:color w:val="CE9178"/>
+                <w:sz w:val="21"/>
+                <w:szCs w:val="21"/>
+                <w:lang w:eastAsia="en-IE"/>
+              </w:rPr>
+            </w:pPr>
+            <w:r>
+              <w:rPr>
+                <w:rFonts w:ascii="Consolas" w:eastAsia="Times New Roman" w:hAnsi="Consolas" w:cs="Consolas"/>
+                <w:color w:val="D4D4D4"/>
+                <w:sz w:val="21"/>
+                <w:szCs w:val="21"/>
+                <w:lang w:eastAsia="en-IE"/>
+              </w:rPr>
+              <w:t xml:space="preserve">                    </w:t>
+            </w:r>
+            <w:r>
+              <w:rPr>
+                <w:rFonts w:ascii="Consolas" w:eastAsia="Times New Roman" w:hAnsi="Consolas" w:cs="Consolas"/>
+                <w:color w:val="9CDCFE"/>
+                <w:sz w:val="21"/>
+                <w:szCs w:val="21"/>
+                <w:lang w:eastAsia="en-IE"/>
+              </w:rPr>
+              <w:t>"e"</w:t>
+            </w:r>
+            <w:r>
+              <w:rPr>
+                <w:rFonts w:ascii="Consolas" w:eastAsia="Times New Roman" w:hAnsi="Consolas" w:cs="Consolas"/>
+                <w:color w:val="D4D4D4"/>
+                <w:sz w:val="21"/>
+                <w:szCs w:val="21"/>
+                <w:lang w:eastAsia="en-IE"/>
+              </w:rPr>
+              <w:t xml:space="preserve">: </w:t>
+            </w:r>
+            <w:r>
+              <w:rPr>
+                <w:rFonts w:ascii="Consolas" w:eastAsia="Times New Roman" w:hAnsi="Consolas" w:cs="Consolas"/>
+                <w:color w:val="CE9178"/>
+                <w:sz w:val="21"/>
+                <w:szCs w:val="21"/>
+                <w:lang w:eastAsia="en-IE"/>
+              </w:rPr>
+              <w:t>"</w:t>
+            </w:r>
+            <w:r>
+              <w:rPr>
+                <w:rFonts w:ascii="Consolas" w:eastAsia="Times New Roman" w:hAnsi="Consolas" w:cs="Consolas"/>
+                <w:color w:val="CE9178"/>
+                <w:sz w:val="21"/>
+                <w:szCs w:val="21"/>
+                <w:lang w:eastAsia="en-IE"/>
+              </w:rPr>
+              <w:t>command to execute (executable path etc.</w:t>
+            </w:r>
+            <w:r>
+              <w:rPr>
+                <w:rFonts w:ascii="Consolas" w:eastAsia="Times New Roman" w:hAnsi="Consolas" w:cs="Consolas"/>
+                <w:color w:val="CE9178"/>
+                <w:sz w:val="21"/>
+                <w:szCs w:val="21"/>
+                <w:lang w:eastAsia="en-IE"/>
+              </w:rPr>
+              <w:t>"</w:t>
+            </w:r>
+            <w:r>
+              <w:rPr>
+                <w:rFonts w:ascii="Consolas" w:eastAsia="Times New Roman" w:hAnsi="Consolas" w:cs="Consolas"/>
+                <w:color w:val="D4D4D4"/>
+                <w:sz w:val="21"/>
+                <w:szCs w:val="21"/>
+                <w:lang w:eastAsia="en-IE"/>
+              </w:rPr>
+              <w:t>,</w:t>
+            </w:r>
+          </w:p>
+          <w:p>
+            <w:pPr>
+              <w:shd w:val="clear" w:color="auto" w:fill="2F5496" w:themeFill="accent1" w:themeFillShade="BF"/>
+              <w:spacing w:line="285" w:lineRule="atLeast"/>
+              <w:rPr>
+                <w:rFonts w:ascii="Consolas" w:eastAsia="Times New Roman" w:hAnsi="Consolas" w:cs="Consolas"/>
+                <w:color w:val="CE9178"/>
+                <w:sz w:val="21"/>
+                <w:szCs w:val="21"/>
+                <w:lang w:eastAsia="en-IE"/>
+              </w:rPr>
+            </w:pPr>
+            <w:r>
+              <w:rPr>
+                <w:rFonts w:ascii="Consolas" w:eastAsia="Times New Roman" w:hAnsi="Consolas" w:cs="Consolas"/>
+                <w:color w:val="CE9178"/>
+                <w:sz w:val="21"/>
+                <w:szCs w:val="21"/>
+                <w:lang w:eastAsia="en-IE"/>
+              </w:rPr>
+              <w:tab/>
+            </w:r>
+            <w:r>
+              <w:rPr>
+                <w:rFonts w:ascii="Consolas" w:eastAsia="Times New Roman" w:hAnsi="Consolas" w:cs="Consolas"/>
+                <w:color w:val="CE9178"/>
+                <w:sz w:val="21"/>
+                <w:szCs w:val="21"/>
+                <w:lang w:eastAsia="en-IE"/>
+              </w:rPr>
+              <w:tab/>
+            </w:r>
+            <w:r>
+              <w:rPr>
+                <w:rFonts w:ascii="Consolas" w:eastAsia="Times New Roman" w:hAnsi="Consolas" w:cs="Consolas"/>
+                <w:color w:val="CE9178"/>
+                <w:sz w:val="21"/>
+                <w:szCs w:val="21"/>
+                <w:lang w:eastAsia="en-IE"/>
+              </w:rPr>
+              <w:tab/>
+            </w:r>
+            <w:r>
+              <w:rPr>
+                <w:rFonts w:ascii="Consolas" w:eastAsia="Times New Roman" w:hAnsi="Consolas" w:cs="Consolas"/>
+                <w:color w:val="9CDCFE"/>
+                <w:sz w:val="21"/>
+                <w:szCs w:val="21"/>
+                <w:lang w:eastAsia="en-IE"/>
+              </w:rPr>
+              <w:t xml:space="preserve"> “p”</w:t>
+            </w:r>
+            <w:r>
+              <w:rPr>
+                <w:rFonts w:ascii="Consolas" w:eastAsia="Times New Roman" w:hAnsi="Consolas" w:cs="Consolas"/>
+                <w:color w:val="D4D4D4"/>
+                <w:sz w:val="21"/>
+                <w:szCs w:val="21"/>
+                <w:lang w:eastAsia="en-IE"/>
+              </w:rPr>
+              <w:t>: [</w:t>
+            </w:r>
+            <w:r>
+              <w:rPr>
+                <w:rFonts w:ascii="Consolas" w:eastAsia="Times New Roman" w:hAnsi="Consolas" w:cs="Consolas"/>
+                <w:color w:val="CE9178"/>
+                <w:sz w:val="21"/>
+                <w:szCs w:val="21"/>
+                <w:lang w:eastAsia="en-IE"/>
+              </w:rPr>
+              <w:t xml:space="preserve"> </w:t>
+            </w:r>
+            <w:r>
+              <w:rPr>
+                <w:rFonts w:ascii="Consolas" w:eastAsia="Times New Roman" w:hAnsi="Consolas" w:cs="Consolas"/>
+                <w:color w:val="D4D4D4"/>
+                <w:sz w:val="21"/>
+                <w:szCs w:val="21"/>
+                <w:lang w:eastAsia="en-IE"/>
+              </w:rPr>
+              <w:t>// array of parameters</w:t>
+            </w:r>
+          </w:p>
+          <w:p>
+            <w:pPr>
+              <w:shd w:val="clear" w:color="auto" w:fill="2F5496" w:themeFill="accent1" w:themeFillShade="BF"/>
+              <w:spacing w:line="285" w:lineRule="atLeast"/>
+              <w:rPr>
+                <w:rFonts w:ascii="Consolas" w:eastAsia="Times New Roman" w:hAnsi="Consolas" w:cs="Consolas"/>
+                <w:color w:val="D4D4D4"/>
+                <w:sz w:val="21"/>
+                <w:szCs w:val="21"/>
+                <w:lang w:eastAsia="en-IE"/>
+              </w:rPr>
+            </w:pPr>
+            <w:r>
+              <w:rPr>
+                <w:rFonts w:ascii="Consolas" w:eastAsia="Times New Roman" w:hAnsi="Consolas" w:cs="Consolas"/>
+                <w:color w:val="CE9178"/>
+                <w:sz w:val="21"/>
+                <w:szCs w:val="21"/>
+                <w:lang w:eastAsia="en-IE"/>
+              </w:rPr>
+              <w:tab/>
+            </w:r>
+            <w:r>
+              <w:rPr>
+                <w:rFonts w:ascii="Consolas" w:eastAsia="Times New Roman" w:hAnsi="Consolas" w:cs="Consolas"/>
+                <w:color w:val="CE9178"/>
+                <w:sz w:val="21"/>
+                <w:szCs w:val="21"/>
+                <w:lang w:eastAsia="en-IE"/>
+              </w:rPr>
+              <w:tab/>
+            </w:r>
+            <w:r>
+              <w:rPr>
+                <w:rFonts w:ascii="Consolas" w:eastAsia="Times New Roman" w:hAnsi="Consolas" w:cs="Consolas"/>
+                <w:color w:val="CE9178"/>
+                <w:sz w:val="21"/>
+                <w:szCs w:val="21"/>
+                <w:lang w:eastAsia="en-IE"/>
+              </w:rPr>
+              <w:tab/>
+            </w:r>
+            <w:r>
+              <w:rPr>
+                <w:rFonts w:ascii="Consolas" w:eastAsia="Times New Roman" w:hAnsi="Consolas" w:cs="Consolas"/>
+                <w:color w:val="CE9178"/>
+                <w:sz w:val="21"/>
+                <w:szCs w:val="21"/>
+                <w:lang w:eastAsia="en-IE"/>
+              </w:rPr>
+              <w:tab/>
+            </w:r>
+            <w:r>
+              <w:rPr>
+                <w:rFonts w:ascii="Consolas" w:eastAsia="Times New Roman" w:hAnsi="Consolas" w:cs="Consolas"/>
+                <w:color w:val="9CDCFE"/>
+                <w:sz w:val="21"/>
+                <w:szCs w:val="21"/>
+                <w:lang w:eastAsia="en-IE"/>
+              </w:rPr>
+              <w:t>“1”</w:t>
+            </w:r>
+            <w:r>
+              <w:rPr>
+                <w:rFonts w:ascii="Consolas" w:eastAsia="Times New Roman" w:hAnsi="Consolas" w:cs="Consolas"/>
+                <w:color w:val="D4D4D4"/>
+                <w:sz w:val="21"/>
+                <w:szCs w:val="21"/>
+                <w:lang w:eastAsia="en-IE"/>
+              </w:rPr>
+              <w:t>:</w:t>
+            </w:r>
+            <w:r>
+              <w:rPr>
+                <w:rFonts w:ascii="Consolas" w:eastAsia="Times New Roman" w:hAnsi="Consolas" w:cs="Consolas"/>
+                <w:color w:val="CE9178"/>
+                <w:sz w:val="21"/>
+                <w:szCs w:val="21"/>
+                <w:lang w:eastAsia="en-IE"/>
+              </w:rPr>
+              <w:t xml:space="preserve"> </w:t>
+            </w:r>
+            <w:r>
+              <w:rPr>
+                <w:rFonts w:ascii="Consolas" w:eastAsia="Times New Roman" w:hAnsi="Consolas" w:cs="Consolas"/>
+                <w:color w:val="D4D4D4"/>
+                <w:sz w:val="21"/>
+                <w:szCs w:val="21"/>
+                <w:lang w:eastAsia="en-IE"/>
+              </w:rPr>
+              <w:t>{</w:t>
+            </w:r>
+          </w:p>
+          <w:p>
+            <w:pPr>
+              <w:shd w:val="clear" w:color="auto" w:fill="2F5496" w:themeFill="accent1" w:themeFillShade="BF"/>
+              <w:spacing w:line="285" w:lineRule="atLeast"/>
+              <w:rPr>
+                <w:rFonts w:ascii="Consolas" w:eastAsia="Times New Roman" w:hAnsi="Consolas" w:cs="Consolas"/>
+                <w:color w:val="CE9178"/>
+                <w:sz w:val="21"/>
+                <w:szCs w:val="21"/>
+                <w:lang w:eastAsia="en-IE"/>
+              </w:rPr>
+            </w:pPr>
+            <w:r>
+              <w:rPr>
+                <w:rFonts w:ascii="Consolas" w:eastAsia="Times New Roman" w:hAnsi="Consolas" w:cs="Consolas"/>
+                <w:color w:val="CE9178"/>
+                <w:sz w:val="21"/>
+                <w:szCs w:val="21"/>
+                <w:lang w:eastAsia="en-IE"/>
+              </w:rPr>
+              <w:tab/>
+            </w:r>
+            <w:r>
+              <w:rPr>
+                <w:rFonts w:ascii="Consolas" w:eastAsia="Times New Roman" w:hAnsi="Consolas" w:cs="Consolas"/>
+                <w:color w:val="CE9178"/>
+                <w:sz w:val="21"/>
+                <w:szCs w:val="21"/>
+                <w:lang w:eastAsia="en-IE"/>
+              </w:rPr>
+              <w:tab/>
+            </w:r>
+            <w:r>
+              <w:rPr>
+                <w:rFonts w:ascii="Consolas" w:eastAsia="Times New Roman" w:hAnsi="Consolas" w:cs="Consolas"/>
+                <w:color w:val="CE9178"/>
+                <w:sz w:val="21"/>
+                <w:szCs w:val="21"/>
+                <w:lang w:eastAsia="en-IE"/>
+              </w:rPr>
+              <w:tab/>
+            </w:r>
+            <w:r>
+              <w:rPr>
+                <w:rFonts w:ascii="Consolas" w:eastAsia="Times New Roman" w:hAnsi="Consolas" w:cs="Consolas"/>
+                <w:color w:val="CE9178"/>
+                <w:sz w:val="21"/>
+                <w:szCs w:val="21"/>
+                <w:lang w:eastAsia="en-IE"/>
+              </w:rPr>
+              <w:tab/>
+            </w:r>
+            <w:r>
+              <w:rPr>
+                <w:rFonts w:ascii="Consolas" w:eastAsia="Times New Roman" w:hAnsi="Consolas" w:cs="Consolas"/>
+                <w:color w:val="CE9178"/>
+                <w:sz w:val="21"/>
+                <w:szCs w:val="21"/>
+                <w:lang w:eastAsia="en-IE"/>
+              </w:rPr>
+              <w:tab/>
+            </w:r>
+            <w:r>
+              <w:rPr>
+                <w:rFonts w:ascii="Consolas" w:eastAsia="Times New Roman" w:hAnsi="Consolas" w:cs="Consolas"/>
+                <w:color w:val="9CDCFE"/>
+                <w:sz w:val="21"/>
+                <w:szCs w:val="21"/>
+                <w:lang w:eastAsia="en-IE"/>
+              </w:rPr>
+              <w:t>“</w:t>
+            </w:r>
+            <w:r>
+              <w:rPr>
+                <w:rFonts w:ascii="Consolas" w:eastAsia="Times New Roman" w:hAnsi="Consolas" w:cs="Consolas"/>
+                <w:color w:val="9CDCFE"/>
+                <w:sz w:val="21"/>
+                <w:szCs w:val="21"/>
+                <w:lang w:eastAsia="en-IE"/>
+              </w:rPr>
+              <w:t>datatype”</w:t>
+            </w:r>
+            <w:r>
+              <w:rPr>
+                <w:rFonts w:ascii="Consolas" w:eastAsia="Times New Roman" w:hAnsi="Consolas" w:cs="Consolas"/>
+                <w:color w:val="D4D4D4"/>
+                <w:sz w:val="21"/>
+                <w:szCs w:val="21"/>
+                <w:lang w:eastAsia="en-IE"/>
+              </w:rPr>
+              <w:t>:</w:t>
+            </w:r>
+            <w:r>
+              <w:rPr>
+                <w:rFonts w:ascii="Consolas" w:eastAsia="Times New Roman" w:hAnsi="Consolas" w:cs="Consolas"/>
+                <w:color w:val="CE9178"/>
+                <w:sz w:val="21"/>
+                <w:szCs w:val="21"/>
+                <w:lang w:eastAsia="en-IE"/>
+              </w:rPr>
+              <w:t>””,</w:t>
+            </w:r>
+          </w:p>
+          <w:p>
+            <w:pPr>
+              <w:shd w:val="clear" w:color="auto" w:fill="2F5496" w:themeFill="accent1" w:themeFillShade="BF"/>
+              <w:spacing w:line="285" w:lineRule="atLeast"/>
+              <w:rPr>
+                <w:rFonts w:ascii="Consolas" w:eastAsia="Times New Roman" w:hAnsi="Consolas" w:cs="Consolas"/>
+                <w:color w:val="CE9178"/>
+                <w:sz w:val="21"/>
+                <w:szCs w:val="21"/>
+                <w:lang w:eastAsia="en-IE"/>
+              </w:rPr>
+            </w:pPr>
+            <w:r>
+              <w:rPr>
+                <w:rFonts w:ascii="Consolas" w:eastAsia="Times New Roman" w:hAnsi="Consolas" w:cs="Consolas"/>
+                <w:color w:val="CE9178"/>
+                <w:sz w:val="21"/>
+                <w:szCs w:val="21"/>
+                <w:lang w:eastAsia="en-IE"/>
+              </w:rPr>
+              <w:tab/>
+            </w:r>
+            <w:r>
+              <w:rPr>
+                <w:rFonts w:ascii="Consolas" w:eastAsia="Times New Roman" w:hAnsi="Consolas" w:cs="Consolas"/>
+                <w:color w:val="CE9178"/>
+                <w:sz w:val="21"/>
+                <w:szCs w:val="21"/>
+                <w:lang w:eastAsia="en-IE"/>
+              </w:rPr>
+              <w:tab/>
+            </w:r>
+            <w:r>
+              <w:rPr>
+                <w:rFonts w:ascii="Consolas" w:eastAsia="Times New Roman" w:hAnsi="Consolas" w:cs="Consolas"/>
+                <w:color w:val="CE9178"/>
+                <w:sz w:val="21"/>
+                <w:szCs w:val="21"/>
+                <w:lang w:eastAsia="en-IE"/>
+              </w:rPr>
+              <w:tab/>
+            </w:r>
+            <w:r>
+              <w:rPr>
+                <w:rFonts w:ascii="Consolas" w:eastAsia="Times New Roman" w:hAnsi="Consolas" w:cs="Consolas"/>
+                <w:color w:val="CE9178"/>
+                <w:sz w:val="21"/>
+                <w:szCs w:val="21"/>
+                <w:lang w:eastAsia="en-IE"/>
+              </w:rPr>
+              <w:tab/>
+            </w:r>
+            <w:r>
+              <w:rPr>
+                <w:rFonts w:ascii="Consolas" w:eastAsia="Times New Roman" w:hAnsi="Consolas" w:cs="Consolas"/>
+                <w:color w:val="CE9178"/>
+                <w:sz w:val="21"/>
+                <w:szCs w:val="21"/>
+                <w:lang w:eastAsia="en-IE"/>
+              </w:rPr>
+              <w:tab/>
+            </w:r>
+            <w:r>
+              <w:rPr>
+                <w:rFonts w:ascii="Consolas" w:eastAsia="Times New Roman" w:hAnsi="Consolas" w:cs="Consolas"/>
+                <w:color w:val="9CDCFE"/>
+                <w:sz w:val="21"/>
+                <w:szCs w:val="21"/>
+                <w:lang w:eastAsia="en-IE"/>
+              </w:rPr>
+              <w:t>“min”</w:t>
+            </w:r>
+            <w:r>
+              <w:rPr>
+                <w:rFonts w:ascii="Consolas" w:eastAsia="Times New Roman" w:hAnsi="Consolas" w:cs="Consolas"/>
+                <w:color w:val="D4D4D4"/>
+                <w:sz w:val="21"/>
+                <w:szCs w:val="21"/>
+                <w:lang w:eastAsia="en-IE"/>
+              </w:rPr>
+              <w:t>:</w:t>
+            </w:r>
+            <w:r>
+              <w:rPr>
+                <w:rFonts w:ascii="Consolas" w:eastAsia="Times New Roman" w:hAnsi="Consolas" w:cs="Consolas"/>
+                <w:color w:val="CE9178"/>
+                <w:sz w:val="21"/>
+                <w:szCs w:val="21"/>
+                <w:lang w:eastAsia="en-IE"/>
+              </w:rPr>
+              <w:t>0,</w:t>
+            </w:r>
+          </w:p>
+          <w:p>
+            <w:pPr>
+              <w:shd w:val="clear" w:color="auto" w:fill="2F5496" w:themeFill="accent1" w:themeFillShade="BF"/>
+              <w:spacing w:line="285" w:lineRule="atLeast"/>
+              <w:rPr>
+                <w:rFonts w:ascii="Consolas" w:eastAsia="Times New Roman" w:hAnsi="Consolas" w:cs="Consolas"/>
+                <w:color w:val="CE9178"/>
+                <w:sz w:val="21"/>
+                <w:szCs w:val="21"/>
+                <w:lang w:eastAsia="en-IE"/>
+              </w:rPr>
+            </w:pPr>
+            <w:r>
+              <w:rPr>
+                <w:rFonts w:ascii="Consolas" w:eastAsia="Times New Roman" w:hAnsi="Consolas" w:cs="Consolas"/>
+                <w:color w:val="CE9178"/>
+                <w:sz w:val="21"/>
+                <w:szCs w:val="21"/>
+                <w:lang w:eastAsia="en-IE"/>
+              </w:rPr>
+              <w:tab/>
+            </w:r>
+            <w:r>
+              <w:rPr>
+                <w:rFonts w:ascii="Consolas" w:eastAsia="Times New Roman" w:hAnsi="Consolas" w:cs="Consolas"/>
+                <w:color w:val="CE9178"/>
+                <w:sz w:val="21"/>
+                <w:szCs w:val="21"/>
+                <w:lang w:eastAsia="en-IE"/>
+              </w:rPr>
+              <w:tab/>
+            </w:r>
+            <w:r>
+              <w:rPr>
+                <w:rFonts w:ascii="Consolas" w:eastAsia="Times New Roman" w:hAnsi="Consolas" w:cs="Consolas"/>
+                <w:color w:val="CE9178"/>
+                <w:sz w:val="21"/>
+                <w:szCs w:val="21"/>
+                <w:lang w:eastAsia="en-IE"/>
+              </w:rPr>
+              <w:tab/>
+            </w:r>
+            <w:r>
+              <w:rPr>
+                <w:rFonts w:ascii="Consolas" w:eastAsia="Times New Roman" w:hAnsi="Consolas" w:cs="Consolas"/>
+                <w:color w:val="CE9178"/>
+                <w:sz w:val="21"/>
+                <w:szCs w:val="21"/>
+                <w:lang w:eastAsia="en-IE"/>
+              </w:rPr>
+              <w:tab/>
+            </w:r>
+            <w:r>
+              <w:rPr>
+                <w:rFonts w:ascii="Consolas" w:eastAsia="Times New Roman" w:hAnsi="Consolas" w:cs="Consolas"/>
+                <w:color w:val="CE9178"/>
+                <w:sz w:val="21"/>
+                <w:szCs w:val="21"/>
+                <w:lang w:eastAsia="en-IE"/>
+              </w:rPr>
+              <w:tab/>
+            </w:r>
+            <w:r>
+              <w:rPr>
+                <w:rFonts w:ascii="Consolas" w:eastAsia="Times New Roman" w:hAnsi="Consolas" w:cs="Consolas"/>
+                <w:color w:val="9CDCFE"/>
+                <w:sz w:val="21"/>
+                <w:szCs w:val="21"/>
+                <w:lang w:eastAsia="en-IE"/>
+              </w:rPr>
+              <w:t>“max”</w:t>
+            </w:r>
+            <w:r>
+              <w:rPr>
+                <w:rFonts w:ascii="Consolas" w:eastAsia="Times New Roman" w:hAnsi="Consolas" w:cs="Consolas"/>
+                <w:color w:val="D4D4D4"/>
+                <w:sz w:val="21"/>
+                <w:szCs w:val="21"/>
+                <w:lang w:eastAsia="en-IE"/>
+              </w:rPr>
+              <w:t>:</w:t>
+            </w:r>
+            <w:r>
+              <w:rPr>
+                <w:rFonts w:ascii="Consolas" w:eastAsia="Times New Roman" w:hAnsi="Consolas" w:cs="Consolas"/>
+                <w:color w:val="CE9178"/>
+                <w:sz w:val="21"/>
+                <w:szCs w:val="21"/>
+                <w:lang w:eastAsia="en-IE"/>
+              </w:rPr>
+              <w:t>100, //min value/length/size</w:t>
+            </w:r>
+          </w:p>
+          <w:p>
+            <w:pPr>
+              <w:shd w:val="clear" w:color="auto" w:fill="2F5496" w:themeFill="accent1" w:themeFillShade="BF"/>
+              <w:spacing w:line="285" w:lineRule="atLeast"/>
+              <w:rPr>
+                <w:rFonts w:ascii="Consolas" w:eastAsia="Times New Roman" w:hAnsi="Consolas" w:cs="Consolas"/>
+                <w:color w:val="CE9178"/>
+                <w:sz w:val="21"/>
+                <w:szCs w:val="21"/>
+                <w:lang w:eastAsia="en-IE"/>
+              </w:rPr>
+            </w:pPr>
+            <w:r>
+              <w:rPr>
+                <w:rFonts w:ascii="Consolas" w:eastAsia="Times New Roman" w:hAnsi="Consolas" w:cs="Consolas"/>
+                <w:color w:val="CE9178"/>
+                <w:sz w:val="21"/>
+                <w:szCs w:val="21"/>
+                <w:lang w:eastAsia="en-IE"/>
+              </w:rPr>
+              <w:tab/>
+            </w:r>
+            <w:r>
+              <w:rPr>
+                <w:rFonts w:ascii="Consolas" w:eastAsia="Times New Roman" w:hAnsi="Consolas" w:cs="Consolas"/>
+                <w:color w:val="CE9178"/>
+                <w:sz w:val="21"/>
+                <w:szCs w:val="21"/>
+                <w:lang w:eastAsia="en-IE"/>
+              </w:rPr>
+              <w:tab/>
+            </w:r>
+            <w:r>
+              <w:rPr>
+                <w:rFonts w:ascii="Consolas" w:eastAsia="Times New Roman" w:hAnsi="Consolas" w:cs="Consolas"/>
+                <w:color w:val="CE9178"/>
+                <w:sz w:val="21"/>
+                <w:szCs w:val="21"/>
+                <w:lang w:eastAsia="en-IE"/>
+              </w:rPr>
+              <w:tab/>
+            </w:r>
+            <w:r>
+              <w:rPr>
+                <w:rFonts w:ascii="Consolas" w:eastAsia="Times New Roman" w:hAnsi="Consolas" w:cs="Consolas"/>
+                <w:color w:val="CE9178"/>
+                <w:sz w:val="21"/>
+                <w:szCs w:val="21"/>
+                <w:lang w:eastAsia="en-IE"/>
+              </w:rPr>
+              <w:tab/>
+            </w:r>
+            <w:r>
+              <w:rPr>
+                <w:rFonts w:ascii="Consolas" w:eastAsia="Times New Roman" w:hAnsi="Consolas" w:cs="Consolas"/>
+                <w:color w:val="CE9178"/>
+                <w:sz w:val="21"/>
+                <w:szCs w:val="21"/>
+                <w:lang w:eastAsia="en-IE"/>
+              </w:rPr>
+              <w:tab/>
+            </w:r>
+            <w:r>
+              <w:rPr>
+                <w:rFonts w:ascii="Consolas" w:eastAsia="Times New Roman" w:hAnsi="Consolas" w:cs="Consolas"/>
+                <w:color w:val="9CDCFE"/>
+                <w:sz w:val="21"/>
+                <w:szCs w:val="21"/>
+                <w:lang w:eastAsia="en-IE"/>
+              </w:rPr>
+              <w:t>“required”</w:t>
+            </w:r>
+            <w:r>
+              <w:rPr>
+                <w:rFonts w:ascii="Consolas" w:eastAsia="Times New Roman" w:hAnsi="Consolas" w:cs="Consolas"/>
+                <w:color w:val="D4D4D4"/>
+                <w:sz w:val="21"/>
+                <w:szCs w:val="21"/>
+                <w:lang w:eastAsia="en-IE"/>
+              </w:rPr>
+              <w:t>:</w:t>
+            </w:r>
+            <w:r>
+              <w:rPr>
+                <w:rFonts w:ascii="Consolas" w:eastAsia="Times New Roman" w:hAnsi="Consolas" w:cs="Consolas"/>
+                <w:color w:val="9CDCFE"/>
+                <w:sz w:val="21"/>
+                <w:szCs w:val="21"/>
+                <w:lang w:eastAsia="en-IE"/>
+              </w:rPr>
+              <w:t xml:space="preserve"> </w:t>
+            </w:r>
+            <w:r>
+              <w:rPr>
+                <w:rFonts w:ascii="Consolas" w:eastAsia="Times New Roman" w:hAnsi="Consolas" w:cs="Consolas"/>
+                <w:color w:val="CE9178"/>
+                <w:sz w:val="21"/>
+                <w:szCs w:val="21"/>
+                <w:lang w:eastAsia="en-IE"/>
+              </w:rPr>
+              <w:t>true</w:t>
+            </w:r>
+          </w:p>
+          <w:p>
+            <w:pPr>
+              <w:shd w:val="clear" w:color="auto" w:fill="2F5496" w:themeFill="accent1" w:themeFillShade="BF"/>
+              <w:spacing w:line="285" w:lineRule="atLeast"/>
+              <w:rPr>
+                <w:rFonts w:ascii="Consolas" w:eastAsia="Times New Roman" w:hAnsi="Consolas" w:cs="Consolas"/>
+                <w:color w:val="D4D4D4"/>
+                <w:sz w:val="21"/>
+                <w:szCs w:val="21"/>
+                <w:lang w:eastAsia="en-IE"/>
+              </w:rPr>
+            </w:pPr>
+            <w:r>
+              <w:rPr>
+                <w:rFonts w:ascii="Consolas" w:eastAsia="Times New Roman" w:hAnsi="Consolas" w:cs="Consolas"/>
+                <w:color w:val="CE9178"/>
+                <w:sz w:val="21"/>
+                <w:szCs w:val="21"/>
+                <w:lang w:eastAsia="en-IE"/>
+              </w:rPr>
+              <w:tab/>
+            </w:r>
+            <w:r>
+              <w:rPr>
+                <w:rFonts w:ascii="Consolas" w:eastAsia="Times New Roman" w:hAnsi="Consolas" w:cs="Consolas"/>
+                <w:color w:val="CE9178"/>
+                <w:sz w:val="21"/>
+                <w:szCs w:val="21"/>
+                <w:lang w:eastAsia="en-IE"/>
+              </w:rPr>
+              <w:tab/>
+            </w:r>
+            <w:r>
+              <w:rPr>
+                <w:rFonts w:ascii="Consolas" w:eastAsia="Times New Roman" w:hAnsi="Consolas" w:cs="Consolas"/>
+                <w:color w:val="CE9178"/>
+                <w:sz w:val="21"/>
+                <w:szCs w:val="21"/>
+                <w:lang w:eastAsia="en-IE"/>
+              </w:rPr>
+              <w:tab/>
+            </w:r>
+            <w:r>
+              <w:rPr>
+                <w:rFonts w:ascii="Consolas" w:eastAsia="Times New Roman" w:hAnsi="Consolas" w:cs="Consolas"/>
+                <w:color w:val="CE9178"/>
+                <w:sz w:val="21"/>
+                <w:szCs w:val="21"/>
+                <w:lang w:eastAsia="en-IE"/>
+              </w:rPr>
+              <w:tab/>
+            </w:r>
+            <w:r>
+              <w:rPr>
+                <w:rFonts w:ascii="Consolas" w:eastAsia="Times New Roman" w:hAnsi="Consolas" w:cs="Consolas"/>
+                <w:color w:val="D4D4D4"/>
+                <w:sz w:val="21"/>
+                <w:szCs w:val="21"/>
+                <w:lang w:eastAsia="en-IE"/>
+              </w:rPr>
+              <w:t>}</w:t>
+            </w:r>
+            <w:r>
+              <w:rPr>
+                <w:rFonts w:ascii="Consolas" w:eastAsia="Times New Roman" w:hAnsi="Consolas" w:cs="Consolas"/>
+                <w:color w:val="D4D4D4"/>
+                <w:sz w:val="21"/>
+                <w:szCs w:val="21"/>
+                <w:lang w:eastAsia="en-IE"/>
+              </w:rPr>
+              <w:tab/>
+            </w:r>
+          </w:p>
+          <w:p>
+            <w:pPr>
+              <w:shd w:val="clear" w:color="auto" w:fill="2F5496" w:themeFill="accent1" w:themeFillShade="BF"/>
+              <w:spacing w:line="285" w:lineRule="atLeast"/>
+              <w:rPr>
+                <w:rFonts w:ascii="Consolas" w:eastAsia="Times New Roman" w:hAnsi="Consolas" w:cs="Consolas"/>
+                <w:color w:val="D4D4D4"/>
+                <w:sz w:val="21"/>
+                <w:szCs w:val="21"/>
+                <w:lang w:eastAsia="en-IE"/>
+              </w:rPr>
+            </w:pPr>
+            <w:r>
+              <w:rPr>
+                <w:rFonts w:ascii="Consolas" w:eastAsia="Times New Roman" w:hAnsi="Consolas" w:cs="Consolas"/>
+                <w:color w:val="D4D4D4"/>
+                <w:sz w:val="21"/>
+                <w:szCs w:val="21"/>
+                <w:lang w:eastAsia="en-IE"/>
+              </w:rPr>
+              <w:tab/>
+            </w:r>
+            <w:r>
+              <w:rPr>
+                <w:rFonts w:ascii="Consolas" w:eastAsia="Times New Roman" w:hAnsi="Consolas" w:cs="Consolas"/>
+                <w:color w:val="D4D4D4"/>
+                <w:sz w:val="21"/>
+                <w:szCs w:val="21"/>
+                <w:lang w:eastAsia="en-IE"/>
+              </w:rPr>
+              <w:tab/>
+            </w:r>
+            <w:r>
+              <w:rPr>
+                <w:rFonts w:ascii="Consolas" w:eastAsia="Times New Roman" w:hAnsi="Consolas" w:cs="Consolas"/>
+                <w:color w:val="D4D4D4"/>
+                <w:sz w:val="21"/>
+                <w:szCs w:val="21"/>
+                <w:lang w:eastAsia="en-IE"/>
+              </w:rPr>
+              <w:tab/>
+              <w:t xml:space="preserve"> ]</w:t>
+            </w:r>
+          </w:p>
+          <w:p>
+            <w:pPr>
+              <w:shd w:val="clear" w:color="auto" w:fill="2F5496" w:themeFill="accent1" w:themeFillShade="BF"/>
+              <w:spacing w:line="285" w:lineRule="atLeast"/>
+              <w:rPr>
+                <w:rFonts w:ascii="Consolas" w:eastAsia="Times New Roman" w:hAnsi="Consolas" w:cs="Consolas"/>
+                <w:color w:val="D4D4D4"/>
+                <w:sz w:val="21"/>
+                <w:szCs w:val="21"/>
+                <w:lang w:eastAsia="en-IE"/>
+              </w:rPr>
+            </w:pPr>
+            <w:r>
+              <w:rPr>
+                <w:rFonts w:ascii="Consolas" w:eastAsia="Times New Roman" w:hAnsi="Consolas" w:cs="Consolas"/>
+                <w:color w:val="D4D4D4"/>
+                <w:sz w:val="21"/>
+                <w:szCs w:val="21"/>
+                <w:lang w:eastAsia="en-IE"/>
+              </w:rPr>
+              <w:t xml:space="preserve">                },</w:t>
+            </w:r>
+          </w:p>
+          <w:p>
+            <w:pPr>
+              <w:shd w:val="clear" w:color="auto" w:fill="2F5496" w:themeFill="accent1" w:themeFillShade="BF"/>
+              <w:spacing w:line="285" w:lineRule="atLeast"/>
+              <w:rPr>
+                <w:rFonts w:ascii="Consolas" w:eastAsia="Times New Roman" w:hAnsi="Consolas" w:cs="Consolas"/>
+                <w:color w:val="D4D4D4"/>
+                <w:sz w:val="21"/>
+                <w:szCs w:val="21"/>
+                <w:lang w:eastAsia="en-IE"/>
+              </w:rPr>
+            </w:pPr>
+            <w:r>
+              <w:rPr>
+                <w:rFonts w:ascii="Consolas" w:eastAsia="Times New Roman" w:hAnsi="Consolas" w:cs="Consolas"/>
+                <w:color w:val="D4D4D4"/>
+                <w:sz w:val="21"/>
+                <w:szCs w:val="21"/>
+                <w:lang w:eastAsia="en-IE"/>
+              </w:rPr>
+              <w:t xml:space="preserve">                </w:t>
+            </w:r>
+            <w:r>
+              <w:rPr>
+                <w:rFonts w:ascii="Consolas" w:eastAsia="Times New Roman" w:hAnsi="Consolas" w:cs="Consolas"/>
+                <w:color w:val="9CDCFE"/>
+                <w:sz w:val="21"/>
+                <w:szCs w:val="21"/>
+                <w:lang w:eastAsia="en-IE"/>
+              </w:rPr>
+              <w:t>"2"</w:t>
+            </w:r>
+            <w:r>
+              <w:rPr>
+                <w:rFonts w:ascii="Consolas" w:eastAsia="Times New Roman" w:hAnsi="Consolas" w:cs="Consolas"/>
+                <w:color w:val="D4D4D4"/>
+                <w:sz w:val="21"/>
+                <w:szCs w:val="21"/>
+                <w:lang w:eastAsia="en-IE"/>
+              </w:rPr>
+              <w:t>: {</w:t>
+            </w:r>
+          </w:p>
+          <w:p>
+            <w:pPr>
+              <w:shd w:val="clear" w:color="auto" w:fill="2F5496" w:themeFill="accent1" w:themeFillShade="BF"/>
+              <w:spacing w:line="285" w:lineRule="atLeast"/>
+              <w:rPr>
+                <w:rFonts w:ascii="Consolas" w:eastAsia="Times New Roman" w:hAnsi="Consolas" w:cs="Consolas"/>
+                <w:color w:val="D4D4D4"/>
+                <w:sz w:val="21"/>
+                <w:szCs w:val="21"/>
+                <w:lang w:eastAsia="en-IE"/>
+              </w:rPr>
+            </w:pPr>
+            <w:r>
+              <w:rPr>
+                <w:rFonts w:ascii="Consolas" w:eastAsia="Times New Roman" w:hAnsi="Consolas" w:cs="Consolas"/>
+                <w:color w:val="D4D4D4"/>
+                <w:sz w:val="21"/>
+                <w:szCs w:val="21"/>
+                <w:lang w:eastAsia="en-IE"/>
+              </w:rPr>
+              <w:t xml:space="preserve">                    </w:t>
+            </w:r>
+            <w:r>
+              <w:rPr>
+                <w:rFonts w:ascii="Consolas" w:eastAsia="Times New Roman" w:hAnsi="Consolas" w:cs="Consolas"/>
+                <w:color w:val="9CDCFE"/>
+                <w:sz w:val="21"/>
+                <w:szCs w:val="21"/>
+                <w:lang w:eastAsia="en-IE"/>
+              </w:rPr>
+              <w:t>"name"</w:t>
+            </w:r>
+            <w:r>
+              <w:rPr>
+                <w:rFonts w:ascii="Consolas" w:eastAsia="Times New Roman" w:hAnsi="Consolas" w:cs="Consolas"/>
+                <w:color w:val="D4D4D4"/>
+                <w:sz w:val="21"/>
+                <w:szCs w:val="21"/>
+                <w:lang w:eastAsia="en-IE"/>
+              </w:rPr>
+              <w:t xml:space="preserve">: </w:t>
+            </w:r>
+            <w:r>
+              <w:rPr>
+                <w:rFonts w:ascii="Consolas" w:eastAsia="Times New Roman" w:hAnsi="Consolas" w:cs="Consolas"/>
+                <w:color w:val="CE9178"/>
+                <w:sz w:val="21"/>
+                <w:szCs w:val="21"/>
+                <w:lang w:eastAsia="en-IE"/>
+              </w:rPr>
+              <w:t>"</w:t>
+            </w:r>
+            <w:r>
+              <w:rPr>
+                <w:rFonts w:ascii="Consolas" w:eastAsia="Times New Roman" w:hAnsi="Consolas" w:cs="Consolas"/>
+                <w:color w:val="CE9178"/>
+                <w:sz w:val="21"/>
+                <w:szCs w:val="21"/>
+                <w:lang w:eastAsia="en-IE"/>
+              </w:rPr>
+              <w:t>name of the second command</w:t>
+            </w:r>
+            <w:r>
+              <w:rPr>
+                <w:rFonts w:ascii="Consolas" w:eastAsia="Times New Roman" w:hAnsi="Consolas" w:cs="Consolas"/>
+                <w:color w:val="CE9178"/>
+                <w:sz w:val="21"/>
+                <w:szCs w:val="21"/>
+                <w:lang w:eastAsia="en-IE"/>
+              </w:rPr>
+              <w:t xml:space="preserve"> "</w:t>
+            </w:r>
+            <w:r>
+              <w:rPr>
+                <w:rFonts w:ascii="Consolas" w:eastAsia="Times New Roman" w:hAnsi="Consolas" w:cs="Consolas"/>
+                <w:color w:val="D4D4D4"/>
+                <w:sz w:val="21"/>
+                <w:szCs w:val="21"/>
+                <w:lang w:eastAsia="en-IE"/>
+              </w:rPr>
+              <w:t>,</w:t>
+            </w:r>
+          </w:p>
+          <w:p>
+            <w:pPr>
+              <w:shd w:val="clear" w:color="auto" w:fill="2F5496" w:themeFill="accent1" w:themeFillShade="BF"/>
+              <w:spacing w:line="285" w:lineRule="atLeast"/>
+              <w:rPr>
+                <w:rFonts w:ascii="Consolas" w:eastAsia="Times New Roman" w:hAnsi="Consolas" w:cs="Consolas"/>
+                <w:color w:val="D4D4D4"/>
+                <w:sz w:val="21"/>
+                <w:szCs w:val="21"/>
+                <w:lang w:eastAsia="en-IE"/>
+              </w:rPr>
+            </w:pPr>
+            <w:r>
+              <w:rPr>
+                <w:rFonts w:ascii="Consolas" w:eastAsia="Times New Roman" w:hAnsi="Consolas" w:cs="Consolas"/>
+                <w:color w:val="D4D4D4"/>
+                <w:sz w:val="21"/>
+                <w:szCs w:val="21"/>
+                <w:lang w:eastAsia="en-IE"/>
+              </w:rPr>
+              <w:t xml:space="preserve">                    </w:t>
+            </w:r>
+            <w:r>
+              <w:rPr>
+                <w:rFonts w:ascii="Consolas" w:eastAsia="Times New Roman" w:hAnsi="Consolas" w:cs="Consolas"/>
+                <w:color w:val="9CDCFE"/>
+                <w:sz w:val="21"/>
+                <w:szCs w:val="21"/>
+                <w:lang w:eastAsia="en-IE"/>
+              </w:rPr>
+              <w:t>"e"</w:t>
+            </w:r>
+            <w:r>
+              <w:rPr>
+                <w:rFonts w:ascii="Consolas" w:eastAsia="Times New Roman" w:hAnsi="Consolas" w:cs="Consolas"/>
+                <w:color w:val="D4D4D4"/>
+                <w:sz w:val="21"/>
+                <w:szCs w:val="21"/>
+                <w:lang w:eastAsia="en-IE"/>
+              </w:rPr>
+              <w:t xml:space="preserve">: </w:t>
+            </w:r>
+            <w:r>
+              <w:rPr>
+                <w:rFonts w:ascii="Consolas" w:eastAsia="Times New Roman" w:hAnsi="Consolas" w:cs="Consolas"/>
+                <w:color w:val="CE9178"/>
+                <w:sz w:val="21"/>
+                <w:szCs w:val="21"/>
+                <w:lang w:eastAsia="en-IE"/>
+              </w:rPr>
+              <w:t>“executable path</w:t>
+            </w:r>
+            <w:r>
+              <w:rPr>
+                <w:rFonts w:ascii="Consolas" w:eastAsia="Times New Roman" w:hAnsi="Consolas" w:cs="Consolas"/>
+                <w:color w:val="CE9178"/>
+                <w:sz w:val="21"/>
+                <w:szCs w:val="21"/>
+                <w:lang w:eastAsia="en-IE"/>
+              </w:rPr>
+              <w:t>"</w:t>
+            </w:r>
+          </w:p>
+          <w:p>
+            <w:pPr>
+              <w:shd w:val="clear" w:color="auto" w:fill="2F5496" w:themeFill="accent1" w:themeFillShade="BF"/>
+              <w:spacing w:line="285" w:lineRule="atLeast"/>
+              <w:rPr>
+                <w:rFonts w:ascii="Consolas" w:eastAsia="Times New Roman" w:hAnsi="Consolas" w:cs="Consolas"/>
+                <w:color w:val="D4D4D4"/>
+                <w:sz w:val="21"/>
+                <w:szCs w:val="21"/>
+                <w:lang w:eastAsia="en-IE"/>
+              </w:rPr>
+            </w:pPr>
+            <w:r>
+              <w:rPr>
+                <w:rFonts w:ascii="Consolas" w:eastAsia="Times New Roman" w:hAnsi="Consolas" w:cs="Consolas"/>
+                <w:color w:val="D4D4D4"/>
+                <w:sz w:val="21"/>
+                <w:szCs w:val="21"/>
+                <w:lang w:eastAsia="en-IE"/>
+              </w:rPr>
+              <w:t xml:space="preserve">                },</w:t>
+            </w:r>
+          </w:p>
+          <w:p>
+            <w:pPr>
+              <w:shd w:val="clear" w:color="auto" w:fill="2F5496" w:themeFill="accent1" w:themeFillShade="BF"/>
+              <w:spacing w:line="285" w:lineRule="atLeast"/>
+              <w:rPr>
+                <w:rFonts w:ascii="Consolas" w:eastAsia="Times New Roman" w:hAnsi="Consolas" w:cs="Consolas"/>
+                <w:color w:val="D4D4D4"/>
+                <w:sz w:val="21"/>
+                <w:szCs w:val="21"/>
+                <w:lang w:eastAsia="en-IE"/>
+              </w:rPr>
+            </w:pPr>
+            <w:r>
+              <w:rPr>
+                <w:rFonts w:ascii="Consolas" w:eastAsia="Times New Roman" w:hAnsi="Consolas" w:cs="Consolas"/>
+                <w:color w:val="D4D4D4"/>
+                <w:sz w:val="21"/>
+                <w:szCs w:val="21"/>
+                <w:lang w:eastAsia="en-IE"/>
+              </w:rPr>
+              <w:t xml:space="preserve">            }</w:t>
+            </w:r>
+          </w:p>
+          <w:p>
+            <w:pPr>
+              <w:shd w:val="clear" w:color="auto" w:fill="2F5496" w:themeFill="accent1" w:themeFillShade="BF"/>
+              <w:spacing w:line="285" w:lineRule="atLeast"/>
+              <w:rPr>
+                <w:rFonts w:ascii="Consolas" w:eastAsia="Times New Roman" w:hAnsi="Consolas" w:cs="Consolas"/>
+                <w:color w:val="D4D4D4"/>
+                <w:sz w:val="21"/>
+                <w:szCs w:val="21"/>
+                <w:lang w:eastAsia="en-IE"/>
+              </w:rPr>
+            </w:pPr>
+            <w:r>
+              <w:rPr>
+                <w:rFonts w:ascii="Consolas" w:eastAsia="Times New Roman" w:hAnsi="Consolas" w:cs="Consolas"/>
+                <w:color w:val="D4D4D4"/>
+                <w:sz w:val="21"/>
+                <w:szCs w:val="21"/>
+                <w:lang w:eastAsia="en-IE"/>
+              </w:rPr>
+              <w:t xml:space="preserve">        }],</w:t>
+            </w:r>
+          </w:p>
+          <w:p>
+            <w:pPr>
+              <w:shd w:val="clear" w:color="auto" w:fill="2F5496" w:themeFill="accent1" w:themeFillShade="BF"/>
+              <w:spacing w:line="285" w:lineRule="atLeast"/>
+              <w:rPr>
+                <w:rFonts w:ascii="Consolas" w:eastAsia="Times New Roman" w:hAnsi="Consolas" w:cs="Consolas"/>
+                <w:color w:val="D4D4D4"/>
+                <w:sz w:val="21"/>
+                <w:szCs w:val="21"/>
+                <w:lang w:eastAsia="en-IE"/>
+              </w:rPr>
+            </w:pPr>
+            <w:r>
+              <w:rPr>
+                <w:rFonts w:ascii="Consolas" w:eastAsia="Times New Roman" w:hAnsi="Consolas" w:cs="Consolas"/>
+                <w:color w:val="D4D4D4"/>
+                <w:sz w:val="21"/>
+                <w:szCs w:val="21"/>
+                <w:lang w:eastAsia="en-IE"/>
+              </w:rPr>
+              <w:t xml:space="preserve">        </w:t>
+            </w:r>
+            <w:r>
+              <w:rPr>
+                <w:rFonts w:ascii="Consolas" w:eastAsia="Times New Roman" w:hAnsi="Consolas" w:cs="Consolas"/>
+                <w:color w:val="9CDCFE"/>
+                <w:sz w:val="21"/>
+                <w:szCs w:val="21"/>
+                <w:lang w:eastAsia="en-IE"/>
+              </w:rPr>
+              <w:t>"aggregator"</w:t>
+            </w:r>
+            <w:r>
+              <w:rPr>
+                <w:rFonts w:ascii="Consolas" w:eastAsia="Times New Roman" w:hAnsi="Consolas" w:cs="Consolas"/>
+                <w:color w:val="D4D4D4"/>
+                <w:sz w:val="21"/>
+                <w:szCs w:val="21"/>
+                <w:lang w:eastAsia="en-IE"/>
+              </w:rPr>
+              <w:t>: [{</w:t>
+            </w:r>
+          </w:p>
+          <w:p>
+            <w:pPr>
+              <w:shd w:val="clear" w:color="auto" w:fill="2F5496" w:themeFill="accent1" w:themeFillShade="BF"/>
+              <w:spacing w:line="285" w:lineRule="atLeast"/>
+              <w:rPr>
+                <w:rFonts w:ascii="Consolas" w:eastAsia="Times New Roman" w:hAnsi="Consolas" w:cs="Consolas"/>
+                <w:color w:val="D4D4D4"/>
+                <w:sz w:val="21"/>
+                <w:szCs w:val="21"/>
+                <w:lang w:eastAsia="en-IE"/>
+              </w:rPr>
+            </w:pPr>
+            <w:r>
+              <w:rPr>
+                <w:rFonts w:ascii="Consolas" w:eastAsia="Times New Roman" w:hAnsi="Consolas" w:cs="Consolas"/>
+                <w:color w:val="D4D4D4"/>
+                <w:sz w:val="21"/>
+                <w:szCs w:val="21"/>
+                <w:lang w:eastAsia="en-IE"/>
+              </w:rPr>
+              <w:lastRenderedPageBreak/>
+              <w:t xml:space="preserve">            </w:t>
+            </w:r>
+            <w:r>
+              <w:rPr>
+                <w:rFonts w:ascii="Consolas" w:eastAsia="Times New Roman" w:hAnsi="Consolas" w:cs="Consolas"/>
+                <w:color w:val="9CDCFE"/>
+                <w:sz w:val="21"/>
+                <w:szCs w:val="21"/>
+                <w:lang w:eastAsia="en-IE"/>
+              </w:rPr>
+              <w:t>"_id"</w:t>
+            </w:r>
+            <w:r>
+              <w:rPr>
+                <w:rFonts w:ascii="Consolas" w:eastAsia="Times New Roman" w:hAnsi="Consolas" w:cs="Consolas"/>
+                <w:color w:val="D4D4D4"/>
+                <w:sz w:val="21"/>
+                <w:szCs w:val="21"/>
+                <w:lang w:eastAsia="en-IE"/>
+              </w:rPr>
+              <w:t xml:space="preserve">: </w:t>
+            </w:r>
+            <w:r>
+              <w:rPr>
+                <w:rFonts w:ascii="Consolas" w:eastAsia="Times New Roman" w:hAnsi="Consolas" w:cs="Consolas"/>
+                <w:color w:val="CE9178"/>
+                <w:sz w:val="21"/>
+                <w:szCs w:val="21"/>
+                <w:lang w:eastAsia="en-IE"/>
+              </w:rPr>
+              <w:t>"59db76cdccc548be30e5249f"</w:t>
+            </w:r>
+            <w:r>
+              <w:rPr>
+                <w:rFonts w:ascii="Consolas" w:eastAsia="Times New Roman" w:hAnsi="Consolas" w:cs="Consolas"/>
+                <w:color w:val="D4D4D4"/>
+                <w:sz w:val="21"/>
+                <w:szCs w:val="21"/>
+                <w:lang w:eastAsia="en-IE"/>
+              </w:rPr>
+              <w:t>,</w:t>
+            </w:r>
+          </w:p>
+          <w:p>
+            <w:pPr>
+              <w:shd w:val="clear" w:color="auto" w:fill="2F5496" w:themeFill="accent1" w:themeFillShade="BF"/>
+              <w:spacing w:line="285" w:lineRule="atLeast"/>
+              <w:rPr>
+                <w:rFonts w:ascii="Consolas" w:eastAsia="Times New Roman" w:hAnsi="Consolas" w:cs="Consolas"/>
+                <w:color w:val="D4D4D4"/>
+                <w:sz w:val="21"/>
+                <w:szCs w:val="21"/>
+                <w:lang w:eastAsia="en-IE"/>
+              </w:rPr>
+            </w:pPr>
+            <w:r>
+              <w:rPr>
+                <w:rFonts w:ascii="Consolas" w:eastAsia="Times New Roman" w:hAnsi="Consolas" w:cs="Consolas"/>
+                <w:color w:val="D4D4D4"/>
+                <w:sz w:val="21"/>
+                <w:szCs w:val="21"/>
+                <w:lang w:eastAsia="en-IE"/>
+              </w:rPr>
+              <w:t xml:space="preserve">            </w:t>
+            </w:r>
+            <w:r>
+              <w:rPr>
+                <w:rFonts w:ascii="Consolas" w:eastAsia="Times New Roman" w:hAnsi="Consolas" w:cs="Consolas"/>
+                <w:color w:val="9CDCFE"/>
+                <w:sz w:val="21"/>
+                <w:szCs w:val="21"/>
+                <w:lang w:eastAsia="en-IE"/>
+              </w:rPr>
+              <w:t>"handler"</w:t>
+            </w:r>
+            <w:r>
+              <w:rPr>
+                <w:rFonts w:ascii="Consolas" w:eastAsia="Times New Roman" w:hAnsi="Consolas" w:cs="Consolas"/>
+                <w:color w:val="D4D4D4"/>
+                <w:sz w:val="21"/>
+                <w:szCs w:val="21"/>
+                <w:lang w:eastAsia="en-IE"/>
+              </w:rPr>
+              <w:t xml:space="preserve">: </w:t>
+            </w:r>
+            <w:r>
+              <w:rPr>
+                <w:rFonts w:ascii="Consolas" w:eastAsia="Times New Roman" w:hAnsi="Consolas" w:cs="Consolas"/>
+                <w:color w:val="CE9178"/>
+                <w:sz w:val="21"/>
+                <w:szCs w:val="21"/>
+                <w:lang w:eastAsia="en-IE"/>
+              </w:rPr>
+              <w:t>"59bfdae2d7649a3070551ade"</w:t>
+            </w:r>
+            <w:r>
+              <w:rPr>
+                <w:rFonts w:ascii="Consolas" w:eastAsia="Times New Roman" w:hAnsi="Consolas" w:cs="Consolas"/>
+                <w:color w:val="D4D4D4"/>
+                <w:sz w:val="21"/>
+                <w:szCs w:val="21"/>
+                <w:lang w:eastAsia="en-IE"/>
+              </w:rPr>
+              <w:t>,</w:t>
+            </w:r>
+          </w:p>
+          <w:p>
+            <w:pPr>
+              <w:shd w:val="clear" w:color="auto" w:fill="2F5496" w:themeFill="accent1" w:themeFillShade="BF"/>
+              <w:spacing w:line="285" w:lineRule="atLeast"/>
+              <w:rPr>
+                <w:rFonts w:ascii="Consolas" w:eastAsia="Times New Roman" w:hAnsi="Consolas" w:cs="Consolas"/>
+                <w:color w:val="D4D4D4"/>
+                <w:sz w:val="21"/>
+                <w:szCs w:val="21"/>
+                <w:lang w:eastAsia="en-IE"/>
+              </w:rPr>
+            </w:pPr>
+            <w:r>
+              <w:rPr>
+                <w:rFonts w:ascii="Consolas" w:eastAsia="Times New Roman" w:hAnsi="Consolas" w:cs="Consolas"/>
+                <w:color w:val="D4D4D4"/>
+                <w:sz w:val="21"/>
+                <w:szCs w:val="21"/>
+                <w:lang w:eastAsia="en-IE"/>
+              </w:rPr>
+              <w:t xml:space="preserve">            </w:t>
+            </w:r>
+            <w:r>
+              <w:rPr>
+                <w:rFonts w:ascii="Consolas" w:eastAsia="Times New Roman" w:hAnsi="Consolas" w:cs="Consolas"/>
+                <w:color w:val="9CDCFE"/>
+                <w:sz w:val="21"/>
+                <w:szCs w:val="21"/>
+                <w:lang w:eastAsia="en-IE"/>
+              </w:rPr>
+              <w:t>"name"</w:t>
+            </w:r>
+            <w:r>
+              <w:rPr>
+                <w:rFonts w:ascii="Consolas" w:eastAsia="Times New Roman" w:hAnsi="Consolas" w:cs="Consolas"/>
+                <w:color w:val="D4D4D4"/>
+                <w:sz w:val="21"/>
+                <w:szCs w:val="21"/>
+                <w:lang w:eastAsia="en-IE"/>
+              </w:rPr>
+              <w:t xml:space="preserve">: </w:t>
+            </w:r>
+            <w:r>
+              <w:rPr>
+                <w:rFonts w:ascii="Consolas" w:eastAsia="Times New Roman" w:hAnsi="Consolas" w:cs="Consolas"/>
+                <w:color w:val="CE9178"/>
+                <w:sz w:val="21"/>
+                <w:szCs w:val="21"/>
+                <w:lang w:eastAsia="en-IE"/>
+              </w:rPr>
+              <w:t>"Aggregator1"</w:t>
+            </w:r>
+            <w:r>
+              <w:rPr>
+                <w:rFonts w:ascii="Consolas" w:eastAsia="Times New Roman" w:hAnsi="Consolas" w:cs="Consolas"/>
+                <w:color w:val="D4D4D4"/>
+                <w:sz w:val="21"/>
+                <w:szCs w:val="21"/>
+                <w:lang w:eastAsia="en-IE"/>
+              </w:rPr>
+              <w:t>,</w:t>
+            </w:r>
+          </w:p>
+          <w:p>
+            <w:pPr>
+              <w:shd w:val="clear" w:color="auto" w:fill="2F5496" w:themeFill="accent1" w:themeFillShade="BF"/>
+              <w:spacing w:line="285" w:lineRule="atLeast"/>
+              <w:rPr>
+                <w:rFonts w:ascii="Consolas" w:eastAsia="Times New Roman" w:hAnsi="Consolas" w:cs="Consolas"/>
+                <w:color w:val="D4D4D4"/>
+                <w:sz w:val="21"/>
+                <w:szCs w:val="21"/>
+                <w:lang w:eastAsia="en-IE"/>
+              </w:rPr>
+            </w:pPr>
+            <w:r>
+              <w:rPr>
+                <w:rFonts w:ascii="Consolas" w:eastAsia="Times New Roman" w:hAnsi="Consolas" w:cs="Consolas"/>
+                <w:color w:val="D4D4D4"/>
+                <w:sz w:val="21"/>
+                <w:szCs w:val="21"/>
+                <w:lang w:eastAsia="en-IE"/>
+              </w:rPr>
+              <w:t xml:space="preserve">            </w:t>
+            </w:r>
+            <w:r>
+              <w:rPr>
+                <w:rFonts w:ascii="Consolas" w:eastAsia="Times New Roman" w:hAnsi="Consolas" w:cs="Consolas"/>
+                <w:color w:val="9CDCFE"/>
+                <w:sz w:val="21"/>
+                <w:szCs w:val="21"/>
+                <w:lang w:eastAsia="en-IE"/>
+              </w:rPr>
+              <w:t>"channel"</w:t>
+            </w:r>
+            <w:r>
+              <w:rPr>
+                <w:rFonts w:ascii="Consolas" w:eastAsia="Times New Roman" w:hAnsi="Consolas" w:cs="Consolas"/>
+                <w:color w:val="D4D4D4"/>
+                <w:sz w:val="21"/>
+                <w:szCs w:val="21"/>
+                <w:lang w:eastAsia="en-IE"/>
+              </w:rPr>
+              <w:t xml:space="preserve">: </w:t>
+            </w:r>
+            <w:r>
+              <w:rPr>
+                <w:rFonts w:ascii="Consolas" w:eastAsia="Times New Roman" w:hAnsi="Consolas" w:cs="Consolas"/>
+                <w:color w:val="CE9178"/>
+                <w:sz w:val="21"/>
+                <w:szCs w:val="21"/>
+                <w:lang w:eastAsia="en-IE"/>
+              </w:rPr>
+              <w:t>"a/1"</w:t>
+            </w:r>
+            <w:r>
+              <w:rPr>
+                <w:rFonts w:ascii="Consolas" w:eastAsia="Times New Roman" w:hAnsi="Consolas" w:cs="Consolas"/>
+                <w:color w:val="D4D4D4"/>
+                <w:sz w:val="21"/>
+                <w:szCs w:val="21"/>
+                <w:lang w:eastAsia="en-IE"/>
+              </w:rPr>
+              <w:t>,</w:t>
+            </w:r>
+            <w:r>
+              <w:rPr>
+                <w:rFonts w:ascii="Consolas" w:eastAsia="Times New Roman" w:hAnsi="Consolas" w:cs="Consolas"/>
+                <w:color w:val="D4D4D4"/>
+                <w:sz w:val="21"/>
+                <w:szCs w:val="21"/>
+                <w:lang w:eastAsia="en-IE"/>
+              </w:rPr>
+              <w:t xml:space="preserve"> //channel to publish on</w:t>
+            </w:r>
+          </w:p>
+          <w:p>
+            <w:pPr>
+              <w:shd w:val="clear" w:color="auto" w:fill="2F5496" w:themeFill="accent1" w:themeFillShade="BF"/>
+              <w:spacing w:line="285" w:lineRule="atLeast"/>
+              <w:rPr>
+                <w:rFonts w:ascii="Consolas" w:eastAsia="Times New Roman" w:hAnsi="Consolas" w:cs="Consolas"/>
+                <w:color w:val="D4D4D4"/>
+                <w:sz w:val="21"/>
+                <w:szCs w:val="21"/>
+                <w:lang w:eastAsia="en-IE"/>
+              </w:rPr>
+            </w:pPr>
+            <w:r>
+              <w:rPr>
+                <w:rFonts w:ascii="Consolas" w:eastAsia="Times New Roman" w:hAnsi="Consolas" w:cs="Consolas"/>
+                <w:color w:val="D4D4D4"/>
+                <w:sz w:val="21"/>
+                <w:szCs w:val="21"/>
+                <w:lang w:eastAsia="en-IE"/>
+              </w:rPr>
+              <w:t xml:space="preserve">            </w:t>
+            </w:r>
+            <w:r>
+              <w:rPr>
+                <w:rFonts w:ascii="Consolas" w:eastAsia="Times New Roman" w:hAnsi="Consolas" w:cs="Consolas"/>
+                <w:color w:val="9CDCFE"/>
+                <w:sz w:val="21"/>
+                <w:szCs w:val="21"/>
+                <w:lang w:eastAsia="en-IE"/>
+              </w:rPr>
+              <w:t>"description"</w:t>
+            </w:r>
+            <w:r>
+              <w:rPr>
+                <w:rFonts w:ascii="Consolas" w:eastAsia="Times New Roman" w:hAnsi="Consolas" w:cs="Consolas"/>
+                <w:color w:val="D4D4D4"/>
+                <w:sz w:val="21"/>
+                <w:szCs w:val="21"/>
+                <w:lang w:eastAsia="en-IE"/>
+              </w:rPr>
+              <w:t xml:space="preserve">: </w:t>
+            </w:r>
+            <w:r>
+              <w:rPr>
+                <w:rFonts w:ascii="Consolas" w:eastAsia="Times New Roman" w:hAnsi="Consolas" w:cs="Consolas"/>
+                <w:color w:val="CE9178"/>
+                <w:sz w:val="21"/>
+                <w:szCs w:val="21"/>
+                <w:lang w:eastAsia="en-IE"/>
+              </w:rPr>
+              <w:t>"</w:t>
+            </w:r>
+            <w:r>
+              <w:rPr>
+                <w:rFonts w:ascii="Consolas" w:eastAsia="Times New Roman" w:hAnsi="Consolas" w:cs="Consolas"/>
+                <w:color w:val="CE9178"/>
+                <w:sz w:val="21"/>
+                <w:szCs w:val="21"/>
+                <w:lang w:eastAsia="en-IE"/>
+              </w:rPr>
+              <w:t>min/max and mean aggregator</w:t>
+            </w:r>
+            <w:r>
+              <w:rPr>
+                <w:rFonts w:ascii="Consolas" w:eastAsia="Times New Roman" w:hAnsi="Consolas" w:cs="Consolas"/>
+                <w:color w:val="CE9178"/>
+                <w:sz w:val="21"/>
+                <w:szCs w:val="21"/>
+                <w:lang w:eastAsia="en-IE"/>
+              </w:rPr>
+              <w:t>"</w:t>
+            </w:r>
+            <w:r>
+              <w:rPr>
+                <w:rFonts w:ascii="Consolas" w:eastAsia="Times New Roman" w:hAnsi="Consolas" w:cs="Consolas"/>
+                <w:color w:val="D4D4D4"/>
+                <w:sz w:val="21"/>
+                <w:szCs w:val="21"/>
+                <w:lang w:eastAsia="en-IE"/>
+              </w:rPr>
+              <w:t>,</w:t>
+            </w:r>
+          </w:p>
+          <w:p>
+            <w:pPr>
+              <w:shd w:val="clear" w:color="auto" w:fill="2F5496" w:themeFill="accent1" w:themeFillShade="BF"/>
+              <w:spacing w:line="285" w:lineRule="atLeast"/>
+              <w:rPr>
+                <w:rFonts w:ascii="Consolas" w:eastAsia="Times New Roman" w:hAnsi="Consolas" w:cs="Consolas"/>
+                <w:color w:val="D4D4D4"/>
+                <w:sz w:val="21"/>
+                <w:szCs w:val="21"/>
+                <w:lang w:eastAsia="en-IE"/>
+              </w:rPr>
+            </w:pPr>
+            <w:r>
+              <w:rPr>
+                <w:rFonts w:ascii="Consolas" w:eastAsia="Times New Roman" w:hAnsi="Consolas" w:cs="Consolas"/>
+                <w:color w:val="D4D4D4"/>
+                <w:sz w:val="21"/>
+                <w:szCs w:val="21"/>
+                <w:lang w:eastAsia="en-IE"/>
+              </w:rPr>
+              <w:t xml:space="preserve">            </w:t>
+            </w:r>
+            <w:r>
+              <w:rPr>
+                <w:rFonts w:ascii="Consolas" w:eastAsia="Times New Roman" w:hAnsi="Consolas" w:cs="Consolas"/>
+                <w:color w:val="9CDCFE"/>
+                <w:sz w:val="21"/>
+                <w:szCs w:val="21"/>
+                <w:lang w:eastAsia="en-IE"/>
+              </w:rPr>
+              <w:t>"poll"</w:t>
+            </w:r>
+            <w:r>
+              <w:rPr>
+                <w:rFonts w:ascii="Consolas" w:eastAsia="Times New Roman" w:hAnsi="Consolas" w:cs="Consolas"/>
+                <w:color w:val="D4D4D4"/>
+                <w:sz w:val="21"/>
+                <w:szCs w:val="21"/>
+                <w:lang w:eastAsia="en-IE"/>
+              </w:rPr>
+              <w:t xml:space="preserve">: </w:t>
+            </w:r>
+            <w:r>
+              <w:rPr>
+                <w:rFonts w:ascii="Consolas" w:eastAsia="Times New Roman" w:hAnsi="Consolas" w:cs="Consolas"/>
+                <w:color w:val="B5CEA8"/>
+                <w:sz w:val="21"/>
+                <w:szCs w:val="21"/>
+                <w:lang w:eastAsia="en-IE"/>
+              </w:rPr>
+              <w:t>18000</w:t>
+            </w:r>
+            <w:r>
+              <w:rPr>
+                <w:rFonts w:ascii="Consolas" w:eastAsia="Times New Roman" w:hAnsi="Consolas" w:cs="Consolas"/>
+                <w:color w:val="D4D4D4"/>
+                <w:sz w:val="21"/>
+                <w:szCs w:val="21"/>
+                <w:lang w:eastAsia="en-IE"/>
+              </w:rPr>
+              <w:t>,</w:t>
+            </w:r>
+            <w:r>
+              <w:rPr>
+                <w:rFonts w:ascii="Consolas" w:eastAsia="Times New Roman" w:hAnsi="Consolas" w:cs="Consolas"/>
+                <w:color w:val="D4D4D4"/>
+                <w:sz w:val="21"/>
+                <w:szCs w:val="21"/>
+                <w:lang w:eastAsia="en-IE"/>
+              </w:rPr>
+              <w:t xml:space="preserve"> //run every 18 seconds</w:t>
+            </w:r>
+          </w:p>
+          <w:p>
+            <w:pPr>
+              <w:shd w:val="clear" w:color="auto" w:fill="2F5496" w:themeFill="accent1" w:themeFillShade="BF"/>
+              <w:spacing w:line="285" w:lineRule="atLeast"/>
+              <w:rPr>
+                <w:rFonts w:ascii="Consolas" w:eastAsia="Times New Roman" w:hAnsi="Consolas" w:cs="Consolas"/>
+                <w:color w:val="CE9178"/>
+                <w:sz w:val="21"/>
+                <w:szCs w:val="21"/>
+                <w:lang w:eastAsia="en-IE"/>
+              </w:rPr>
+            </w:pPr>
+            <w:r>
+              <w:rPr>
+                <w:rFonts w:ascii="Consolas" w:eastAsia="Times New Roman" w:hAnsi="Consolas" w:cs="Consolas"/>
+                <w:color w:val="D4D4D4"/>
+                <w:sz w:val="21"/>
+                <w:szCs w:val="21"/>
+                <w:lang w:eastAsia="en-IE"/>
+              </w:rPr>
+              <w:t xml:space="preserve">            </w:t>
+            </w:r>
+            <w:r>
+              <w:rPr>
+                <w:rFonts w:ascii="Consolas" w:eastAsia="Times New Roman" w:hAnsi="Consolas" w:cs="Consolas"/>
+                <w:color w:val="9CDCFE"/>
+                <w:sz w:val="21"/>
+                <w:szCs w:val="21"/>
+                <w:lang w:eastAsia="en-IE"/>
+              </w:rPr>
+              <w:t>"deployment"</w:t>
+            </w:r>
+            <w:r>
+              <w:rPr>
+                <w:rFonts w:ascii="Consolas" w:eastAsia="Times New Roman" w:hAnsi="Consolas" w:cs="Consolas"/>
+                <w:color w:val="D4D4D4"/>
+                <w:sz w:val="21"/>
+                <w:szCs w:val="21"/>
+                <w:lang w:eastAsia="en-IE"/>
+              </w:rPr>
+              <w:t xml:space="preserve">: </w:t>
+            </w:r>
+            <w:r>
+              <w:rPr>
+                <w:rFonts w:ascii="Consolas" w:eastAsia="Times New Roman" w:hAnsi="Consolas" w:cs="Consolas"/>
+                <w:color w:val="CE9178"/>
+                <w:sz w:val="21"/>
+                <w:szCs w:val="21"/>
+                <w:lang w:eastAsia="en-IE"/>
+              </w:rPr>
+              <w:t>"597f3056ef66be0648ef5bd3"</w:t>
+            </w:r>
+            <w:r>
+              <w:rPr>
+                <w:rFonts w:ascii="Consolas" w:eastAsia="Times New Roman" w:hAnsi="Consolas" w:cs="Consolas"/>
+                <w:color w:val="D4D4D4"/>
+                <w:sz w:val="21"/>
+                <w:szCs w:val="21"/>
+                <w:lang w:eastAsia="en-IE"/>
+              </w:rPr>
+              <w:t>,</w:t>
+            </w:r>
+          </w:p>
+          <w:p>
+            <w:pPr>
+              <w:shd w:val="clear" w:color="auto" w:fill="2F5496" w:themeFill="accent1" w:themeFillShade="BF"/>
+              <w:spacing w:line="285" w:lineRule="atLeast"/>
+              <w:rPr>
+                <w:rFonts w:ascii="Consolas" w:eastAsia="Times New Roman" w:hAnsi="Consolas" w:cs="Consolas"/>
+                <w:color w:val="D4D4D4"/>
+                <w:sz w:val="21"/>
+                <w:szCs w:val="21"/>
+                <w:lang w:eastAsia="en-IE"/>
+              </w:rPr>
+            </w:pPr>
+            <w:r>
+              <w:rPr>
+                <w:rFonts w:ascii="Consolas" w:eastAsia="Times New Roman" w:hAnsi="Consolas" w:cs="Consolas"/>
+                <w:color w:val="D4D4D4"/>
+                <w:sz w:val="21"/>
+                <w:szCs w:val="21"/>
+                <w:lang w:eastAsia="en-IE"/>
+              </w:rPr>
+              <w:t xml:space="preserve">            </w:t>
+            </w:r>
+            <w:r>
+              <w:rPr>
+                <w:rFonts w:ascii="Consolas" w:eastAsia="Times New Roman" w:hAnsi="Consolas" w:cs="Consolas"/>
+                <w:color w:val="9CDCFE"/>
+                <w:sz w:val="21"/>
+                <w:szCs w:val="21"/>
+                <w:lang w:eastAsia="en-IE"/>
+              </w:rPr>
+              <w:t>"active"</w:t>
+            </w:r>
+            <w:r>
+              <w:rPr>
+                <w:rFonts w:ascii="Consolas" w:eastAsia="Times New Roman" w:hAnsi="Consolas" w:cs="Consolas"/>
+                <w:color w:val="D4D4D4"/>
+                <w:sz w:val="21"/>
+                <w:szCs w:val="21"/>
+                <w:lang w:eastAsia="en-IE"/>
+              </w:rPr>
+              <w:t xml:space="preserve">: </w:t>
+            </w:r>
+            <w:r>
+              <w:rPr>
+                <w:rFonts w:ascii="Consolas" w:eastAsia="Times New Roman" w:hAnsi="Consolas" w:cs="Consolas"/>
+                <w:color w:val="569CD6"/>
+                <w:sz w:val="21"/>
+                <w:szCs w:val="21"/>
+                <w:lang w:eastAsia="en-IE"/>
+              </w:rPr>
+              <w:t>true</w:t>
+            </w:r>
+            <w:r>
+              <w:rPr>
+                <w:rFonts w:ascii="Consolas" w:eastAsia="Times New Roman" w:hAnsi="Consolas" w:cs="Consolas"/>
+                <w:color w:val="D4D4D4"/>
+                <w:sz w:val="21"/>
+                <w:szCs w:val="21"/>
+                <w:lang w:eastAsia="en-IE"/>
+              </w:rPr>
+              <w:t>,</w:t>
+            </w:r>
+          </w:p>
+          <w:p>
+            <w:pPr>
+              <w:shd w:val="clear" w:color="auto" w:fill="2F5496" w:themeFill="accent1" w:themeFillShade="BF"/>
+              <w:spacing w:line="285" w:lineRule="atLeast"/>
+              <w:rPr>
+                <w:rFonts w:ascii="Consolas" w:eastAsia="Times New Roman" w:hAnsi="Consolas" w:cs="Consolas"/>
+                <w:color w:val="D4D4D4"/>
+                <w:sz w:val="21"/>
+                <w:szCs w:val="21"/>
+                <w:lang w:eastAsia="en-IE"/>
+              </w:rPr>
+            </w:pPr>
+            <w:r>
+              <w:rPr>
+                <w:rFonts w:ascii="Consolas" w:eastAsia="Times New Roman" w:hAnsi="Consolas" w:cs="Consolas"/>
+                <w:color w:val="D4D4D4"/>
+                <w:sz w:val="21"/>
+                <w:szCs w:val="21"/>
+                <w:lang w:eastAsia="en-IE"/>
+              </w:rPr>
+              <w:t xml:space="preserve">            </w:t>
+            </w:r>
+            <w:r>
+              <w:rPr>
+                <w:rFonts w:ascii="Consolas" w:eastAsia="Times New Roman" w:hAnsi="Consolas" w:cs="Consolas"/>
+                <w:color w:val="9CDCFE"/>
+                <w:sz w:val="21"/>
+                <w:szCs w:val="21"/>
+                <w:lang w:eastAsia="en-IE"/>
+              </w:rPr>
+              <w:t>"__v"</w:t>
+            </w:r>
+            <w:r>
+              <w:rPr>
+                <w:rFonts w:ascii="Consolas" w:eastAsia="Times New Roman" w:hAnsi="Consolas" w:cs="Consolas"/>
+                <w:color w:val="D4D4D4"/>
+                <w:sz w:val="21"/>
+                <w:szCs w:val="21"/>
+                <w:lang w:eastAsia="en-IE"/>
+              </w:rPr>
+              <w:t xml:space="preserve">: </w:t>
+            </w:r>
+            <w:r>
+              <w:rPr>
+                <w:rFonts w:ascii="Consolas" w:eastAsia="Times New Roman" w:hAnsi="Consolas" w:cs="Consolas"/>
+                <w:color w:val="B5CEA8"/>
+                <w:sz w:val="21"/>
+                <w:szCs w:val="21"/>
+                <w:lang w:eastAsia="en-IE"/>
+              </w:rPr>
+              <w:t>0</w:t>
+            </w:r>
+            <w:r>
+              <w:rPr>
+                <w:rFonts w:ascii="Consolas" w:eastAsia="Times New Roman" w:hAnsi="Consolas" w:cs="Consolas"/>
+                <w:color w:val="D4D4D4"/>
+                <w:sz w:val="21"/>
+                <w:szCs w:val="21"/>
+                <w:lang w:eastAsia="en-IE"/>
+              </w:rPr>
+              <w:t>,</w:t>
+            </w:r>
+            <w:r>
+              <w:rPr>
+                <w:rFonts w:ascii="Consolas" w:eastAsia="Times New Roman" w:hAnsi="Consolas" w:cs="Consolas"/>
+                <w:color w:val="D4D4D4"/>
+                <w:sz w:val="21"/>
+                <w:szCs w:val="21"/>
+                <w:lang w:eastAsia="en-IE"/>
+              </w:rPr>
+              <w:tab/>
+            </w:r>
+          </w:p>
+          <w:p>
+            <w:pPr>
+              <w:shd w:val="clear" w:color="auto" w:fill="2F5496" w:themeFill="accent1" w:themeFillShade="BF"/>
+              <w:spacing w:line="285" w:lineRule="atLeast"/>
+              <w:ind w:firstLine="720"/>
+              <w:rPr>
+                <w:rFonts w:ascii="Consolas" w:eastAsia="Times New Roman" w:hAnsi="Consolas" w:cs="Consolas"/>
+                <w:color w:val="D4D4D4"/>
+                <w:sz w:val="21"/>
+                <w:szCs w:val="21"/>
+                <w:lang w:eastAsia="en-IE"/>
+              </w:rPr>
+            </w:pPr>
+            <w:r>
+              <w:rPr>
+                <w:rFonts w:ascii="Consolas" w:eastAsia="Times New Roman" w:hAnsi="Consolas" w:cs="Consolas"/>
+                <w:color w:val="9CDCFE"/>
+                <w:sz w:val="21"/>
+                <w:szCs w:val="21"/>
+                <w:lang w:eastAsia="en-IE"/>
+              </w:rPr>
+              <w:t xml:space="preserve">      </w:t>
+            </w:r>
+            <w:r>
+              <w:rPr>
+                <w:rFonts w:ascii="Consolas" w:eastAsia="Times New Roman" w:hAnsi="Consolas" w:cs="Consolas"/>
+                <w:color w:val="9CDCFE"/>
+                <w:sz w:val="21"/>
+                <w:szCs w:val="21"/>
+                <w:lang w:eastAsia="en-IE"/>
+              </w:rPr>
+              <w:t>"</w:t>
+            </w:r>
+            <w:proofErr w:type="spellStart"/>
+            <w:r>
+              <w:rPr>
+                <w:rFonts w:ascii="Consolas" w:eastAsia="Times New Roman" w:hAnsi="Consolas" w:cs="Consolas"/>
+                <w:color w:val="9CDCFE"/>
+                <w:sz w:val="21"/>
+                <w:szCs w:val="21"/>
+                <w:lang w:eastAsia="en-IE"/>
+              </w:rPr>
+              <w:t>include_raw</w:t>
+            </w:r>
+            <w:proofErr w:type="spellEnd"/>
+            <w:r>
+              <w:rPr>
+                <w:rFonts w:ascii="Consolas" w:eastAsia="Times New Roman" w:hAnsi="Consolas" w:cs="Consolas"/>
+                <w:color w:val="9CDCFE"/>
+                <w:sz w:val="21"/>
+                <w:szCs w:val="21"/>
+                <w:lang w:eastAsia="en-IE"/>
+              </w:rPr>
+              <w:t>"</w:t>
+            </w:r>
+            <w:r>
+              <w:rPr>
+                <w:rFonts w:ascii="Consolas" w:eastAsia="Times New Roman" w:hAnsi="Consolas" w:cs="Consolas"/>
+                <w:color w:val="D4D4D4"/>
+                <w:sz w:val="21"/>
+                <w:szCs w:val="21"/>
+                <w:lang w:eastAsia="en-IE"/>
+              </w:rPr>
+              <w:t xml:space="preserve">: </w:t>
+            </w:r>
+            <w:r>
+              <w:rPr>
+                <w:rFonts w:ascii="Consolas" w:eastAsia="Times New Roman" w:hAnsi="Consolas" w:cs="Consolas"/>
+                <w:color w:val="569CD6"/>
+                <w:sz w:val="21"/>
+                <w:szCs w:val="21"/>
+                <w:lang w:eastAsia="en-IE"/>
+              </w:rPr>
+              <w:t>true</w:t>
+            </w:r>
+            <w:r>
+              <w:rPr>
+                <w:rFonts w:ascii="Consolas" w:eastAsia="Times New Roman" w:hAnsi="Consolas" w:cs="Consolas"/>
+                <w:color w:val="D4D4D4"/>
+                <w:sz w:val="21"/>
+                <w:szCs w:val="21"/>
+                <w:lang w:eastAsia="en-IE"/>
+              </w:rPr>
+              <w:t>,</w:t>
+            </w:r>
+            <w:r>
+              <w:rPr>
+                <w:rFonts w:ascii="Consolas" w:eastAsia="Times New Roman" w:hAnsi="Consolas" w:cs="Consolas"/>
+                <w:color w:val="D4D4D4"/>
+                <w:sz w:val="21"/>
+                <w:szCs w:val="21"/>
+                <w:lang w:eastAsia="en-IE"/>
+              </w:rPr>
+              <w:t xml:space="preserve"> //include sensor message data in publications?</w:t>
+            </w:r>
+          </w:p>
+          <w:p>
+            <w:pPr>
+              <w:shd w:val="clear" w:color="auto" w:fill="2F5496" w:themeFill="accent1" w:themeFillShade="BF"/>
+              <w:spacing w:line="285" w:lineRule="atLeast"/>
+              <w:rPr>
+                <w:rFonts w:ascii="Consolas" w:eastAsia="Times New Roman" w:hAnsi="Consolas" w:cs="Consolas"/>
+                <w:color w:val="D4D4D4"/>
+                <w:sz w:val="21"/>
+                <w:szCs w:val="21"/>
+                <w:lang w:eastAsia="en-IE"/>
+              </w:rPr>
+            </w:pPr>
+            <w:r>
+              <w:rPr>
+                <w:rFonts w:ascii="Consolas" w:eastAsia="Times New Roman" w:hAnsi="Consolas" w:cs="Consolas"/>
+                <w:color w:val="D4D4D4"/>
+                <w:sz w:val="21"/>
+                <w:szCs w:val="21"/>
+                <w:lang w:eastAsia="en-IE"/>
+              </w:rPr>
+              <w:t xml:space="preserve">            </w:t>
+            </w:r>
+            <w:r>
+              <w:rPr>
+                <w:rFonts w:ascii="Consolas" w:eastAsia="Times New Roman" w:hAnsi="Consolas" w:cs="Consolas"/>
+                <w:color w:val="9CDCFE"/>
+                <w:sz w:val="21"/>
+                <w:szCs w:val="21"/>
+                <w:lang w:eastAsia="en-IE"/>
+              </w:rPr>
+              <w:t>"topics"</w:t>
+            </w:r>
+            <w:r>
+              <w:rPr>
+                <w:rFonts w:ascii="Consolas" w:eastAsia="Times New Roman" w:hAnsi="Consolas" w:cs="Consolas"/>
+                <w:color w:val="D4D4D4"/>
+                <w:sz w:val="21"/>
+                <w:szCs w:val="21"/>
+                <w:lang w:eastAsia="en-IE"/>
+              </w:rPr>
+              <w:t>: [</w:t>
+            </w:r>
+            <w:r>
+              <w:rPr>
+                <w:rFonts w:ascii="Consolas" w:eastAsia="Times New Roman" w:hAnsi="Consolas" w:cs="Consolas"/>
+                <w:color w:val="CE9178"/>
+                <w:sz w:val="21"/>
+                <w:szCs w:val="21"/>
+                <w:lang w:eastAsia="en-IE"/>
+              </w:rPr>
+              <w:t>"s/1/2/3/4/5/6/7/8/8/9/9/9/9"</w:t>
+            </w:r>
+            <w:r>
+              <w:rPr>
+                <w:rFonts w:ascii="Consolas" w:eastAsia="Times New Roman" w:hAnsi="Consolas" w:cs="Consolas"/>
+                <w:color w:val="D4D4D4"/>
+                <w:sz w:val="21"/>
+                <w:szCs w:val="21"/>
+                <w:lang w:eastAsia="en-IE"/>
+              </w:rPr>
+              <w:t xml:space="preserve">, </w:t>
+            </w:r>
+            <w:r>
+              <w:rPr>
+                <w:rFonts w:ascii="Consolas" w:eastAsia="Times New Roman" w:hAnsi="Consolas" w:cs="Consolas"/>
+                <w:color w:val="CE9178"/>
+                <w:sz w:val="21"/>
+                <w:szCs w:val="21"/>
+                <w:lang w:eastAsia="en-IE"/>
+              </w:rPr>
+              <w:t>"s/4/5/22"</w:t>
+            </w:r>
+            <w:r>
+              <w:rPr>
+                <w:rFonts w:ascii="Consolas" w:eastAsia="Times New Roman" w:hAnsi="Consolas" w:cs="Consolas"/>
+                <w:color w:val="D4D4D4"/>
+                <w:sz w:val="21"/>
+                <w:szCs w:val="21"/>
+                <w:lang w:eastAsia="en-IE"/>
+              </w:rPr>
+              <w:t xml:space="preserve">, </w:t>
+            </w:r>
+            <w:r>
+              <w:rPr>
+                <w:rFonts w:ascii="Consolas" w:eastAsia="Times New Roman" w:hAnsi="Consolas" w:cs="Consolas"/>
+                <w:color w:val="CE9178"/>
+                <w:sz w:val="21"/>
+                <w:szCs w:val="21"/>
+                <w:lang w:eastAsia="en-IE"/>
+              </w:rPr>
+              <w:t>"s/3/4/5"</w:t>
+            </w:r>
+            <w:r>
+              <w:rPr>
+                <w:rFonts w:ascii="Consolas" w:eastAsia="Times New Roman" w:hAnsi="Consolas" w:cs="Consolas"/>
+                <w:color w:val="D4D4D4"/>
+                <w:sz w:val="21"/>
+                <w:szCs w:val="21"/>
+                <w:lang w:eastAsia="en-IE"/>
+              </w:rPr>
+              <w:t>]</w:t>
+            </w:r>
+            <w:r>
+              <w:rPr>
+                <w:rFonts w:ascii="Consolas" w:eastAsia="Times New Roman" w:hAnsi="Consolas" w:cs="Consolas"/>
+                <w:color w:val="D4D4D4"/>
+                <w:sz w:val="21"/>
+                <w:szCs w:val="21"/>
+                <w:lang w:eastAsia="en-IE"/>
+              </w:rPr>
+              <w:t xml:space="preserve"> //subscribe to these topics and aggregate their data</w:t>
+            </w:r>
+          </w:p>
+          <w:p>
+            <w:pPr>
+              <w:shd w:val="clear" w:color="auto" w:fill="2F5496" w:themeFill="accent1" w:themeFillShade="BF"/>
+              <w:spacing w:line="285" w:lineRule="atLeast"/>
+              <w:rPr>
+                <w:rFonts w:ascii="Consolas" w:eastAsia="Times New Roman" w:hAnsi="Consolas" w:cs="Consolas"/>
+                <w:color w:val="D4D4D4"/>
+                <w:sz w:val="21"/>
+                <w:szCs w:val="21"/>
+                <w:lang w:eastAsia="en-IE"/>
+              </w:rPr>
+            </w:pPr>
+            <w:r>
+              <w:rPr>
+                <w:rFonts w:ascii="Consolas" w:eastAsia="Times New Roman" w:hAnsi="Consolas" w:cs="Consolas"/>
+                <w:color w:val="D4D4D4"/>
+                <w:sz w:val="21"/>
+                <w:szCs w:val="21"/>
+                <w:lang w:eastAsia="en-IE"/>
+              </w:rPr>
+              <w:t xml:space="preserve">        }, {</w:t>
+            </w:r>
+          </w:p>
+          <w:p>
+            <w:pPr>
+              <w:shd w:val="clear" w:color="auto" w:fill="2F5496" w:themeFill="accent1" w:themeFillShade="BF"/>
+              <w:spacing w:line="285" w:lineRule="atLeast"/>
+              <w:rPr>
+                <w:rFonts w:ascii="Consolas" w:eastAsia="Times New Roman" w:hAnsi="Consolas" w:cs="Consolas"/>
+                <w:color w:val="D4D4D4"/>
+                <w:sz w:val="21"/>
+                <w:szCs w:val="21"/>
+                <w:lang w:eastAsia="en-IE"/>
+              </w:rPr>
+            </w:pPr>
+            <w:r>
+              <w:rPr>
+                <w:rFonts w:ascii="Consolas" w:eastAsia="Times New Roman" w:hAnsi="Consolas" w:cs="Consolas"/>
+                <w:color w:val="D4D4D4"/>
+                <w:sz w:val="21"/>
+                <w:szCs w:val="21"/>
+                <w:lang w:eastAsia="en-IE"/>
+              </w:rPr>
+              <w:t xml:space="preserve">            </w:t>
+            </w:r>
+            <w:r>
+              <w:rPr>
+                <w:rFonts w:ascii="Consolas" w:eastAsia="Times New Roman" w:hAnsi="Consolas" w:cs="Consolas"/>
+                <w:color w:val="9CDCFE"/>
+                <w:sz w:val="21"/>
+                <w:szCs w:val="21"/>
+                <w:lang w:eastAsia="en-IE"/>
+              </w:rPr>
+              <w:t>"_id"</w:t>
+            </w:r>
+            <w:r>
+              <w:rPr>
+                <w:rFonts w:ascii="Consolas" w:eastAsia="Times New Roman" w:hAnsi="Consolas" w:cs="Consolas"/>
+                <w:color w:val="D4D4D4"/>
+                <w:sz w:val="21"/>
+                <w:szCs w:val="21"/>
+                <w:lang w:eastAsia="en-IE"/>
+              </w:rPr>
+              <w:t xml:space="preserve">: </w:t>
+            </w:r>
+            <w:r>
+              <w:rPr>
+                <w:rFonts w:ascii="Consolas" w:eastAsia="Times New Roman" w:hAnsi="Consolas" w:cs="Consolas"/>
+                <w:color w:val="CE9178"/>
+                <w:sz w:val="21"/>
+                <w:szCs w:val="21"/>
+                <w:lang w:eastAsia="en-IE"/>
+              </w:rPr>
+              <w:t>"59db76cdccc548be30e5249a"</w:t>
+            </w:r>
+            <w:r>
+              <w:rPr>
+                <w:rFonts w:ascii="Consolas" w:eastAsia="Times New Roman" w:hAnsi="Consolas" w:cs="Consolas"/>
+                <w:color w:val="D4D4D4"/>
+                <w:sz w:val="21"/>
+                <w:szCs w:val="21"/>
+                <w:lang w:eastAsia="en-IE"/>
+              </w:rPr>
+              <w:t>,</w:t>
+            </w:r>
+          </w:p>
+          <w:p>
+            <w:pPr>
+              <w:shd w:val="clear" w:color="auto" w:fill="2F5496" w:themeFill="accent1" w:themeFillShade="BF"/>
+              <w:spacing w:line="285" w:lineRule="atLeast"/>
+              <w:rPr>
+                <w:rFonts w:ascii="Consolas" w:eastAsia="Times New Roman" w:hAnsi="Consolas" w:cs="Consolas"/>
+                <w:color w:val="D4D4D4"/>
+                <w:sz w:val="21"/>
+                <w:szCs w:val="21"/>
+                <w:lang w:eastAsia="en-IE"/>
+              </w:rPr>
+            </w:pPr>
+            <w:r>
+              <w:rPr>
+                <w:rFonts w:ascii="Consolas" w:eastAsia="Times New Roman" w:hAnsi="Consolas" w:cs="Consolas"/>
+                <w:color w:val="D4D4D4"/>
+                <w:sz w:val="21"/>
+                <w:szCs w:val="21"/>
+                <w:lang w:eastAsia="en-IE"/>
+              </w:rPr>
+              <w:t xml:space="preserve">            </w:t>
+            </w:r>
+            <w:r>
+              <w:rPr>
+                <w:rFonts w:ascii="Consolas" w:eastAsia="Times New Roman" w:hAnsi="Consolas" w:cs="Consolas"/>
+                <w:color w:val="9CDCFE"/>
+                <w:sz w:val="21"/>
+                <w:szCs w:val="21"/>
+                <w:lang w:eastAsia="en-IE"/>
+              </w:rPr>
+              <w:t>"handler"</w:t>
+            </w:r>
+            <w:r>
+              <w:rPr>
+                <w:rFonts w:ascii="Consolas" w:eastAsia="Times New Roman" w:hAnsi="Consolas" w:cs="Consolas"/>
+                <w:color w:val="D4D4D4"/>
+                <w:sz w:val="21"/>
+                <w:szCs w:val="21"/>
+                <w:lang w:eastAsia="en-IE"/>
+              </w:rPr>
+              <w:t xml:space="preserve">: </w:t>
+            </w:r>
+            <w:r>
+              <w:rPr>
+                <w:rFonts w:ascii="Consolas" w:eastAsia="Times New Roman" w:hAnsi="Consolas" w:cs="Consolas"/>
+                <w:color w:val="CE9178"/>
+                <w:sz w:val="21"/>
+                <w:szCs w:val="21"/>
+                <w:lang w:eastAsia="en-IE"/>
+              </w:rPr>
+              <w:t>"59bfdae2d7649a3070551adb"</w:t>
+            </w:r>
+            <w:r>
+              <w:rPr>
+                <w:rFonts w:ascii="Consolas" w:eastAsia="Times New Roman" w:hAnsi="Consolas" w:cs="Consolas"/>
+                <w:color w:val="D4D4D4"/>
+                <w:sz w:val="21"/>
+                <w:szCs w:val="21"/>
+                <w:lang w:eastAsia="en-IE"/>
+              </w:rPr>
+              <w:t>,</w:t>
+            </w:r>
+          </w:p>
+          <w:p>
+            <w:pPr>
+              <w:shd w:val="clear" w:color="auto" w:fill="2F5496" w:themeFill="accent1" w:themeFillShade="BF"/>
+              <w:spacing w:line="285" w:lineRule="atLeast"/>
+              <w:rPr>
+                <w:rFonts w:ascii="Consolas" w:eastAsia="Times New Roman" w:hAnsi="Consolas" w:cs="Consolas"/>
+                <w:color w:val="D4D4D4"/>
+                <w:sz w:val="21"/>
+                <w:szCs w:val="21"/>
+                <w:lang w:eastAsia="en-IE"/>
+              </w:rPr>
+            </w:pPr>
+            <w:r>
+              <w:rPr>
+                <w:rFonts w:ascii="Consolas" w:eastAsia="Times New Roman" w:hAnsi="Consolas" w:cs="Consolas"/>
+                <w:color w:val="D4D4D4"/>
+                <w:sz w:val="21"/>
+                <w:szCs w:val="21"/>
+                <w:lang w:eastAsia="en-IE"/>
+              </w:rPr>
+              <w:t xml:space="preserve">            </w:t>
+            </w:r>
+            <w:r>
+              <w:rPr>
+                <w:rFonts w:ascii="Consolas" w:eastAsia="Times New Roman" w:hAnsi="Consolas" w:cs="Consolas"/>
+                <w:color w:val="9CDCFE"/>
+                <w:sz w:val="21"/>
+                <w:szCs w:val="21"/>
+                <w:lang w:eastAsia="en-IE"/>
+              </w:rPr>
+              <w:t>"name"</w:t>
+            </w:r>
+            <w:r>
+              <w:rPr>
+                <w:rFonts w:ascii="Consolas" w:eastAsia="Times New Roman" w:hAnsi="Consolas" w:cs="Consolas"/>
+                <w:color w:val="D4D4D4"/>
+                <w:sz w:val="21"/>
+                <w:szCs w:val="21"/>
+                <w:lang w:eastAsia="en-IE"/>
+              </w:rPr>
+              <w:t xml:space="preserve">: </w:t>
+            </w:r>
+            <w:r>
+              <w:rPr>
+                <w:rFonts w:ascii="Consolas" w:eastAsia="Times New Roman" w:hAnsi="Consolas" w:cs="Consolas"/>
+                <w:color w:val="CE9178"/>
+                <w:sz w:val="21"/>
+                <w:szCs w:val="21"/>
+                <w:lang w:eastAsia="en-IE"/>
+              </w:rPr>
+              <w:t>"Aggregator2"</w:t>
+            </w:r>
+            <w:r>
+              <w:rPr>
+                <w:rFonts w:ascii="Consolas" w:eastAsia="Times New Roman" w:hAnsi="Consolas" w:cs="Consolas"/>
+                <w:color w:val="D4D4D4"/>
+                <w:sz w:val="21"/>
+                <w:szCs w:val="21"/>
+                <w:lang w:eastAsia="en-IE"/>
+              </w:rPr>
+              <w:t>,</w:t>
+            </w:r>
+          </w:p>
+          <w:p>
+            <w:pPr>
+              <w:shd w:val="clear" w:color="auto" w:fill="2F5496" w:themeFill="accent1" w:themeFillShade="BF"/>
+              <w:spacing w:line="285" w:lineRule="atLeast"/>
+              <w:rPr>
+                <w:rFonts w:ascii="Consolas" w:eastAsia="Times New Roman" w:hAnsi="Consolas" w:cs="Consolas"/>
+                <w:color w:val="D4D4D4"/>
+                <w:sz w:val="21"/>
+                <w:szCs w:val="21"/>
+                <w:lang w:eastAsia="en-IE"/>
+              </w:rPr>
+            </w:pPr>
+            <w:r>
+              <w:rPr>
+                <w:rFonts w:ascii="Consolas" w:eastAsia="Times New Roman" w:hAnsi="Consolas" w:cs="Consolas"/>
+                <w:color w:val="D4D4D4"/>
+                <w:sz w:val="21"/>
+                <w:szCs w:val="21"/>
+                <w:lang w:eastAsia="en-IE"/>
+              </w:rPr>
+              <w:t xml:space="preserve">            </w:t>
+            </w:r>
+            <w:r>
+              <w:rPr>
+                <w:rFonts w:ascii="Consolas" w:eastAsia="Times New Roman" w:hAnsi="Consolas" w:cs="Consolas"/>
+                <w:color w:val="9CDCFE"/>
+                <w:sz w:val="21"/>
+                <w:szCs w:val="21"/>
+                <w:lang w:eastAsia="en-IE"/>
+              </w:rPr>
+              <w:t>"channel"</w:t>
+            </w:r>
+            <w:r>
+              <w:rPr>
+                <w:rFonts w:ascii="Consolas" w:eastAsia="Times New Roman" w:hAnsi="Consolas" w:cs="Consolas"/>
+                <w:color w:val="D4D4D4"/>
+                <w:sz w:val="21"/>
+                <w:szCs w:val="21"/>
+                <w:lang w:eastAsia="en-IE"/>
+              </w:rPr>
+              <w:t xml:space="preserve">: </w:t>
+            </w:r>
+            <w:r>
+              <w:rPr>
+                <w:rFonts w:ascii="Consolas" w:eastAsia="Times New Roman" w:hAnsi="Consolas" w:cs="Consolas"/>
+                <w:color w:val="CE9178"/>
+                <w:sz w:val="21"/>
+                <w:szCs w:val="21"/>
+                <w:lang w:eastAsia="en-IE"/>
+              </w:rPr>
+              <w:t>"a/2"</w:t>
+            </w:r>
+            <w:r>
+              <w:rPr>
+                <w:rFonts w:ascii="Consolas" w:eastAsia="Times New Roman" w:hAnsi="Consolas" w:cs="Consolas"/>
+                <w:color w:val="D4D4D4"/>
+                <w:sz w:val="21"/>
+                <w:szCs w:val="21"/>
+                <w:lang w:eastAsia="en-IE"/>
+              </w:rPr>
+              <w:t>,</w:t>
+            </w:r>
+          </w:p>
+          <w:p>
+            <w:pPr>
+              <w:shd w:val="clear" w:color="auto" w:fill="2F5496" w:themeFill="accent1" w:themeFillShade="BF"/>
+              <w:spacing w:line="285" w:lineRule="atLeast"/>
+              <w:rPr>
+                <w:rFonts w:ascii="Consolas" w:eastAsia="Times New Roman" w:hAnsi="Consolas" w:cs="Consolas"/>
+                <w:color w:val="D4D4D4"/>
+                <w:sz w:val="21"/>
+                <w:szCs w:val="21"/>
+                <w:lang w:eastAsia="en-IE"/>
+              </w:rPr>
+            </w:pPr>
+            <w:r>
+              <w:rPr>
+                <w:rFonts w:ascii="Consolas" w:eastAsia="Times New Roman" w:hAnsi="Consolas" w:cs="Consolas"/>
+                <w:color w:val="D4D4D4"/>
+                <w:sz w:val="21"/>
+                <w:szCs w:val="21"/>
+                <w:lang w:eastAsia="en-IE"/>
+              </w:rPr>
+              <w:t xml:space="preserve">            </w:t>
+            </w:r>
+            <w:r>
+              <w:rPr>
+                <w:rFonts w:ascii="Consolas" w:eastAsia="Times New Roman" w:hAnsi="Consolas" w:cs="Consolas"/>
+                <w:color w:val="9CDCFE"/>
+                <w:sz w:val="21"/>
+                <w:szCs w:val="21"/>
+                <w:lang w:eastAsia="en-IE"/>
+              </w:rPr>
+              <w:t>"description"</w:t>
+            </w:r>
+            <w:r>
+              <w:rPr>
+                <w:rFonts w:ascii="Consolas" w:eastAsia="Times New Roman" w:hAnsi="Consolas" w:cs="Consolas"/>
+                <w:color w:val="D4D4D4"/>
+                <w:sz w:val="21"/>
+                <w:szCs w:val="21"/>
+                <w:lang w:eastAsia="en-IE"/>
+              </w:rPr>
+              <w:t xml:space="preserve">: </w:t>
+            </w:r>
+            <w:r>
+              <w:rPr>
+                <w:rFonts w:ascii="Consolas" w:eastAsia="Times New Roman" w:hAnsi="Consolas" w:cs="Consolas"/>
+                <w:color w:val="CE9178"/>
+                <w:sz w:val="21"/>
+                <w:szCs w:val="21"/>
+                <w:lang w:eastAsia="en-IE"/>
+              </w:rPr>
+              <w:t>"</w:t>
+            </w:r>
+            <w:r>
+              <w:rPr>
+                <w:rFonts w:ascii="Consolas" w:eastAsia="Times New Roman" w:hAnsi="Consolas" w:cs="Consolas"/>
+                <w:color w:val="CE9178"/>
+                <w:sz w:val="21"/>
+                <w:szCs w:val="21"/>
+                <w:lang w:eastAsia="en-IE"/>
+              </w:rPr>
+              <w:t>min/max and mean aggregator</w:t>
+            </w:r>
+            <w:r>
+              <w:rPr>
+                <w:rFonts w:ascii="Consolas" w:eastAsia="Times New Roman" w:hAnsi="Consolas" w:cs="Consolas"/>
+                <w:color w:val="CE9178"/>
+                <w:sz w:val="21"/>
+                <w:szCs w:val="21"/>
+                <w:lang w:eastAsia="en-IE"/>
+              </w:rPr>
+              <w:t>"</w:t>
+            </w:r>
+            <w:r>
+              <w:rPr>
+                <w:rFonts w:ascii="Consolas" w:eastAsia="Times New Roman" w:hAnsi="Consolas" w:cs="Consolas"/>
+                <w:color w:val="D4D4D4"/>
+                <w:sz w:val="21"/>
+                <w:szCs w:val="21"/>
+                <w:lang w:eastAsia="en-IE"/>
+              </w:rPr>
+              <w:t>,</w:t>
+            </w:r>
+          </w:p>
+          <w:p>
+            <w:pPr>
+              <w:shd w:val="clear" w:color="auto" w:fill="2F5496" w:themeFill="accent1" w:themeFillShade="BF"/>
+              <w:spacing w:line="285" w:lineRule="atLeast"/>
+              <w:rPr>
+                <w:rFonts w:ascii="Consolas" w:eastAsia="Times New Roman" w:hAnsi="Consolas" w:cs="Consolas"/>
+                <w:color w:val="D4D4D4"/>
+                <w:sz w:val="21"/>
+                <w:szCs w:val="21"/>
+                <w:lang w:eastAsia="en-IE"/>
+              </w:rPr>
+            </w:pPr>
+            <w:r>
+              <w:rPr>
+                <w:rFonts w:ascii="Consolas" w:eastAsia="Times New Roman" w:hAnsi="Consolas" w:cs="Consolas"/>
+                <w:color w:val="D4D4D4"/>
+                <w:sz w:val="21"/>
+                <w:szCs w:val="21"/>
+                <w:lang w:eastAsia="en-IE"/>
+              </w:rPr>
+              <w:t xml:space="preserve">            </w:t>
+            </w:r>
+            <w:r>
+              <w:rPr>
+                <w:rFonts w:ascii="Consolas" w:eastAsia="Times New Roman" w:hAnsi="Consolas" w:cs="Consolas"/>
+                <w:color w:val="9CDCFE"/>
+                <w:sz w:val="21"/>
+                <w:szCs w:val="21"/>
+                <w:lang w:eastAsia="en-IE"/>
+              </w:rPr>
+              <w:t>"poll"</w:t>
+            </w:r>
+            <w:r>
+              <w:rPr>
+                <w:rFonts w:ascii="Consolas" w:eastAsia="Times New Roman" w:hAnsi="Consolas" w:cs="Consolas"/>
+                <w:color w:val="D4D4D4"/>
+                <w:sz w:val="21"/>
+                <w:szCs w:val="21"/>
+                <w:lang w:eastAsia="en-IE"/>
+              </w:rPr>
+              <w:t xml:space="preserve">: </w:t>
+            </w:r>
+            <w:r>
+              <w:rPr>
+                <w:rFonts w:ascii="Consolas" w:eastAsia="Times New Roman" w:hAnsi="Consolas" w:cs="Consolas"/>
+                <w:color w:val="B5CEA8"/>
+                <w:sz w:val="21"/>
+                <w:szCs w:val="21"/>
+                <w:lang w:eastAsia="en-IE"/>
+              </w:rPr>
+              <w:t>60000</w:t>
+            </w:r>
+            <w:r>
+              <w:rPr>
+                <w:rFonts w:ascii="Consolas" w:eastAsia="Times New Roman" w:hAnsi="Consolas" w:cs="Consolas"/>
+                <w:color w:val="D4D4D4"/>
+                <w:sz w:val="21"/>
+                <w:szCs w:val="21"/>
+                <w:lang w:eastAsia="en-IE"/>
+              </w:rPr>
+              <w:t>,</w:t>
+            </w:r>
+          </w:p>
+          <w:p>
+            <w:pPr>
+              <w:shd w:val="clear" w:color="auto" w:fill="2F5496" w:themeFill="accent1" w:themeFillShade="BF"/>
+              <w:spacing w:line="285" w:lineRule="atLeast"/>
+              <w:rPr>
+                <w:rFonts w:ascii="Consolas" w:eastAsia="Times New Roman" w:hAnsi="Consolas" w:cs="Consolas"/>
+                <w:color w:val="D4D4D4"/>
+                <w:sz w:val="21"/>
+                <w:szCs w:val="21"/>
+                <w:lang w:eastAsia="en-IE"/>
+              </w:rPr>
+            </w:pPr>
+            <w:r>
+              <w:rPr>
+                <w:rFonts w:ascii="Consolas" w:eastAsia="Times New Roman" w:hAnsi="Consolas" w:cs="Consolas"/>
+                <w:color w:val="D4D4D4"/>
+                <w:sz w:val="21"/>
+                <w:szCs w:val="21"/>
+                <w:lang w:eastAsia="en-IE"/>
+              </w:rPr>
+              <w:t xml:space="preserve">            </w:t>
+            </w:r>
+            <w:r>
+              <w:rPr>
+                <w:rFonts w:ascii="Consolas" w:eastAsia="Times New Roman" w:hAnsi="Consolas" w:cs="Consolas"/>
+                <w:color w:val="9CDCFE"/>
+                <w:sz w:val="21"/>
+                <w:szCs w:val="21"/>
+                <w:lang w:eastAsia="en-IE"/>
+              </w:rPr>
+              <w:t>"deployment"</w:t>
+            </w:r>
+            <w:r>
+              <w:rPr>
+                <w:rFonts w:ascii="Consolas" w:eastAsia="Times New Roman" w:hAnsi="Consolas" w:cs="Consolas"/>
+                <w:color w:val="D4D4D4"/>
+                <w:sz w:val="21"/>
+                <w:szCs w:val="21"/>
+                <w:lang w:eastAsia="en-IE"/>
+              </w:rPr>
+              <w:t xml:space="preserve">: </w:t>
+            </w:r>
+            <w:r>
+              <w:rPr>
+                <w:rFonts w:ascii="Consolas" w:eastAsia="Times New Roman" w:hAnsi="Consolas" w:cs="Consolas"/>
+                <w:color w:val="CE9178"/>
+                <w:sz w:val="21"/>
+                <w:szCs w:val="21"/>
+                <w:lang w:eastAsia="en-IE"/>
+              </w:rPr>
+              <w:t>"597f3056ef66be0648ef5bd3"</w:t>
+            </w:r>
+            <w:r>
+              <w:rPr>
+                <w:rFonts w:ascii="Consolas" w:eastAsia="Times New Roman" w:hAnsi="Consolas" w:cs="Consolas"/>
+                <w:color w:val="D4D4D4"/>
+                <w:sz w:val="21"/>
+                <w:szCs w:val="21"/>
+                <w:lang w:eastAsia="en-IE"/>
+              </w:rPr>
+              <w:t>,</w:t>
+            </w:r>
+          </w:p>
+          <w:p>
+            <w:pPr>
+              <w:shd w:val="clear" w:color="auto" w:fill="2F5496" w:themeFill="accent1" w:themeFillShade="BF"/>
+              <w:spacing w:line="285" w:lineRule="atLeast"/>
+              <w:rPr>
+                <w:rFonts w:ascii="Consolas" w:eastAsia="Times New Roman" w:hAnsi="Consolas" w:cs="Consolas"/>
+                <w:color w:val="D4D4D4"/>
+                <w:sz w:val="21"/>
+                <w:szCs w:val="21"/>
+                <w:lang w:eastAsia="en-IE"/>
+              </w:rPr>
+            </w:pPr>
+            <w:r>
+              <w:rPr>
+                <w:rFonts w:ascii="Consolas" w:eastAsia="Times New Roman" w:hAnsi="Consolas" w:cs="Consolas"/>
+                <w:color w:val="D4D4D4"/>
+                <w:sz w:val="21"/>
+                <w:szCs w:val="21"/>
+                <w:lang w:eastAsia="en-IE"/>
+              </w:rPr>
+              <w:t xml:space="preserve">            </w:t>
+            </w:r>
+            <w:r>
+              <w:rPr>
+                <w:rFonts w:ascii="Consolas" w:eastAsia="Times New Roman" w:hAnsi="Consolas" w:cs="Consolas"/>
+                <w:color w:val="9CDCFE"/>
+                <w:sz w:val="21"/>
+                <w:szCs w:val="21"/>
+                <w:lang w:eastAsia="en-IE"/>
+              </w:rPr>
+              <w:t>"active"</w:t>
+            </w:r>
+            <w:r>
+              <w:rPr>
+                <w:rFonts w:ascii="Consolas" w:eastAsia="Times New Roman" w:hAnsi="Consolas" w:cs="Consolas"/>
+                <w:color w:val="D4D4D4"/>
+                <w:sz w:val="21"/>
+                <w:szCs w:val="21"/>
+                <w:lang w:eastAsia="en-IE"/>
+              </w:rPr>
+              <w:t xml:space="preserve">: </w:t>
+            </w:r>
+            <w:r>
+              <w:rPr>
+                <w:rFonts w:ascii="Consolas" w:eastAsia="Times New Roman" w:hAnsi="Consolas" w:cs="Consolas"/>
+                <w:color w:val="569CD6"/>
+                <w:sz w:val="21"/>
+                <w:szCs w:val="21"/>
+                <w:lang w:eastAsia="en-IE"/>
+              </w:rPr>
+              <w:t>true</w:t>
+            </w:r>
+            <w:r>
+              <w:rPr>
+                <w:rFonts w:ascii="Consolas" w:eastAsia="Times New Roman" w:hAnsi="Consolas" w:cs="Consolas"/>
+                <w:color w:val="D4D4D4"/>
+                <w:sz w:val="21"/>
+                <w:szCs w:val="21"/>
+                <w:lang w:eastAsia="en-IE"/>
+              </w:rPr>
+              <w:t>,</w:t>
+            </w:r>
+          </w:p>
+          <w:p>
+            <w:pPr>
+              <w:shd w:val="clear" w:color="auto" w:fill="2F5496" w:themeFill="accent1" w:themeFillShade="BF"/>
+              <w:spacing w:line="285" w:lineRule="atLeast"/>
+              <w:rPr>
+                <w:rFonts w:ascii="Consolas" w:eastAsia="Times New Roman" w:hAnsi="Consolas" w:cs="Consolas"/>
+                <w:color w:val="D4D4D4"/>
+                <w:sz w:val="21"/>
+                <w:szCs w:val="21"/>
+                <w:lang w:eastAsia="en-IE"/>
+              </w:rPr>
+            </w:pPr>
+            <w:r>
+              <w:rPr>
+                <w:rFonts w:ascii="Consolas" w:eastAsia="Times New Roman" w:hAnsi="Consolas" w:cs="Consolas"/>
+                <w:color w:val="D4D4D4"/>
+                <w:sz w:val="21"/>
+                <w:szCs w:val="21"/>
+                <w:lang w:eastAsia="en-IE"/>
+              </w:rPr>
+              <w:t xml:space="preserve">            </w:t>
+            </w:r>
+            <w:r>
+              <w:rPr>
+                <w:rFonts w:ascii="Consolas" w:eastAsia="Times New Roman" w:hAnsi="Consolas" w:cs="Consolas"/>
+                <w:color w:val="9CDCFE"/>
+                <w:sz w:val="21"/>
+                <w:szCs w:val="21"/>
+                <w:lang w:eastAsia="en-IE"/>
+              </w:rPr>
+              <w:t>"__v"</w:t>
+            </w:r>
+            <w:r>
+              <w:rPr>
+                <w:rFonts w:ascii="Consolas" w:eastAsia="Times New Roman" w:hAnsi="Consolas" w:cs="Consolas"/>
+                <w:color w:val="D4D4D4"/>
+                <w:sz w:val="21"/>
+                <w:szCs w:val="21"/>
+                <w:lang w:eastAsia="en-IE"/>
+              </w:rPr>
+              <w:t xml:space="preserve">: </w:t>
+            </w:r>
+            <w:r>
+              <w:rPr>
+                <w:rFonts w:ascii="Consolas" w:eastAsia="Times New Roman" w:hAnsi="Consolas" w:cs="Consolas"/>
+                <w:color w:val="B5CEA8"/>
+                <w:sz w:val="21"/>
+                <w:szCs w:val="21"/>
+                <w:lang w:eastAsia="en-IE"/>
+              </w:rPr>
+              <w:t>0</w:t>
+            </w:r>
+            <w:r>
+              <w:rPr>
+                <w:rFonts w:ascii="Consolas" w:eastAsia="Times New Roman" w:hAnsi="Consolas" w:cs="Consolas"/>
+                <w:color w:val="D4D4D4"/>
+                <w:sz w:val="21"/>
+                <w:szCs w:val="21"/>
+                <w:lang w:eastAsia="en-IE"/>
+              </w:rPr>
+              <w:t>,</w:t>
+            </w:r>
+          </w:p>
+          <w:p>
+            <w:pPr>
+              <w:shd w:val="clear" w:color="auto" w:fill="2F5496" w:themeFill="accent1" w:themeFillShade="BF"/>
+              <w:spacing w:line="285" w:lineRule="atLeast"/>
+              <w:rPr>
+                <w:rFonts w:ascii="Consolas" w:eastAsia="Times New Roman" w:hAnsi="Consolas" w:cs="Consolas"/>
+                <w:color w:val="D4D4D4"/>
+                <w:sz w:val="21"/>
+                <w:szCs w:val="21"/>
+                <w:lang w:eastAsia="en-IE"/>
+              </w:rPr>
+            </w:pPr>
+            <w:r>
+              <w:rPr>
+                <w:rFonts w:ascii="Consolas" w:eastAsia="Times New Roman" w:hAnsi="Consolas" w:cs="Consolas"/>
+                <w:color w:val="D4D4D4"/>
+                <w:sz w:val="21"/>
+                <w:szCs w:val="21"/>
+                <w:lang w:eastAsia="en-IE"/>
+              </w:rPr>
+              <w:t xml:space="preserve">            </w:t>
+            </w:r>
+            <w:r>
+              <w:rPr>
+                <w:rFonts w:ascii="Consolas" w:eastAsia="Times New Roman" w:hAnsi="Consolas" w:cs="Consolas"/>
+                <w:color w:val="9CDCFE"/>
+                <w:sz w:val="21"/>
+                <w:szCs w:val="21"/>
+                <w:lang w:eastAsia="en-IE"/>
+              </w:rPr>
+              <w:t>"topics"</w:t>
+            </w:r>
+            <w:r>
+              <w:rPr>
+                <w:rFonts w:ascii="Consolas" w:eastAsia="Times New Roman" w:hAnsi="Consolas" w:cs="Consolas"/>
+                <w:color w:val="D4D4D4"/>
+                <w:sz w:val="21"/>
+                <w:szCs w:val="21"/>
+                <w:lang w:eastAsia="en-IE"/>
+              </w:rPr>
+              <w:t>: [</w:t>
+            </w:r>
+            <w:r>
+              <w:rPr>
+                <w:rFonts w:ascii="Consolas" w:eastAsia="Times New Roman" w:hAnsi="Consolas" w:cs="Consolas"/>
+                <w:color w:val="CE9178"/>
+                <w:sz w:val="21"/>
+                <w:szCs w:val="21"/>
+                <w:lang w:eastAsia="en-IE"/>
+              </w:rPr>
+              <w:t>"s/1/2/3/4/5/6/7/8/8/9/9/9/9"</w:t>
+            </w:r>
+            <w:r>
+              <w:rPr>
+                <w:rFonts w:ascii="Consolas" w:eastAsia="Times New Roman" w:hAnsi="Consolas" w:cs="Consolas"/>
+                <w:color w:val="D4D4D4"/>
+                <w:sz w:val="21"/>
+                <w:szCs w:val="21"/>
+                <w:lang w:eastAsia="en-IE"/>
+              </w:rPr>
+              <w:t xml:space="preserve">, </w:t>
+            </w:r>
+            <w:r>
+              <w:rPr>
+                <w:rFonts w:ascii="Consolas" w:eastAsia="Times New Roman" w:hAnsi="Consolas" w:cs="Consolas"/>
+                <w:color w:val="CE9178"/>
+                <w:sz w:val="21"/>
+                <w:szCs w:val="21"/>
+                <w:lang w:eastAsia="en-IE"/>
+              </w:rPr>
+              <w:t>"s/4/5/22"</w:t>
+            </w:r>
+            <w:r>
+              <w:rPr>
+                <w:rFonts w:ascii="Consolas" w:eastAsia="Times New Roman" w:hAnsi="Consolas" w:cs="Consolas"/>
+                <w:color w:val="D4D4D4"/>
+                <w:sz w:val="21"/>
+                <w:szCs w:val="21"/>
+                <w:lang w:eastAsia="en-IE"/>
+              </w:rPr>
+              <w:t xml:space="preserve">, </w:t>
+            </w:r>
+            <w:r>
+              <w:rPr>
+                <w:rFonts w:ascii="Consolas" w:eastAsia="Times New Roman" w:hAnsi="Consolas" w:cs="Consolas"/>
+                <w:color w:val="CE9178"/>
+                <w:sz w:val="21"/>
+                <w:szCs w:val="21"/>
+                <w:lang w:eastAsia="en-IE"/>
+              </w:rPr>
+              <w:t>"a/1/2/3/4/5"</w:t>
+            </w:r>
+            <w:r>
+              <w:rPr>
+                <w:rFonts w:ascii="Consolas" w:eastAsia="Times New Roman" w:hAnsi="Consolas" w:cs="Consolas"/>
+                <w:color w:val="D4D4D4"/>
+                <w:sz w:val="21"/>
+                <w:szCs w:val="21"/>
+                <w:lang w:eastAsia="en-IE"/>
+              </w:rPr>
+              <w:t>]</w:t>
+            </w:r>
+          </w:p>
+          <w:p>
+            <w:pPr>
+              <w:shd w:val="clear" w:color="auto" w:fill="2F5496" w:themeFill="accent1" w:themeFillShade="BF"/>
+              <w:spacing w:line="285" w:lineRule="atLeast"/>
+              <w:rPr>
+                <w:rFonts w:ascii="Consolas" w:eastAsia="Times New Roman" w:hAnsi="Consolas" w:cs="Consolas"/>
+                <w:color w:val="D4D4D4"/>
+                <w:sz w:val="21"/>
+                <w:szCs w:val="21"/>
+                <w:lang w:eastAsia="en-IE"/>
+              </w:rPr>
+            </w:pPr>
+            <w:r>
+              <w:rPr>
+                <w:rFonts w:ascii="Consolas" w:eastAsia="Times New Roman" w:hAnsi="Consolas" w:cs="Consolas"/>
+                <w:color w:val="D4D4D4"/>
+                <w:sz w:val="21"/>
+                <w:szCs w:val="21"/>
+                <w:lang w:eastAsia="en-IE"/>
+              </w:rPr>
+              <w:t xml:space="preserve">        }],</w:t>
+            </w:r>
+          </w:p>
+          <w:p>
+            <w:pPr>
+              <w:shd w:val="clear" w:color="auto" w:fill="2F5496" w:themeFill="accent1" w:themeFillShade="BF"/>
+              <w:spacing w:line="285" w:lineRule="atLeast"/>
+              <w:rPr>
+                <w:rFonts w:ascii="Consolas" w:eastAsia="Times New Roman" w:hAnsi="Consolas" w:cs="Consolas"/>
+                <w:color w:val="D4D4D4"/>
+                <w:sz w:val="21"/>
+                <w:szCs w:val="21"/>
+                <w:lang w:eastAsia="en-IE"/>
+              </w:rPr>
+            </w:pPr>
+            <w:r>
+              <w:rPr>
+                <w:rFonts w:ascii="Consolas" w:eastAsia="Times New Roman" w:hAnsi="Consolas" w:cs="Consolas"/>
+                <w:color w:val="D4D4D4"/>
+                <w:sz w:val="21"/>
+                <w:szCs w:val="21"/>
+                <w:lang w:eastAsia="en-IE"/>
+              </w:rPr>
+              <w:t xml:space="preserve">        </w:t>
+            </w:r>
+            <w:r>
+              <w:rPr>
+                <w:rFonts w:ascii="Consolas" w:eastAsia="Times New Roman" w:hAnsi="Consolas" w:cs="Consolas"/>
+                <w:color w:val="9CDCFE"/>
+                <w:sz w:val="21"/>
+                <w:szCs w:val="21"/>
+                <w:lang w:eastAsia="en-IE"/>
+              </w:rPr>
+              <w:t>"sensor"</w:t>
+            </w:r>
+            <w:r>
+              <w:rPr>
+                <w:rFonts w:ascii="Consolas" w:eastAsia="Times New Roman" w:hAnsi="Consolas" w:cs="Consolas"/>
+                <w:color w:val="D4D4D4"/>
+                <w:sz w:val="21"/>
+                <w:szCs w:val="21"/>
+                <w:lang w:eastAsia="en-IE"/>
+              </w:rPr>
+              <w:t>: [{</w:t>
+            </w:r>
+          </w:p>
+          <w:p>
+            <w:pPr>
+              <w:shd w:val="clear" w:color="auto" w:fill="2F5496" w:themeFill="accent1" w:themeFillShade="BF"/>
+              <w:spacing w:line="285" w:lineRule="atLeast"/>
+              <w:rPr>
+                <w:rFonts w:ascii="Consolas" w:eastAsia="Times New Roman" w:hAnsi="Consolas" w:cs="Consolas"/>
+                <w:color w:val="D4D4D4"/>
+                <w:sz w:val="21"/>
+                <w:szCs w:val="21"/>
+                <w:lang w:eastAsia="en-IE"/>
+              </w:rPr>
+            </w:pPr>
+            <w:r>
+              <w:rPr>
+                <w:rFonts w:ascii="Consolas" w:eastAsia="Times New Roman" w:hAnsi="Consolas" w:cs="Consolas"/>
+                <w:color w:val="D4D4D4"/>
+                <w:sz w:val="21"/>
+                <w:szCs w:val="21"/>
+                <w:lang w:eastAsia="en-IE"/>
+              </w:rPr>
+              <w:t xml:space="preserve">            </w:t>
+            </w:r>
+            <w:r>
+              <w:rPr>
+                <w:rFonts w:ascii="Consolas" w:eastAsia="Times New Roman" w:hAnsi="Consolas" w:cs="Consolas"/>
+                <w:color w:val="9CDCFE"/>
+                <w:sz w:val="21"/>
+                <w:szCs w:val="21"/>
+                <w:lang w:eastAsia="en-IE"/>
+              </w:rPr>
+              <w:t>"_id"</w:t>
+            </w:r>
+            <w:r>
+              <w:rPr>
+                <w:rFonts w:ascii="Consolas" w:eastAsia="Times New Roman" w:hAnsi="Consolas" w:cs="Consolas"/>
+                <w:color w:val="D4D4D4"/>
+                <w:sz w:val="21"/>
+                <w:szCs w:val="21"/>
+                <w:lang w:eastAsia="en-IE"/>
+              </w:rPr>
+              <w:t xml:space="preserve">: </w:t>
+            </w:r>
+            <w:r>
+              <w:rPr>
+                <w:rFonts w:ascii="Consolas" w:eastAsia="Times New Roman" w:hAnsi="Consolas" w:cs="Consolas"/>
+                <w:color w:val="CE9178"/>
+                <w:sz w:val="21"/>
+                <w:szCs w:val="21"/>
+                <w:lang w:eastAsia="en-IE"/>
+              </w:rPr>
+              <w:t>"59db98407e3a9fb060064ebf"</w:t>
+            </w:r>
+            <w:r>
+              <w:rPr>
+                <w:rFonts w:ascii="Consolas" w:eastAsia="Times New Roman" w:hAnsi="Consolas" w:cs="Consolas"/>
+                <w:color w:val="D4D4D4"/>
+                <w:sz w:val="21"/>
+                <w:szCs w:val="21"/>
+                <w:lang w:eastAsia="en-IE"/>
+              </w:rPr>
+              <w:t>,</w:t>
+            </w:r>
+          </w:p>
+          <w:p>
+            <w:pPr>
+              <w:shd w:val="clear" w:color="auto" w:fill="2F5496" w:themeFill="accent1" w:themeFillShade="BF"/>
+              <w:spacing w:line="285" w:lineRule="atLeast"/>
+              <w:rPr>
+                <w:rFonts w:ascii="Consolas" w:eastAsia="Times New Roman" w:hAnsi="Consolas" w:cs="Consolas"/>
+                <w:color w:val="D4D4D4"/>
+                <w:sz w:val="21"/>
+                <w:szCs w:val="21"/>
+                <w:lang w:eastAsia="en-IE"/>
+              </w:rPr>
+            </w:pPr>
+            <w:r>
+              <w:rPr>
+                <w:rFonts w:ascii="Consolas" w:eastAsia="Times New Roman" w:hAnsi="Consolas" w:cs="Consolas"/>
+                <w:color w:val="D4D4D4"/>
+                <w:sz w:val="21"/>
+                <w:szCs w:val="21"/>
+                <w:lang w:eastAsia="en-IE"/>
+              </w:rPr>
+              <w:t xml:space="preserve">            </w:t>
+            </w:r>
+            <w:r>
+              <w:rPr>
+                <w:rFonts w:ascii="Consolas" w:eastAsia="Times New Roman" w:hAnsi="Consolas" w:cs="Consolas"/>
+                <w:color w:val="9CDCFE"/>
+                <w:sz w:val="21"/>
+                <w:szCs w:val="21"/>
+                <w:lang w:eastAsia="en-IE"/>
+              </w:rPr>
+              <w:t>"id"</w:t>
+            </w:r>
+            <w:r>
+              <w:rPr>
+                <w:rFonts w:ascii="Consolas" w:eastAsia="Times New Roman" w:hAnsi="Consolas" w:cs="Consolas"/>
+                <w:color w:val="D4D4D4"/>
+                <w:sz w:val="21"/>
+                <w:szCs w:val="21"/>
+                <w:lang w:eastAsia="en-IE"/>
+              </w:rPr>
+              <w:t xml:space="preserve">: </w:t>
+            </w:r>
+            <w:r>
+              <w:rPr>
+                <w:rFonts w:ascii="Consolas" w:eastAsia="Times New Roman" w:hAnsi="Consolas" w:cs="Consolas"/>
+                <w:color w:val="CE9178"/>
+                <w:sz w:val="21"/>
+                <w:szCs w:val="21"/>
+                <w:lang w:eastAsia="en-IE"/>
+              </w:rPr>
+              <w:t>"sn1234"</w:t>
+            </w:r>
+            <w:r>
+              <w:rPr>
+                <w:rFonts w:ascii="Consolas" w:eastAsia="Times New Roman" w:hAnsi="Consolas" w:cs="Consolas"/>
+                <w:color w:val="D4D4D4"/>
+                <w:sz w:val="21"/>
+                <w:szCs w:val="21"/>
+                <w:lang w:eastAsia="en-IE"/>
+              </w:rPr>
+              <w:t>,</w:t>
+            </w:r>
+          </w:p>
+          <w:p>
+            <w:pPr>
+              <w:shd w:val="clear" w:color="auto" w:fill="2F5496" w:themeFill="accent1" w:themeFillShade="BF"/>
+              <w:spacing w:line="285" w:lineRule="atLeast"/>
+              <w:rPr>
+                <w:rFonts w:ascii="Consolas" w:eastAsia="Times New Roman" w:hAnsi="Consolas" w:cs="Consolas"/>
+                <w:color w:val="D4D4D4"/>
+                <w:sz w:val="21"/>
+                <w:szCs w:val="21"/>
+                <w:lang w:eastAsia="en-IE"/>
+              </w:rPr>
+            </w:pPr>
+            <w:r>
+              <w:rPr>
+                <w:rFonts w:ascii="Consolas" w:eastAsia="Times New Roman" w:hAnsi="Consolas" w:cs="Consolas"/>
+                <w:color w:val="D4D4D4"/>
+                <w:sz w:val="21"/>
+                <w:szCs w:val="21"/>
+                <w:lang w:eastAsia="en-IE"/>
+              </w:rPr>
+              <w:t xml:space="preserve">            </w:t>
+            </w:r>
+            <w:r>
+              <w:rPr>
+                <w:rFonts w:ascii="Consolas" w:eastAsia="Times New Roman" w:hAnsi="Consolas" w:cs="Consolas"/>
+                <w:color w:val="9CDCFE"/>
+                <w:sz w:val="21"/>
+                <w:szCs w:val="21"/>
+                <w:lang w:eastAsia="en-IE"/>
+              </w:rPr>
+              <w:t>"name"</w:t>
+            </w:r>
+            <w:r>
+              <w:rPr>
+                <w:rFonts w:ascii="Consolas" w:eastAsia="Times New Roman" w:hAnsi="Consolas" w:cs="Consolas"/>
+                <w:color w:val="D4D4D4"/>
+                <w:sz w:val="21"/>
+                <w:szCs w:val="21"/>
+                <w:lang w:eastAsia="en-IE"/>
+              </w:rPr>
+              <w:t xml:space="preserve">: </w:t>
+            </w:r>
+            <w:r>
+              <w:rPr>
+                <w:rFonts w:ascii="Consolas" w:eastAsia="Times New Roman" w:hAnsi="Consolas" w:cs="Consolas"/>
+                <w:color w:val="CE9178"/>
+                <w:sz w:val="21"/>
+                <w:szCs w:val="21"/>
+                <w:lang w:eastAsia="en-IE"/>
+              </w:rPr>
+              <w:t>"first real sensor"</w:t>
+            </w:r>
+            <w:r>
+              <w:rPr>
+                <w:rFonts w:ascii="Consolas" w:eastAsia="Times New Roman" w:hAnsi="Consolas" w:cs="Consolas"/>
+                <w:color w:val="D4D4D4"/>
+                <w:sz w:val="21"/>
+                <w:szCs w:val="21"/>
+                <w:lang w:eastAsia="en-IE"/>
+              </w:rPr>
+              <w:t>,</w:t>
+            </w:r>
+          </w:p>
+          <w:p>
+            <w:pPr>
+              <w:shd w:val="clear" w:color="auto" w:fill="2F5496" w:themeFill="accent1" w:themeFillShade="BF"/>
+              <w:spacing w:line="285" w:lineRule="atLeast"/>
+              <w:rPr>
+                <w:rFonts w:ascii="Consolas" w:eastAsia="Times New Roman" w:hAnsi="Consolas" w:cs="Consolas"/>
+                <w:color w:val="D4D4D4"/>
+                <w:sz w:val="21"/>
+                <w:szCs w:val="21"/>
+                <w:lang w:eastAsia="en-IE"/>
+              </w:rPr>
+            </w:pPr>
+            <w:r>
+              <w:rPr>
+                <w:rFonts w:ascii="Consolas" w:eastAsia="Times New Roman" w:hAnsi="Consolas" w:cs="Consolas"/>
+                <w:color w:val="D4D4D4"/>
+                <w:sz w:val="21"/>
+                <w:szCs w:val="21"/>
+                <w:lang w:eastAsia="en-IE"/>
+              </w:rPr>
+              <w:t xml:space="preserve">            </w:t>
+            </w:r>
+            <w:r>
+              <w:rPr>
+                <w:rFonts w:ascii="Consolas" w:eastAsia="Times New Roman" w:hAnsi="Consolas" w:cs="Consolas"/>
+                <w:color w:val="9CDCFE"/>
+                <w:sz w:val="21"/>
+                <w:szCs w:val="21"/>
+                <w:lang w:eastAsia="en-IE"/>
+              </w:rPr>
+              <w:t>"channel"</w:t>
+            </w:r>
+            <w:r>
+              <w:rPr>
+                <w:rFonts w:ascii="Consolas" w:eastAsia="Times New Roman" w:hAnsi="Consolas" w:cs="Consolas"/>
+                <w:color w:val="D4D4D4"/>
+                <w:sz w:val="21"/>
+                <w:szCs w:val="21"/>
+                <w:lang w:eastAsia="en-IE"/>
+              </w:rPr>
+              <w:t xml:space="preserve">: </w:t>
+            </w:r>
+            <w:r>
+              <w:rPr>
+                <w:rFonts w:ascii="Consolas" w:eastAsia="Times New Roman" w:hAnsi="Consolas" w:cs="Consolas"/>
+                <w:color w:val="CE9178"/>
+                <w:sz w:val="21"/>
+                <w:szCs w:val="21"/>
+                <w:lang w:eastAsia="en-IE"/>
+              </w:rPr>
+              <w:t>"s/1/2/3/4/5/6/7/8/8/9/9/9/9"</w:t>
+            </w:r>
+            <w:r>
+              <w:rPr>
+                <w:rFonts w:ascii="Consolas" w:eastAsia="Times New Roman" w:hAnsi="Consolas" w:cs="Consolas"/>
+                <w:color w:val="D4D4D4"/>
+                <w:sz w:val="21"/>
+                <w:szCs w:val="21"/>
+                <w:lang w:eastAsia="en-IE"/>
+              </w:rPr>
+              <w:t>,</w:t>
+            </w:r>
+            <w:r>
+              <w:rPr>
+                <w:rFonts w:ascii="Consolas" w:eastAsia="Times New Roman" w:hAnsi="Consolas" w:cs="Consolas"/>
+                <w:color w:val="D4D4D4"/>
+                <w:sz w:val="21"/>
+                <w:szCs w:val="21"/>
+                <w:lang w:eastAsia="en-IE"/>
+              </w:rPr>
+              <w:t xml:space="preserve"> </w:t>
+            </w:r>
+            <w:r>
+              <w:rPr>
+                <w:rFonts w:ascii="Consolas" w:eastAsia="Times New Roman" w:hAnsi="Consolas" w:cs="Consolas"/>
+                <w:color w:val="D4D4D4"/>
+                <w:sz w:val="21"/>
+                <w:szCs w:val="21"/>
+                <w:lang w:eastAsia="en-IE"/>
+              </w:rPr>
+              <w:lastRenderedPageBreak/>
+              <w:t>//publish data from this sensor on this topic</w:t>
+            </w:r>
+          </w:p>
+          <w:p>
+            <w:pPr>
+              <w:shd w:val="clear" w:color="auto" w:fill="2F5496" w:themeFill="accent1" w:themeFillShade="BF"/>
+              <w:spacing w:line="285" w:lineRule="atLeast"/>
+              <w:rPr>
+                <w:rFonts w:ascii="Consolas" w:eastAsia="Times New Roman" w:hAnsi="Consolas" w:cs="Consolas"/>
+                <w:color w:val="D4D4D4"/>
+                <w:sz w:val="21"/>
+                <w:szCs w:val="21"/>
+                <w:lang w:eastAsia="en-IE"/>
+              </w:rPr>
+            </w:pPr>
+            <w:r>
+              <w:rPr>
+                <w:rFonts w:ascii="Consolas" w:eastAsia="Times New Roman" w:hAnsi="Consolas" w:cs="Consolas"/>
+                <w:color w:val="D4D4D4"/>
+                <w:sz w:val="21"/>
+                <w:szCs w:val="21"/>
+                <w:lang w:eastAsia="en-IE"/>
+              </w:rPr>
+              <w:t xml:space="preserve">            </w:t>
+            </w:r>
+            <w:r>
+              <w:rPr>
+                <w:rFonts w:ascii="Consolas" w:eastAsia="Times New Roman" w:hAnsi="Consolas" w:cs="Consolas"/>
+                <w:color w:val="9CDCFE"/>
+                <w:sz w:val="21"/>
+                <w:szCs w:val="21"/>
+                <w:lang w:eastAsia="en-IE"/>
+              </w:rPr>
+              <w:t>"description"</w:t>
+            </w:r>
+            <w:r>
+              <w:rPr>
+                <w:rFonts w:ascii="Consolas" w:eastAsia="Times New Roman" w:hAnsi="Consolas" w:cs="Consolas"/>
+                <w:color w:val="D4D4D4"/>
+                <w:sz w:val="21"/>
+                <w:szCs w:val="21"/>
+                <w:lang w:eastAsia="en-IE"/>
+              </w:rPr>
+              <w:t xml:space="preserve">: </w:t>
+            </w:r>
+            <w:r>
+              <w:rPr>
+                <w:rFonts w:ascii="Consolas" w:eastAsia="Times New Roman" w:hAnsi="Consolas" w:cs="Consolas"/>
+                <w:color w:val="CE9178"/>
+                <w:sz w:val="21"/>
+                <w:szCs w:val="21"/>
+                <w:lang w:eastAsia="en-IE"/>
+              </w:rPr>
+              <w:t>"</w:t>
+            </w:r>
+            <w:r>
+              <w:rPr>
+                <w:rFonts w:ascii="Consolas" w:eastAsia="Times New Roman" w:hAnsi="Consolas" w:cs="Consolas"/>
+                <w:color w:val="CE9178"/>
+                <w:sz w:val="21"/>
+                <w:szCs w:val="21"/>
+                <w:lang w:eastAsia="en-IE"/>
+              </w:rPr>
+              <w:t xml:space="preserve">just generate a random number from </w:t>
+            </w:r>
+            <w:proofErr w:type="spellStart"/>
+            <w:r>
+              <w:rPr>
+                <w:rFonts w:ascii="Consolas" w:eastAsia="Times New Roman" w:hAnsi="Consolas" w:cs="Consolas"/>
+                <w:color w:val="CE9178"/>
+                <w:sz w:val="21"/>
+                <w:szCs w:val="21"/>
+                <w:lang w:eastAsia="en-IE"/>
+              </w:rPr>
+              <w:t>minValue</w:t>
+            </w:r>
+            <w:proofErr w:type="spellEnd"/>
+            <w:r>
+              <w:rPr>
+                <w:rFonts w:ascii="Consolas" w:eastAsia="Times New Roman" w:hAnsi="Consolas" w:cs="Consolas"/>
+                <w:color w:val="CE9178"/>
+                <w:sz w:val="21"/>
+                <w:szCs w:val="21"/>
+                <w:lang w:eastAsia="en-IE"/>
+              </w:rPr>
+              <w:t xml:space="preserve"> to </w:t>
+            </w:r>
+            <w:proofErr w:type="spellStart"/>
+            <w:r>
+              <w:rPr>
+                <w:rFonts w:ascii="Consolas" w:eastAsia="Times New Roman" w:hAnsi="Consolas" w:cs="Consolas"/>
+                <w:color w:val="CE9178"/>
+                <w:sz w:val="21"/>
+                <w:szCs w:val="21"/>
+                <w:lang w:eastAsia="en-IE"/>
+              </w:rPr>
+              <w:t>minValue</w:t>
+            </w:r>
+            <w:proofErr w:type="spellEnd"/>
+            <w:r>
+              <w:rPr>
+                <w:rFonts w:ascii="Consolas" w:eastAsia="Times New Roman" w:hAnsi="Consolas" w:cs="Consolas"/>
+                <w:color w:val="CE9178"/>
+                <w:sz w:val="21"/>
+                <w:szCs w:val="21"/>
+                <w:lang w:eastAsia="en-IE"/>
+              </w:rPr>
+              <w:t xml:space="preserve"> + range</w:t>
+            </w:r>
+            <w:r>
+              <w:rPr>
+                <w:rFonts w:ascii="Consolas" w:eastAsia="Times New Roman" w:hAnsi="Consolas" w:cs="Consolas"/>
+                <w:color w:val="CE9178"/>
+                <w:sz w:val="21"/>
+                <w:szCs w:val="21"/>
+                <w:lang w:eastAsia="en-IE"/>
+              </w:rPr>
+              <w:t>"</w:t>
+            </w:r>
+            <w:r>
+              <w:rPr>
+                <w:rFonts w:ascii="Consolas" w:eastAsia="Times New Roman" w:hAnsi="Consolas" w:cs="Consolas"/>
+                <w:color w:val="D4D4D4"/>
+                <w:sz w:val="21"/>
+                <w:szCs w:val="21"/>
+                <w:lang w:eastAsia="en-IE"/>
+              </w:rPr>
+              <w:t>,</w:t>
+            </w:r>
+          </w:p>
+          <w:p>
+            <w:pPr>
+              <w:shd w:val="clear" w:color="auto" w:fill="2F5496" w:themeFill="accent1" w:themeFillShade="BF"/>
+              <w:spacing w:line="285" w:lineRule="atLeast"/>
+              <w:rPr>
+                <w:rFonts w:ascii="Consolas" w:eastAsia="Times New Roman" w:hAnsi="Consolas" w:cs="Consolas"/>
+                <w:color w:val="D4D4D4"/>
+                <w:sz w:val="21"/>
+                <w:szCs w:val="21"/>
+                <w:lang w:eastAsia="en-IE"/>
+              </w:rPr>
+            </w:pPr>
+            <w:r>
+              <w:rPr>
+                <w:rFonts w:ascii="Consolas" w:eastAsia="Times New Roman" w:hAnsi="Consolas" w:cs="Consolas"/>
+                <w:color w:val="D4D4D4"/>
+                <w:sz w:val="21"/>
+                <w:szCs w:val="21"/>
+                <w:lang w:eastAsia="en-IE"/>
+              </w:rPr>
+              <w:t xml:space="preserve">            </w:t>
+            </w:r>
+            <w:r>
+              <w:rPr>
+                <w:rFonts w:ascii="Consolas" w:eastAsia="Times New Roman" w:hAnsi="Consolas" w:cs="Consolas"/>
+                <w:color w:val="9CDCFE"/>
+                <w:sz w:val="21"/>
+                <w:szCs w:val="21"/>
+                <w:lang w:eastAsia="en-IE"/>
+              </w:rPr>
+              <w:t>"handler"</w:t>
+            </w:r>
+            <w:r>
+              <w:rPr>
+                <w:rFonts w:ascii="Consolas" w:eastAsia="Times New Roman" w:hAnsi="Consolas" w:cs="Consolas"/>
+                <w:color w:val="D4D4D4"/>
+                <w:sz w:val="21"/>
+                <w:szCs w:val="21"/>
+                <w:lang w:eastAsia="en-IE"/>
+              </w:rPr>
+              <w:t xml:space="preserve">: </w:t>
+            </w:r>
+            <w:r>
+              <w:rPr>
+                <w:rFonts w:ascii="Consolas" w:eastAsia="Times New Roman" w:hAnsi="Consolas" w:cs="Consolas"/>
+                <w:color w:val="CE9178"/>
+                <w:sz w:val="21"/>
+                <w:szCs w:val="21"/>
+                <w:lang w:eastAsia="en-IE"/>
+              </w:rPr>
+              <w:t>"59db908c327a46cb841ac004"</w:t>
+            </w:r>
+            <w:r>
+              <w:rPr>
+                <w:rFonts w:ascii="Consolas" w:eastAsia="Times New Roman" w:hAnsi="Consolas" w:cs="Consolas"/>
+                <w:color w:val="D4D4D4"/>
+                <w:sz w:val="21"/>
+                <w:szCs w:val="21"/>
+                <w:lang w:eastAsia="en-IE"/>
+              </w:rPr>
+              <w:t>,</w:t>
+            </w:r>
+          </w:p>
+          <w:p>
+            <w:pPr>
+              <w:shd w:val="clear" w:color="auto" w:fill="2F5496" w:themeFill="accent1" w:themeFillShade="BF"/>
+              <w:spacing w:line="285" w:lineRule="atLeast"/>
+              <w:rPr>
+                <w:rFonts w:ascii="Consolas" w:eastAsia="Times New Roman" w:hAnsi="Consolas" w:cs="Consolas"/>
+                <w:color w:val="D4D4D4"/>
+                <w:sz w:val="21"/>
+                <w:szCs w:val="21"/>
+                <w:lang w:eastAsia="en-IE"/>
+              </w:rPr>
+            </w:pPr>
+            <w:r>
+              <w:rPr>
+                <w:rFonts w:ascii="Consolas" w:eastAsia="Times New Roman" w:hAnsi="Consolas" w:cs="Consolas"/>
+                <w:color w:val="D4D4D4"/>
+                <w:sz w:val="21"/>
+                <w:szCs w:val="21"/>
+                <w:lang w:eastAsia="en-IE"/>
+              </w:rPr>
+              <w:t xml:space="preserve">            </w:t>
+            </w:r>
+            <w:r>
+              <w:rPr>
+                <w:rFonts w:ascii="Consolas" w:eastAsia="Times New Roman" w:hAnsi="Consolas" w:cs="Consolas"/>
+                <w:color w:val="9CDCFE"/>
+                <w:sz w:val="21"/>
+                <w:szCs w:val="21"/>
+                <w:lang w:eastAsia="en-IE"/>
+              </w:rPr>
+              <w:t>"poll"</w:t>
+            </w:r>
+            <w:r>
+              <w:rPr>
+                <w:rFonts w:ascii="Consolas" w:eastAsia="Times New Roman" w:hAnsi="Consolas" w:cs="Consolas"/>
+                <w:color w:val="D4D4D4"/>
+                <w:sz w:val="21"/>
+                <w:szCs w:val="21"/>
+                <w:lang w:eastAsia="en-IE"/>
+              </w:rPr>
+              <w:t xml:space="preserve">: </w:t>
+            </w:r>
+            <w:r>
+              <w:rPr>
+                <w:rFonts w:ascii="Consolas" w:eastAsia="Times New Roman" w:hAnsi="Consolas" w:cs="Consolas"/>
+                <w:color w:val="B5CEA8"/>
+                <w:sz w:val="21"/>
+                <w:szCs w:val="21"/>
+                <w:lang w:eastAsia="en-IE"/>
+              </w:rPr>
+              <w:t>60000</w:t>
+            </w:r>
+            <w:r>
+              <w:rPr>
+                <w:rFonts w:ascii="Consolas" w:eastAsia="Times New Roman" w:hAnsi="Consolas" w:cs="Consolas"/>
+                <w:color w:val="D4D4D4"/>
+                <w:sz w:val="21"/>
+                <w:szCs w:val="21"/>
+                <w:lang w:eastAsia="en-IE"/>
+              </w:rPr>
+              <w:t>,</w:t>
+            </w:r>
+          </w:p>
+          <w:p>
+            <w:pPr>
+              <w:shd w:val="clear" w:color="auto" w:fill="2F5496" w:themeFill="accent1" w:themeFillShade="BF"/>
+              <w:spacing w:line="285" w:lineRule="atLeast"/>
+              <w:rPr>
+                <w:rFonts w:ascii="Consolas" w:eastAsia="Times New Roman" w:hAnsi="Consolas" w:cs="Consolas"/>
+                <w:color w:val="D4D4D4"/>
+                <w:sz w:val="21"/>
+                <w:szCs w:val="21"/>
+                <w:lang w:eastAsia="en-IE"/>
+              </w:rPr>
+            </w:pPr>
+            <w:r>
+              <w:rPr>
+                <w:rFonts w:ascii="Consolas" w:eastAsia="Times New Roman" w:hAnsi="Consolas" w:cs="Consolas"/>
+                <w:color w:val="D4D4D4"/>
+                <w:sz w:val="21"/>
+                <w:szCs w:val="21"/>
+                <w:lang w:eastAsia="en-IE"/>
+              </w:rPr>
+              <w:t xml:space="preserve">            </w:t>
+            </w:r>
+            <w:r>
+              <w:rPr>
+                <w:rFonts w:ascii="Consolas" w:eastAsia="Times New Roman" w:hAnsi="Consolas" w:cs="Consolas"/>
+                <w:color w:val="9CDCFE"/>
+                <w:sz w:val="21"/>
+                <w:szCs w:val="21"/>
+                <w:lang w:eastAsia="en-IE"/>
+              </w:rPr>
+              <w:t>"</w:t>
+            </w:r>
+            <w:proofErr w:type="spellStart"/>
+            <w:r>
+              <w:rPr>
+                <w:rFonts w:ascii="Consolas" w:eastAsia="Times New Roman" w:hAnsi="Consolas" w:cs="Consolas"/>
+                <w:color w:val="9CDCFE"/>
+                <w:sz w:val="21"/>
+                <w:szCs w:val="21"/>
+                <w:lang w:eastAsia="en-IE"/>
+              </w:rPr>
+              <w:t>config</w:t>
+            </w:r>
+            <w:proofErr w:type="spellEnd"/>
+            <w:r>
+              <w:rPr>
+                <w:rFonts w:ascii="Consolas" w:eastAsia="Times New Roman" w:hAnsi="Consolas" w:cs="Consolas"/>
+                <w:color w:val="9CDCFE"/>
+                <w:sz w:val="21"/>
+                <w:szCs w:val="21"/>
+                <w:lang w:eastAsia="en-IE"/>
+              </w:rPr>
+              <w:t>"</w:t>
+            </w:r>
+            <w:r>
+              <w:rPr>
+                <w:rFonts w:ascii="Consolas" w:eastAsia="Times New Roman" w:hAnsi="Consolas" w:cs="Consolas"/>
+                <w:color w:val="D4D4D4"/>
+                <w:sz w:val="21"/>
+                <w:szCs w:val="21"/>
+                <w:lang w:eastAsia="en-IE"/>
+              </w:rPr>
+              <w:t>: {</w:t>
+            </w:r>
+          </w:p>
+          <w:p>
+            <w:pPr>
+              <w:shd w:val="clear" w:color="auto" w:fill="2F5496" w:themeFill="accent1" w:themeFillShade="BF"/>
+              <w:spacing w:line="285" w:lineRule="atLeast"/>
+              <w:rPr>
+                <w:rFonts w:ascii="Consolas" w:eastAsia="Times New Roman" w:hAnsi="Consolas" w:cs="Consolas"/>
+                <w:color w:val="D4D4D4"/>
+                <w:sz w:val="21"/>
+                <w:szCs w:val="21"/>
+                <w:lang w:eastAsia="en-IE"/>
+              </w:rPr>
+            </w:pPr>
+            <w:r>
+              <w:rPr>
+                <w:rFonts w:ascii="Consolas" w:eastAsia="Times New Roman" w:hAnsi="Consolas" w:cs="Consolas"/>
+                <w:color w:val="D4D4D4"/>
+                <w:sz w:val="21"/>
+                <w:szCs w:val="21"/>
+                <w:lang w:eastAsia="en-IE"/>
+              </w:rPr>
+              <w:t xml:space="preserve">                </w:t>
+            </w:r>
+            <w:r>
+              <w:rPr>
+                <w:rFonts w:ascii="Consolas" w:eastAsia="Times New Roman" w:hAnsi="Consolas" w:cs="Consolas"/>
+                <w:color w:val="9CDCFE"/>
+                <w:sz w:val="21"/>
+                <w:szCs w:val="21"/>
+                <w:lang w:eastAsia="en-IE"/>
+              </w:rPr>
+              <w:t>"</w:t>
+            </w:r>
+            <w:proofErr w:type="spellStart"/>
+            <w:r>
+              <w:rPr>
+                <w:rFonts w:ascii="Consolas" w:eastAsia="Times New Roman" w:hAnsi="Consolas" w:cs="Consolas"/>
+                <w:color w:val="9CDCFE"/>
+                <w:sz w:val="21"/>
+                <w:szCs w:val="21"/>
+                <w:lang w:eastAsia="en-IE"/>
+              </w:rPr>
+              <w:t>minValue</w:t>
+            </w:r>
+            <w:proofErr w:type="spellEnd"/>
+            <w:r>
+              <w:rPr>
+                <w:rFonts w:ascii="Consolas" w:eastAsia="Times New Roman" w:hAnsi="Consolas" w:cs="Consolas"/>
+                <w:color w:val="9CDCFE"/>
+                <w:sz w:val="21"/>
+                <w:szCs w:val="21"/>
+                <w:lang w:eastAsia="en-IE"/>
+              </w:rPr>
+              <w:t>"</w:t>
+            </w:r>
+            <w:r>
+              <w:rPr>
+                <w:rFonts w:ascii="Consolas" w:eastAsia="Times New Roman" w:hAnsi="Consolas" w:cs="Consolas"/>
+                <w:color w:val="D4D4D4"/>
+                <w:sz w:val="21"/>
+                <w:szCs w:val="21"/>
+                <w:lang w:eastAsia="en-IE"/>
+              </w:rPr>
+              <w:t xml:space="preserve">: </w:t>
+            </w:r>
+            <w:r>
+              <w:rPr>
+                <w:rFonts w:ascii="Consolas" w:eastAsia="Times New Roman" w:hAnsi="Consolas" w:cs="Consolas"/>
+                <w:color w:val="B5CEA8"/>
+                <w:sz w:val="21"/>
+                <w:szCs w:val="21"/>
+                <w:lang w:eastAsia="en-IE"/>
+              </w:rPr>
+              <w:t>1234</w:t>
+            </w:r>
+            <w:r>
+              <w:rPr>
+                <w:rFonts w:ascii="Consolas" w:eastAsia="Times New Roman" w:hAnsi="Consolas" w:cs="Consolas"/>
+                <w:color w:val="D4D4D4"/>
+                <w:sz w:val="21"/>
+                <w:szCs w:val="21"/>
+                <w:lang w:eastAsia="en-IE"/>
+              </w:rPr>
+              <w:t>,</w:t>
+            </w:r>
+          </w:p>
+          <w:p>
+            <w:pPr>
+              <w:shd w:val="clear" w:color="auto" w:fill="2F5496" w:themeFill="accent1" w:themeFillShade="BF"/>
+              <w:spacing w:line="285" w:lineRule="atLeast"/>
+              <w:rPr>
+                <w:rFonts w:ascii="Consolas" w:eastAsia="Times New Roman" w:hAnsi="Consolas" w:cs="Consolas"/>
+                <w:color w:val="D4D4D4"/>
+                <w:sz w:val="21"/>
+                <w:szCs w:val="21"/>
+                <w:lang w:eastAsia="en-IE"/>
+              </w:rPr>
+            </w:pPr>
+            <w:r>
+              <w:rPr>
+                <w:rFonts w:ascii="Consolas" w:eastAsia="Times New Roman" w:hAnsi="Consolas" w:cs="Consolas"/>
+                <w:color w:val="D4D4D4"/>
+                <w:sz w:val="21"/>
+                <w:szCs w:val="21"/>
+                <w:lang w:eastAsia="en-IE"/>
+              </w:rPr>
+              <w:t xml:space="preserve">                </w:t>
+            </w:r>
+            <w:r>
+              <w:rPr>
+                <w:rFonts w:ascii="Consolas" w:eastAsia="Times New Roman" w:hAnsi="Consolas" w:cs="Consolas"/>
+                <w:color w:val="9CDCFE"/>
+                <w:sz w:val="21"/>
+                <w:szCs w:val="21"/>
+                <w:lang w:eastAsia="en-IE"/>
+              </w:rPr>
+              <w:t>"range"</w:t>
+            </w:r>
+            <w:r>
+              <w:rPr>
+                <w:rFonts w:ascii="Consolas" w:eastAsia="Times New Roman" w:hAnsi="Consolas" w:cs="Consolas"/>
+                <w:color w:val="D4D4D4"/>
+                <w:sz w:val="21"/>
+                <w:szCs w:val="21"/>
+                <w:lang w:eastAsia="en-IE"/>
+              </w:rPr>
+              <w:t xml:space="preserve">: </w:t>
+            </w:r>
+            <w:r>
+              <w:rPr>
+                <w:rFonts w:ascii="Consolas" w:eastAsia="Times New Roman" w:hAnsi="Consolas" w:cs="Consolas"/>
+                <w:color w:val="B5CEA8"/>
+                <w:sz w:val="21"/>
+                <w:szCs w:val="21"/>
+                <w:lang w:eastAsia="en-IE"/>
+              </w:rPr>
+              <w:t>100</w:t>
+            </w:r>
+          </w:p>
+          <w:p>
+            <w:pPr>
+              <w:shd w:val="clear" w:color="auto" w:fill="2F5496" w:themeFill="accent1" w:themeFillShade="BF"/>
+              <w:spacing w:line="285" w:lineRule="atLeast"/>
+              <w:rPr>
+                <w:rFonts w:ascii="Consolas" w:eastAsia="Times New Roman" w:hAnsi="Consolas" w:cs="Consolas"/>
+                <w:color w:val="D4D4D4"/>
+                <w:sz w:val="21"/>
+                <w:szCs w:val="21"/>
+                <w:lang w:eastAsia="en-IE"/>
+              </w:rPr>
+            </w:pPr>
+            <w:r>
+              <w:rPr>
+                <w:rFonts w:ascii="Consolas" w:eastAsia="Times New Roman" w:hAnsi="Consolas" w:cs="Consolas"/>
+                <w:color w:val="D4D4D4"/>
+                <w:sz w:val="21"/>
+                <w:szCs w:val="21"/>
+                <w:lang w:eastAsia="en-IE"/>
+              </w:rPr>
+              <w:t xml:space="preserve">            },</w:t>
+            </w:r>
+          </w:p>
+          <w:p>
+            <w:pPr>
+              <w:shd w:val="clear" w:color="auto" w:fill="2F5496" w:themeFill="accent1" w:themeFillShade="BF"/>
+              <w:spacing w:line="285" w:lineRule="atLeast"/>
+              <w:rPr>
+                <w:rFonts w:ascii="Consolas" w:eastAsia="Times New Roman" w:hAnsi="Consolas" w:cs="Consolas"/>
+                <w:color w:val="D4D4D4"/>
+                <w:sz w:val="21"/>
+                <w:szCs w:val="21"/>
+                <w:lang w:eastAsia="en-IE"/>
+              </w:rPr>
+            </w:pPr>
+            <w:r>
+              <w:rPr>
+                <w:rFonts w:ascii="Consolas" w:eastAsia="Times New Roman" w:hAnsi="Consolas" w:cs="Consolas"/>
+                <w:color w:val="D4D4D4"/>
+                <w:sz w:val="21"/>
+                <w:szCs w:val="21"/>
+                <w:lang w:eastAsia="en-IE"/>
+              </w:rPr>
+              <w:t xml:space="preserve">            </w:t>
+            </w:r>
+            <w:r>
+              <w:rPr>
+                <w:rFonts w:ascii="Consolas" w:eastAsia="Times New Roman" w:hAnsi="Consolas" w:cs="Consolas"/>
+                <w:color w:val="9CDCFE"/>
+                <w:sz w:val="21"/>
+                <w:szCs w:val="21"/>
+                <w:lang w:eastAsia="en-IE"/>
+              </w:rPr>
+              <w:t>"location"</w:t>
+            </w:r>
+            <w:r>
+              <w:rPr>
+                <w:rFonts w:ascii="Consolas" w:eastAsia="Times New Roman" w:hAnsi="Consolas" w:cs="Consolas"/>
+                <w:color w:val="D4D4D4"/>
+                <w:sz w:val="21"/>
+                <w:szCs w:val="21"/>
+                <w:lang w:eastAsia="en-IE"/>
+              </w:rPr>
+              <w:t xml:space="preserve">: </w:t>
+            </w:r>
+            <w:r>
+              <w:rPr>
+                <w:rFonts w:ascii="Consolas" w:eastAsia="Times New Roman" w:hAnsi="Consolas" w:cs="Consolas"/>
+                <w:color w:val="CE9178"/>
+                <w:sz w:val="21"/>
+                <w:szCs w:val="21"/>
+                <w:lang w:eastAsia="en-IE"/>
+              </w:rPr>
+              <w:t>"59bfd3ba9db46f37b858ed29"</w:t>
+            </w:r>
+            <w:r>
+              <w:rPr>
+                <w:rFonts w:ascii="Consolas" w:eastAsia="Times New Roman" w:hAnsi="Consolas" w:cs="Consolas"/>
+                <w:color w:val="D4D4D4"/>
+                <w:sz w:val="21"/>
+                <w:szCs w:val="21"/>
+                <w:lang w:eastAsia="en-IE"/>
+              </w:rPr>
+              <w:t>,</w:t>
+            </w:r>
+          </w:p>
+          <w:p>
+            <w:pPr>
+              <w:shd w:val="clear" w:color="auto" w:fill="2F5496" w:themeFill="accent1" w:themeFillShade="BF"/>
+              <w:spacing w:line="285" w:lineRule="atLeast"/>
+              <w:rPr>
+                <w:rFonts w:ascii="Consolas" w:eastAsia="Times New Roman" w:hAnsi="Consolas" w:cs="Consolas"/>
+                <w:color w:val="D4D4D4"/>
+                <w:sz w:val="21"/>
+                <w:szCs w:val="21"/>
+                <w:lang w:eastAsia="en-IE"/>
+              </w:rPr>
+            </w:pPr>
+            <w:r>
+              <w:rPr>
+                <w:rFonts w:ascii="Consolas" w:eastAsia="Times New Roman" w:hAnsi="Consolas" w:cs="Consolas"/>
+                <w:color w:val="D4D4D4"/>
+                <w:sz w:val="21"/>
+                <w:szCs w:val="21"/>
+                <w:lang w:eastAsia="en-IE"/>
+              </w:rPr>
+              <w:t xml:space="preserve">            </w:t>
+            </w:r>
+            <w:r>
+              <w:rPr>
+                <w:rFonts w:ascii="Consolas" w:eastAsia="Times New Roman" w:hAnsi="Consolas" w:cs="Consolas"/>
+                <w:color w:val="9CDCFE"/>
+                <w:sz w:val="21"/>
+                <w:szCs w:val="21"/>
+                <w:lang w:eastAsia="en-IE"/>
+              </w:rPr>
+              <w:t>"active"</w:t>
+            </w:r>
+            <w:r>
+              <w:rPr>
+                <w:rFonts w:ascii="Consolas" w:eastAsia="Times New Roman" w:hAnsi="Consolas" w:cs="Consolas"/>
+                <w:color w:val="D4D4D4"/>
+                <w:sz w:val="21"/>
+                <w:szCs w:val="21"/>
+                <w:lang w:eastAsia="en-IE"/>
+              </w:rPr>
+              <w:t xml:space="preserve">: </w:t>
+            </w:r>
+            <w:r>
+              <w:rPr>
+                <w:rFonts w:ascii="Consolas" w:eastAsia="Times New Roman" w:hAnsi="Consolas" w:cs="Consolas"/>
+                <w:color w:val="569CD6"/>
+                <w:sz w:val="21"/>
+                <w:szCs w:val="21"/>
+                <w:lang w:eastAsia="en-IE"/>
+              </w:rPr>
+              <w:t>true</w:t>
+            </w:r>
+            <w:r>
+              <w:rPr>
+                <w:rFonts w:ascii="Consolas" w:eastAsia="Times New Roman" w:hAnsi="Consolas" w:cs="Consolas"/>
+                <w:color w:val="D4D4D4"/>
+                <w:sz w:val="21"/>
+                <w:szCs w:val="21"/>
+                <w:lang w:eastAsia="en-IE"/>
+              </w:rPr>
+              <w:t>,</w:t>
+            </w:r>
+          </w:p>
+          <w:p>
+            <w:pPr>
+              <w:shd w:val="clear" w:color="auto" w:fill="2F5496" w:themeFill="accent1" w:themeFillShade="BF"/>
+              <w:spacing w:line="285" w:lineRule="atLeast"/>
+              <w:rPr>
+                <w:rFonts w:ascii="Consolas" w:eastAsia="Times New Roman" w:hAnsi="Consolas" w:cs="Consolas"/>
+                <w:color w:val="D4D4D4"/>
+                <w:sz w:val="21"/>
+                <w:szCs w:val="21"/>
+                <w:lang w:eastAsia="en-IE"/>
+              </w:rPr>
+            </w:pPr>
+            <w:r>
+              <w:rPr>
+                <w:rFonts w:ascii="Consolas" w:eastAsia="Times New Roman" w:hAnsi="Consolas" w:cs="Consolas"/>
+                <w:color w:val="D4D4D4"/>
+                <w:sz w:val="21"/>
+                <w:szCs w:val="21"/>
+                <w:lang w:eastAsia="en-IE"/>
+              </w:rPr>
+              <w:t xml:space="preserve">            </w:t>
+            </w:r>
+            <w:r>
+              <w:rPr>
+                <w:rFonts w:ascii="Consolas" w:eastAsia="Times New Roman" w:hAnsi="Consolas" w:cs="Consolas"/>
+                <w:color w:val="9CDCFE"/>
+                <w:sz w:val="21"/>
+                <w:szCs w:val="21"/>
+                <w:lang w:eastAsia="en-IE"/>
+              </w:rPr>
+              <w:t>"__v"</w:t>
+            </w:r>
+            <w:r>
+              <w:rPr>
+                <w:rFonts w:ascii="Consolas" w:eastAsia="Times New Roman" w:hAnsi="Consolas" w:cs="Consolas"/>
+                <w:color w:val="D4D4D4"/>
+                <w:sz w:val="21"/>
+                <w:szCs w:val="21"/>
+                <w:lang w:eastAsia="en-IE"/>
+              </w:rPr>
+              <w:t xml:space="preserve">: </w:t>
+            </w:r>
+            <w:r>
+              <w:rPr>
+                <w:rFonts w:ascii="Consolas" w:eastAsia="Times New Roman" w:hAnsi="Consolas" w:cs="Consolas"/>
+                <w:color w:val="B5CEA8"/>
+                <w:sz w:val="21"/>
+                <w:szCs w:val="21"/>
+                <w:lang w:eastAsia="en-IE"/>
+              </w:rPr>
+              <w:t>0</w:t>
+            </w:r>
+          </w:p>
+          <w:p>
+            <w:pPr>
+              <w:shd w:val="clear" w:color="auto" w:fill="2F5496" w:themeFill="accent1" w:themeFillShade="BF"/>
+              <w:spacing w:line="285" w:lineRule="atLeast"/>
+              <w:rPr>
+                <w:rFonts w:ascii="Consolas" w:eastAsia="Times New Roman" w:hAnsi="Consolas" w:cs="Consolas"/>
+                <w:color w:val="D4D4D4"/>
+                <w:sz w:val="21"/>
+                <w:szCs w:val="21"/>
+                <w:lang w:eastAsia="en-IE"/>
+              </w:rPr>
+            </w:pPr>
+            <w:r>
+              <w:rPr>
+                <w:rFonts w:ascii="Consolas" w:eastAsia="Times New Roman" w:hAnsi="Consolas" w:cs="Consolas"/>
+                <w:color w:val="D4D4D4"/>
+                <w:sz w:val="21"/>
+                <w:szCs w:val="21"/>
+                <w:lang w:eastAsia="en-IE"/>
+              </w:rPr>
+              <w:t xml:space="preserve">        }]</w:t>
+            </w:r>
+          </w:p>
+          <w:p>
+            <w:pPr>
+              <w:shd w:val="clear" w:color="auto" w:fill="2F5496" w:themeFill="accent1" w:themeFillShade="BF"/>
+              <w:spacing w:line="285" w:lineRule="atLeast"/>
+              <w:rPr>
+                <w:rFonts w:ascii="Consolas" w:eastAsia="Times New Roman" w:hAnsi="Consolas" w:cs="Consolas"/>
+                <w:color w:val="D4D4D4"/>
+                <w:sz w:val="21"/>
+                <w:szCs w:val="21"/>
+                <w:lang w:eastAsia="en-IE"/>
+              </w:rPr>
+            </w:pPr>
+            <w:r>
+              <w:rPr>
+                <w:rFonts w:ascii="Consolas" w:eastAsia="Times New Roman" w:hAnsi="Consolas" w:cs="Consolas"/>
+                <w:color w:val="D4D4D4"/>
+                <w:sz w:val="21"/>
+                <w:szCs w:val="21"/>
+                <w:lang w:eastAsia="en-IE"/>
+              </w:rPr>
+              <w:t xml:space="preserve">    },</w:t>
+            </w:r>
+          </w:p>
+          <w:p>
+            <w:pPr>
+              <w:shd w:val="clear" w:color="auto" w:fill="2F5496" w:themeFill="accent1" w:themeFillShade="BF"/>
+              <w:spacing w:line="285" w:lineRule="atLeast"/>
+              <w:rPr>
+                <w:rFonts w:ascii="Consolas" w:eastAsia="Times New Roman" w:hAnsi="Consolas" w:cs="Consolas"/>
+                <w:color w:val="D4D4D4"/>
+                <w:sz w:val="21"/>
+                <w:szCs w:val="21"/>
+                <w:lang w:eastAsia="en-IE"/>
+              </w:rPr>
+            </w:pPr>
+            <w:r>
+              <w:rPr>
+                <w:rFonts w:ascii="Consolas" w:eastAsia="Times New Roman" w:hAnsi="Consolas" w:cs="Consolas"/>
+                <w:color w:val="D4D4D4"/>
+                <w:sz w:val="21"/>
+                <w:szCs w:val="21"/>
+                <w:lang w:eastAsia="en-IE"/>
+              </w:rPr>
+              <w:t xml:space="preserve">    </w:t>
+            </w:r>
+          </w:p>
+          <w:p>
+            <w:pPr>
+              <w:shd w:val="clear" w:color="auto" w:fill="2F5496" w:themeFill="accent1" w:themeFillShade="BF"/>
+              <w:spacing w:line="285" w:lineRule="atLeast"/>
+              <w:rPr>
+                <w:rFonts w:ascii="Consolas" w:eastAsia="Times New Roman" w:hAnsi="Consolas" w:cs="Consolas"/>
+                <w:color w:val="D4D4D4"/>
+                <w:sz w:val="21"/>
+                <w:szCs w:val="21"/>
+                <w:lang w:eastAsia="en-IE"/>
+              </w:rPr>
+            </w:pPr>
+            <w:r>
+              <w:rPr>
+                <w:rFonts w:ascii="Consolas" w:eastAsia="Times New Roman" w:hAnsi="Consolas" w:cs="Consolas"/>
+                <w:color w:val="D4D4D4"/>
+                <w:sz w:val="21"/>
+                <w:szCs w:val="21"/>
+                <w:lang w:eastAsia="en-IE"/>
+              </w:rPr>
+              <w:t xml:space="preserve">    </w:t>
+            </w:r>
+            <w:r>
+              <w:rPr>
+                <w:rFonts w:ascii="Consolas" w:eastAsia="Times New Roman" w:hAnsi="Consolas" w:cs="Consolas"/>
+                <w:color w:val="9CDCFE"/>
+                <w:sz w:val="21"/>
+                <w:szCs w:val="21"/>
+                <w:lang w:eastAsia="en-IE"/>
+              </w:rPr>
+              <w:t>"</w:t>
+            </w:r>
+            <w:proofErr w:type="spellStart"/>
+            <w:r>
+              <w:rPr>
+                <w:rFonts w:ascii="Consolas" w:eastAsia="Times New Roman" w:hAnsi="Consolas" w:cs="Consolas"/>
+                <w:color w:val="9CDCFE"/>
+                <w:sz w:val="21"/>
+                <w:szCs w:val="21"/>
+                <w:lang w:eastAsia="en-IE"/>
+              </w:rPr>
+              <w:t>mqttServers</w:t>
+            </w:r>
+            <w:proofErr w:type="spellEnd"/>
+            <w:r>
+              <w:rPr>
+                <w:rFonts w:ascii="Consolas" w:eastAsia="Times New Roman" w:hAnsi="Consolas" w:cs="Consolas"/>
+                <w:color w:val="9CDCFE"/>
+                <w:sz w:val="21"/>
+                <w:szCs w:val="21"/>
+                <w:lang w:eastAsia="en-IE"/>
+              </w:rPr>
+              <w:t>"</w:t>
+            </w:r>
+            <w:r>
+              <w:rPr>
+                <w:rFonts w:ascii="Consolas" w:eastAsia="Times New Roman" w:hAnsi="Consolas" w:cs="Consolas"/>
+                <w:color w:val="D4D4D4"/>
+                <w:sz w:val="21"/>
+                <w:szCs w:val="21"/>
+                <w:lang w:eastAsia="en-IE"/>
+              </w:rPr>
+              <w:t xml:space="preserve">: </w:t>
+            </w:r>
+            <w:proofErr w:type="gramStart"/>
+            <w:r>
+              <w:rPr>
+                <w:rFonts w:ascii="Consolas" w:eastAsia="Times New Roman" w:hAnsi="Consolas" w:cs="Consolas"/>
+                <w:color w:val="D4D4D4"/>
+                <w:sz w:val="21"/>
+                <w:szCs w:val="21"/>
+                <w:lang w:eastAsia="en-IE"/>
+              </w:rPr>
+              <w:t>[{</w:t>
+            </w:r>
+            <w:r>
+              <w:rPr>
+                <w:rFonts w:ascii="Consolas" w:eastAsia="Times New Roman" w:hAnsi="Consolas" w:cs="Consolas"/>
+                <w:color w:val="D4D4D4"/>
+                <w:sz w:val="21"/>
+                <w:szCs w:val="21"/>
+                <w:lang w:eastAsia="en-IE"/>
+              </w:rPr>
+              <w:t xml:space="preserve"> /</w:t>
+            </w:r>
+            <w:proofErr w:type="gramEnd"/>
+            <w:r>
+              <w:rPr>
+                <w:rFonts w:ascii="Consolas" w:eastAsia="Times New Roman" w:hAnsi="Consolas" w:cs="Consolas"/>
+                <w:color w:val="D4D4D4"/>
+                <w:sz w:val="21"/>
+                <w:szCs w:val="21"/>
+                <w:lang w:eastAsia="en-IE"/>
+              </w:rPr>
+              <w:t>/what MQTT servers to connect or fail over to</w:t>
+            </w:r>
+          </w:p>
+          <w:p>
+            <w:pPr>
+              <w:shd w:val="clear" w:color="auto" w:fill="2F5496" w:themeFill="accent1" w:themeFillShade="BF"/>
+              <w:spacing w:line="285" w:lineRule="atLeast"/>
+              <w:rPr>
+                <w:rFonts w:ascii="Consolas" w:eastAsia="Times New Roman" w:hAnsi="Consolas" w:cs="Consolas"/>
+                <w:color w:val="D4D4D4"/>
+                <w:sz w:val="21"/>
+                <w:szCs w:val="21"/>
+                <w:lang w:eastAsia="en-IE"/>
+              </w:rPr>
+            </w:pPr>
+            <w:r>
+              <w:rPr>
+                <w:rFonts w:ascii="Consolas" w:eastAsia="Times New Roman" w:hAnsi="Consolas" w:cs="Consolas"/>
+                <w:color w:val="D4D4D4"/>
+                <w:sz w:val="21"/>
+                <w:szCs w:val="21"/>
+                <w:lang w:eastAsia="en-IE"/>
+              </w:rPr>
+              <w:t xml:space="preserve">        </w:t>
+            </w:r>
+            <w:r>
+              <w:rPr>
+                <w:rFonts w:ascii="Consolas" w:eastAsia="Times New Roman" w:hAnsi="Consolas" w:cs="Consolas"/>
+                <w:color w:val="9CDCFE"/>
+                <w:sz w:val="21"/>
+                <w:szCs w:val="21"/>
+                <w:lang w:eastAsia="en-IE"/>
+              </w:rPr>
+              <w:t>"</w:t>
+            </w:r>
+            <w:proofErr w:type="spellStart"/>
+            <w:r>
+              <w:rPr>
+                <w:rFonts w:ascii="Consolas" w:eastAsia="Times New Roman" w:hAnsi="Consolas" w:cs="Consolas"/>
+                <w:color w:val="9CDCFE"/>
+                <w:sz w:val="21"/>
+                <w:szCs w:val="21"/>
+                <w:lang w:eastAsia="en-IE"/>
+              </w:rPr>
+              <w:t>mqttServerIP</w:t>
+            </w:r>
+            <w:proofErr w:type="spellEnd"/>
+            <w:r>
+              <w:rPr>
+                <w:rFonts w:ascii="Consolas" w:eastAsia="Times New Roman" w:hAnsi="Consolas" w:cs="Consolas"/>
+                <w:color w:val="9CDCFE"/>
+                <w:sz w:val="21"/>
+                <w:szCs w:val="21"/>
+                <w:lang w:eastAsia="en-IE"/>
+              </w:rPr>
+              <w:t>"</w:t>
+            </w:r>
+            <w:r>
+              <w:rPr>
+                <w:rFonts w:ascii="Consolas" w:eastAsia="Times New Roman" w:hAnsi="Consolas" w:cs="Consolas"/>
+                <w:color w:val="D4D4D4"/>
+                <w:sz w:val="21"/>
+                <w:szCs w:val="21"/>
+                <w:lang w:eastAsia="en-IE"/>
+              </w:rPr>
+              <w:t xml:space="preserve">: </w:t>
+            </w:r>
+            <w:r>
+              <w:rPr>
+                <w:rFonts w:ascii="Consolas" w:eastAsia="Times New Roman" w:hAnsi="Consolas" w:cs="Consolas"/>
+                <w:color w:val="CE9178"/>
+                <w:sz w:val="21"/>
+                <w:szCs w:val="21"/>
+                <w:lang w:eastAsia="en-IE"/>
+              </w:rPr>
+              <w:t>"127.0.0.1"</w:t>
+            </w:r>
+            <w:r>
+              <w:rPr>
+                <w:rFonts w:ascii="Consolas" w:eastAsia="Times New Roman" w:hAnsi="Consolas" w:cs="Consolas"/>
+                <w:color w:val="D4D4D4"/>
+                <w:sz w:val="21"/>
+                <w:szCs w:val="21"/>
+                <w:lang w:eastAsia="en-IE"/>
+              </w:rPr>
+              <w:t>,</w:t>
+            </w:r>
+          </w:p>
+          <w:p>
+            <w:pPr>
+              <w:shd w:val="clear" w:color="auto" w:fill="2F5496" w:themeFill="accent1" w:themeFillShade="BF"/>
+              <w:spacing w:line="285" w:lineRule="atLeast"/>
+              <w:rPr>
+                <w:rFonts w:ascii="Consolas" w:eastAsia="Times New Roman" w:hAnsi="Consolas" w:cs="Consolas"/>
+                <w:color w:val="D4D4D4"/>
+                <w:sz w:val="21"/>
+                <w:szCs w:val="21"/>
+                <w:lang w:eastAsia="en-IE"/>
+              </w:rPr>
+            </w:pPr>
+            <w:r>
+              <w:rPr>
+                <w:rFonts w:ascii="Consolas" w:eastAsia="Times New Roman" w:hAnsi="Consolas" w:cs="Consolas"/>
+                <w:color w:val="D4D4D4"/>
+                <w:sz w:val="21"/>
+                <w:szCs w:val="21"/>
+                <w:lang w:eastAsia="en-IE"/>
+              </w:rPr>
+              <w:t xml:space="preserve">        </w:t>
+            </w:r>
+            <w:r>
+              <w:rPr>
+                <w:rFonts w:ascii="Consolas" w:eastAsia="Times New Roman" w:hAnsi="Consolas" w:cs="Consolas"/>
+                <w:color w:val="9CDCFE"/>
+                <w:sz w:val="21"/>
+                <w:szCs w:val="21"/>
+                <w:lang w:eastAsia="en-IE"/>
+              </w:rPr>
+              <w:t>"</w:t>
+            </w:r>
+            <w:proofErr w:type="spellStart"/>
+            <w:r>
+              <w:rPr>
+                <w:rFonts w:ascii="Consolas" w:eastAsia="Times New Roman" w:hAnsi="Consolas" w:cs="Consolas"/>
+                <w:color w:val="9CDCFE"/>
+                <w:sz w:val="21"/>
+                <w:szCs w:val="21"/>
+                <w:lang w:eastAsia="en-IE"/>
+              </w:rPr>
+              <w:t>mqttServerPort</w:t>
+            </w:r>
+            <w:proofErr w:type="spellEnd"/>
+            <w:r>
+              <w:rPr>
+                <w:rFonts w:ascii="Consolas" w:eastAsia="Times New Roman" w:hAnsi="Consolas" w:cs="Consolas"/>
+                <w:color w:val="9CDCFE"/>
+                <w:sz w:val="21"/>
+                <w:szCs w:val="21"/>
+                <w:lang w:eastAsia="en-IE"/>
+              </w:rPr>
+              <w:t>"</w:t>
+            </w:r>
+            <w:r>
+              <w:rPr>
+                <w:rFonts w:ascii="Consolas" w:eastAsia="Times New Roman" w:hAnsi="Consolas" w:cs="Consolas"/>
+                <w:color w:val="D4D4D4"/>
+                <w:sz w:val="21"/>
+                <w:szCs w:val="21"/>
+                <w:lang w:eastAsia="en-IE"/>
+              </w:rPr>
+              <w:t xml:space="preserve">: </w:t>
+            </w:r>
+            <w:r>
+              <w:rPr>
+                <w:rFonts w:ascii="Consolas" w:eastAsia="Times New Roman" w:hAnsi="Consolas" w:cs="Consolas"/>
+                <w:color w:val="CE9178"/>
+                <w:sz w:val="21"/>
+                <w:szCs w:val="21"/>
+                <w:lang w:eastAsia="en-IE"/>
+              </w:rPr>
+              <w:t>"1883"</w:t>
+            </w:r>
+            <w:r>
+              <w:rPr>
+                <w:rFonts w:ascii="Consolas" w:eastAsia="Times New Roman" w:hAnsi="Consolas" w:cs="Consolas"/>
+                <w:color w:val="D4D4D4"/>
+                <w:sz w:val="21"/>
+                <w:szCs w:val="21"/>
+                <w:lang w:eastAsia="en-IE"/>
+              </w:rPr>
+              <w:t>,</w:t>
+            </w:r>
+          </w:p>
+          <w:p>
+            <w:pPr>
+              <w:shd w:val="clear" w:color="auto" w:fill="2F5496" w:themeFill="accent1" w:themeFillShade="BF"/>
+              <w:spacing w:line="285" w:lineRule="atLeast"/>
+              <w:rPr>
+                <w:rFonts w:ascii="Consolas" w:eastAsia="Times New Roman" w:hAnsi="Consolas" w:cs="Consolas"/>
+                <w:color w:val="D4D4D4"/>
+                <w:sz w:val="21"/>
+                <w:szCs w:val="21"/>
+                <w:lang w:eastAsia="en-IE"/>
+              </w:rPr>
+            </w:pPr>
+            <w:r>
+              <w:rPr>
+                <w:rFonts w:ascii="Consolas" w:eastAsia="Times New Roman" w:hAnsi="Consolas" w:cs="Consolas"/>
+                <w:color w:val="D4D4D4"/>
+                <w:sz w:val="21"/>
+                <w:szCs w:val="21"/>
+                <w:lang w:eastAsia="en-IE"/>
+              </w:rPr>
+              <w:t xml:space="preserve">        </w:t>
+            </w:r>
+            <w:r>
+              <w:rPr>
+                <w:rFonts w:ascii="Consolas" w:eastAsia="Times New Roman" w:hAnsi="Consolas" w:cs="Consolas"/>
+                <w:color w:val="9CDCFE"/>
+                <w:sz w:val="21"/>
+                <w:szCs w:val="21"/>
+                <w:lang w:eastAsia="en-IE"/>
+              </w:rPr>
+              <w:t>"priority"</w:t>
+            </w:r>
+            <w:r>
+              <w:rPr>
+                <w:rFonts w:ascii="Consolas" w:eastAsia="Times New Roman" w:hAnsi="Consolas" w:cs="Consolas"/>
+                <w:color w:val="D4D4D4"/>
+                <w:sz w:val="21"/>
+                <w:szCs w:val="21"/>
+                <w:lang w:eastAsia="en-IE"/>
+              </w:rPr>
+              <w:t xml:space="preserve">: </w:t>
+            </w:r>
+            <w:r>
+              <w:rPr>
+                <w:rFonts w:ascii="Consolas" w:eastAsia="Times New Roman" w:hAnsi="Consolas" w:cs="Consolas"/>
+                <w:color w:val="B5CEA8"/>
+                <w:sz w:val="21"/>
+                <w:szCs w:val="21"/>
+                <w:lang w:eastAsia="en-IE"/>
+              </w:rPr>
+              <w:t>1</w:t>
+            </w:r>
+            <w:r>
+              <w:rPr>
+                <w:rFonts w:ascii="Consolas" w:eastAsia="Times New Roman" w:hAnsi="Consolas" w:cs="Consolas"/>
+                <w:color w:val="D4D4D4"/>
+                <w:sz w:val="21"/>
+                <w:szCs w:val="21"/>
+                <w:lang w:eastAsia="en-IE"/>
+              </w:rPr>
+              <w:t>,</w:t>
+            </w:r>
+          </w:p>
+          <w:p>
+            <w:pPr>
+              <w:shd w:val="clear" w:color="auto" w:fill="2F5496" w:themeFill="accent1" w:themeFillShade="BF"/>
+              <w:spacing w:line="285" w:lineRule="atLeast"/>
+              <w:rPr>
+                <w:rFonts w:ascii="Consolas" w:eastAsia="Times New Roman" w:hAnsi="Consolas" w:cs="Consolas"/>
+                <w:color w:val="D4D4D4"/>
+                <w:sz w:val="21"/>
+                <w:szCs w:val="21"/>
+                <w:lang w:eastAsia="en-IE"/>
+              </w:rPr>
+            </w:pPr>
+            <w:r>
+              <w:rPr>
+                <w:rFonts w:ascii="Consolas" w:eastAsia="Times New Roman" w:hAnsi="Consolas" w:cs="Consolas"/>
+                <w:color w:val="D4D4D4"/>
+                <w:sz w:val="21"/>
+                <w:szCs w:val="21"/>
+                <w:lang w:eastAsia="en-IE"/>
+              </w:rPr>
+              <w:t xml:space="preserve">        </w:t>
+            </w:r>
+            <w:r>
+              <w:rPr>
+                <w:rFonts w:ascii="Consolas" w:eastAsia="Times New Roman" w:hAnsi="Consolas" w:cs="Consolas"/>
+                <w:color w:val="9CDCFE"/>
+                <w:sz w:val="21"/>
+                <w:szCs w:val="21"/>
+                <w:lang w:eastAsia="en-IE"/>
+              </w:rPr>
+              <w:t>"_id"</w:t>
+            </w:r>
+            <w:r>
+              <w:rPr>
+                <w:rFonts w:ascii="Consolas" w:eastAsia="Times New Roman" w:hAnsi="Consolas" w:cs="Consolas"/>
+                <w:color w:val="D4D4D4"/>
+                <w:sz w:val="21"/>
+                <w:szCs w:val="21"/>
+                <w:lang w:eastAsia="en-IE"/>
+              </w:rPr>
+              <w:t xml:space="preserve">: </w:t>
+            </w:r>
+            <w:r>
+              <w:rPr>
+                <w:rFonts w:ascii="Consolas" w:eastAsia="Times New Roman" w:hAnsi="Consolas" w:cs="Consolas"/>
+                <w:color w:val="CE9178"/>
+                <w:sz w:val="21"/>
+                <w:szCs w:val="21"/>
+                <w:lang w:eastAsia="en-IE"/>
+              </w:rPr>
+              <w:t>"59df294d3a092a2b805b6570"</w:t>
+            </w:r>
+          </w:p>
+          <w:p>
+            <w:pPr>
+              <w:shd w:val="clear" w:color="auto" w:fill="2F5496" w:themeFill="accent1" w:themeFillShade="BF"/>
+              <w:spacing w:line="285" w:lineRule="atLeast"/>
+              <w:rPr>
+                <w:rFonts w:ascii="Consolas" w:eastAsia="Times New Roman" w:hAnsi="Consolas" w:cs="Consolas"/>
+                <w:color w:val="D4D4D4"/>
+                <w:sz w:val="21"/>
+                <w:szCs w:val="21"/>
+                <w:lang w:eastAsia="en-IE"/>
+              </w:rPr>
+            </w:pPr>
+            <w:r>
+              <w:rPr>
+                <w:rFonts w:ascii="Consolas" w:eastAsia="Times New Roman" w:hAnsi="Consolas" w:cs="Consolas"/>
+                <w:color w:val="D4D4D4"/>
+                <w:sz w:val="21"/>
+                <w:szCs w:val="21"/>
+                <w:lang w:eastAsia="en-IE"/>
+              </w:rPr>
+              <w:t xml:space="preserve">    }, {</w:t>
+            </w:r>
+          </w:p>
+          <w:p>
+            <w:pPr>
+              <w:shd w:val="clear" w:color="auto" w:fill="2F5496" w:themeFill="accent1" w:themeFillShade="BF"/>
+              <w:spacing w:line="285" w:lineRule="atLeast"/>
+              <w:rPr>
+                <w:rFonts w:ascii="Consolas" w:eastAsia="Times New Roman" w:hAnsi="Consolas" w:cs="Consolas"/>
+                <w:color w:val="D4D4D4"/>
+                <w:sz w:val="21"/>
+                <w:szCs w:val="21"/>
+                <w:lang w:eastAsia="en-IE"/>
+              </w:rPr>
+            </w:pPr>
+            <w:r>
+              <w:rPr>
+                <w:rFonts w:ascii="Consolas" w:eastAsia="Times New Roman" w:hAnsi="Consolas" w:cs="Consolas"/>
+                <w:color w:val="D4D4D4"/>
+                <w:sz w:val="21"/>
+                <w:szCs w:val="21"/>
+                <w:lang w:eastAsia="en-IE"/>
+              </w:rPr>
+              <w:t xml:space="preserve">        </w:t>
+            </w:r>
+            <w:r>
+              <w:rPr>
+                <w:rFonts w:ascii="Consolas" w:eastAsia="Times New Roman" w:hAnsi="Consolas" w:cs="Consolas"/>
+                <w:color w:val="9CDCFE"/>
+                <w:sz w:val="21"/>
+                <w:szCs w:val="21"/>
+                <w:lang w:eastAsia="en-IE"/>
+              </w:rPr>
+              <w:t>"</w:t>
+            </w:r>
+            <w:proofErr w:type="spellStart"/>
+            <w:r>
+              <w:rPr>
+                <w:rFonts w:ascii="Consolas" w:eastAsia="Times New Roman" w:hAnsi="Consolas" w:cs="Consolas"/>
+                <w:color w:val="9CDCFE"/>
+                <w:sz w:val="21"/>
+                <w:szCs w:val="21"/>
+                <w:lang w:eastAsia="en-IE"/>
+              </w:rPr>
+              <w:t>mqttServerIP</w:t>
+            </w:r>
+            <w:proofErr w:type="spellEnd"/>
+            <w:r>
+              <w:rPr>
+                <w:rFonts w:ascii="Consolas" w:eastAsia="Times New Roman" w:hAnsi="Consolas" w:cs="Consolas"/>
+                <w:color w:val="9CDCFE"/>
+                <w:sz w:val="21"/>
+                <w:szCs w:val="21"/>
+                <w:lang w:eastAsia="en-IE"/>
+              </w:rPr>
+              <w:t>"</w:t>
+            </w:r>
+            <w:r>
+              <w:rPr>
+                <w:rFonts w:ascii="Consolas" w:eastAsia="Times New Roman" w:hAnsi="Consolas" w:cs="Consolas"/>
+                <w:color w:val="D4D4D4"/>
+                <w:sz w:val="21"/>
+                <w:szCs w:val="21"/>
+                <w:lang w:eastAsia="en-IE"/>
+              </w:rPr>
+              <w:t xml:space="preserve">: </w:t>
+            </w:r>
+            <w:r>
+              <w:rPr>
+                <w:rFonts w:ascii="Consolas" w:eastAsia="Times New Roman" w:hAnsi="Consolas" w:cs="Consolas"/>
+                <w:color w:val="CE9178"/>
+                <w:sz w:val="21"/>
+                <w:szCs w:val="21"/>
+                <w:lang w:eastAsia="en-IE"/>
+              </w:rPr>
+              <w:t>"10.0.0.1"</w:t>
+            </w:r>
+            <w:r>
+              <w:rPr>
+                <w:rFonts w:ascii="Consolas" w:eastAsia="Times New Roman" w:hAnsi="Consolas" w:cs="Consolas"/>
+                <w:color w:val="D4D4D4"/>
+                <w:sz w:val="21"/>
+                <w:szCs w:val="21"/>
+                <w:lang w:eastAsia="en-IE"/>
+              </w:rPr>
+              <w:t>,</w:t>
+            </w:r>
+          </w:p>
+          <w:p>
+            <w:pPr>
+              <w:shd w:val="clear" w:color="auto" w:fill="2F5496" w:themeFill="accent1" w:themeFillShade="BF"/>
+              <w:spacing w:line="285" w:lineRule="atLeast"/>
+              <w:rPr>
+                <w:rFonts w:ascii="Consolas" w:eastAsia="Times New Roman" w:hAnsi="Consolas" w:cs="Consolas"/>
+                <w:color w:val="D4D4D4"/>
+                <w:sz w:val="21"/>
+                <w:szCs w:val="21"/>
+                <w:lang w:eastAsia="en-IE"/>
+              </w:rPr>
+            </w:pPr>
+            <w:r>
+              <w:rPr>
+                <w:rFonts w:ascii="Consolas" w:eastAsia="Times New Roman" w:hAnsi="Consolas" w:cs="Consolas"/>
+                <w:color w:val="D4D4D4"/>
+                <w:sz w:val="21"/>
+                <w:szCs w:val="21"/>
+                <w:lang w:eastAsia="en-IE"/>
+              </w:rPr>
+              <w:t xml:space="preserve">        </w:t>
+            </w:r>
+            <w:r>
+              <w:rPr>
+                <w:rFonts w:ascii="Consolas" w:eastAsia="Times New Roman" w:hAnsi="Consolas" w:cs="Consolas"/>
+                <w:color w:val="9CDCFE"/>
+                <w:sz w:val="21"/>
+                <w:szCs w:val="21"/>
+                <w:lang w:eastAsia="en-IE"/>
+              </w:rPr>
+              <w:t>"</w:t>
+            </w:r>
+            <w:proofErr w:type="spellStart"/>
+            <w:r>
+              <w:rPr>
+                <w:rFonts w:ascii="Consolas" w:eastAsia="Times New Roman" w:hAnsi="Consolas" w:cs="Consolas"/>
+                <w:color w:val="9CDCFE"/>
+                <w:sz w:val="21"/>
+                <w:szCs w:val="21"/>
+                <w:lang w:eastAsia="en-IE"/>
+              </w:rPr>
+              <w:t>mqttServerPort</w:t>
+            </w:r>
+            <w:proofErr w:type="spellEnd"/>
+            <w:r>
+              <w:rPr>
+                <w:rFonts w:ascii="Consolas" w:eastAsia="Times New Roman" w:hAnsi="Consolas" w:cs="Consolas"/>
+                <w:color w:val="9CDCFE"/>
+                <w:sz w:val="21"/>
+                <w:szCs w:val="21"/>
+                <w:lang w:eastAsia="en-IE"/>
+              </w:rPr>
+              <w:t>"</w:t>
+            </w:r>
+            <w:r>
+              <w:rPr>
+                <w:rFonts w:ascii="Consolas" w:eastAsia="Times New Roman" w:hAnsi="Consolas" w:cs="Consolas"/>
+                <w:color w:val="D4D4D4"/>
+                <w:sz w:val="21"/>
+                <w:szCs w:val="21"/>
+                <w:lang w:eastAsia="en-IE"/>
+              </w:rPr>
+              <w:t xml:space="preserve">: </w:t>
+            </w:r>
+            <w:r>
+              <w:rPr>
+                <w:rFonts w:ascii="Consolas" w:eastAsia="Times New Roman" w:hAnsi="Consolas" w:cs="Consolas"/>
+                <w:color w:val="CE9178"/>
+                <w:sz w:val="21"/>
+                <w:szCs w:val="21"/>
+                <w:lang w:eastAsia="en-IE"/>
+              </w:rPr>
+              <w:t>"1883"</w:t>
+            </w:r>
+            <w:r>
+              <w:rPr>
+                <w:rFonts w:ascii="Consolas" w:eastAsia="Times New Roman" w:hAnsi="Consolas" w:cs="Consolas"/>
+                <w:color w:val="D4D4D4"/>
+                <w:sz w:val="21"/>
+                <w:szCs w:val="21"/>
+                <w:lang w:eastAsia="en-IE"/>
+              </w:rPr>
+              <w:t>,</w:t>
+            </w:r>
+          </w:p>
+          <w:p>
+            <w:pPr>
+              <w:shd w:val="clear" w:color="auto" w:fill="2F5496" w:themeFill="accent1" w:themeFillShade="BF"/>
+              <w:spacing w:line="285" w:lineRule="atLeast"/>
+              <w:rPr>
+                <w:rFonts w:ascii="Consolas" w:eastAsia="Times New Roman" w:hAnsi="Consolas" w:cs="Consolas"/>
+                <w:color w:val="D4D4D4"/>
+                <w:sz w:val="21"/>
+                <w:szCs w:val="21"/>
+                <w:lang w:eastAsia="en-IE"/>
+              </w:rPr>
+            </w:pPr>
+            <w:r>
+              <w:rPr>
+                <w:rFonts w:ascii="Consolas" w:eastAsia="Times New Roman" w:hAnsi="Consolas" w:cs="Consolas"/>
+                <w:color w:val="D4D4D4"/>
+                <w:sz w:val="21"/>
+                <w:szCs w:val="21"/>
+                <w:lang w:eastAsia="en-IE"/>
+              </w:rPr>
+              <w:t xml:space="preserve">        </w:t>
+            </w:r>
+            <w:r>
+              <w:rPr>
+                <w:rFonts w:ascii="Consolas" w:eastAsia="Times New Roman" w:hAnsi="Consolas" w:cs="Consolas"/>
+                <w:color w:val="9CDCFE"/>
+                <w:sz w:val="21"/>
+                <w:szCs w:val="21"/>
+                <w:lang w:eastAsia="en-IE"/>
+              </w:rPr>
+              <w:t>"priority"</w:t>
+            </w:r>
+            <w:r>
+              <w:rPr>
+                <w:rFonts w:ascii="Consolas" w:eastAsia="Times New Roman" w:hAnsi="Consolas" w:cs="Consolas"/>
+                <w:color w:val="D4D4D4"/>
+                <w:sz w:val="21"/>
+                <w:szCs w:val="21"/>
+                <w:lang w:eastAsia="en-IE"/>
+              </w:rPr>
+              <w:t xml:space="preserve">: </w:t>
+            </w:r>
+            <w:r>
+              <w:rPr>
+                <w:rFonts w:ascii="Consolas" w:eastAsia="Times New Roman" w:hAnsi="Consolas" w:cs="Consolas"/>
+                <w:color w:val="B5CEA8"/>
+                <w:sz w:val="21"/>
+                <w:szCs w:val="21"/>
+                <w:lang w:eastAsia="en-IE"/>
+              </w:rPr>
+              <w:t>1</w:t>
+            </w:r>
+            <w:r>
+              <w:rPr>
+                <w:rFonts w:ascii="Consolas" w:eastAsia="Times New Roman" w:hAnsi="Consolas" w:cs="Consolas"/>
+                <w:color w:val="B5CEA8"/>
+                <w:sz w:val="21"/>
+                <w:szCs w:val="21"/>
+                <w:lang w:eastAsia="en-IE"/>
+              </w:rPr>
+              <w:t>0</w:t>
+            </w:r>
+            <w:r>
+              <w:rPr>
+                <w:rFonts w:ascii="Consolas" w:eastAsia="Times New Roman" w:hAnsi="Consolas" w:cs="Consolas"/>
+                <w:color w:val="D4D4D4"/>
+                <w:sz w:val="21"/>
+                <w:szCs w:val="21"/>
+                <w:lang w:eastAsia="en-IE"/>
+              </w:rPr>
+              <w:t>,</w:t>
+            </w:r>
+          </w:p>
+          <w:p>
+            <w:pPr>
+              <w:shd w:val="clear" w:color="auto" w:fill="2F5496" w:themeFill="accent1" w:themeFillShade="BF"/>
+              <w:spacing w:line="285" w:lineRule="atLeast"/>
+              <w:rPr>
+                <w:rFonts w:ascii="Consolas" w:eastAsia="Times New Roman" w:hAnsi="Consolas" w:cs="Consolas"/>
+                <w:color w:val="D4D4D4"/>
+                <w:sz w:val="21"/>
+                <w:szCs w:val="21"/>
+                <w:lang w:eastAsia="en-IE"/>
+              </w:rPr>
+            </w:pPr>
+            <w:r>
+              <w:rPr>
+                <w:rFonts w:ascii="Consolas" w:eastAsia="Times New Roman" w:hAnsi="Consolas" w:cs="Consolas"/>
+                <w:color w:val="D4D4D4"/>
+                <w:sz w:val="21"/>
+                <w:szCs w:val="21"/>
+                <w:lang w:eastAsia="en-IE"/>
+              </w:rPr>
+              <w:t xml:space="preserve">        </w:t>
+            </w:r>
+            <w:r>
+              <w:rPr>
+                <w:rFonts w:ascii="Consolas" w:eastAsia="Times New Roman" w:hAnsi="Consolas" w:cs="Consolas"/>
+                <w:color w:val="9CDCFE"/>
+                <w:sz w:val="21"/>
+                <w:szCs w:val="21"/>
+                <w:lang w:eastAsia="en-IE"/>
+              </w:rPr>
+              <w:t>"_id"</w:t>
+            </w:r>
+            <w:r>
+              <w:rPr>
+                <w:rFonts w:ascii="Consolas" w:eastAsia="Times New Roman" w:hAnsi="Consolas" w:cs="Consolas"/>
+                <w:color w:val="D4D4D4"/>
+                <w:sz w:val="21"/>
+                <w:szCs w:val="21"/>
+                <w:lang w:eastAsia="en-IE"/>
+              </w:rPr>
+              <w:t xml:space="preserve">: </w:t>
+            </w:r>
+            <w:r>
+              <w:rPr>
+                <w:rFonts w:ascii="Consolas" w:eastAsia="Times New Roman" w:hAnsi="Consolas" w:cs="Consolas"/>
+                <w:color w:val="CE9178"/>
+                <w:sz w:val="21"/>
+                <w:szCs w:val="21"/>
+                <w:lang w:eastAsia="en-IE"/>
+              </w:rPr>
+              <w:t>"59df294d3a092a2b805b656f"</w:t>
+            </w:r>
+          </w:p>
+          <w:p>
+            <w:pPr>
+              <w:shd w:val="clear" w:color="auto" w:fill="2F5496" w:themeFill="accent1" w:themeFillShade="BF"/>
+              <w:spacing w:line="285" w:lineRule="atLeast"/>
+              <w:rPr>
+                <w:rFonts w:ascii="Consolas" w:eastAsia="Times New Roman" w:hAnsi="Consolas" w:cs="Consolas"/>
+                <w:color w:val="D4D4D4"/>
+                <w:sz w:val="21"/>
+                <w:szCs w:val="21"/>
+                <w:lang w:eastAsia="en-IE"/>
+              </w:rPr>
+            </w:pPr>
+            <w:r>
+              <w:rPr>
+                <w:rFonts w:ascii="Consolas" w:eastAsia="Times New Roman" w:hAnsi="Consolas" w:cs="Consolas"/>
+                <w:color w:val="D4D4D4"/>
+                <w:sz w:val="21"/>
+                <w:szCs w:val="21"/>
+                <w:lang w:eastAsia="en-IE"/>
+              </w:rPr>
+              <w:t xml:space="preserve">    }]</w:t>
+            </w:r>
+          </w:p>
+          <w:p>
+            <w:pPr>
+              <w:shd w:val="clear" w:color="auto" w:fill="2F5496" w:themeFill="accent1" w:themeFillShade="BF"/>
+              <w:spacing w:line="285" w:lineRule="atLeast"/>
+              <w:rPr>
+                <w:rFonts w:ascii="Consolas" w:eastAsia="Times New Roman" w:hAnsi="Consolas" w:cs="Consolas"/>
+                <w:color w:val="D4D4D4"/>
+                <w:sz w:val="21"/>
+                <w:szCs w:val="21"/>
+                <w:lang w:eastAsia="en-IE"/>
+              </w:rPr>
+            </w:pPr>
+            <w:r>
+              <w:rPr>
+                <w:rFonts w:ascii="Consolas" w:eastAsia="Times New Roman" w:hAnsi="Consolas" w:cs="Consolas"/>
+                <w:color w:val="D4D4D4"/>
+                <w:sz w:val="21"/>
+                <w:szCs w:val="21"/>
+                <w:lang w:eastAsia="en-IE"/>
+              </w:rPr>
+              <w:t>}</w:t>
+            </w:r>
+          </w:p>
+          <w:p>
+            <w:bookmarkStart w:id="0" w:name="_GoBack"/>
+            <w:bookmarkEnd w:id="0"/>
+          </w:p>
+        </w:tc>
+      </w:tr>
+    </w:tbl>
+    <w:p/>
     <w:p>
       <w:r>
         <w:t>Below is a typical device configuration message, with comments to aid interpretation</w:t>
@@ -1413,7 +7334,7 @@
         <w:spacing w:after="0" w:line="285" w:lineRule="atLeast"/>
         <w:rPr>
           <w:rFonts w:ascii="Consolas" w:eastAsia="Times New Roman" w:hAnsi="Consolas" w:cs="Consolas"/>
-          <w:color w:val="D4D4D4"/>
+          <w:color w:val="CE9178"/>
           <w:sz w:val="21"/>
           <w:szCs w:val="21"/>
           <w:lang w:eastAsia="en-IE"/>
@@ -1437,7 +7358,29 @@
           <w:szCs w:val="21"/>
           <w:lang w:eastAsia="en-IE"/>
         </w:rPr>
-        <w:t>"hiotId"</w:t>
+        <w:t>"</w:t>
+      </w:r>
+      <w:proofErr w:type="spellStart"/>
+      <w:r>
+        <w:rPr>
+          <w:rFonts w:ascii="Consolas" w:eastAsia="Times New Roman" w:hAnsi="Consolas" w:cs="Consolas"/>
+          <w:color w:val="9CDCFE"/>
+          <w:sz w:val="21"/>
+          <w:szCs w:val="21"/>
+          <w:lang w:eastAsia="en-IE"/>
+        </w:rPr>
+        <w:t>hiotId</w:t>
+      </w:r>
+      <w:proofErr w:type="spellEnd"/>
+      <w:r>
+        <w:rPr>
+          <w:rFonts w:ascii="Consolas" w:eastAsia="Times New Roman" w:hAnsi="Consolas" w:cs="Consolas"/>
+          <w:color w:val="9CDCFE"/>
+          <w:sz w:val="21"/>
+          <w:szCs w:val="21"/>
+          <w:lang w:eastAsia="en-IE"/>
+        </w:rPr>
+        <w:t>"</w:t>
       </w:r>
       <w:r>
         <w:rPr>
@@ -1457,7 +7400,77 @@
           <w:szCs w:val="21"/>
           <w:lang w:eastAsia="en-IE"/>
         </w:rPr>
-        <w:t>“”, //String, the unique device ID</w:t>
+        <w:t>“”</w:t>
+      </w:r>
+      <w:r>
+        <w:rPr>
+          <w:rFonts w:ascii="Consolas" w:eastAsia="Times New Roman" w:hAnsi="Consolas" w:cs="Consolas"/>
+          <w:color w:val="D4D4D4"/>
+          <w:sz w:val="21"/>
+          <w:szCs w:val="21"/>
+          <w:lang w:eastAsia="en-IE"/>
+        </w:rPr>
+        <w:t>,</w:t>
+      </w:r>
+      <w:r>
+        <w:rPr>
+          <w:rFonts w:ascii="Consolas" w:eastAsia="Times New Roman" w:hAnsi="Consolas" w:cs="Consolas"/>
+          <w:color w:val="CE9178"/>
+          <w:sz w:val="21"/>
+          <w:szCs w:val="21"/>
+          <w:lang w:eastAsia="en-IE"/>
+        </w:rPr>
+        <w:t xml:space="preserve"> </w:t>
+      </w:r>
+      <w:r>
+        <w:rPr>
+          <w:rFonts w:ascii="Consolas" w:eastAsia="Times New Roman" w:hAnsi="Consolas" w:cs="Consolas"/>
+          <w:color w:val="D4D4D4"/>
+          <w:sz w:val="21"/>
+          <w:szCs w:val="21"/>
+          <w:lang w:eastAsia="en-IE"/>
+        </w:rPr>
+        <w:t>//String, the unique device ID</w:t>
+      </w:r>
+      <w:r>
+        <w:rPr>
+          <w:rFonts w:ascii="Consolas" w:eastAsia="Times New Roman" w:hAnsi="Consolas" w:cs="Consolas"/>
+          <w:color w:val="D4D4D4"/>
+          <w:sz w:val="21"/>
+          <w:szCs w:val="21"/>
+          <w:lang w:eastAsia="en-IE"/>
+        </w:rPr>
+        <w:t xml:space="preserve"> set by the P</w:t>
+      </w:r>
+      <w:r>
+        <w:rPr>
+          <w:rFonts w:ascii="Consolas" w:eastAsia="Times New Roman" w:hAnsi="Consolas" w:cs="Consolas"/>
+          <w:color w:val="D4D4D4"/>
+          <w:sz w:val="21"/>
+          <w:szCs w:val="21"/>
+          <w:lang w:eastAsia="en-IE"/>
+        </w:rPr>
+        <w:t>la</w:t>
+      </w:r>
+      <w:r>
+        <w:rPr>
+          <w:rFonts w:ascii="Consolas" w:eastAsia="Times New Roman" w:hAnsi="Consolas" w:cs="Consolas"/>
+          <w:color w:val="D4D4D4"/>
+          <w:sz w:val="21"/>
+          <w:szCs w:val="21"/>
+          <w:lang w:eastAsia="en-IE"/>
+        </w:rPr>
+        <w:t>t</w:t>
+      </w:r>
+      <w:r>
+        <w:rPr>
+          <w:rFonts w:ascii="Consolas" w:eastAsia="Times New Roman" w:hAnsi="Consolas" w:cs="Consolas"/>
+          <w:color w:val="D4D4D4"/>
+          <w:sz w:val="21"/>
+          <w:szCs w:val="21"/>
+          <w:lang w:eastAsia="en-IE"/>
+        </w:rPr>
+        <w:t>form</w:t>
       </w:r>
     </w:p>
     <w:p>
@@ -1475,12 +7488,12 @@
       <w:r>
         <w:rPr>
           <w:rFonts w:ascii="Consolas" w:eastAsia="Times New Roman" w:hAnsi="Consolas" w:cs="Consolas"/>
-          <w:color w:val="D4D4D4"/>
-          <w:sz w:val="21"/>
-          <w:szCs w:val="21"/>
-          <w:lang w:eastAsia="en-IE"/>
-        </w:rPr>
-        <w:t xml:space="preserve">        </w:t>
+          <w:color w:val="CE9178"/>
+          <w:sz w:val="21"/>
+          <w:szCs w:val="21"/>
+          <w:lang w:eastAsia="en-IE"/>
+        </w:rPr>
+        <w:tab/>
       </w:r>
       <w:r>
         <w:rPr>
@@ -1490,17 +7503,39 @@
           <w:szCs w:val="21"/>
           <w:lang w:eastAsia="en-IE"/>
         </w:rPr>
-        <w:t>"name"</w:t>
-      </w:r>
-      <w:r>
-        <w:rPr>
-          <w:rFonts w:ascii="Consolas" w:eastAsia="Times New Roman" w:hAnsi="Consolas" w:cs="Consolas"/>
-          <w:color w:val="D4D4D4"/>
-          <w:sz w:val="21"/>
-          <w:szCs w:val="21"/>
-          <w:lang w:eastAsia="en-IE"/>
-        </w:rPr>
-        <w:t xml:space="preserve">: </w:t>
+        <w:t xml:space="preserve">  “</w:t>
+      </w:r>
+      <w:proofErr w:type="spellStart"/>
+      <w:r>
+        <w:rPr>
+          <w:rFonts w:ascii="Consolas" w:eastAsia="Times New Roman" w:hAnsi="Consolas" w:cs="Consolas"/>
+          <w:color w:val="9CDCFE"/>
+          <w:sz w:val="21"/>
+          <w:szCs w:val="21"/>
+          <w:lang w:eastAsia="en-IE"/>
+        </w:rPr>
+        <w:t>deviceId</w:t>
+      </w:r>
+      <w:proofErr w:type="spellEnd"/>
+      <w:r>
+        <w:rPr>
+          <w:rFonts w:ascii="Consolas" w:eastAsia="Times New Roman" w:hAnsi="Consolas" w:cs="Consolas"/>
+          <w:color w:val="9CDCFE"/>
+          <w:sz w:val="21"/>
+          <w:szCs w:val="21"/>
+          <w:lang w:eastAsia="en-IE"/>
+        </w:rPr>
+        <w:t>”</w:t>
+      </w:r>
+      <w:r>
+        <w:rPr>
+          <w:rFonts w:ascii="Consolas" w:eastAsia="Times New Roman" w:hAnsi="Consolas" w:cs="Consolas"/>
+          <w:color w:val="D4D4D4"/>
+          <w:sz w:val="21"/>
+          <w:szCs w:val="21"/>
+          <w:lang w:eastAsia="en-IE"/>
+        </w:rPr>
+        <w:t>:</w:t>
       </w:r>
       <w:r>
         <w:rPr>
@@ -1510,7 +7545,17 @@
           <w:szCs w:val="21"/>
           <w:lang w:eastAsia="en-IE"/>
         </w:rPr>
-        <w:t>“”, //String, user friendly name, assigned via platform</w:t>
+        <w:t xml:space="preserve"> “”</w:t>
+      </w:r>
+      <w:r>
+        <w:rPr>
+          <w:rFonts w:ascii="Consolas" w:eastAsia="Times New Roman" w:hAnsi="Consolas" w:cs="Consolas"/>
+          <w:color w:val="D4D4D4"/>
+          <w:sz w:val="21"/>
+          <w:szCs w:val="21"/>
+          <w:lang w:eastAsia="en-IE"/>
+        </w:rPr>
+        <w:t>, //String, unique ID of the device, e.g. MAC address</w:t>
       </w:r>
     </w:p>
     <w:p>
@@ -1519,81 +7564,61 @@
         <w:spacing w:after="0" w:line="285" w:lineRule="atLeast"/>
         <w:rPr>
           <w:rFonts w:ascii="Consolas" w:eastAsia="Times New Roman" w:hAnsi="Consolas" w:cs="Consolas"/>
+          <w:color w:val="D4D4D4"/>
+          <w:sz w:val="21"/>
+          <w:szCs w:val="21"/>
+          <w:lang w:eastAsia="en-IE"/>
+        </w:rPr>
+      </w:pPr>
+      <w:r>
+        <w:rPr>
+          <w:rFonts w:ascii="Consolas" w:eastAsia="Times New Roman" w:hAnsi="Consolas" w:cs="Consolas"/>
+          <w:color w:val="D4D4D4"/>
+          <w:sz w:val="21"/>
+          <w:szCs w:val="21"/>
+          <w:lang w:eastAsia="en-IE"/>
+        </w:rPr>
+        <w:t xml:space="preserve">        </w:t>
+      </w:r>
+      <w:r>
+        <w:rPr>
+          <w:rFonts w:ascii="Consolas" w:eastAsia="Times New Roman" w:hAnsi="Consolas" w:cs="Consolas"/>
+          <w:color w:val="9CDCFE"/>
+          <w:sz w:val="21"/>
+          <w:szCs w:val="21"/>
+          <w:lang w:eastAsia="en-IE"/>
+        </w:rPr>
+        <w:t>"name"</w:t>
+      </w:r>
+      <w:r>
+        <w:rPr>
+          <w:rFonts w:ascii="Consolas" w:eastAsia="Times New Roman" w:hAnsi="Consolas" w:cs="Consolas"/>
+          <w:color w:val="D4D4D4"/>
+          <w:sz w:val="21"/>
+          <w:szCs w:val="21"/>
+          <w:lang w:eastAsia="en-IE"/>
+        </w:rPr>
+        <w:t xml:space="preserve">: </w:t>
+      </w:r>
+      <w:r>
+        <w:rPr>
+          <w:rFonts w:ascii="Consolas" w:eastAsia="Times New Roman" w:hAnsi="Consolas" w:cs="Consolas"/>
           <w:color w:val="CE9178"/>
           <w:sz w:val="21"/>
           <w:szCs w:val="21"/>
           <w:lang w:eastAsia="en-IE"/>
         </w:rPr>
-      </w:pPr>
-      <w:r>
-        <w:rPr>
-          <w:rFonts w:ascii="Consolas" w:eastAsia="Times New Roman" w:hAnsi="Consolas" w:cs="Consolas"/>
-          <w:color w:val="D4D4D4"/>
-          <w:sz w:val="21"/>
-          <w:szCs w:val="21"/>
-          <w:lang w:eastAsia="en-IE"/>
-        </w:rPr>
-        <w:t xml:space="preserve">        </w:t>
-      </w:r>
-      <w:r>
-        <w:rPr>
-          <w:rFonts w:ascii="Consolas" w:eastAsia="Times New Roman" w:hAnsi="Consolas" w:cs="Consolas"/>
-          <w:color w:val="9CDCFE"/>
-          <w:sz w:val="21"/>
-          <w:szCs w:val="21"/>
-          <w:lang w:eastAsia="en-IE"/>
-        </w:rPr>
-        <w:t>"description"</w:t>
-      </w:r>
-      <w:r>
-        <w:rPr>
-          <w:rFonts w:ascii="Consolas" w:eastAsia="Times New Roman" w:hAnsi="Consolas" w:cs="Consolas"/>
-          <w:color w:val="D4D4D4"/>
-          <w:sz w:val="21"/>
-          <w:szCs w:val="21"/>
-          <w:lang w:eastAsia="en-IE"/>
-        </w:rPr>
-        <w:t xml:space="preserve">: </w:t>
-      </w:r>
-      <w:r>
-        <w:rPr>
-          <w:rFonts w:ascii="Consolas" w:eastAsia="Times New Roman" w:hAnsi="Consolas" w:cs="Consolas"/>
-          <w:color w:val="CE9178"/>
-          <w:sz w:val="21"/>
-          <w:szCs w:val="21"/>
-          <w:lang w:eastAsia="en-IE"/>
-        </w:rPr>
-        <w:t>""</w:t>
-      </w:r>
-      <w:r>
-        <w:rPr>
-          <w:rFonts w:ascii="Consolas" w:eastAsia="Times New Roman" w:hAnsi="Consolas" w:cs="Consolas"/>
-          <w:color w:val="D4D4D4"/>
-          <w:sz w:val="21"/>
-          <w:szCs w:val="21"/>
-          <w:lang w:eastAsia="en-IE"/>
-        </w:rPr>
-        <w:t>,</w:t>
-      </w:r>
-      <w:r>
-        <w:rPr>
-          <w:rFonts w:ascii="Consolas" w:eastAsia="Times New Roman" w:hAnsi="Consolas" w:cs="Consolas"/>
-          <w:color w:val="D4D4D4"/>
-          <w:sz w:val="21"/>
-          <w:szCs w:val="21"/>
-          <w:lang w:eastAsia="en-IE"/>
-        </w:rPr>
-        <w:t xml:space="preserve"> </w:t>
-      </w:r>
-      <w:r>
-        <w:rPr>
-          <w:rFonts w:ascii="Consolas" w:eastAsia="Times New Roman" w:hAnsi="Consolas" w:cs="Consolas"/>
-          <w:color w:val="CE9178"/>
-          <w:sz w:val="21"/>
-          <w:szCs w:val="21"/>
-          <w:lang w:eastAsia="en-IE"/>
-        </w:rPr>
-        <w:t>//String, description, assigned via platform</w:t>
+        <w:t xml:space="preserve">“”, </w:t>
+      </w:r>
+      <w:r>
+        <w:rPr>
+          <w:rFonts w:ascii="Consolas" w:eastAsia="Times New Roman" w:hAnsi="Consolas" w:cs="Consolas"/>
+          <w:color w:val="D4D4D4"/>
+          <w:sz w:val="21"/>
+          <w:szCs w:val="21"/>
+          <w:lang w:eastAsia="en-IE"/>
+        </w:rPr>
+        <w:t>//String, user friendly name, assigned via platform</w:t>
       </w:r>
     </w:p>
     <w:p>
@@ -1602,7 +7627,7 @@
         <w:spacing w:after="0" w:line="285" w:lineRule="atLeast"/>
         <w:rPr>
           <w:rFonts w:ascii="Consolas" w:eastAsia="Times New Roman" w:hAnsi="Consolas" w:cs="Consolas"/>
-          <w:color w:val="D4D4D4"/>
+          <w:color w:val="CE9178"/>
           <w:sz w:val="21"/>
           <w:szCs w:val="21"/>
           <w:lang w:eastAsia="en-IE"/>
@@ -1626,7 +7651,7 @@
           <w:szCs w:val="21"/>
           <w:lang w:eastAsia="en-IE"/>
         </w:rPr>
-        <w:t>"devicePath"</w:t>
+        <w:t>"description"</w:t>
       </w:r>
       <w:r>
         <w:rPr>
@@ -1651,12 +7676,32 @@
       <w:r>
         <w:rPr>
           <w:rFonts w:ascii="Consolas" w:eastAsia="Times New Roman" w:hAnsi="Consolas" w:cs="Consolas"/>
-          <w:color w:val="CE9178"/>
-          <w:sz w:val="21"/>
-          <w:szCs w:val="21"/>
-          <w:lang w:eastAsia="en-IE"/>
-        </w:rPr>
-        <w:t xml:space="preserve"> //String, unique path for the device</w:t>
+          <w:color w:val="D4D4D4"/>
+          <w:sz w:val="21"/>
+          <w:szCs w:val="21"/>
+          <w:lang w:eastAsia="en-IE"/>
+        </w:rPr>
+        <w:t>,</w:t>
+      </w:r>
+      <w:r>
+        <w:rPr>
+          <w:rFonts w:ascii="Consolas" w:eastAsia="Times New Roman" w:hAnsi="Consolas" w:cs="Consolas"/>
+          <w:color w:val="D4D4D4"/>
+          <w:sz w:val="21"/>
+          <w:szCs w:val="21"/>
+          <w:lang w:eastAsia="en-IE"/>
+        </w:rPr>
+        <w:t xml:space="preserve"> </w:t>
+      </w:r>
+      <w:r>
+        <w:rPr>
+          <w:rFonts w:ascii="Consolas" w:eastAsia="Times New Roman" w:hAnsi="Consolas" w:cs="Consolas"/>
+          <w:color w:val="D4D4D4"/>
+          <w:sz w:val="21"/>
+          <w:szCs w:val="21"/>
+          <w:lang w:eastAsia="en-IE"/>
+        </w:rPr>
+        <w:t>//String, description, assigned via platform</w:t>
       </w:r>
     </w:p>
     <w:p>
@@ -1679,7 +7724,79 @@
           <w:szCs w:val="21"/>
           <w:lang w:eastAsia="en-IE"/>
         </w:rPr>
-        <w:t xml:space="preserve">    },</w:t>
+        <w:t xml:space="preserve">        </w:t>
+      </w:r>
+      <w:r>
+        <w:rPr>
+          <w:rFonts w:ascii="Consolas" w:eastAsia="Times New Roman" w:hAnsi="Consolas" w:cs="Consolas"/>
+          <w:color w:val="9CDCFE"/>
+          <w:sz w:val="21"/>
+          <w:szCs w:val="21"/>
+          <w:lang w:eastAsia="en-IE"/>
+        </w:rPr>
+        <w:t>"</w:t>
+      </w:r>
+      <w:proofErr w:type="spellStart"/>
+      <w:r>
+        <w:rPr>
+          <w:rFonts w:ascii="Consolas" w:eastAsia="Times New Roman" w:hAnsi="Consolas" w:cs="Consolas"/>
+          <w:color w:val="9CDCFE"/>
+          <w:sz w:val="21"/>
+          <w:szCs w:val="21"/>
+          <w:lang w:eastAsia="en-IE"/>
+        </w:rPr>
+        <w:t>devicePath</w:t>
+      </w:r>
+      <w:proofErr w:type="spellEnd"/>
+      <w:r>
+        <w:rPr>
+          <w:rFonts w:ascii="Consolas" w:eastAsia="Times New Roman" w:hAnsi="Consolas" w:cs="Consolas"/>
+          <w:color w:val="9CDCFE"/>
+          <w:sz w:val="21"/>
+          <w:szCs w:val="21"/>
+          <w:lang w:eastAsia="en-IE"/>
+        </w:rPr>
+        <w:t>"</w:t>
+      </w:r>
+      <w:r>
+        <w:rPr>
+          <w:rFonts w:ascii="Consolas" w:eastAsia="Times New Roman" w:hAnsi="Consolas" w:cs="Consolas"/>
+          <w:color w:val="D4D4D4"/>
+          <w:sz w:val="21"/>
+          <w:szCs w:val="21"/>
+          <w:lang w:eastAsia="en-IE"/>
+        </w:rPr>
+        <w:t xml:space="preserve">: </w:t>
+      </w:r>
+      <w:r>
+        <w:rPr>
+          <w:rFonts w:ascii="Consolas" w:eastAsia="Times New Roman" w:hAnsi="Consolas" w:cs="Consolas"/>
+          <w:color w:val="CE9178"/>
+          <w:sz w:val="21"/>
+          <w:szCs w:val="21"/>
+          <w:lang w:eastAsia="en-IE"/>
+        </w:rPr>
+        <w:t>""</w:t>
+      </w:r>
+      <w:r>
+        <w:rPr>
+          <w:rFonts w:ascii="Consolas" w:eastAsia="Times New Roman" w:hAnsi="Consolas" w:cs="Consolas"/>
+          <w:color w:val="CE9178"/>
+          <w:sz w:val="21"/>
+          <w:szCs w:val="21"/>
+          <w:lang w:eastAsia="en-IE"/>
+        </w:rPr>
+        <w:t xml:space="preserve"> </w:t>
+      </w:r>
+      <w:r>
+        <w:rPr>
+          <w:rFonts w:ascii="Consolas" w:eastAsia="Times New Roman" w:hAnsi="Consolas" w:cs="Consolas"/>
+          <w:color w:val="D4D4D4"/>
+          <w:sz w:val="21"/>
+          <w:szCs w:val="21"/>
+          <w:lang w:eastAsia="en-IE"/>
+        </w:rPr>
+        <w:t>//String, unique path for the device</w:t>
       </w:r>
     </w:p>
     <w:p>
@@ -1702,57 +7819,7 @@
           <w:szCs w:val="21"/>
           <w:lang w:eastAsia="en-IE"/>
         </w:rPr>
-        <w:t xml:space="preserve">    </w:t>
-      </w:r>
-      <w:r>
-        <w:rPr>
-          <w:rFonts w:ascii="Consolas" w:eastAsia="Times New Roman" w:hAnsi="Consolas" w:cs="Consolas"/>
-          <w:color w:val="9CDCFE"/>
-          <w:sz w:val="21"/>
-          <w:szCs w:val="21"/>
-          <w:lang w:eastAsia="en-IE"/>
-        </w:rPr>
-        <w:t>"</w:t>
-      </w:r>
-      <w:r>
-        <w:rPr>
-          <w:rFonts w:ascii="Consolas" w:eastAsia="Times New Roman" w:hAnsi="Consolas" w:cs="Consolas"/>
-          <w:color w:val="9CDCFE"/>
-          <w:sz w:val="21"/>
-          <w:szCs w:val="21"/>
-          <w:lang w:eastAsia="en-IE"/>
-        </w:rPr>
-        <w:t>roles</w:t>
-      </w:r>
-      <w:r>
-        <w:rPr>
-          <w:rFonts w:ascii="Consolas" w:eastAsia="Times New Roman" w:hAnsi="Consolas" w:cs="Consolas"/>
-          <w:color w:val="9CDCFE"/>
-          <w:sz w:val="21"/>
-          <w:szCs w:val="21"/>
-          <w:lang w:eastAsia="en-IE"/>
-        </w:rPr>
-        <w:t>"</w:t>
-      </w:r>
-      <w:r>
-        <w:rPr>
-          <w:rFonts w:ascii="Consolas" w:eastAsia="Times New Roman" w:hAnsi="Consolas" w:cs="Consolas"/>
-          <w:color w:val="D4D4D4"/>
-          <w:sz w:val="21"/>
-          <w:szCs w:val="21"/>
-          <w:lang w:eastAsia="en-IE"/>
-        </w:rPr>
-        <w:t>: {</w:t>
-      </w:r>
-      <w:r>
-        <w:rPr>
-          <w:rFonts w:ascii="Consolas" w:eastAsia="Times New Roman" w:hAnsi="Consolas" w:cs="Consolas"/>
-          <w:color w:val="D4D4D4"/>
-          <w:sz w:val="21"/>
-          <w:szCs w:val="21"/>
-          <w:lang w:eastAsia="en-IE"/>
-        </w:rPr>
-        <w:t xml:space="preserve"> //array of installed roles on the device</w:t>
+        <w:t xml:space="preserve">    },</w:t>
       </w:r>
     </w:p>
     <w:p>
@@ -1775,7 +7842,7 @@
           <w:szCs w:val="21"/>
           <w:lang w:eastAsia="en-IE"/>
         </w:rPr>
-        <w:t xml:space="preserve">        </w:t>
+        <w:t xml:space="preserve">    </w:t>
       </w:r>
       <w:r>
         <w:rPr>
@@ -1785,7 +7852,27 @@
           <w:szCs w:val="21"/>
           <w:lang w:eastAsia="en-IE"/>
         </w:rPr>
-        <w:t>"broker"</w:t>
+        <w:t>"</w:t>
+      </w:r>
+      <w:r>
+        <w:rPr>
+          <w:rFonts w:ascii="Consolas" w:eastAsia="Times New Roman" w:hAnsi="Consolas" w:cs="Consolas"/>
+          <w:color w:val="9CDCFE"/>
+          <w:sz w:val="21"/>
+          <w:szCs w:val="21"/>
+          <w:lang w:eastAsia="en-IE"/>
+        </w:rPr>
+        <w:t>roles</w:t>
+      </w:r>
+      <w:r>
+        <w:rPr>
+          <w:rFonts w:ascii="Consolas" w:eastAsia="Times New Roman" w:hAnsi="Consolas" w:cs="Consolas"/>
+          <w:color w:val="9CDCFE"/>
+          <w:sz w:val="21"/>
+          <w:szCs w:val="21"/>
+          <w:lang w:eastAsia="en-IE"/>
+        </w:rPr>
+        <w:t>"</w:t>
       </w:r>
       <w:r>
         <w:rPr>
@@ -1797,15 +7884,37 @@
         </w:rPr>
         <w:t xml:space="preserve">: </w:t>
       </w:r>
-      <w:r>
-        <w:rPr>
-          <w:rFonts w:ascii="Consolas" w:eastAsia="Times New Roman" w:hAnsi="Consolas" w:cs="Consolas"/>
-          <w:color w:val="D4D4D4"/>
-          <w:sz w:val="21"/>
-          <w:szCs w:val="21"/>
-          <w:lang w:eastAsia="en-IE"/>
-        </w:rPr>
-        <w:t>[ //array of installed brokers</w:t>
+      <w:proofErr w:type="gramStart"/>
+      <w:r>
+        <w:rPr>
+          <w:rFonts w:ascii="Consolas" w:eastAsia="Times New Roman" w:hAnsi="Consolas" w:cs="Consolas"/>
+          <w:color w:val="D4D4D4"/>
+          <w:sz w:val="21"/>
+          <w:szCs w:val="21"/>
+          <w:lang w:eastAsia="en-IE"/>
+        </w:rPr>
+        <w:t>{</w:t>
+      </w:r>
+      <w:r>
+        <w:rPr>
+          <w:rFonts w:ascii="Consolas" w:eastAsia="Times New Roman" w:hAnsi="Consolas" w:cs="Consolas"/>
+          <w:color w:val="D4D4D4"/>
+          <w:sz w:val="21"/>
+          <w:szCs w:val="21"/>
+          <w:lang w:eastAsia="en-IE"/>
+        </w:rPr>
+        <w:t xml:space="preserve"> /</w:t>
+      </w:r>
+      <w:proofErr w:type="gramEnd"/>
+      <w:r>
+        <w:rPr>
+          <w:rFonts w:ascii="Consolas" w:eastAsia="Times New Roman" w:hAnsi="Consolas" w:cs="Consolas"/>
+          <w:color w:val="D4D4D4"/>
+          <w:sz w:val="21"/>
+          <w:szCs w:val="21"/>
+          <w:lang w:eastAsia="en-IE"/>
+        </w:rPr>
+        <w:t>/array of installed roles on the device</w:t>
       </w:r>
     </w:p>
     <w:p>
@@ -1828,37 +7937,37 @@
           <w:szCs w:val="21"/>
           <w:lang w:eastAsia="en-IE"/>
         </w:rPr>
-        <w:t xml:space="preserve"> </w:t>
-      </w:r>
-      <w:r>
-        <w:rPr>
-          <w:rFonts w:ascii="Consolas" w:eastAsia="Times New Roman" w:hAnsi="Consolas" w:cs="Consolas"/>
-          <w:color w:val="D4D4D4"/>
-          <w:sz w:val="21"/>
-          <w:szCs w:val="21"/>
-          <w:lang w:eastAsia="en-IE"/>
-        </w:rPr>
-        <w:tab/>
-      </w:r>
-      <w:r>
-        <w:rPr>
-          <w:rFonts w:ascii="Consolas" w:eastAsia="Times New Roman" w:hAnsi="Consolas" w:cs="Consolas"/>
-          <w:color w:val="D4D4D4"/>
-          <w:sz w:val="21"/>
-          <w:szCs w:val="21"/>
-          <w:lang w:eastAsia="en-IE"/>
-        </w:rPr>
-        <w:tab/>
-      </w:r>
-      <w:r>
-        <w:rPr>
-          <w:rFonts w:ascii="Consolas" w:eastAsia="Times New Roman" w:hAnsi="Consolas" w:cs="Consolas"/>
-          <w:color w:val="D4D4D4"/>
-          <w:sz w:val="21"/>
-          <w:szCs w:val="21"/>
-          <w:lang w:eastAsia="en-IE"/>
-        </w:rPr>
-        <w:t>{</w:t>
+        <w:t xml:space="preserve">        </w:t>
+      </w:r>
+      <w:r>
+        <w:rPr>
+          <w:rFonts w:ascii="Consolas" w:eastAsia="Times New Roman" w:hAnsi="Consolas" w:cs="Consolas"/>
+          <w:color w:val="9CDCFE"/>
+          <w:sz w:val="21"/>
+          <w:szCs w:val="21"/>
+          <w:lang w:eastAsia="en-IE"/>
+        </w:rPr>
+        <w:t>"broker"</w:t>
+      </w:r>
+      <w:r>
+        <w:rPr>
+          <w:rFonts w:ascii="Consolas" w:eastAsia="Times New Roman" w:hAnsi="Consolas" w:cs="Consolas"/>
+          <w:color w:val="D4D4D4"/>
+          <w:sz w:val="21"/>
+          <w:szCs w:val="21"/>
+          <w:lang w:eastAsia="en-IE"/>
+        </w:rPr>
+        <w:t xml:space="preserve">: </w:t>
+      </w:r>
+      <w:r>
+        <w:rPr>
+          <w:rFonts w:ascii="Consolas" w:eastAsia="Times New Roman" w:hAnsi="Consolas" w:cs="Consolas"/>
+          <w:color w:val="D4D4D4"/>
+          <w:sz w:val="21"/>
+          <w:szCs w:val="21"/>
+          <w:lang w:eastAsia="en-IE"/>
+        </w:rPr>
+        <w:t>[ //array of installed brokers</w:t>
       </w:r>
     </w:p>
     <w:p>
@@ -1881,7 +7990,8 @@
           <w:szCs w:val="21"/>
           <w:lang w:eastAsia="en-IE"/>
         </w:rPr>
-        <w:t xml:space="preserve">         </w:t>
+        <w:lastRenderedPageBreak/>
+        <w:t xml:space="preserve"> </w:t>
       </w:r>
       <w:r>
         <w:rPr>
@@ -1901,57 +8011,17 @@
           <w:szCs w:val="21"/>
           <w:lang w:eastAsia="en-IE"/>
         </w:rPr>
-        <w:t xml:space="preserve">   </w:t>
-      </w:r>
-      <w:r>
-        <w:rPr>
-          <w:rFonts w:ascii="Consolas" w:eastAsia="Times New Roman" w:hAnsi="Consolas" w:cs="Consolas"/>
-          <w:color w:val="9CDCFE"/>
-          <w:sz w:val="21"/>
-          <w:szCs w:val="21"/>
-          <w:lang w:eastAsia="en-IE"/>
-        </w:rPr>
-        <w:t>"_id"</w:t>
-      </w:r>
-      <w:r>
-        <w:rPr>
-          <w:rFonts w:ascii="Consolas" w:eastAsia="Times New Roman" w:hAnsi="Consolas" w:cs="Consolas"/>
-          <w:color w:val="D4D4D4"/>
-          <w:sz w:val="21"/>
-          <w:szCs w:val="21"/>
-          <w:lang w:eastAsia="en-IE"/>
-        </w:rPr>
-        <w:t xml:space="preserve">: </w:t>
-      </w:r>
-      <w:r>
-        <w:rPr>
-          <w:rFonts w:ascii="Consolas" w:eastAsia="Times New Roman" w:hAnsi="Consolas" w:cs="Consolas"/>
-          <w:color w:val="CE9178"/>
-          <w:sz w:val="21"/>
-          <w:szCs w:val="21"/>
-          <w:lang w:eastAsia="en-IE"/>
-        </w:rPr>
-        <w:t>""</w:t>
-      </w:r>
-      <w:r>
-        <w:rPr>
-          <w:rFonts w:ascii="Consolas" w:eastAsia="Times New Roman" w:hAnsi="Consolas" w:cs="Consolas"/>
-          <w:color w:val="D4D4D4"/>
-          <w:sz w:val="21"/>
-          <w:szCs w:val="21"/>
-          <w:lang w:eastAsia="en-IE"/>
-        </w:rPr>
-        <w:t>,</w:t>
-      </w:r>
-      <w:r>
-        <w:rPr>
-          <w:rFonts w:ascii="Consolas" w:eastAsia="Times New Roman" w:hAnsi="Consolas" w:cs="Consolas"/>
-          <w:color w:val="D4D4D4"/>
-          <w:sz w:val="21"/>
-          <w:szCs w:val="21"/>
-          <w:lang w:eastAsia="en-IE"/>
-        </w:rPr>
-        <w:t xml:space="preserve"> //unique id for this broker</w:t>
+        <w:tab/>
+      </w:r>
+      <w:r>
+        <w:rPr>
+          <w:rFonts w:ascii="Consolas" w:eastAsia="Times New Roman" w:hAnsi="Consolas" w:cs="Consolas"/>
+          <w:color w:val="D4D4D4"/>
+          <w:sz w:val="21"/>
+          <w:szCs w:val="21"/>
+          <w:lang w:eastAsia="en-IE"/>
+        </w:rPr>
+        <w:t>{</w:t>
       </w:r>
     </w:p>
     <w:p>
@@ -1974,6 +8044,99 @@
           <w:szCs w:val="21"/>
           <w:lang w:eastAsia="en-IE"/>
         </w:rPr>
+        <w:t xml:space="preserve">         </w:t>
+      </w:r>
+      <w:r>
+        <w:rPr>
+          <w:rFonts w:ascii="Consolas" w:eastAsia="Times New Roman" w:hAnsi="Consolas" w:cs="Consolas"/>
+          <w:color w:val="D4D4D4"/>
+          <w:sz w:val="21"/>
+          <w:szCs w:val="21"/>
+          <w:lang w:eastAsia="en-IE"/>
+        </w:rPr>
+        <w:tab/>
+      </w:r>
+      <w:r>
+        <w:rPr>
+          <w:rFonts w:ascii="Consolas" w:eastAsia="Times New Roman" w:hAnsi="Consolas" w:cs="Consolas"/>
+          <w:color w:val="D4D4D4"/>
+          <w:sz w:val="21"/>
+          <w:szCs w:val="21"/>
+          <w:lang w:eastAsia="en-IE"/>
+        </w:rPr>
+        <w:t xml:space="preserve">   </w:t>
+      </w:r>
+      <w:r>
+        <w:rPr>
+          <w:rFonts w:ascii="Consolas" w:eastAsia="Times New Roman" w:hAnsi="Consolas" w:cs="Consolas"/>
+          <w:color w:val="9CDCFE"/>
+          <w:sz w:val="21"/>
+          <w:szCs w:val="21"/>
+          <w:lang w:eastAsia="en-IE"/>
+        </w:rPr>
+        <w:t>"_id"</w:t>
+      </w:r>
+      <w:r>
+        <w:rPr>
+          <w:rFonts w:ascii="Consolas" w:eastAsia="Times New Roman" w:hAnsi="Consolas" w:cs="Consolas"/>
+          <w:color w:val="D4D4D4"/>
+          <w:sz w:val="21"/>
+          <w:szCs w:val="21"/>
+          <w:lang w:eastAsia="en-IE"/>
+        </w:rPr>
+        <w:t xml:space="preserve">: </w:t>
+      </w:r>
+      <w:r>
+        <w:rPr>
+          <w:rFonts w:ascii="Consolas" w:eastAsia="Times New Roman" w:hAnsi="Consolas" w:cs="Consolas"/>
+          <w:color w:val="CE9178"/>
+          <w:sz w:val="21"/>
+          <w:szCs w:val="21"/>
+          <w:lang w:eastAsia="en-IE"/>
+        </w:rPr>
+        <w:t>""</w:t>
+      </w:r>
+      <w:r>
+        <w:rPr>
+          <w:rFonts w:ascii="Consolas" w:eastAsia="Times New Roman" w:hAnsi="Consolas" w:cs="Consolas"/>
+          <w:color w:val="D4D4D4"/>
+          <w:sz w:val="21"/>
+          <w:szCs w:val="21"/>
+          <w:lang w:eastAsia="en-IE"/>
+        </w:rPr>
+        <w:t>,</w:t>
+      </w:r>
+      <w:r>
+        <w:rPr>
+          <w:rFonts w:ascii="Consolas" w:eastAsia="Times New Roman" w:hAnsi="Consolas" w:cs="Consolas"/>
+          <w:color w:val="D4D4D4"/>
+          <w:sz w:val="21"/>
+          <w:szCs w:val="21"/>
+          <w:lang w:eastAsia="en-IE"/>
+        </w:rPr>
+        <w:t xml:space="preserve"> //unique id for this broker</w:t>
+      </w:r>
+    </w:p>
+    <w:p>
+      <w:pPr>
+        <w:shd w:val="clear" w:color="auto" w:fill="2F5496" w:themeFill="accent1" w:themeFillShade="BF"/>
+        <w:spacing w:after="0" w:line="285" w:lineRule="atLeast"/>
+        <w:rPr>
+          <w:rFonts w:ascii="Consolas" w:eastAsia="Times New Roman" w:hAnsi="Consolas" w:cs="Consolas"/>
+          <w:color w:val="D4D4D4"/>
+          <w:sz w:val="21"/>
+          <w:szCs w:val="21"/>
+          <w:lang w:eastAsia="en-IE"/>
+        </w:rPr>
+      </w:pPr>
+      <w:r>
+        <w:rPr>
+          <w:rFonts w:ascii="Consolas" w:eastAsia="Times New Roman" w:hAnsi="Consolas" w:cs="Consolas"/>
+          <w:color w:val="D4D4D4"/>
+          <w:sz w:val="21"/>
+          <w:szCs w:val="21"/>
+          <w:lang w:eastAsia="en-IE"/>
+        </w:rPr>
         <w:t xml:space="preserve">        </w:t>
       </w:r>
       <w:r>
@@ -2492,17 +8655,39 @@
           <w:szCs w:val="21"/>
           <w:lang w:eastAsia="en-IE"/>
         </w:rPr>
-        <w:t>: {</w:t>
-      </w:r>
-      <w:r>
-        <w:rPr>
-          <w:rFonts w:ascii="Consolas" w:eastAsia="Times New Roman" w:hAnsi="Consolas" w:cs="Consolas"/>
-          <w:color w:val="D4D4D4"/>
-          <w:sz w:val="21"/>
-          <w:szCs w:val="21"/>
-          <w:lang w:eastAsia="en-IE"/>
-        </w:rPr>
-        <w:t xml:space="preserve"> // </w:t>
+        <w:t xml:space="preserve">: </w:t>
+      </w:r>
+      <w:proofErr w:type="gramStart"/>
+      <w:r>
+        <w:rPr>
+          <w:rFonts w:ascii="Consolas" w:eastAsia="Times New Roman" w:hAnsi="Consolas" w:cs="Consolas"/>
+          <w:color w:val="D4D4D4"/>
+          <w:sz w:val="21"/>
+          <w:szCs w:val="21"/>
+          <w:lang w:eastAsia="en-IE"/>
+        </w:rPr>
+        <w:t>{</w:t>
+      </w:r>
+      <w:r>
+        <w:rPr>
+          <w:rFonts w:ascii="Consolas" w:eastAsia="Times New Roman" w:hAnsi="Consolas" w:cs="Consolas"/>
+          <w:color w:val="D4D4D4"/>
+          <w:sz w:val="21"/>
+          <w:szCs w:val="21"/>
+          <w:lang w:eastAsia="en-IE"/>
+        </w:rPr>
+        <w:t xml:space="preserve"> /</w:t>
+      </w:r>
+      <w:proofErr w:type="gramEnd"/>
+      <w:r>
+        <w:rPr>
+          <w:rFonts w:ascii="Consolas" w:eastAsia="Times New Roman" w:hAnsi="Consolas" w:cs="Consolas"/>
+          <w:color w:val="D4D4D4"/>
+          <w:sz w:val="21"/>
+          <w:szCs w:val="21"/>
+          <w:lang w:eastAsia="en-IE"/>
+        </w:rPr>
+        <w:t xml:space="preserve">/ </w:t>
       </w:r>
       <w:r>
         <w:rPr>
@@ -2746,7 +8931,29 @@
           <w:lang w:eastAsia="en-IE"/>
         </w:rPr>
         <w:tab/>
-        <w:t>“auth”: {} // relevant authentication parameters</w:t>
+        <w:t>“</w:t>
+      </w:r>
+      <w:proofErr w:type="spellStart"/>
+      <w:r>
+        <w:rPr>
+          <w:rFonts w:ascii="Consolas" w:eastAsia="Times New Roman" w:hAnsi="Consolas" w:cs="Consolas"/>
+          <w:color w:val="D4D4D4"/>
+          <w:sz w:val="21"/>
+          <w:szCs w:val="21"/>
+          <w:lang w:eastAsia="en-IE"/>
+        </w:rPr>
+        <w:t>auth</w:t>
+      </w:r>
+      <w:proofErr w:type="spellEnd"/>
+      <w:r>
+        <w:rPr>
+          <w:rFonts w:ascii="Consolas" w:eastAsia="Times New Roman" w:hAnsi="Consolas" w:cs="Consolas"/>
+          <w:color w:val="D4D4D4"/>
+          <w:sz w:val="21"/>
+          <w:szCs w:val="21"/>
+          <w:lang w:eastAsia="en-IE"/>
+        </w:rPr>
+        <w:t>”: {} // relevant authentication parameters</w:t>
       </w:r>
       <w:r>
         <w:rPr>
@@ -2843,17 +9050,39 @@
           <w:szCs w:val="21"/>
           <w:lang w:eastAsia="en-IE"/>
         </w:rPr>
-        <w:t>: [{</w:t>
-      </w:r>
-      <w:r>
-        <w:rPr>
-          <w:rFonts w:ascii="Consolas" w:eastAsia="Times New Roman" w:hAnsi="Consolas" w:cs="Consolas"/>
-          <w:color w:val="D4D4D4"/>
-          <w:sz w:val="21"/>
-          <w:szCs w:val="21"/>
-          <w:lang w:eastAsia="en-IE"/>
-        </w:rPr>
-        <w:t xml:space="preserve"> //array of installed controllers</w:t>
+        <w:t xml:space="preserve">: </w:t>
+      </w:r>
+      <w:proofErr w:type="gramStart"/>
+      <w:r>
+        <w:rPr>
+          <w:rFonts w:ascii="Consolas" w:eastAsia="Times New Roman" w:hAnsi="Consolas" w:cs="Consolas"/>
+          <w:color w:val="D4D4D4"/>
+          <w:sz w:val="21"/>
+          <w:szCs w:val="21"/>
+          <w:lang w:eastAsia="en-IE"/>
+        </w:rPr>
+        <w:t>[{</w:t>
+      </w:r>
+      <w:r>
+        <w:rPr>
+          <w:rFonts w:ascii="Consolas" w:eastAsia="Times New Roman" w:hAnsi="Consolas" w:cs="Consolas"/>
+          <w:color w:val="D4D4D4"/>
+          <w:sz w:val="21"/>
+          <w:szCs w:val="21"/>
+          <w:lang w:eastAsia="en-IE"/>
+        </w:rPr>
+        <w:t xml:space="preserve"> /</w:t>
+      </w:r>
+      <w:proofErr w:type="gramEnd"/>
+      <w:r>
+        <w:rPr>
+          <w:rFonts w:ascii="Consolas" w:eastAsia="Times New Roman" w:hAnsi="Consolas" w:cs="Consolas"/>
+          <w:color w:val="D4D4D4"/>
+          <w:sz w:val="21"/>
+          <w:szCs w:val="21"/>
+          <w:lang w:eastAsia="en-IE"/>
+        </w:rPr>
+        <w:t>/array of installed controllers</w:t>
       </w:r>
     </w:p>
     <w:p>
@@ -3201,7 +9430,29 @@
           <w:szCs w:val="21"/>
           <w:lang w:eastAsia="en-IE"/>
         </w:rPr>
-        <w:t>"controllerId"</w:t>
+        <w:t>"</w:t>
+      </w:r>
+      <w:proofErr w:type="spellStart"/>
+      <w:r>
+        <w:rPr>
+          <w:rFonts w:ascii="Consolas" w:eastAsia="Times New Roman" w:hAnsi="Consolas" w:cs="Consolas"/>
+          <w:color w:val="9CDCFE"/>
+          <w:sz w:val="21"/>
+          <w:szCs w:val="21"/>
+          <w:lang w:eastAsia="en-IE"/>
+        </w:rPr>
+        <w:t>controllerId</w:t>
+      </w:r>
+      <w:proofErr w:type="spellEnd"/>
+      <w:r>
+        <w:rPr>
+          <w:rFonts w:ascii="Consolas" w:eastAsia="Times New Roman" w:hAnsi="Consolas" w:cs="Consolas"/>
+          <w:color w:val="9CDCFE"/>
+          <w:sz w:val="21"/>
+          <w:szCs w:val="21"/>
+          <w:lang w:eastAsia="en-IE"/>
+        </w:rPr>
+        <w:t>"</w:t>
       </w:r>
       <w:r>
         <w:rPr>
@@ -4127,7 +10378,6 @@
           <w:szCs w:val="21"/>
           <w:lang w:eastAsia="en-IE"/>
         </w:rPr>
-        <w:lastRenderedPageBreak/>
         <w:tab/>
       </w:r>
       <w:r>
@@ -4871,6 +11121,7 @@
           <w:szCs w:val="21"/>
           <w:lang w:eastAsia="en-IE"/>
         </w:rPr>
+        <w:lastRenderedPageBreak/>
         <w:t xml:space="preserve">            </w:t>
       </w:r>
       <w:r>
@@ -5312,6 +11563,7 @@
         </w:rPr>
         <w:t>"</w:t>
       </w:r>
+      <w:proofErr w:type="spellStart"/>
       <w:r>
         <w:rPr>
           <w:rFonts w:ascii="Consolas" w:eastAsia="Times New Roman" w:hAnsi="Consolas" w:cs="Consolas"/>
@@ -5322,6 +11574,7 @@
         </w:rPr>
         <w:t>include_raw</w:t>
       </w:r>
+      <w:proofErr w:type="spellEnd"/>
       <w:r>
         <w:rPr>
           <w:rFonts w:ascii="Consolas" w:eastAsia="Times New Roman" w:hAnsi="Consolas" w:cs="Consolas"/>
@@ -6597,7 +12850,51 @@
           <w:szCs w:val="21"/>
           <w:lang w:eastAsia="en-IE"/>
         </w:rPr>
-        <w:t xml:space="preserve"> from minValue to minValue +</w:t>
+        <w:t xml:space="preserve"> from </w:t>
+      </w:r>
+      <w:proofErr w:type="spellStart"/>
+      <w:r>
+        <w:rPr>
+          <w:rFonts w:ascii="Consolas" w:eastAsia="Times New Roman" w:hAnsi="Consolas" w:cs="Consolas"/>
+          <w:color w:val="CE9178"/>
+          <w:sz w:val="21"/>
+          <w:szCs w:val="21"/>
+          <w:lang w:eastAsia="en-IE"/>
+        </w:rPr>
+        <w:t>minValue</w:t>
+      </w:r>
+      <w:proofErr w:type="spellEnd"/>
+      <w:r>
+        <w:rPr>
+          <w:rFonts w:ascii="Consolas" w:eastAsia="Times New Roman" w:hAnsi="Consolas" w:cs="Consolas"/>
+          <w:color w:val="CE9178"/>
+          <w:sz w:val="21"/>
+          <w:szCs w:val="21"/>
+          <w:lang w:eastAsia="en-IE"/>
+        </w:rPr>
+        <w:t xml:space="preserve"> to </w:t>
+      </w:r>
+      <w:proofErr w:type="spellStart"/>
+      <w:r>
+        <w:rPr>
+          <w:rFonts w:ascii="Consolas" w:eastAsia="Times New Roman" w:hAnsi="Consolas" w:cs="Consolas"/>
+          <w:color w:val="CE9178"/>
+          <w:sz w:val="21"/>
+          <w:szCs w:val="21"/>
+          <w:lang w:eastAsia="en-IE"/>
+        </w:rPr>
+        <w:t>minValue</w:t>
+      </w:r>
+      <w:proofErr w:type="spellEnd"/>
+      <w:r>
+        <w:rPr>
+          <w:rFonts w:ascii="Consolas" w:eastAsia="Times New Roman" w:hAnsi="Consolas" w:cs="Consolas"/>
+          <w:color w:val="CE9178"/>
+          <w:sz w:val="21"/>
+          <w:szCs w:val="21"/>
+          <w:lang w:eastAsia="en-IE"/>
+        </w:rPr>
+        <w:t xml:space="preserve"> +</w:t>
       </w:r>
       <w:r>
         <w:rPr>
@@ -6786,7 +13083,29 @@
           <w:szCs w:val="21"/>
           <w:lang w:eastAsia="en-IE"/>
         </w:rPr>
-        <w:t>"config"</w:t>
+        <w:t>"</w:t>
+      </w:r>
+      <w:proofErr w:type="spellStart"/>
+      <w:r>
+        <w:rPr>
+          <w:rFonts w:ascii="Consolas" w:eastAsia="Times New Roman" w:hAnsi="Consolas" w:cs="Consolas"/>
+          <w:color w:val="9CDCFE"/>
+          <w:sz w:val="21"/>
+          <w:szCs w:val="21"/>
+          <w:lang w:eastAsia="en-IE"/>
+        </w:rPr>
+        <w:t>config</w:t>
+      </w:r>
+      <w:proofErr w:type="spellEnd"/>
+      <w:r>
+        <w:rPr>
+          <w:rFonts w:ascii="Consolas" w:eastAsia="Times New Roman" w:hAnsi="Consolas" w:cs="Consolas"/>
+          <w:color w:val="9CDCFE"/>
+          <w:sz w:val="21"/>
+          <w:szCs w:val="21"/>
+          <w:lang w:eastAsia="en-IE"/>
+        </w:rPr>
+        <w:t>"</w:t>
       </w:r>
       <w:r>
         <w:rPr>
@@ -6819,7 +13138,6 @@
           <w:szCs w:val="21"/>
           <w:lang w:eastAsia="en-IE"/>
         </w:rPr>
-        <w:lastRenderedPageBreak/>
         <w:t xml:space="preserve">                </w:t>
       </w:r>
       <w:r>
@@ -6830,7 +13148,29 @@
           <w:szCs w:val="21"/>
           <w:lang w:eastAsia="en-IE"/>
         </w:rPr>
-        <w:t>"minValue"</w:t>
+        <w:t>"</w:t>
+      </w:r>
+      <w:proofErr w:type="spellStart"/>
+      <w:r>
+        <w:rPr>
+          <w:rFonts w:ascii="Consolas" w:eastAsia="Times New Roman" w:hAnsi="Consolas" w:cs="Consolas"/>
+          <w:color w:val="9CDCFE"/>
+          <w:sz w:val="21"/>
+          <w:szCs w:val="21"/>
+          <w:lang w:eastAsia="en-IE"/>
+        </w:rPr>
+        <w:t>minValue</w:t>
+      </w:r>
+      <w:proofErr w:type="spellEnd"/>
+      <w:r>
+        <w:rPr>
+          <w:rFonts w:ascii="Consolas" w:eastAsia="Times New Roman" w:hAnsi="Consolas" w:cs="Consolas"/>
+          <w:color w:val="9CDCFE"/>
+          <w:sz w:val="21"/>
+          <w:szCs w:val="21"/>
+          <w:lang w:eastAsia="en-IE"/>
+        </w:rPr>
+        <w:t>"</w:t>
       </w:r>
       <w:r>
         <w:rPr>
@@ -7217,27 +13557,71 @@
           <w:szCs w:val="21"/>
           <w:lang w:eastAsia="en-IE"/>
         </w:rPr>
-        <w:t>"mqttServers"</w:t>
-      </w:r>
-      <w:r>
-        <w:rPr>
-          <w:rFonts w:ascii="Consolas" w:eastAsia="Times New Roman" w:hAnsi="Consolas" w:cs="Consolas"/>
-          <w:color w:val="D4D4D4"/>
-          <w:sz w:val="21"/>
-          <w:szCs w:val="21"/>
-          <w:lang w:eastAsia="en-IE"/>
-        </w:rPr>
-        <w:t>: [{</w:t>
-      </w:r>
-      <w:r>
-        <w:rPr>
-          <w:rFonts w:ascii="Consolas" w:eastAsia="Times New Roman" w:hAnsi="Consolas" w:cs="Consolas"/>
-          <w:color w:val="D4D4D4"/>
-          <w:sz w:val="21"/>
-          <w:szCs w:val="21"/>
-          <w:lang w:eastAsia="en-IE"/>
-        </w:rPr>
-        <w:t xml:space="preserve"> //what MQTT servers to connect or fail over to</w:t>
+        <w:t>"</w:t>
+      </w:r>
+      <w:proofErr w:type="spellStart"/>
+      <w:r>
+        <w:rPr>
+          <w:rFonts w:ascii="Consolas" w:eastAsia="Times New Roman" w:hAnsi="Consolas" w:cs="Consolas"/>
+          <w:color w:val="9CDCFE"/>
+          <w:sz w:val="21"/>
+          <w:szCs w:val="21"/>
+          <w:lang w:eastAsia="en-IE"/>
+        </w:rPr>
+        <w:t>mqttServers</w:t>
+      </w:r>
+      <w:proofErr w:type="spellEnd"/>
+      <w:r>
+        <w:rPr>
+          <w:rFonts w:ascii="Consolas" w:eastAsia="Times New Roman" w:hAnsi="Consolas" w:cs="Consolas"/>
+          <w:color w:val="9CDCFE"/>
+          <w:sz w:val="21"/>
+          <w:szCs w:val="21"/>
+          <w:lang w:eastAsia="en-IE"/>
+        </w:rPr>
+        <w:t>"</w:t>
+      </w:r>
+      <w:r>
+        <w:rPr>
+          <w:rFonts w:ascii="Consolas" w:eastAsia="Times New Roman" w:hAnsi="Consolas" w:cs="Consolas"/>
+          <w:color w:val="D4D4D4"/>
+          <w:sz w:val="21"/>
+          <w:szCs w:val="21"/>
+          <w:lang w:eastAsia="en-IE"/>
+        </w:rPr>
+        <w:t xml:space="preserve">: </w:t>
+      </w:r>
+      <w:proofErr w:type="gramStart"/>
+      <w:r>
+        <w:rPr>
+          <w:rFonts w:ascii="Consolas" w:eastAsia="Times New Roman" w:hAnsi="Consolas" w:cs="Consolas"/>
+          <w:color w:val="D4D4D4"/>
+          <w:sz w:val="21"/>
+          <w:szCs w:val="21"/>
+          <w:lang w:eastAsia="en-IE"/>
+        </w:rPr>
+        <w:t>[{</w:t>
+      </w:r>
+      <w:r>
+        <w:rPr>
+          <w:rFonts w:ascii="Consolas" w:eastAsia="Times New Roman" w:hAnsi="Consolas" w:cs="Consolas"/>
+          <w:color w:val="D4D4D4"/>
+          <w:sz w:val="21"/>
+          <w:szCs w:val="21"/>
+          <w:lang w:eastAsia="en-IE"/>
+        </w:rPr>
+        <w:t xml:space="preserve"> /</w:t>
+      </w:r>
+      <w:proofErr w:type="gramEnd"/>
+      <w:r>
+        <w:rPr>
+          <w:rFonts w:ascii="Consolas" w:eastAsia="Times New Roman" w:hAnsi="Consolas" w:cs="Consolas"/>
+          <w:color w:val="D4D4D4"/>
+          <w:sz w:val="21"/>
+          <w:szCs w:val="21"/>
+          <w:lang w:eastAsia="en-IE"/>
+        </w:rPr>
+        <w:t>/what MQTT servers to connect or fail over to</w:t>
       </w:r>
     </w:p>
     <w:p>
@@ -7270,7 +13654,29 @@
           <w:szCs w:val="21"/>
           <w:lang w:eastAsia="en-IE"/>
         </w:rPr>
-        <w:t>"mqttServerIP"</w:t>
+        <w:t>"</w:t>
+      </w:r>
+      <w:proofErr w:type="spellStart"/>
+      <w:r>
+        <w:rPr>
+          <w:rFonts w:ascii="Consolas" w:eastAsia="Times New Roman" w:hAnsi="Consolas" w:cs="Consolas"/>
+          <w:color w:val="9CDCFE"/>
+          <w:sz w:val="21"/>
+          <w:szCs w:val="21"/>
+          <w:lang w:eastAsia="en-IE"/>
+        </w:rPr>
+        <w:t>mqttServerIP</w:t>
+      </w:r>
+      <w:proofErr w:type="spellEnd"/>
+      <w:r>
+        <w:rPr>
+          <w:rFonts w:ascii="Consolas" w:eastAsia="Times New Roman" w:hAnsi="Consolas" w:cs="Consolas"/>
+          <w:color w:val="9CDCFE"/>
+          <w:sz w:val="21"/>
+          <w:szCs w:val="21"/>
+          <w:lang w:eastAsia="en-IE"/>
+        </w:rPr>
+        <w:t>"</w:t>
       </w:r>
       <w:r>
         <w:rPr>
@@ -7333,7 +13739,29 @@
           <w:szCs w:val="21"/>
           <w:lang w:eastAsia="en-IE"/>
         </w:rPr>
-        <w:t>"mqttServerPort"</w:t>
+        <w:t>"</w:t>
+      </w:r>
+      <w:proofErr w:type="spellStart"/>
+      <w:r>
+        <w:rPr>
+          <w:rFonts w:ascii="Consolas" w:eastAsia="Times New Roman" w:hAnsi="Consolas" w:cs="Consolas"/>
+          <w:color w:val="9CDCFE"/>
+          <w:sz w:val="21"/>
+          <w:szCs w:val="21"/>
+          <w:lang w:eastAsia="en-IE"/>
+        </w:rPr>
+        <w:t>mqttServerPort</w:t>
+      </w:r>
+      <w:proofErr w:type="spellEnd"/>
+      <w:r>
+        <w:rPr>
+          <w:rFonts w:ascii="Consolas" w:eastAsia="Times New Roman" w:hAnsi="Consolas" w:cs="Consolas"/>
+          <w:color w:val="9CDCFE"/>
+          <w:sz w:val="21"/>
+          <w:szCs w:val="21"/>
+          <w:lang w:eastAsia="en-IE"/>
+        </w:rPr>
+        <w:t>"</w:t>
       </w:r>
       <w:r>
         <w:rPr>
@@ -7502,6 +13930,7 @@
           <w:szCs w:val="21"/>
           <w:lang w:eastAsia="en-IE"/>
         </w:rPr>
+        <w:lastRenderedPageBreak/>
         <w:t xml:space="preserve">    }, {</w:t>
       </w:r>
     </w:p>
@@ -7535,7 +13964,29 @@
           <w:szCs w:val="21"/>
           <w:lang w:eastAsia="en-IE"/>
         </w:rPr>
-        <w:t>"mqttServerIP"</w:t>
+        <w:t>"</w:t>
+      </w:r>
+      <w:proofErr w:type="spellStart"/>
+      <w:r>
+        <w:rPr>
+          <w:rFonts w:ascii="Consolas" w:eastAsia="Times New Roman" w:hAnsi="Consolas" w:cs="Consolas"/>
+          <w:color w:val="9CDCFE"/>
+          <w:sz w:val="21"/>
+          <w:szCs w:val="21"/>
+          <w:lang w:eastAsia="en-IE"/>
+        </w:rPr>
+        <w:t>mqttServerIP</w:t>
+      </w:r>
+      <w:proofErr w:type="spellEnd"/>
+      <w:r>
+        <w:rPr>
+          <w:rFonts w:ascii="Consolas" w:eastAsia="Times New Roman" w:hAnsi="Consolas" w:cs="Consolas"/>
+          <w:color w:val="9CDCFE"/>
+          <w:sz w:val="21"/>
+          <w:szCs w:val="21"/>
+          <w:lang w:eastAsia="en-IE"/>
+        </w:rPr>
+        <w:t>"</w:t>
       </w:r>
       <w:r>
         <w:rPr>
@@ -7598,7 +14049,29 @@
           <w:szCs w:val="21"/>
           <w:lang w:eastAsia="en-IE"/>
         </w:rPr>
-        <w:t>"mqttServerPort"</w:t>
+        <w:t>"</w:t>
+      </w:r>
+      <w:proofErr w:type="spellStart"/>
+      <w:r>
+        <w:rPr>
+          <w:rFonts w:ascii="Consolas" w:eastAsia="Times New Roman" w:hAnsi="Consolas" w:cs="Consolas"/>
+          <w:color w:val="9CDCFE"/>
+          <w:sz w:val="21"/>
+          <w:szCs w:val="21"/>
+          <w:lang w:eastAsia="en-IE"/>
+        </w:rPr>
+        <w:t>mqttServerPort</w:t>
+      </w:r>
+      <w:proofErr w:type="spellEnd"/>
+      <w:r>
+        <w:rPr>
+          <w:rFonts w:ascii="Consolas" w:eastAsia="Times New Roman" w:hAnsi="Consolas" w:cs="Consolas"/>
+          <w:color w:val="9CDCFE"/>
+          <w:sz w:val="21"/>
+          <w:szCs w:val="21"/>
+          <w:lang w:eastAsia="en-IE"/>
+        </w:rPr>
+        <w:t>"</w:t>
       </w:r>
       <w:r>
         <w:rPr>
@@ -7867,7 +14340,15 @@
     </w:p>
     <w:p>
       <w:r>
-        <w:t>-- "N": platfrom pushes handler file to a device</w:t>
+        <w:t xml:space="preserve">-- "N": </w:t>
+      </w:r>
+      <w:proofErr w:type="spellStart"/>
+      <w:r>
+        <w:t>platfrom</w:t>
+      </w:r>
+      <w:proofErr w:type="spellEnd"/>
+      <w:r>
+        <w:t xml:space="preserve"> pushes handler file to a device</w:t>
       </w:r>
     </w:p>
     <w:p/>
@@ -7876,148 +14357,192 @@
         <w:pStyle w:val="Heading1"/>
       </w:pPr>
       <w:r>
+        <w:t>Operational Messages</w:t>
+      </w:r>
+    </w:p>
+    <w:p>
+      <w:pPr>
+        <w:pStyle w:val="Heading2"/>
+      </w:pPr>
+      <w:r>
+        <w:t>Sensor Readings: S Topic</w:t>
+      </w:r>
+    </w:p>
+    <w:p>
+      <w:pPr>
+        <w:pStyle w:val="Heading2"/>
+      </w:pPr>
+      <w:r>
+        <w:t>Execution commands: X Topic</w:t>
+      </w:r>
+    </w:p>
+    <w:p>
+      <w:r>
+        <w:t>- "X": Platform requests the execution of a specified command on a device (via one or more chained brokers)</w:t>
+      </w:r>
+    </w:p>
+    <w:p>
+      <w:r>
+        <w:t xml:space="preserve">- "x": Commander requests the </w:t>
+      </w:r>
+      <w:proofErr w:type="spellStart"/>
+      <w:r>
+        <w:t>execuyion</w:t>
+      </w:r>
+      <w:proofErr w:type="spellEnd"/>
+      <w:r>
+        <w:t xml:space="preserve"> of a specified command on a device (via a broker)</w:t>
+      </w:r>
+    </w:p>
+    <w:p>
+      <w:r>
+        <w:t>command:</w:t>
+      </w:r>
+    </w:p>
+    <w:p>
+      <w:r>
+        <w:t>{</w:t>
+      </w:r>
+    </w:p>
+    <w:p>
+      <w:r>
+        <w:t xml:space="preserve">    "</w:t>
+      </w:r>
+      <w:proofErr w:type="spellStart"/>
+      <w:r>
+        <w:t>p":"the</w:t>
+      </w:r>
+      <w:proofErr w:type="spellEnd"/>
+      <w:r>
+        <w:t xml:space="preserve"> path to the device",</w:t>
+      </w:r>
+    </w:p>
+    <w:p>
+      <w:r>
+        <w:t xml:space="preserve">    "</w:t>
+      </w:r>
+      <w:proofErr w:type="spellStart"/>
+      <w:r>
+        <w:t>c":"the</w:t>
+      </w:r>
+      <w:proofErr w:type="spellEnd"/>
+      <w:r>
+        <w:t xml:space="preserve"> id of the command to execute,</w:t>
+      </w:r>
+    </w:p>
+    <w:p>
+      <w:r>
+        <w:t xml:space="preserve">    "p</w:t>
+      </w:r>
+      <w:proofErr w:type="gramStart"/>
+      <w:r>
+        <w:t>":[</w:t>
+      </w:r>
+      <w:proofErr w:type="gramEnd"/>
+    </w:p>
+    <w:p>
+      <w:r>
+        <w:t xml:space="preserve">        {"p1":"the first parameter"},</w:t>
+      </w:r>
+    </w:p>
+    <w:p>
+      <w:r>
         <w:lastRenderedPageBreak/>
-        <w:t>Operational Messages</w:t>
-      </w:r>
-    </w:p>
+        <w:t xml:space="preserve">        ...</w:t>
+      </w:r>
+    </w:p>
+    <w:p>
+      <w:r>
+        <w:t xml:space="preserve">        {"</w:t>
+      </w:r>
+      <w:proofErr w:type="spellStart"/>
+      <w:r>
+        <w:t>pn</w:t>
+      </w:r>
+      <w:proofErr w:type="spellEnd"/>
+      <w:r>
+        <w:t>":"the nth parameter}</w:t>
+      </w:r>
+    </w:p>
+    <w:p/>
+    <w:p>
+      <w:r>
+        <w:t xml:space="preserve">    ]</w:t>
+      </w:r>
+    </w:p>
+    <w:p>
+      <w:r>
+        <w:t>}</w:t>
+      </w:r>
+    </w:p>
+    <w:p/>
     <w:p>
       <w:pPr>
         <w:pStyle w:val="Heading2"/>
       </w:pPr>
       <w:r>
-        <w:t>Sensor Readings: S Topic</w:t>
-      </w:r>
-    </w:p>
+        <w:t>Aggregation Results: A topic</w:t>
+      </w:r>
+    </w:p>
+    <w:p>
+      <w:r>
+        <w:t>- "</w:t>
+      </w:r>
+      <w:proofErr w:type="spellStart"/>
+      <w:r>
+        <w:t>a","aggregation</w:t>
+      </w:r>
+      <w:proofErr w:type="spellEnd"/>
+      <w:r>
+        <w:t xml:space="preserve"> output from an aggregator, can be sent via the coordinator, or as an input to another aggregator</w:t>
+      </w:r>
+    </w:p>
+    <w:p>
+      <w:r>
+        <w:t>{</w:t>
+      </w:r>
+    </w:p>
+    <w:p>
+      <w:r>
+        <w:t xml:space="preserve">    "t":&lt;timestamp&gt;,</w:t>
+      </w:r>
+    </w:p>
+    <w:p>
+      <w:r>
+        <w:t xml:space="preserve">    [</w:t>
+      </w:r>
+    </w:p>
+    <w:p>
+      <w:r>
+        <w:t xml:space="preserve">        "1": first data element (e.g. average (mean) value)</w:t>
+      </w:r>
+    </w:p>
+    <w:p>
+      <w:r>
+        <w:t xml:space="preserve">        "2": second data element (e.g. max)</w:t>
+      </w:r>
+    </w:p>
+    <w:p>
+      <w:r>
+        <w:t xml:space="preserve">        "D": ["raw" data (from input sensors and/aggregators), if required]</w:t>
+      </w:r>
+    </w:p>
+    <w:p>
+      <w:r>
+        <w:t xml:space="preserve">    ]</w:t>
+      </w:r>
+    </w:p>
+    <w:p>
+      <w:r>
+        <w:t>}</w:t>
+      </w:r>
+    </w:p>
+    <w:p/>
     <w:p>
       <w:pPr>
         <w:pStyle w:val="Heading2"/>
       </w:pPr>
       <w:r>
-        <w:t>Execution commands: X Topic</w:t>
-      </w:r>
-    </w:p>
-    <w:p>
-      <w:r>
-        <w:t>- "X": Platform requests the execution of a specified command on a device (via one or more chained brokers)</w:t>
-      </w:r>
-    </w:p>
-    <w:p>
-      <w:r>
-        <w:t>- "x": Commander requests the execuyion of a specified command on a device (via a broker)</w:t>
-      </w:r>
-    </w:p>
-    <w:p>
-      <w:r>
-        <w:t>command:</w:t>
-      </w:r>
-    </w:p>
-    <w:p>
-      <w:r>
-        <w:t>{</w:t>
-      </w:r>
-    </w:p>
-    <w:p>
-      <w:r>
-        <w:t xml:space="preserve">    "p":"the path to the device",</w:t>
-      </w:r>
-    </w:p>
-    <w:p>
-      <w:r>
-        <w:t xml:space="preserve">    "c":"the id of the command to execute,</w:t>
-      </w:r>
-    </w:p>
-    <w:p>
-      <w:r>
-        <w:t xml:space="preserve">    "p":[</w:t>
-      </w:r>
-    </w:p>
-    <w:p>
-      <w:r>
-        <w:t xml:space="preserve">        {"p1":"the first parameter"},</w:t>
-      </w:r>
-    </w:p>
-    <w:p>
-      <w:r>
-        <w:t xml:space="preserve">        ...</w:t>
-      </w:r>
-    </w:p>
-    <w:p>
-      <w:r>
-        <w:t xml:space="preserve">        {"pn":"the nth parameter}</w:t>
-      </w:r>
-    </w:p>
-    <w:p/>
-    <w:p>
-      <w:r>
-        <w:t xml:space="preserve">    ]</w:t>
-      </w:r>
-    </w:p>
-    <w:p>
-      <w:r>
-        <w:t>}</w:t>
-      </w:r>
-    </w:p>
-    <w:p/>
-    <w:p>
-      <w:pPr>
-        <w:pStyle w:val="Heading2"/>
-      </w:pPr>
-      <w:r>
-        <w:t>Aggregation Results: A topic</w:t>
-      </w:r>
-    </w:p>
-    <w:p>
-      <w:r>
-        <w:t>- "a","aggregation output from an aggregator, can be sent via the coordinator, or as an input to another aggregator</w:t>
-      </w:r>
-    </w:p>
-    <w:p>
-      <w:r>
-        <w:t>{</w:t>
-      </w:r>
-    </w:p>
-    <w:p>
-      <w:r>
-        <w:t xml:space="preserve">    "t":&lt;timestamp&gt;,</w:t>
-      </w:r>
-    </w:p>
-    <w:p>
-      <w:r>
-        <w:t xml:space="preserve">    [</w:t>
-      </w:r>
-    </w:p>
-    <w:p>
-      <w:r>
-        <w:t xml:space="preserve">        "1": first data element (e.g. average (mean) value)</w:t>
-      </w:r>
-    </w:p>
-    <w:p>
-      <w:r>
-        <w:t xml:space="preserve">        "2": second data element (e.g. max)</w:t>
-      </w:r>
-    </w:p>
-    <w:p>
-      <w:r>
-        <w:t xml:space="preserve">        "D": ["raw" data (from input sensors and/aggregators), if required]</w:t>
-      </w:r>
-    </w:p>
-    <w:p>
-      <w:r>
-        <w:t xml:space="preserve">    ]</w:t>
-      </w:r>
-    </w:p>
-    <w:p>
-      <w:r>
-        <w:t>}</w:t>
-      </w:r>
-    </w:p>
-    <w:p/>
-    <w:p>
-      <w:pPr>
-        <w:pStyle w:val="Heading2"/>
-      </w:pPr>
-      <w:r>
-        <w:lastRenderedPageBreak/>
         <w:t>Message brokering: B Topic</w:t>
       </w:r>
     </w:p>
@@ -8115,6 +14640,7 @@
         <w:shd w:val="clear" w:color="auto" w:fill="AEAAAA" w:themeFill="background2" w:themeFillShade="BF"/>
       </w:pPr>
       <w:r>
+        <w:lastRenderedPageBreak/>
         <w:tab/>
       </w:r>
       <w:r>
@@ -8140,7 +14666,15 @@
       </w:r>
       <w:r>
         <w:tab/>
-        <w:t>“1”: ”a”,</w:t>
+        <w:t>“1”</w:t>
+      </w:r>
+      <w:proofErr w:type="gramStart"/>
+      <w:r>
+        <w:t>: ”a</w:t>
+      </w:r>
+      <w:proofErr w:type="gramEnd"/>
+      <w:r>
+        <w:t>”,</w:t>
       </w:r>
     </w:p>
     <w:p>
@@ -8357,7 +14891,15 @@
     </w:p>
     <w:p>
       <w:r>
-        <w:t>- "V": platform notifies deployment/device of an event..??</w:t>
+        <w:t xml:space="preserve">- "V": platform notifies deployment/device of an </w:t>
+      </w:r>
+      <w:proofErr w:type="gramStart"/>
+      <w:r>
+        <w:t>event..?</w:t>
+      </w:r>
+      <w:proofErr w:type="gramEnd"/>
+      <w:r>
+        <w:t>?</w:t>
       </w:r>
     </w:p>
     <w:p>
@@ -8367,7 +14909,15 @@
     </w:p>
     <w:p>
       <w:r>
-        <w:t>"v" paths include a type as the second element and priority as the third element(e.g. "v/e/1" is a high priority error)</w:t>
+        <w:t xml:space="preserve">"v" paths include a type as the second element and priority as the third </w:t>
+      </w:r>
+      <w:proofErr w:type="gramStart"/>
+      <w:r>
+        <w:t>element(</w:t>
+      </w:r>
+      <w:proofErr w:type="gramEnd"/>
+      <w:r>
+        <w:t>e.g. "v/e/1" is a high priority error)</w:t>
       </w:r>
     </w:p>
     <w:p/>
@@ -8376,45 +14926,45 @@
         <w:pStyle w:val="Heading2"/>
       </w:pPr>
       <w:r>
+        <w:t>Query Messages: Q Topic</w:t>
+      </w:r>
+    </w:p>
+    <w:p>
+      <w:r>
+        <w:t>- "Q": a query from the platform to the device specified in the remainder of the path - to support additional functionality</w:t>
+      </w:r>
+    </w:p>
+    <w:p>
+      <w:r>
+        <w:t>- "q": a query from a device - to support additional functionality</w:t>
+      </w:r>
+    </w:p>
+    <w:p/>
+    <w:p>
+      <w:pPr>
+        <w:pStyle w:val="Heading2"/>
+      </w:pPr>
+      <w:r>
+        <w:t>Response Messages: R Topic</w:t>
+      </w:r>
+    </w:p>
+    <w:p>
+      <w:r>
+        <w:t>- "R": Response from the platform - platform has responded to a query from the deployment (requires "smart" roles)</w:t>
+      </w:r>
+    </w:p>
+    <w:p>
+      <w:r>
+        <w:t>- "r": device responds to the platform - e.g. confirm a role has been moved to a device</w:t>
+      </w:r>
+    </w:p>
+    <w:p/>
+    <w:p>
+      <w:pPr>
+        <w:pStyle w:val="Heading1"/>
+      </w:pPr>
+      <w:r>
         <w:lastRenderedPageBreak/>
-        <w:t>Query Messages: Q Topic</w:t>
-      </w:r>
-    </w:p>
-    <w:p>
-      <w:r>
-        <w:t>- "Q": a query from the platform to the device specified in the remainder of the path - to support additional functionality</w:t>
-      </w:r>
-    </w:p>
-    <w:p>
-      <w:r>
-        <w:t>- "q": a query from a device - to support additional functionality</w:t>
-      </w:r>
-    </w:p>
-    <w:p/>
-    <w:p>
-      <w:pPr>
-        <w:pStyle w:val="Heading2"/>
-      </w:pPr>
-      <w:r>
-        <w:t>Response Messages: R Topic</w:t>
-      </w:r>
-    </w:p>
-    <w:p>
-      <w:r>
-        <w:t>- "R": Response from the platform - platform has responded to a query from the deployment (requires "smart" roles)</w:t>
-      </w:r>
-    </w:p>
-    <w:p>
-      <w:r>
-        <w:t>- "r": device responds to the platform - e.g. confirm a role has been moved to a device</w:t>
-      </w:r>
-    </w:p>
-    <w:p/>
-    <w:p>
-      <w:pPr>
-        <w:pStyle w:val="Heading1"/>
-      </w:pPr>
-      <w:r>
         <w:t xml:space="preserve">Use cases </w:t>
       </w:r>
     </w:p>
@@ -9827,7 +16377,7 @@
 </file>
 
 <file path=customXml/itemProps1.xml><?xml version="1.0" encoding="utf-8"?>
-<ds:datastoreItem xmlns:ds="http://schemas.openxmlformats.org/officeDocument/2006/customXml" ds:itemID="{89392783-0D81-48C0-B276-F01C97DB3C1B}">
+<ds:datastoreItem xmlns:ds="http://schemas.openxmlformats.org/officeDocument/2006/customXml" ds:itemID="{0340FF51-24BC-4218-B121-5DBE4E5EF748}">
   <ds:schemaRefs>
     <ds:schemaRef ds:uri="http://schemas.openxmlformats.org/officeDocument/2006/bibliography"/>
   </ds:schemaRefs>

--- a/specification.docx
+++ b/specification.docx
@@ -372,7 +372,7 @@
             <v:imagedata r:id="rId6" o:title=""/>
             <w10:wrap type="tight"/>
           </v:shape>
-          <o:OLEObject Type="Embed" ProgID="Visio.Drawing.15" ShapeID="_x0000_s1027" DrawAspect="Content" ObjectID="_1581154677" r:id="rId7"/>
+          <o:OLEObject Type="Embed" ProgID="Visio.Drawing.15" ShapeID="_x0000_s1027" DrawAspect="Content" ObjectID="_1581170210" r:id="rId7"/>
         </w:object>
       </w:r>
       <w:r>
@@ -570,13 +570,8 @@
       </w:r>
     </w:p>
     <w:p>
-      <w:proofErr w:type="spellStart"/>
-      <w:r>
-        <w:t>CrL</w:t>
-      </w:r>
-      <w:proofErr w:type="spellEnd"/>
-      <w:r>
-        <w:t>:</w:t>
+      <w:r>
+        <w:t>CrL:</w:t>
       </w:r>
       <w:r>
         <w:t xml:space="preserve"> Coordinator link - this sits between the core platform and the deployment and coordinates messages between </w:t>
@@ -731,18 +726,10 @@
     </w:p>
     <w:p>
       <w:r>
-        <w:t xml:space="preserve">The list below highlights the number of distinct topics for a particular topic length, for example </w:t>
-      </w:r>
-      <w:proofErr w:type="gramStart"/>
-      <w:r>
-        <w:t>“</w:t>
-      </w:r>
-      <w:r>
-        <w:t>?/</w:t>
-      </w:r>
-      <w:proofErr w:type="gramEnd"/>
-      <w:r>
-        <w:t xml:space="preserve">a/b/c/d </w:t>
+        <w:t>The list below highlights the number of distinct topics for a particular topic length, for example “</w:t>
+      </w:r>
+      <w:r>
+        <w:t xml:space="preserve">?/a/b/c/d </w:t>
       </w:r>
       <w:r>
         <w:t>“, where “?”</w:t>
@@ -762,11 +749,9 @@
       <w:r>
         <w:t>2 levels (</w:t>
       </w:r>
-      <w:proofErr w:type="gramStart"/>
       <w:r>
         <w:t>“?/</w:t>
       </w:r>
-      <w:proofErr w:type="gramEnd"/>
       <w:r>
         <w:t>a</w:t>
       </w:r>
@@ -791,13 +776,8 @@
       <w:r>
         <w:t>3 levels (</w:t>
       </w:r>
-      <w:proofErr w:type="gramStart"/>
-      <w:r>
-        <w:t>“?/</w:t>
-      </w:r>
-      <w:proofErr w:type="gramEnd"/>
-      <w:r>
-        <w:t>a/</w:t>
+      <w:r>
+        <w:t>“?/a/</w:t>
       </w:r>
       <w:r>
         <w:t>b</w:t>
@@ -823,13 +803,8 @@
       <w:r>
         <w:t>4 levels (</w:t>
       </w:r>
-      <w:proofErr w:type="gramStart"/>
-      <w:r>
-        <w:t>“?/</w:t>
-      </w:r>
-      <w:proofErr w:type="gramEnd"/>
-      <w:r>
-        <w:t>a/b</w:t>
+      <w:r>
+        <w:t>“?/a/b</w:t>
       </w:r>
       <w:r>
         <w:t>/</w:t>
@@ -856,15 +831,7 @@
         </w:numPr>
       </w:pPr>
       <w:r>
-        <w:t>5 levels (</w:t>
-      </w:r>
-      <w:proofErr w:type="gramStart"/>
-      <w:r>
-        <w:t>“?/</w:t>
-      </w:r>
-      <w:proofErr w:type="gramEnd"/>
-      <w:r>
-        <w:t>a/b/c /</w:t>
+        <w:t>5 levels (“?/a/b/c /</w:t>
       </w:r>
       <w:r>
         <w:t>d</w:t>
@@ -1062,23 +1029,7 @@
         <w:t>request a new device path from the</w:t>
       </w:r>
       <w:r>
-        <w:t xml:space="preserve"> Platform by publishing on “o/&lt;</w:t>
-      </w:r>
-      <w:proofErr w:type="spellStart"/>
-      <w:r>
-        <w:t>agg</w:t>
-      </w:r>
-      <w:proofErr w:type="spellEnd"/>
-      <w:r>
-        <w:t>-path&gt;” where, &lt;</w:t>
-      </w:r>
-      <w:proofErr w:type="spellStart"/>
-      <w:r>
-        <w:t>agg</w:t>
-      </w:r>
-      <w:proofErr w:type="spellEnd"/>
-      <w:r>
-        <w:t>-path</w:t>
+        <w:t xml:space="preserve"> Platform by publishing on “o/&lt;agg-path&gt;” where, &lt;agg-path</w:t>
       </w:r>
       <w:r>
         <w:t>&gt; is the device ID of the aggregator</w:t>
@@ -1089,23 +1040,7 @@
     </w:p>
     <w:p>
       <w:r>
-        <w:t>The Platform then publishes the new, unique Device ID on topic “O/&lt;</w:t>
-      </w:r>
-      <w:proofErr w:type="spellStart"/>
-      <w:r>
-        <w:t>agg</w:t>
-      </w:r>
-      <w:proofErr w:type="spellEnd"/>
-      <w:r>
-        <w:t>-path&gt;”. On receipt, of the message, the aggregator forwards it on topic “o/&lt;</w:t>
-      </w:r>
-      <w:proofErr w:type="spellStart"/>
-      <w:r>
-        <w:t>deviceID</w:t>
-      </w:r>
-      <w:proofErr w:type="spellEnd"/>
-      <w:r>
-        <w:t>&gt;”. Duplicate On-boarding message for the same device, i.e. from other Aggregators, are ignored.</w:t>
+        <w:t>The Platform then publishes the new, unique Device ID on topic “O/&lt;agg-path&gt;”. On receipt, of the message, the aggregator forwards it on topic “o/&lt;deviceID&gt;”. Duplicate On-boarding message for the same device, i.e. from other Aggregators, are ignored.</w:t>
       </w:r>
     </w:p>
     <w:p>
@@ -1119,7 +1054,7 @@
           <v:shape id="_x0000_i1029" type="#_x0000_t75" style="width:373.5pt;height:174.75pt" o:ole="">
             <v:imagedata r:id="rId9" o:title=""/>
           </v:shape>
-          <o:OLEObject Type="Embed" ProgID="Visio.Drawing.15" ShapeID="_x0000_i1029" DrawAspect="Content" ObjectID="_1581154676" r:id="rId10"/>
+          <o:OLEObject Type="Embed" ProgID="Visio.Drawing.15" ShapeID="_x0000_i1029" DrawAspect="Content" ObjectID="_1581170209" r:id="rId10"/>
         </w:object>
       </w:r>
     </w:p>
@@ -1245,15 +1180,7 @@
               <w:cnfStyle w:val="000000000000" w:firstRow="0" w:lastRow="0" w:firstColumn="0" w:lastColumn="0" w:oddVBand="0" w:evenVBand="0" w:oddHBand="0" w:evenHBand="0" w:firstRowFirstColumn="0" w:firstRowLastColumn="0" w:lastRowFirstColumn="0" w:lastRowLastColumn="0"/>
             </w:pPr>
             <w:r>
-              <w:t xml:space="preserve">“o/&lt;first </w:t>
-            </w:r>
-            <w:proofErr w:type="spellStart"/>
-            <w:r>
-              <w:t>agg</w:t>
-            </w:r>
-            <w:proofErr w:type="spellEnd"/>
-            <w:r>
-              <w:t xml:space="preserve"> path&gt;”</w:t>
+              <w:t>“o/&lt;first agg path&gt;”</w:t>
             </w:r>
           </w:p>
         </w:tc>
@@ -1295,15 +1222,7 @@
               <w:cnfStyle w:val="000000100000" w:firstRow="0" w:lastRow="0" w:firstColumn="0" w:lastColumn="0" w:oddVBand="0" w:evenVBand="0" w:oddHBand="1" w:evenHBand="0" w:firstRowFirstColumn="0" w:firstRowLastColumn="0" w:lastRowFirstColumn="0" w:lastRowLastColumn="0"/>
             </w:pPr>
             <w:r>
-              <w:t xml:space="preserve">“O/&lt;first </w:t>
-            </w:r>
-            <w:proofErr w:type="spellStart"/>
-            <w:r>
-              <w:t>agg</w:t>
-            </w:r>
-            <w:proofErr w:type="spellEnd"/>
-            <w:r>
-              <w:t xml:space="preserve"> path&gt;”</w:t>
+              <w:t>“O/&lt;first agg path&gt;”</w:t>
             </w:r>
           </w:p>
         </w:tc>
@@ -1380,29 +1299,16 @@
         <w:pStyle w:val="Heading2"/>
       </w:pPr>
       <w:r>
-        <w:t xml:space="preserve">Device </w:t>
-      </w:r>
-      <w:proofErr w:type="spellStart"/>
-      <w:r>
-        <w:t>Config</w:t>
-      </w:r>
-      <w:proofErr w:type="spellEnd"/>
-      <w:r>
-        <w:t>: C Topic</w:t>
+        <w:t>Device Config: C Topic</w:t>
       </w:r>
     </w:p>
     <w:p>
       <w:r>
         <w:t xml:space="preserve">Device configuration is managed via the Platform through the use of message on the “C/&lt;path&gt;” and “c&lt;/path&gt;” topics. A new configuration can be pushed to a specific device from the platform by </w:t>
       </w:r>
-      <w:proofErr w:type="spellStart"/>
       <w:r>
         <w:lastRenderedPageBreak/>
-        <w:t>pubishing</w:t>
-      </w:r>
-      <w:proofErr w:type="spellEnd"/>
-      <w:r>
-        <w:t xml:space="preserve"> on “C/&lt;device path&gt;”, where &lt;device path&gt; is the unique path for the relevant device (e.g. a device which has just been on-boarded).</w:t>
+        <w:t>pubishing on “C/&lt;device path&gt;”, where &lt;device path&gt; is the unique path for the relevant device (e.g. a device which has just been on-boarded).</w:t>
       </w:r>
     </w:p>
     <w:p>
@@ -1459,14 +1365,14 @@
         <w:tblLook w:val="04A0" w:firstRow="1" w:lastRow="0" w:firstColumn="1" w:lastColumn="0" w:noHBand="0" w:noVBand="1"/>
       </w:tblPr>
       <w:tblGrid>
-        <w:gridCol w:w="2796"/>
+        <w:gridCol w:w="2878"/>
         <w:gridCol w:w="1703"/>
-        <w:gridCol w:w="4517"/>
+        <w:gridCol w:w="4435"/>
       </w:tblGrid>
       <w:tr>
         <w:tc>
           <w:tcPr>
-            <w:tcW w:w="3005" w:type="dxa"/>
+            <w:tcW w:w="2878" w:type="dxa"/>
           </w:tcPr>
           <w:p>
             <w:r>
@@ -1476,7 +1382,7 @@
         </w:tc>
         <w:tc>
           <w:tcPr>
-            <w:tcW w:w="1385" w:type="dxa"/>
+            <w:tcW w:w="1703" w:type="dxa"/>
           </w:tcPr>
           <w:p>
             <w:r>
@@ -1486,7 +1392,7 @@
         </w:tc>
         <w:tc>
           <w:tcPr>
-            <w:tcW w:w="4626" w:type="dxa"/>
+            <w:tcW w:w="4435" w:type="dxa"/>
           </w:tcPr>
           <w:p>
             <w:r>
@@ -1498,7 +1404,7 @@
       <w:tr>
         <w:tc>
           <w:tcPr>
-            <w:tcW w:w="3005" w:type="dxa"/>
+            <w:tcW w:w="2878" w:type="dxa"/>
           </w:tcPr>
           <w:p>
             <w:r>
@@ -1508,19 +1414,17 @@
         </w:tc>
         <w:tc>
           <w:tcPr>
-            <w:tcW w:w="1385" w:type="dxa"/>
-          </w:tcPr>
-          <w:p>
-            <w:proofErr w:type="spellStart"/>
+            <w:tcW w:w="1703" w:type="dxa"/>
+          </w:tcPr>
+          <w:p>
             <w:r>
               <w:t>hiotId</w:t>
             </w:r>
-            <w:proofErr w:type="spellEnd"/>
-          </w:p>
-        </w:tc>
-        <w:tc>
-          <w:tcPr>
-            <w:tcW w:w="4626" w:type="dxa"/>
+          </w:p>
+        </w:tc>
+        <w:tc>
+          <w:tcPr>
+            <w:tcW w:w="4435" w:type="dxa"/>
           </w:tcPr>
           <w:p>
             <w:r>
@@ -1535,25 +1439,23 @@
       <w:tr>
         <w:tc>
           <w:tcPr>
-            <w:tcW w:w="3005" w:type="dxa"/>
+            <w:tcW w:w="2878" w:type="dxa"/>
           </w:tcPr>
           <w:p/>
         </w:tc>
         <w:tc>
           <w:tcPr>
-            <w:tcW w:w="1385" w:type="dxa"/>
-          </w:tcPr>
-          <w:p>
-            <w:proofErr w:type="spellStart"/>
+            <w:tcW w:w="1703" w:type="dxa"/>
+          </w:tcPr>
+          <w:p>
             <w:r>
               <w:t>deviceId</w:t>
             </w:r>
-            <w:proofErr w:type="spellEnd"/>
-          </w:p>
-        </w:tc>
-        <w:tc>
-          <w:tcPr>
-            <w:tcW w:w="4626" w:type="dxa"/>
+          </w:p>
+        </w:tc>
+        <w:tc>
+          <w:tcPr>
+            <w:tcW w:w="4435" w:type="dxa"/>
           </w:tcPr>
           <w:p>
             <w:r>
@@ -1565,13 +1467,13 @@
       <w:tr>
         <w:tc>
           <w:tcPr>
-            <w:tcW w:w="3005" w:type="dxa"/>
+            <w:tcW w:w="2878" w:type="dxa"/>
           </w:tcPr>
           <w:p/>
         </w:tc>
         <w:tc>
           <w:tcPr>
-            <w:tcW w:w="1385" w:type="dxa"/>
+            <w:tcW w:w="1703" w:type="dxa"/>
           </w:tcPr>
           <w:p>
             <w:r>
@@ -1581,7 +1483,7 @@
         </w:tc>
         <w:tc>
           <w:tcPr>
-            <w:tcW w:w="4626" w:type="dxa"/>
+            <w:tcW w:w="4435" w:type="dxa"/>
           </w:tcPr>
           <w:p>
             <w:r>
@@ -1593,13 +1495,13 @@
       <w:tr>
         <w:tc>
           <w:tcPr>
-            <w:tcW w:w="3005" w:type="dxa"/>
+            <w:tcW w:w="2878" w:type="dxa"/>
           </w:tcPr>
           <w:p/>
         </w:tc>
         <w:tc>
           <w:tcPr>
-            <w:tcW w:w="1385" w:type="dxa"/>
+            <w:tcW w:w="1703" w:type="dxa"/>
           </w:tcPr>
           <w:p>
             <w:r>
@@ -1609,7 +1511,7 @@
         </w:tc>
         <w:tc>
           <w:tcPr>
-            <w:tcW w:w="4626" w:type="dxa"/>
+            <w:tcW w:w="4435" w:type="dxa"/>
           </w:tcPr>
           <w:p>
             <w:r>
@@ -1621,25 +1523,23 @@
       <w:tr>
         <w:tc>
           <w:tcPr>
-            <w:tcW w:w="3005" w:type="dxa"/>
+            <w:tcW w:w="2878" w:type="dxa"/>
           </w:tcPr>
           <w:p/>
         </w:tc>
         <w:tc>
           <w:tcPr>
-            <w:tcW w:w="1385" w:type="dxa"/>
-          </w:tcPr>
-          <w:p>
-            <w:proofErr w:type="spellStart"/>
+            <w:tcW w:w="1703" w:type="dxa"/>
+          </w:tcPr>
+          <w:p>
             <w:r>
               <w:t>devicePath</w:t>
             </w:r>
-            <w:proofErr w:type="spellEnd"/>
-          </w:p>
-        </w:tc>
-        <w:tc>
-          <w:tcPr>
-            <w:tcW w:w="4626" w:type="dxa"/>
+          </w:p>
+        </w:tc>
+        <w:tc>
+          <w:tcPr>
+            <w:tcW w:w="4435" w:type="dxa"/>
           </w:tcPr>
           <w:p>
             <w:r>
@@ -1651,22 +1551,22 @@
       <w:tr>
         <w:tc>
           <w:tcPr>
-            <w:tcW w:w="3005" w:type="dxa"/>
-          </w:tcPr>
-          <w:p>
-            <w:r>
-              <w:t>Roles-&gt;Broker</w:t>
-            </w:r>
-          </w:p>
-        </w:tc>
-        <w:tc>
-          <w:tcPr>
-            <w:tcW w:w="6011" w:type="dxa"/>
+            <w:tcW w:w="2878" w:type="dxa"/>
+          </w:tcPr>
+          <w:p>
+            <w:r>
+              <w:t>Device-&gt;MQTTServers</w:t>
+            </w:r>
+          </w:p>
+        </w:tc>
+        <w:tc>
+          <w:tcPr>
+            <w:tcW w:w="6138" w:type="dxa"/>
             <w:gridSpan w:val="2"/>
           </w:tcPr>
           <w:p>
             <w:r>
-              <w:t>An array of zero or more broker implementations</w:t>
+              <w:t>Configuration data for any MQTT brokers that the device connects to</w:t>
             </w:r>
           </w:p>
         </w:tc>
@@ -1674,27 +1574,22 @@
       <w:tr>
         <w:tc>
           <w:tcPr>
-            <w:tcW w:w="3005" w:type="dxa"/>
-          </w:tcPr>
-          <w:p/>
-        </w:tc>
-        <w:tc>
-          <w:tcPr>
-            <w:tcW w:w="1385" w:type="dxa"/>
-          </w:tcPr>
-          <w:p>
-            <w:r>
-              <w:t>_id</w:t>
-            </w:r>
-          </w:p>
-        </w:tc>
-        <w:tc>
-          <w:tcPr>
-            <w:tcW w:w="4626" w:type="dxa"/>
-          </w:tcPr>
-          <w:p>
-            <w:r>
-              <w:t>Unique ID for the particular broker implementation</w:t>
+            <w:tcW w:w="2878" w:type="dxa"/>
+          </w:tcPr>
+          <w:p>
+            <w:r>
+              <w:t>Roles-&gt;Broker</w:t>
+            </w:r>
+          </w:p>
+        </w:tc>
+        <w:tc>
+          <w:tcPr>
+            <w:tcW w:w="6138" w:type="dxa"/>
+            <w:gridSpan w:val="2"/>
+          </w:tcPr>
+          <w:p>
+            <w:r>
+              <w:t>An array of zero or more broker implementations</w:t>
             </w:r>
           </w:p>
         </w:tc>
@@ -1702,27 +1597,27 @@
       <w:tr>
         <w:tc>
           <w:tcPr>
-            <w:tcW w:w="3005" w:type="dxa"/>
+            <w:tcW w:w="2878" w:type="dxa"/>
           </w:tcPr>
           <w:p/>
         </w:tc>
         <w:tc>
           <w:tcPr>
-            <w:tcW w:w="1385" w:type="dxa"/>
-          </w:tcPr>
-          <w:p>
-            <w:r>
-              <w:t>path</w:t>
-            </w:r>
-          </w:p>
-        </w:tc>
-        <w:tc>
-          <w:tcPr>
-            <w:tcW w:w="4626" w:type="dxa"/>
-          </w:tcPr>
-          <w:p>
-            <w:r>
-              <w:t>Unique path for this implementation</w:t>
+            <w:tcW w:w="1703" w:type="dxa"/>
+          </w:tcPr>
+          <w:p>
+            <w:r>
+              <w:t>_id</w:t>
+            </w:r>
+          </w:p>
+        </w:tc>
+        <w:tc>
+          <w:tcPr>
+            <w:tcW w:w="4435" w:type="dxa"/>
+          </w:tcPr>
+          <w:p>
+            <w:r>
+              <w:t>Unique ID for the particular broker implementation</w:t>
             </w:r>
           </w:p>
         </w:tc>
@@ -1730,27 +1625,27 @@
       <w:tr>
         <w:tc>
           <w:tcPr>
-            <w:tcW w:w="3005" w:type="dxa"/>
+            <w:tcW w:w="2878" w:type="dxa"/>
           </w:tcPr>
           <w:p/>
         </w:tc>
         <w:tc>
           <w:tcPr>
-            <w:tcW w:w="1385" w:type="dxa"/>
-          </w:tcPr>
-          <w:p>
-            <w:r>
-              <w:t>deployment</w:t>
-            </w:r>
-          </w:p>
-        </w:tc>
-        <w:tc>
-          <w:tcPr>
-            <w:tcW w:w="4626" w:type="dxa"/>
-          </w:tcPr>
-          <w:p>
-            <w:r>
-              <w:t>Deployment ID - part of orphaned devices, discussed later</w:t>
+            <w:tcW w:w="1703" w:type="dxa"/>
+          </w:tcPr>
+          <w:p>
+            <w:r>
+              <w:t>path</w:t>
+            </w:r>
+          </w:p>
+        </w:tc>
+        <w:tc>
+          <w:tcPr>
+            <w:tcW w:w="4435" w:type="dxa"/>
+          </w:tcPr>
+          <w:p>
+            <w:r>
+              <w:t>Unique path for this implementation</w:t>
             </w:r>
           </w:p>
         </w:tc>
@@ -1758,27 +1653,27 @@
       <w:tr>
         <w:tc>
           <w:tcPr>
-            <w:tcW w:w="3005" w:type="dxa"/>
+            <w:tcW w:w="2878" w:type="dxa"/>
           </w:tcPr>
           <w:p/>
         </w:tc>
         <w:tc>
           <w:tcPr>
-            <w:tcW w:w="1385" w:type="dxa"/>
-          </w:tcPr>
-          <w:p>
-            <w:r>
-              <w:t>description</w:t>
-            </w:r>
-          </w:p>
-        </w:tc>
-        <w:tc>
-          <w:tcPr>
-            <w:tcW w:w="4626" w:type="dxa"/>
-          </w:tcPr>
-          <w:p>
-            <w:r>
-              <w:t>User friendly description of what the broker does</w:t>
+            <w:tcW w:w="1703" w:type="dxa"/>
+          </w:tcPr>
+          <w:p>
+            <w:r>
+              <w:t>deployment</w:t>
+            </w:r>
+          </w:p>
+        </w:tc>
+        <w:tc>
+          <w:tcPr>
+            <w:tcW w:w="4435" w:type="dxa"/>
+          </w:tcPr>
+          <w:p>
+            <w:r>
+              <w:t>Deployment ID - part of orphaned devices, discussed later</w:t>
             </w:r>
           </w:p>
         </w:tc>
@@ -1786,27 +1681,27 @@
       <w:tr>
         <w:tc>
           <w:tcPr>
-            <w:tcW w:w="3005" w:type="dxa"/>
+            <w:tcW w:w="2878" w:type="dxa"/>
           </w:tcPr>
           <w:p/>
         </w:tc>
         <w:tc>
           <w:tcPr>
-            <w:tcW w:w="1385" w:type="dxa"/>
-          </w:tcPr>
-          <w:p>
-            <w:r>
-              <w:t>name</w:t>
-            </w:r>
-          </w:p>
-        </w:tc>
-        <w:tc>
-          <w:tcPr>
-            <w:tcW w:w="4626" w:type="dxa"/>
-          </w:tcPr>
-          <w:p>
-            <w:r>
-              <w:t>User friendly name for the implementation</w:t>
+            <w:tcW w:w="1703" w:type="dxa"/>
+          </w:tcPr>
+          <w:p>
+            <w:r>
+              <w:t>description</w:t>
+            </w:r>
+          </w:p>
+        </w:tc>
+        <w:tc>
+          <w:tcPr>
+            <w:tcW w:w="4435" w:type="dxa"/>
+          </w:tcPr>
+          <w:p>
+            <w:r>
+              <w:t>User friendly description of what the broker does</w:t>
             </w:r>
           </w:p>
         </w:tc>
@@ -1814,27 +1709,27 @@
       <w:tr>
         <w:tc>
           <w:tcPr>
-            <w:tcW w:w="3005" w:type="dxa"/>
+            <w:tcW w:w="2878" w:type="dxa"/>
           </w:tcPr>
           <w:p/>
         </w:tc>
         <w:tc>
           <w:tcPr>
-            <w:tcW w:w="1385" w:type="dxa"/>
-          </w:tcPr>
-          <w:p>
-            <w:r>
-              <w:t>handler</w:t>
-            </w:r>
-          </w:p>
-        </w:tc>
-        <w:tc>
-          <w:tcPr>
-            <w:tcW w:w="4626" w:type="dxa"/>
-          </w:tcPr>
-          <w:p>
-            <w:r>
-              <w:t>Handler file for required functionality</w:t>
+            <w:tcW w:w="1703" w:type="dxa"/>
+          </w:tcPr>
+          <w:p>
+            <w:r>
+              <w:t>name</w:t>
+            </w:r>
+          </w:p>
+        </w:tc>
+        <w:tc>
+          <w:tcPr>
+            <w:tcW w:w="4435" w:type="dxa"/>
+          </w:tcPr>
+          <w:p>
+            <w:r>
+              <w:t>User friendly name for the implementation</w:t>
             </w:r>
           </w:p>
         </w:tc>
@@ -1842,27 +1737,27 @@
       <w:tr>
         <w:tc>
           <w:tcPr>
-            <w:tcW w:w="3005" w:type="dxa"/>
+            <w:tcW w:w="2878" w:type="dxa"/>
           </w:tcPr>
           <w:p/>
         </w:tc>
         <w:tc>
           <w:tcPr>
-            <w:tcW w:w="1385" w:type="dxa"/>
-          </w:tcPr>
-          <w:p>
-            <w:r>
-              <w:t>active</w:t>
-            </w:r>
-          </w:p>
-        </w:tc>
-        <w:tc>
-          <w:tcPr>
-            <w:tcW w:w="4626" w:type="dxa"/>
-          </w:tcPr>
-          <w:p>
-            <w:r>
-              <w:t>Boolean – is the broker implementation active?</w:t>
+            <w:tcW w:w="1703" w:type="dxa"/>
+          </w:tcPr>
+          <w:p>
+            <w:r>
+              <w:t>handler</w:t>
+            </w:r>
+          </w:p>
+        </w:tc>
+        <w:tc>
+          <w:tcPr>
+            <w:tcW w:w="4435" w:type="dxa"/>
+          </w:tcPr>
+          <w:p>
+            <w:r>
+              <w:t>Handler file for required functionality</w:t>
             </w:r>
           </w:p>
         </w:tc>
@@ -1870,31 +1765,27 @@
       <w:tr>
         <w:tc>
           <w:tcPr>
-            <w:tcW w:w="3005" w:type="dxa"/>
-          </w:tcPr>
-          <w:p>
-            <w:r>
-              <w:t>Role-&gt;Coordinator</w:t>
-            </w:r>
-          </w:p>
-        </w:tc>
-        <w:tc>
-          <w:tcPr>
-            <w:tcW w:w="1385" w:type="dxa"/>
-          </w:tcPr>
-          <w:p>
-            <w:r>
-              <w:t>m2mMqttport</w:t>
-            </w:r>
-          </w:p>
-        </w:tc>
-        <w:tc>
-          <w:tcPr>
-            <w:tcW w:w="4626" w:type="dxa"/>
-          </w:tcPr>
-          <w:p>
-            <w:r>
-              <w:t>Port number for the Coordinator Link on the Platform</w:t>
+            <w:tcW w:w="2878" w:type="dxa"/>
+          </w:tcPr>
+          <w:p/>
+        </w:tc>
+        <w:tc>
+          <w:tcPr>
+            <w:tcW w:w="1703" w:type="dxa"/>
+          </w:tcPr>
+          <w:p>
+            <w:r>
+              <w:t>active</w:t>
+            </w:r>
+          </w:p>
+        </w:tc>
+        <w:tc>
+          <w:tcPr>
+            <w:tcW w:w="4435" w:type="dxa"/>
+          </w:tcPr>
+          <w:p>
+            <w:r>
+              <w:t>Boolean – is the broker implementation active?</w:t>
             </w:r>
           </w:p>
         </w:tc>
@@ -1902,27 +1793,31 @@
       <w:tr>
         <w:tc>
           <w:tcPr>
-            <w:tcW w:w="3005" w:type="dxa"/>
-          </w:tcPr>
-          <w:p/>
-        </w:tc>
-        <w:tc>
-          <w:tcPr>
-            <w:tcW w:w="1385" w:type="dxa"/>
-          </w:tcPr>
-          <w:p>
-            <w:r>
-              <w:t>m2mMqttServer</w:t>
-            </w:r>
-          </w:p>
-        </w:tc>
-        <w:tc>
-          <w:tcPr>
-            <w:tcW w:w="4626" w:type="dxa"/>
-          </w:tcPr>
-          <w:p>
-            <w:r>
-              <w:t>IP Address or DNS name of the Coordinator Link</w:t>
+            <w:tcW w:w="2878" w:type="dxa"/>
+          </w:tcPr>
+          <w:p>
+            <w:r>
+              <w:t>Role-&gt;Coordinator</w:t>
+            </w:r>
+          </w:p>
+        </w:tc>
+        <w:tc>
+          <w:tcPr>
+            <w:tcW w:w="1703" w:type="dxa"/>
+          </w:tcPr>
+          <w:p>
+            <w:r>
+              <w:t>m2mMqttport</w:t>
+            </w:r>
+          </w:p>
+        </w:tc>
+        <w:tc>
+          <w:tcPr>
+            <w:tcW w:w="4435" w:type="dxa"/>
+          </w:tcPr>
+          <w:p>
+            <w:r>
+              <w:t>Port number for the Coordinator Link on the Platform</w:t>
             </w:r>
           </w:p>
         </w:tc>
@@ -1930,27 +1825,27 @@
       <w:tr>
         <w:tc>
           <w:tcPr>
-            <w:tcW w:w="3005" w:type="dxa"/>
+            <w:tcW w:w="2878" w:type="dxa"/>
           </w:tcPr>
           <w:p/>
         </w:tc>
         <w:tc>
           <w:tcPr>
-            <w:tcW w:w="1385" w:type="dxa"/>
-          </w:tcPr>
-          <w:p>
-            <w:r>
-              <w:t>active</w:t>
-            </w:r>
-          </w:p>
-        </w:tc>
-        <w:tc>
-          <w:tcPr>
-            <w:tcW w:w="4626" w:type="dxa"/>
-          </w:tcPr>
-          <w:p>
-            <w:r>
-              <w:t>Boolean - Is this the active Coordinator?</w:t>
+            <w:tcW w:w="1703" w:type="dxa"/>
+          </w:tcPr>
+          <w:p>
+            <w:r>
+              <w:t>m2mMqttServer</w:t>
+            </w:r>
+          </w:p>
+        </w:tc>
+        <w:tc>
+          <w:tcPr>
+            <w:tcW w:w="4435" w:type="dxa"/>
+          </w:tcPr>
+          <w:p>
+            <w:r>
+              <w:t>IP Address or DNS name of the Coordinator Link</w:t>
             </w:r>
           </w:p>
         </w:tc>
@@ -1958,29 +1853,27 @@
       <w:tr>
         <w:tc>
           <w:tcPr>
-            <w:tcW w:w="3005" w:type="dxa"/>
+            <w:tcW w:w="2878" w:type="dxa"/>
           </w:tcPr>
           <w:p/>
         </w:tc>
         <w:tc>
           <w:tcPr>
-            <w:tcW w:w="1385" w:type="dxa"/>
-          </w:tcPr>
-          <w:p>
-            <w:proofErr w:type="spellStart"/>
-            <w:r>
-              <w:t>auth</w:t>
-            </w:r>
-            <w:proofErr w:type="spellEnd"/>
-          </w:p>
-        </w:tc>
-        <w:tc>
-          <w:tcPr>
-            <w:tcW w:w="4626" w:type="dxa"/>
-          </w:tcPr>
-          <w:p>
-            <w:r>
-              <w:t>Object defining the credentials for the Coordinator Link</w:t>
+            <w:tcW w:w="1703" w:type="dxa"/>
+          </w:tcPr>
+          <w:p>
+            <w:r>
+              <w:t>active</w:t>
+            </w:r>
+          </w:p>
+        </w:tc>
+        <w:tc>
+          <w:tcPr>
+            <w:tcW w:w="4435" w:type="dxa"/>
+          </w:tcPr>
+          <w:p>
+            <w:r>
+              <w:t>Boolean - Is this the active Coordinator?</w:t>
             </w:r>
           </w:p>
         </w:tc>
@@ -1988,5270 +1881,1076 @@
       <w:tr>
         <w:tc>
           <w:tcPr>
-            <w:tcW w:w="3005" w:type="dxa"/>
+            <w:tcW w:w="2878" w:type="dxa"/>
           </w:tcPr>
           <w:p/>
         </w:tc>
         <w:tc>
           <w:tcPr>
-            <w:tcW w:w="1385" w:type="dxa"/>
+            <w:tcW w:w="1703" w:type="dxa"/>
+          </w:tcPr>
+          <w:p>
+            <w:r>
+              <w:t>auth</w:t>
+            </w:r>
+          </w:p>
+        </w:tc>
+        <w:tc>
+          <w:tcPr>
+            <w:tcW w:w="4435" w:type="dxa"/>
+          </w:tcPr>
+          <w:p>
+            <w:r>
+              <w:t>Object defining the credentials for the Coordinator Link</w:t>
+            </w:r>
+          </w:p>
+        </w:tc>
+      </w:tr>
+      <w:tr>
+        <w:tc>
+          <w:tcPr>
+            <w:tcW w:w="2878" w:type="dxa"/>
+          </w:tcPr>
+          <w:p>
+            <w:r>
+              <w:t>Role-&gt;Controller</w:t>
+            </w:r>
+          </w:p>
+        </w:tc>
+        <w:tc>
+          <w:tcPr>
+            <w:tcW w:w="6138" w:type="dxa"/>
+            <w:gridSpan w:val="2"/>
+          </w:tcPr>
+          <w:p>
+            <w:r>
+              <w:t>An array</w:t>
+            </w:r>
+            <w:r>
+              <w:t xml:space="preserve"> of zero or more controllers installed on the device</w:t>
+            </w:r>
+          </w:p>
+        </w:tc>
+      </w:tr>
+      <w:tr>
+        <w:tc>
+          <w:tcPr>
+            <w:tcW w:w="2878" w:type="dxa"/>
           </w:tcPr>
           <w:p/>
         </w:tc>
         <w:tc>
           <w:tcPr>
-            <w:tcW w:w="4626" w:type="dxa"/>
+            <w:tcW w:w="1703" w:type="dxa"/>
+          </w:tcPr>
+          <w:p>
+            <w:r>
+              <w:t>controllerId</w:t>
+            </w:r>
+          </w:p>
+        </w:tc>
+        <w:tc>
+          <w:tcPr>
+            <w:tcW w:w="4435" w:type="dxa"/>
+          </w:tcPr>
+          <w:p>
+            <w:r>
+              <w:t>Unique ID for this controller</w:t>
+            </w:r>
+          </w:p>
+        </w:tc>
+      </w:tr>
+      <w:tr>
+        <w:tc>
+          <w:tcPr>
+            <w:tcW w:w="2878" w:type="dxa"/>
+          </w:tcPr>
+          <w:p/>
+        </w:tc>
+        <w:tc>
+          <w:tcPr>
+            <w:tcW w:w="1703" w:type="dxa"/>
+          </w:tcPr>
+          <w:p>
+            <w:r>
+              <w:t>description</w:t>
+            </w:r>
+          </w:p>
+        </w:tc>
+        <w:tc>
+          <w:tcPr>
+            <w:tcW w:w="4435" w:type="dxa"/>
+          </w:tcPr>
+          <w:p>
+            <w:r>
+              <w:t>User friendly description for the controller</w:t>
+            </w:r>
+          </w:p>
+        </w:tc>
+      </w:tr>
+      <w:tr>
+        <w:tc>
+          <w:tcPr>
+            <w:tcW w:w="2878" w:type="dxa"/>
+          </w:tcPr>
+          <w:p/>
+        </w:tc>
+        <w:tc>
+          <w:tcPr>
+            <w:tcW w:w="1703" w:type="dxa"/>
+          </w:tcPr>
+          <w:p>
+            <w:r>
+              <w:t>name</w:t>
+            </w:r>
+          </w:p>
+        </w:tc>
+        <w:tc>
+          <w:tcPr>
+            <w:tcW w:w="4435" w:type="dxa"/>
+          </w:tcPr>
+          <w:p>
+            <w:r>
+              <w:t>User friendly name for the controller</w:t>
+            </w:r>
+          </w:p>
+        </w:tc>
+      </w:tr>
+      <w:tr>
+        <w:tc>
+          <w:tcPr>
+            <w:tcW w:w="2878" w:type="dxa"/>
+          </w:tcPr>
+          <w:p/>
+        </w:tc>
+        <w:tc>
+          <w:tcPr>
+            <w:tcW w:w="1703" w:type="dxa"/>
+          </w:tcPr>
+          <w:p>
+            <w:r>
+              <w:t>deployment</w:t>
+            </w:r>
+          </w:p>
+        </w:tc>
+        <w:tc>
+          <w:tcPr>
+            <w:tcW w:w="4435" w:type="dxa"/>
           </w:tcPr>
           <w:p>
             <w:pPr>
-              <w:shd w:val="clear" w:color="auto" w:fill="2F5496" w:themeFill="accent1" w:themeFillShade="BF"/>
-              <w:spacing w:line="285" w:lineRule="atLeast"/>
               <w:rPr>
-                <w:rFonts w:ascii="Consolas" w:eastAsia="Times New Roman" w:hAnsi="Consolas" w:cs="Consolas"/>
-                <w:color w:val="D4D4D4"/>
-                <w:sz w:val="21"/>
-                <w:szCs w:val="21"/>
-                <w:lang w:eastAsia="en-IE"/>
+                <w:b/>
               </w:rPr>
             </w:pPr>
             <w:r>
-              <w:rPr>
-                <w:rFonts w:ascii="Consolas" w:eastAsia="Times New Roman" w:hAnsi="Consolas" w:cs="Consolas"/>
-                <w:color w:val="D4D4D4"/>
-                <w:sz w:val="21"/>
-                <w:szCs w:val="21"/>
-                <w:lang w:eastAsia="en-IE"/>
-              </w:rPr>
-              <w:t xml:space="preserve">        </w:t>
-            </w:r>
-            <w:r>
-              <w:rPr>
-                <w:rFonts w:ascii="Consolas" w:eastAsia="Times New Roman" w:hAnsi="Consolas" w:cs="Consolas"/>
-                <w:color w:val="9CDCFE"/>
-                <w:sz w:val="21"/>
-                <w:szCs w:val="21"/>
-                <w:lang w:eastAsia="en-IE"/>
-              </w:rPr>
-              <w:t>"controller"</w:t>
-            </w:r>
-            <w:r>
-              <w:rPr>
-                <w:rFonts w:ascii="Consolas" w:eastAsia="Times New Roman" w:hAnsi="Consolas" w:cs="Consolas"/>
-                <w:color w:val="D4D4D4"/>
-                <w:sz w:val="21"/>
-                <w:szCs w:val="21"/>
-                <w:lang w:eastAsia="en-IE"/>
-              </w:rPr>
-              <w:t xml:space="preserve">: </w:t>
-            </w:r>
-            <w:proofErr w:type="gramStart"/>
-            <w:r>
-              <w:rPr>
-                <w:rFonts w:ascii="Consolas" w:eastAsia="Times New Roman" w:hAnsi="Consolas" w:cs="Consolas"/>
-                <w:color w:val="D4D4D4"/>
-                <w:sz w:val="21"/>
-                <w:szCs w:val="21"/>
-                <w:lang w:eastAsia="en-IE"/>
-              </w:rPr>
-              <w:t>[{</w:t>
-            </w:r>
-            <w:r>
-              <w:rPr>
-                <w:rFonts w:ascii="Consolas" w:eastAsia="Times New Roman" w:hAnsi="Consolas" w:cs="Consolas"/>
-                <w:color w:val="D4D4D4"/>
-                <w:sz w:val="21"/>
-                <w:szCs w:val="21"/>
-                <w:lang w:eastAsia="en-IE"/>
-              </w:rPr>
-              <w:t xml:space="preserve"> /</w:t>
-            </w:r>
-            <w:proofErr w:type="gramEnd"/>
-            <w:r>
-              <w:rPr>
-                <w:rFonts w:ascii="Consolas" w:eastAsia="Times New Roman" w:hAnsi="Consolas" w:cs="Consolas"/>
-                <w:color w:val="D4D4D4"/>
-                <w:sz w:val="21"/>
-                <w:szCs w:val="21"/>
-                <w:lang w:eastAsia="en-IE"/>
-              </w:rPr>
-              <w:t>/array of installed controllers</w:t>
-            </w:r>
-          </w:p>
-          <w:p>
-            <w:pPr>
-              <w:shd w:val="clear" w:color="auto" w:fill="2F5496" w:themeFill="accent1" w:themeFillShade="BF"/>
-              <w:spacing w:line="285" w:lineRule="atLeast"/>
-              <w:rPr>
-                <w:rFonts w:ascii="Consolas" w:eastAsia="Times New Roman" w:hAnsi="Consolas" w:cs="Consolas"/>
-                <w:color w:val="D4D4D4"/>
-                <w:sz w:val="21"/>
-                <w:szCs w:val="21"/>
-                <w:lang w:eastAsia="en-IE"/>
-              </w:rPr>
-            </w:pPr>
-            <w:r>
-              <w:rPr>
-                <w:rFonts w:ascii="Consolas" w:eastAsia="Times New Roman" w:hAnsi="Consolas" w:cs="Consolas"/>
-                <w:color w:val="D4D4D4"/>
-                <w:sz w:val="21"/>
-                <w:szCs w:val="21"/>
-                <w:lang w:eastAsia="en-IE"/>
-              </w:rPr>
-              <w:lastRenderedPageBreak/>
-              <w:t xml:space="preserve">            </w:t>
-            </w:r>
-            <w:r>
-              <w:rPr>
-                <w:rFonts w:ascii="Consolas" w:eastAsia="Times New Roman" w:hAnsi="Consolas" w:cs="Consolas"/>
-                <w:color w:val="9CDCFE"/>
-                <w:sz w:val="21"/>
-                <w:szCs w:val="21"/>
-                <w:lang w:eastAsia="en-IE"/>
-              </w:rPr>
-              <w:t>"_id"</w:t>
-            </w:r>
-            <w:r>
-              <w:rPr>
-                <w:rFonts w:ascii="Consolas" w:eastAsia="Times New Roman" w:hAnsi="Consolas" w:cs="Consolas"/>
-                <w:color w:val="D4D4D4"/>
-                <w:sz w:val="21"/>
-                <w:szCs w:val="21"/>
-                <w:lang w:eastAsia="en-IE"/>
-              </w:rPr>
-              <w:t xml:space="preserve">: </w:t>
-            </w:r>
-            <w:r>
-              <w:rPr>
-                <w:rFonts w:ascii="Consolas" w:eastAsia="Times New Roman" w:hAnsi="Consolas" w:cs="Consolas"/>
-                <w:color w:val="CE9178"/>
-                <w:sz w:val="21"/>
-                <w:szCs w:val="21"/>
-                <w:lang w:eastAsia="en-IE"/>
-              </w:rPr>
-              <w:t>"59c393ee54674b1ce4982a69"</w:t>
-            </w:r>
-            <w:r>
-              <w:rPr>
-                <w:rFonts w:ascii="Consolas" w:eastAsia="Times New Roman" w:hAnsi="Consolas" w:cs="Consolas"/>
-                <w:color w:val="D4D4D4"/>
-                <w:sz w:val="21"/>
-                <w:szCs w:val="21"/>
-                <w:lang w:eastAsia="en-IE"/>
-              </w:rPr>
-              <w:t>,</w:t>
-            </w:r>
-          </w:p>
-          <w:p>
-            <w:pPr>
-              <w:shd w:val="clear" w:color="auto" w:fill="2F5496" w:themeFill="accent1" w:themeFillShade="BF"/>
-              <w:spacing w:line="285" w:lineRule="atLeast"/>
-              <w:rPr>
-                <w:rFonts w:ascii="Consolas" w:eastAsia="Times New Roman" w:hAnsi="Consolas" w:cs="Consolas"/>
-                <w:color w:val="D4D4D4"/>
-                <w:sz w:val="21"/>
-                <w:szCs w:val="21"/>
-                <w:lang w:eastAsia="en-IE"/>
-              </w:rPr>
-            </w:pPr>
-            <w:r>
-              <w:rPr>
-                <w:rFonts w:ascii="Consolas" w:eastAsia="Times New Roman" w:hAnsi="Consolas" w:cs="Consolas"/>
-                <w:color w:val="D4D4D4"/>
-                <w:sz w:val="21"/>
-                <w:szCs w:val="21"/>
-                <w:lang w:eastAsia="en-IE"/>
-              </w:rPr>
-              <w:t xml:space="preserve">            </w:t>
-            </w:r>
-            <w:r>
-              <w:rPr>
-                <w:rFonts w:ascii="Consolas" w:eastAsia="Times New Roman" w:hAnsi="Consolas" w:cs="Consolas"/>
-                <w:color w:val="9CDCFE"/>
-                <w:sz w:val="21"/>
-                <w:szCs w:val="21"/>
-                <w:lang w:eastAsia="en-IE"/>
-              </w:rPr>
-              <w:t>"description"</w:t>
-            </w:r>
-            <w:r>
-              <w:rPr>
-                <w:rFonts w:ascii="Consolas" w:eastAsia="Times New Roman" w:hAnsi="Consolas" w:cs="Consolas"/>
-                <w:color w:val="D4D4D4"/>
-                <w:sz w:val="21"/>
-                <w:szCs w:val="21"/>
-                <w:lang w:eastAsia="en-IE"/>
-              </w:rPr>
-              <w:t xml:space="preserve">: </w:t>
-            </w:r>
-            <w:r>
-              <w:rPr>
-                <w:rFonts w:ascii="Consolas" w:eastAsia="Times New Roman" w:hAnsi="Consolas" w:cs="Consolas"/>
-                <w:color w:val="CE9178"/>
-                <w:sz w:val="21"/>
-                <w:szCs w:val="21"/>
-                <w:lang w:eastAsia="en-IE"/>
-              </w:rPr>
-              <w:t>"Lighting controller - First Floor"</w:t>
-            </w:r>
-            <w:r>
-              <w:rPr>
-                <w:rFonts w:ascii="Consolas" w:eastAsia="Times New Roman" w:hAnsi="Consolas" w:cs="Consolas"/>
-                <w:color w:val="D4D4D4"/>
-                <w:sz w:val="21"/>
-                <w:szCs w:val="21"/>
-                <w:lang w:eastAsia="en-IE"/>
-              </w:rPr>
-              <w:t>,</w:t>
-            </w:r>
-          </w:p>
-          <w:p>
-            <w:pPr>
-              <w:shd w:val="clear" w:color="auto" w:fill="2F5496" w:themeFill="accent1" w:themeFillShade="BF"/>
-              <w:spacing w:line="285" w:lineRule="atLeast"/>
-              <w:rPr>
-                <w:rFonts w:ascii="Consolas" w:eastAsia="Times New Roman" w:hAnsi="Consolas" w:cs="Consolas"/>
-                <w:color w:val="D4D4D4"/>
-                <w:sz w:val="21"/>
-                <w:szCs w:val="21"/>
-                <w:lang w:eastAsia="en-IE"/>
-              </w:rPr>
-            </w:pPr>
-            <w:r>
-              <w:rPr>
-                <w:rFonts w:ascii="Consolas" w:eastAsia="Times New Roman" w:hAnsi="Consolas" w:cs="Consolas"/>
-                <w:color w:val="D4D4D4"/>
-                <w:sz w:val="21"/>
-                <w:szCs w:val="21"/>
-                <w:lang w:eastAsia="en-IE"/>
-              </w:rPr>
-              <w:t xml:space="preserve">            </w:t>
-            </w:r>
-            <w:r>
-              <w:rPr>
-                <w:rFonts w:ascii="Consolas" w:eastAsia="Times New Roman" w:hAnsi="Consolas" w:cs="Consolas"/>
-                <w:color w:val="9CDCFE"/>
-                <w:sz w:val="21"/>
-                <w:szCs w:val="21"/>
-                <w:lang w:eastAsia="en-IE"/>
-              </w:rPr>
-              <w:t>"name"</w:t>
-            </w:r>
-            <w:r>
-              <w:rPr>
-                <w:rFonts w:ascii="Consolas" w:eastAsia="Times New Roman" w:hAnsi="Consolas" w:cs="Consolas"/>
-                <w:color w:val="D4D4D4"/>
-                <w:sz w:val="21"/>
-                <w:szCs w:val="21"/>
-                <w:lang w:eastAsia="en-IE"/>
-              </w:rPr>
-              <w:t xml:space="preserve">: </w:t>
-            </w:r>
-            <w:r>
-              <w:rPr>
-                <w:rFonts w:ascii="Consolas" w:eastAsia="Times New Roman" w:hAnsi="Consolas" w:cs="Consolas"/>
-                <w:color w:val="CE9178"/>
-                <w:sz w:val="21"/>
-                <w:szCs w:val="21"/>
-                <w:lang w:eastAsia="en-IE"/>
-              </w:rPr>
-              <w:t>"LWRF - F1"</w:t>
-            </w:r>
-            <w:r>
-              <w:rPr>
-                <w:rFonts w:ascii="Consolas" w:eastAsia="Times New Roman" w:hAnsi="Consolas" w:cs="Consolas"/>
-                <w:color w:val="D4D4D4"/>
-                <w:sz w:val="21"/>
-                <w:szCs w:val="21"/>
-                <w:lang w:eastAsia="en-IE"/>
-              </w:rPr>
-              <w:t>,</w:t>
-            </w:r>
-          </w:p>
-          <w:p>
-            <w:pPr>
-              <w:shd w:val="clear" w:color="auto" w:fill="2F5496" w:themeFill="accent1" w:themeFillShade="BF"/>
-              <w:spacing w:line="285" w:lineRule="atLeast"/>
-              <w:rPr>
-                <w:rFonts w:ascii="Consolas" w:eastAsia="Times New Roman" w:hAnsi="Consolas" w:cs="Consolas"/>
-                <w:color w:val="D4D4D4"/>
-                <w:sz w:val="21"/>
-                <w:szCs w:val="21"/>
-                <w:lang w:eastAsia="en-IE"/>
-              </w:rPr>
-            </w:pPr>
-            <w:r>
-              <w:rPr>
-                <w:rFonts w:ascii="Consolas" w:eastAsia="Times New Roman" w:hAnsi="Consolas" w:cs="Consolas"/>
-                <w:color w:val="D4D4D4"/>
-                <w:sz w:val="21"/>
-                <w:szCs w:val="21"/>
-                <w:lang w:eastAsia="en-IE"/>
-              </w:rPr>
-              <w:t xml:space="preserve">            </w:t>
-            </w:r>
-            <w:r>
-              <w:rPr>
-                <w:rFonts w:ascii="Consolas" w:eastAsia="Times New Roman" w:hAnsi="Consolas" w:cs="Consolas"/>
-                <w:color w:val="9CDCFE"/>
-                <w:sz w:val="21"/>
-                <w:szCs w:val="21"/>
-                <w:lang w:eastAsia="en-IE"/>
-              </w:rPr>
-              <w:t>"__v"</w:t>
-            </w:r>
-            <w:r>
-              <w:rPr>
-                <w:rFonts w:ascii="Consolas" w:eastAsia="Times New Roman" w:hAnsi="Consolas" w:cs="Consolas"/>
-                <w:color w:val="D4D4D4"/>
-                <w:sz w:val="21"/>
-                <w:szCs w:val="21"/>
-                <w:lang w:eastAsia="en-IE"/>
-              </w:rPr>
-              <w:t xml:space="preserve">: </w:t>
-            </w:r>
-            <w:r>
-              <w:rPr>
-                <w:rFonts w:ascii="Consolas" w:eastAsia="Times New Roman" w:hAnsi="Consolas" w:cs="Consolas"/>
-                <w:color w:val="B5CEA8"/>
-                <w:sz w:val="21"/>
-                <w:szCs w:val="21"/>
-                <w:lang w:eastAsia="en-IE"/>
-              </w:rPr>
-              <w:t>0</w:t>
-            </w:r>
-            <w:r>
-              <w:rPr>
-                <w:rFonts w:ascii="Consolas" w:eastAsia="Times New Roman" w:hAnsi="Consolas" w:cs="Consolas"/>
-                <w:color w:val="D4D4D4"/>
-                <w:sz w:val="21"/>
-                <w:szCs w:val="21"/>
-                <w:lang w:eastAsia="en-IE"/>
-              </w:rPr>
-              <w:t>,</w:t>
-            </w:r>
-          </w:p>
-          <w:p>
-            <w:pPr>
-              <w:shd w:val="clear" w:color="auto" w:fill="2F5496" w:themeFill="accent1" w:themeFillShade="BF"/>
-              <w:spacing w:line="285" w:lineRule="atLeast"/>
-              <w:rPr>
-                <w:rFonts w:ascii="Consolas" w:eastAsia="Times New Roman" w:hAnsi="Consolas" w:cs="Consolas"/>
-                <w:color w:val="D4D4D4"/>
-                <w:sz w:val="21"/>
-                <w:szCs w:val="21"/>
-                <w:lang w:eastAsia="en-IE"/>
-              </w:rPr>
-            </w:pPr>
-            <w:r>
-              <w:rPr>
-                <w:rFonts w:ascii="Consolas" w:eastAsia="Times New Roman" w:hAnsi="Consolas" w:cs="Consolas"/>
-                <w:color w:val="D4D4D4"/>
-                <w:sz w:val="21"/>
-                <w:szCs w:val="21"/>
-                <w:lang w:eastAsia="en-IE"/>
-              </w:rPr>
-              <w:t xml:space="preserve">            </w:t>
-            </w:r>
-            <w:r>
-              <w:rPr>
-                <w:rFonts w:ascii="Consolas" w:eastAsia="Times New Roman" w:hAnsi="Consolas" w:cs="Consolas"/>
-                <w:color w:val="9CDCFE"/>
-                <w:sz w:val="21"/>
-                <w:szCs w:val="21"/>
-                <w:lang w:eastAsia="en-IE"/>
-              </w:rPr>
-              <w:t>"deployment"</w:t>
-            </w:r>
-            <w:r>
-              <w:rPr>
-                <w:rFonts w:ascii="Consolas" w:eastAsia="Times New Roman" w:hAnsi="Consolas" w:cs="Consolas"/>
-                <w:color w:val="D4D4D4"/>
-                <w:sz w:val="21"/>
-                <w:szCs w:val="21"/>
-                <w:lang w:eastAsia="en-IE"/>
-              </w:rPr>
-              <w:t xml:space="preserve">: </w:t>
-            </w:r>
-            <w:r>
-              <w:rPr>
-                <w:rFonts w:ascii="Consolas" w:eastAsia="Times New Roman" w:hAnsi="Consolas" w:cs="Consolas"/>
-                <w:color w:val="CE9178"/>
-                <w:sz w:val="21"/>
-                <w:szCs w:val="21"/>
-                <w:lang w:eastAsia="en-IE"/>
-              </w:rPr>
-              <w:t>"597f3056ef66be0648ef5bd3"</w:t>
-            </w:r>
-            <w:r>
-              <w:rPr>
-                <w:rFonts w:ascii="Consolas" w:eastAsia="Times New Roman" w:hAnsi="Consolas" w:cs="Consolas"/>
-                <w:color w:val="D4D4D4"/>
-                <w:sz w:val="21"/>
-                <w:szCs w:val="21"/>
-                <w:lang w:eastAsia="en-IE"/>
-              </w:rPr>
-              <w:t>,</w:t>
-            </w:r>
-          </w:p>
-          <w:p>
-            <w:pPr>
-              <w:shd w:val="clear" w:color="auto" w:fill="2F5496" w:themeFill="accent1" w:themeFillShade="BF"/>
-              <w:spacing w:line="285" w:lineRule="atLeast"/>
-              <w:rPr>
-                <w:rFonts w:ascii="Consolas" w:eastAsia="Times New Roman" w:hAnsi="Consolas" w:cs="Consolas"/>
-                <w:color w:val="D4D4D4"/>
-                <w:sz w:val="21"/>
-                <w:szCs w:val="21"/>
-                <w:lang w:eastAsia="en-IE"/>
-              </w:rPr>
-            </w:pPr>
-            <w:r>
-              <w:rPr>
-                <w:rFonts w:ascii="Consolas" w:eastAsia="Times New Roman" w:hAnsi="Consolas" w:cs="Consolas"/>
-                <w:color w:val="D4D4D4"/>
-                <w:sz w:val="21"/>
-                <w:szCs w:val="21"/>
-                <w:lang w:eastAsia="en-IE"/>
-              </w:rPr>
-              <w:t xml:space="preserve">            </w:t>
-            </w:r>
-            <w:r>
-              <w:rPr>
-                <w:rFonts w:ascii="Consolas" w:eastAsia="Times New Roman" w:hAnsi="Consolas" w:cs="Consolas"/>
-                <w:color w:val="9CDCFE"/>
-                <w:sz w:val="21"/>
-                <w:szCs w:val="21"/>
-                <w:lang w:eastAsia="en-IE"/>
-              </w:rPr>
-              <w:t>"</w:t>
-            </w:r>
-            <w:proofErr w:type="spellStart"/>
-            <w:r>
-              <w:rPr>
-                <w:rFonts w:ascii="Consolas" w:eastAsia="Times New Roman" w:hAnsi="Consolas" w:cs="Consolas"/>
-                <w:color w:val="9CDCFE"/>
-                <w:sz w:val="21"/>
-                <w:szCs w:val="21"/>
-                <w:lang w:eastAsia="en-IE"/>
-              </w:rPr>
-              <w:t>controllerId</w:t>
-            </w:r>
-            <w:proofErr w:type="spellEnd"/>
-            <w:r>
-              <w:rPr>
-                <w:rFonts w:ascii="Consolas" w:eastAsia="Times New Roman" w:hAnsi="Consolas" w:cs="Consolas"/>
-                <w:color w:val="9CDCFE"/>
-                <w:sz w:val="21"/>
-                <w:szCs w:val="21"/>
-                <w:lang w:eastAsia="en-IE"/>
-              </w:rPr>
-              <w:t>"</w:t>
-            </w:r>
-            <w:r>
-              <w:rPr>
-                <w:rFonts w:ascii="Consolas" w:eastAsia="Times New Roman" w:hAnsi="Consolas" w:cs="Consolas"/>
-                <w:color w:val="D4D4D4"/>
-                <w:sz w:val="21"/>
-                <w:szCs w:val="21"/>
-                <w:lang w:eastAsia="en-IE"/>
-              </w:rPr>
-              <w:t xml:space="preserve">: </w:t>
-            </w:r>
-            <w:r>
-              <w:rPr>
-                <w:rFonts w:ascii="Consolas" w:eastAsia="Times New Roman" w:hAnsi="Consolas" w:cs="Consolas"/>
-                <w:color w:val="CE9178"/>
-                <w:sz w:val="21"/>
-                <w:szCs w:val="21"/>
-                <w:lang w:eastAsia="en-IE"/>
-              </w:rPr>
-              <w:t>"cont1203"</w:t>
-            </w:r>
-            <w:r>
-              <w:rPr>
-                <w:rFonts w:ascii="Consolas" w:eastAsia="Times New Roman" w:hAnsi="Consolas" w:cs="Consolas"/>
-                <w:color w:val="D4D4D4"/>
-                <w:sz w:val="21"/>
-                <w:szCs w:val="21"/>
-                <w:lang w:eastAsia="en-IE"/>
-              </w:rPr>
-              <w:t>,</w:t>
-            </w:r>
-            <w:r>
-              <w:rPr>
-                <w:rFonts w:ascii="Consolas" w:eastAsia="Times New Roman" w:hAnsi="Consolas" w:cs="Consolas"/>
-                <w:color w:val="D4D4D4"/>
-                <w:sz w:val="21"/>
-                <w:szCs w:val="21"/>
-                <w:lang w:eastAsia="en-IE"/>
-              </w:rPr>
-              <w:t xml:space="preserve"> //unique name for this controller</w:t>
-            </w:r>
-          </w:p>
-          <w:p>
-            <w:pPr>
-              <w:shd w:val="clear" w:color="auto" w:fill="2F5496" w:themeFill="accent1" w:themeFillShade="BF"/>
-              <w:spacing w:line="285" w:lineRule="atLeast"/>
-              <w:rPr>
-                <w:rFonts w:ascii="Consolas" w:eastAsia="Times New Roman" w:hAnsi="Consolas" w:cs="Consolas"/>
-                <w:color w:val="D4D4D4"/>
-                <w:sz w:val="21"/>
-                <w:szCs w:val="21"/>
-                <w:lang w:eastAsia="en-IE"/>
-              </w:rPr>
-            </w:pPr>
-            <w:r>
-              <w:rPr>
-                <w:rFonts w:ascii="Consolas" w:eastAsia="Times New Roman" w:hAnsi="Consolas" w:cs="Consolas"/>
-                <w:color w:val="D4D4D4"/>
-                <w:sz w:val="21"/>
-                <w:szCs w:val="21"/>
-                <w:lang w:eastAsia="en-IE"/>
-              </w:rPr>
-              <w:t xml:space="preserve">            </w:t>
-            </w:r>
-            <w:r>
-              <w:rPr>
-                <w:rFonts w:ascii="Consolas" w:eastAsia="Times New Roman" w:hAnsi="Consolas" w:cs="Consolas"/>
-                <w:color w:val="9CDCFE"/>
-                <w:sz w:val="21"/>
-                <w:szCs w:val="21"/>
-                <w:lang w:eastAsia="en-IE"/>
-              </w:rPr>
-              <w:t>"channel"</w:t>
-            </w:r>
-            <w:r>
-              <w:rPr>
-                <w:rFonts w:ascii="Consolas" w:eastAsia="Times New Roman" w:hAnsi="Consolas" w:cs="Consolas"/>
-                <w:color w:val="D4D4D4"/>
-                <w:sz w:val="21"/>
-                <w:szCs w:val="21"/>
-                <w:lang w:eastAsia="en-IE"/>
-              </w:rPr>
-              <w:t xml:space="preserve">: </w:t>
-            </w:r>
-            <w:r>
-              <w:rPr>
-                <w:rFonts w:ascii="Consolas" w:eastAsia="Times New Roman" w:hAnsi="Consolas" w:cs="Consolas"/>
-                <w:color w:val="CE9178"/>
-                <w:sz w:val="21"/>
-                <w:szCs w:val="21"/>
-                <w:lang w:eastAsia="en-IE"/>
-              </w:rPr>
-              <w:t>"X/</w:t>
-            </w:r>
-            <w:r>
-              <w:rPr>
-                <w:rFonts w:ascii="Consolas" w:eastAsia="Times New Roman" w:hAnsi="Consolas" w:cs="Consolas"/>
-                <w:color w:val="CE9178"/>
-                <w:sz w:val="21"/>
-                <w:szCs w:val="21"/>
-                <w:lang w:eastAsia="en-IE"/>
-              </w:rPr>
-              <w:t>1/1/f1"</w:t>
-            </w:r>
-            <w:r>
-              <w:rPr>
-                <w:rFonts w:ascii="Consolas" w:eastAsia="Times New Roman" w:hAnsi="Consolas" w:cs="Consolas"/>
-                <w:color w:val="D4D4D4"/>
-                <w:sz w:val="21"/>
-                <w:szCs w:val="21"/>
-                <w:lang w:eastAsia="en-IE"/>
-              </w:rPr>
-              <w:t>,</w:t>
-            </w:r>
-            <w:r>
-              <w:rPr>
-                <w:rFonts w:ascii="Consolas" w:eastAsia="Times New Roman" w:hAnsi="Consolas" w:cs="Consolas"/>
-                <w:color w:val="D4D4D4"/>
-                <w:sz w:val="21"/>
-                <w:szCs w:val="21"/>
-                <w:lang w:eastAsia="en-IE"/>
-              </w:rPr>
-              <w:t xml:space="preserve"> //channel the controller accepts commands on</w:t>
-            </w:r>
-          </w:p>
-          <w:p>
-            <w:pPr>
-              <w:shd w:val="clear" w:color="auto" w:fill="2F5496" w:themeFill="accent1" w:themeFillShade="BF"/>
-              <w:spacing w:line="285" w:lineRule="atLeast"/>
-              <w:rPr>
-                <w:rFonts w:ascii="Consolas" w:eastAsia="Times New Roman" w:hAnsi="Consolas" w:cs="Consolas"/>
-                <w:color w:val="D4D4D4"/>
-                <w:sz w:val="21"/>
-                <w:szCs w:val="21"/>
-                <w:lang w:eastAsia="en-IE"/>
-              </w:rPr>
-            </w:pPr>
-            <w:r>
-              <w:rPr>
-                <w:rFonts w:ascii="Consolas" w:eastAsia="Times New Roman" w:hAnsi="Consolas" w:cs="Consolas"/>
-                <w:color w:val="D4D4D4"/>
-                <w:sz w:val="21"/>
-                <w:szCs w:val="21"/>
-                <w:lang w:eastAsia="en-IE"/>
-              </w:rPr>
-              <w:t xml:space="preserve">            </w:t>
-            </w:r>
-            <w:r>
-              <w:rPr>
-                <w:rFonts w:ascii="Consolas" w:eastAsia="Times New Roman" w:hAnsi="Consolas" w:cs="Consolas"/>
-                <w:color w:val="9CDCFE"/>
-                <w:sz w:val="21"/>
-                <w:szCs w:val="21"/>
-                <w:lang w:eastAsia="en-IE"/>
-              </w:rPr>
-              <w:t>"handler"</w:t>
-            </w:r>
-            <w:r>
-              <w:rPr>
-                <w:rFonts w:ascii="Consolas" w:eastAsia="Times New Roman" w:hAnsi="Consolas" w:cs="Consolas"/>
-                <w:color w:val="D4D4D4"/>
-                <w:sz w:val="21"/>
-                <w:szCs w:val="21"/>
-                <w:lang w:eastAsia="en-IE"/>
-              </w:rPr>
-              <w:t xml:space="preserve">: </w:t>
-            </w:r>
-            <w:r>
-              <w:rPr>
-                <w:rFonts w:ascii="Consolas" w:eastAsia="Times New Roman" w:hAnsi="Consolas" w:cs="Consolas"/>
-                <w:color w:val="CE9178"/>
-                <w:sz w:val="21"/>
-                <w:szCs w:val="21"/>
-                <w:lang w:eastAsia="en-IE"/>
-              </w:rPr>
-              <w:t>"59bfda6ed7649a3070551ad9"</w:t>
-            </w:r>
-            <w:r>
-              <w:rPr>
-                <w:rFonts w:ascii="Consolas" w:eastAsia="Times New Roman" w:hAnsi="Consolas" w:cs="Consolas"/>
-                <w:color w:val="D4D4D4"/>
-                <w:sz w:val="21"/>
-                <w:szCs w:val="21"/>
-                <w:lang w:eastAsia="en-IE"/>
-              </w:rPr>
-              <w:t>,</w:t>
-            </w:r>
-          </w:p>
-          <w:p>
-            <w:pPr>
-              <w:shd w:val="clear" w:color="auto" w:fill="2F5496" w:themeFill="accent1" w:themeFillShade="BF"/>
-              <w:spacing w:line="285" w:lineRule="atLeast"/>
-              <w:rPr>
-                <w:rFonts w:ascii="Consolas" w:eastAsia="Times New Roman" w:hAnsi="Consolas" w:cs="Consolas"/>
-                <w:color w:val="D4D4D4"/>
-                <w:sz w:val="21"/>
-                <w:szCs w:val="21"/>
-                <w:lang w:eastAsia="en-IE"/>
-              </w:rPr>
-            </w:pPr>
-            <w:r>
-              <w:rPr>
-                <w:rFonts w:ascii="Consolas" w:eastAsia="Times New Roman" w:hAnsi="Consolas" w:cs="Consolas"/>
-                <w:color w:val="D4D4D4"/>
-                <w:sz w:val="21"/>
-                <w:szCs w:val="21"/>
-                <w:lang w:eastAsia="en-IE"/>
-              </w:rPr>
-              <w:t xml:space="preserve">            </w:t>
-            </w:r>
-            <w:r>
-              <w:rPr>
-                <w:rFonts w:ascii="Consolas" w:eastAsia="Times New Roman" w:hAnsi="Consolas" w:cs="Consolas"/>
-                <w:color w:val="9CDCFE"/>
-                <w:sz w:val="21"/>
-                <w:szCs w:val="21"/>
-                <w:lang w:eastAsia="en-IE"/>
-              </w:rPr>
-              <w:t>"commands"</w:t>
-            </w:r>
-            <w:r>
-              <w:rPr>
-                <w:rFonts w:ascii="Consolas" w:eastAsia="Times New Roman" w:hAnsi="Consolas" w:cs="Consolas"/>
-                <w:color w:val="D4D4D4"/>
-                <w:sz w:val="21"/>
-                <w:szCs w:val="21"/>
-                <w:lang w:eastAsia="en-IE"/>
-              </w:rPr>
-              <w:t>: {</w:t>
-            </w:r>
-          </w:p>
-          <w:p>
-            <w:pPr>
-              <w:shd w:val="clear" w:color="auto" w:fill="2F5496" w:themeFill="accent1" w:themeFillShade="BF"/>
-              <w:spacing w:line="285" w:lineRule="atLeast"/>
-              <w:rPr>
-                <w:rFonts w:ascii="Consolas" w:eastAsia="Times New Roman" w:hAnsi="Consolas" w:cs="Consolas"/>
-                <w:color w:val="D4D4D4"/>
-                <w:sz w:val="21"/>
-                <w:szCs w:val="21"/>
-                <w:lang w:eastAsia="en-IE"/>
-              </w:rPr>
-            </w:pPr>
-            <w:r>
-              <w:rPr>
-                <w:rFonts w:ascii="Consolas" w:eastAsia="Times New Roman" w:hAnsi="Consolas" w:cs="Consolas"/>
-                <w:color w:val="D4D4D4"/>
-                <w:sz w:val="21"/>
-                <w:szCs w:val="21"/>
-                <w:lang w:eastAsia="en-IE"/>
-              </w:rPr>
-              <w:t xml:space="preserve">                </w:t>
-            </w:r>
-            <w:r>
-              <w:rPr>
-                <w:rFonts w:ascii="Consolas" w:eastAsia="Times New Roman" w:hAnsi="Consolas" w:cs="Consolas"/>
-                <w:color w:val="9CDCFE"/>
-                <w:sz w:val="21"/>
-                <w:szCs w:val="21"/>
-                <w:lang w:eastAsia="en-IE"/>
-              </w:rPr>
-              <w:t>"1"</w:t>
-            </w:r>
-            <w:r>
-              <w:rPr>
-                <w:rFonts w:ascii="Consolas" w:eastAsia="Times New Roman" w:hAnsi="Consolas" w:cs="Consolas"/>
-                <w:color w:val="D4D4D4"/>
-                <w:sz w:val="21"/>
-                <w:szCs w:val="21"/>
-                <w:lang w:eastAsia="en-IE"/>
-              </w:rPr>
-              <w:t>: {</w:t>
-            </w:r>
-          </w:p>
-          <w:p>
-            <w:pPr>
-              <w:shd w:val="clear" w:color="auto" w:fill="2F5496" w:themeFill="accent1" w:themeFillShade="BF"/>
-              <w:spacing w:line="285" w:lineRule="atLeast"/>
-              <w:rPr>
-                <w:rFonts w:ascii="Consolas" w:eastAsia="Times New Roman" w:hAnsi="Consolas" w:cs="Consolas"/>
-                <w:color w:val="D4D4D4"/>
-                <w:sz w:val="21"/>
-                <w:szCs w:val="21"/>
-                <w:lang w:eastAsia="en-IE"/>
-              </w:rPr>
-            </w:pPr>
-            <w:r>
-              <w:rPr>
-                <w:rFonts w:ascii="Consolas" w:eastAsia="Times New Roman" w:hAnsi="Consolas" w:cs="Consolas"/>
-                <w:color w:val="D4D4D4"/>
-                <w:sz w:val="21"/>
-                <w:szCs w:val="21"/>
-                <w:lang w:eastAsia="en-IE"/>
-              </w:rPr>
-              <w:t xml:space="preserve">                    </w:t>
-            </w:r>
-            <w:r>
-              <w:rPr>
-                <w:rFonts w:ascii="Consolas" w:eastAsia="Times New Roman" w:hAnsi="Consolas" w:cs="Consolas"/>
-                <w:color w:val="9CDCFE"/>
-                <w:sz w:val="21"/>
-                <w:szCs w:val="21"/>
-                <w:lang w:eastAsia="en-IE"/>
-              </w:rPr>
-              <w:t>"name"</w:t>
-            </w:r>
-            <w:r>
-              <w:rPr>
-                <w:rFonts w:ascii="Consolas" w:eastAsia="Times New Roman" w:hAnsi="Consolas" w:cs="Consolas"/>
-                <w:color w:val="D4D4D4"/>
-                <w:sz w:val="21"/>
-                <w:szCs w:val="21"/>
-                <w:lang w:eastAsia="en-IE"/>
-              </w:rPr>
-              <w:t xml:space="preserve">: </w:t>
-            </w:r>
-            <w:r>
-              <w:rPr>
-                <w:rFonts w:ascii="Consolas" w:eastAsia="Times New Roman" w:hAnsi="Consolas" w:cs="Consolas"/>
-                <w:color w:val="CE9178"/>
-                <w:sz w:val="21"/>
-                <w:szCs w:val="21"/>
-                <w:lang w:eastAsia="en-IE"/>
-              </w:rPr>
-              <w:t>"</w:t>
-            </w:r>
-            <w:r>
-              <w:rPr>
-                <w:rFonts w:ascii="Consolas" w:eastAsia="Times New Roman" w:hAnsi="Consolas" w:cs="Consolas"/>
-                <w:color w:val="CE9178"/>
-                <w:sz w:val="21"/>
-                <w:szCs w:val="21"/>
-                <w:lang w:eastAsia="en-IE"/>
-              </w:rPr>
-              <w:t>name of the first command, e.g. turn on lights</w:t>
-            </w:r>
-            <w:r>
-              <w:rPr>
-                <w:rFonts w:ascii="Consolas" w:eastAsia="Times New Roman" w:hAnsi="Consolas" w:cs="Consolas"/>
-                <w:color w:val="CE9178"/>
-                <w:sz w:val="21"/>
-                <w:szCs w:val="21"/>
-                <w:lang w:eastAsia="en-IE"/>
-              </w:rPr>
-              <w:t>"</w:t>
-            </w:r>
-            <w:r>
-              <w:rPr>
-                <w:rFonts w:ascii="Consolas" w:eastAsia="Times New Roman" w:hAnsi="Consolas" w:cs="Consolas"/>
-                <w:color w:val="D4D4D4"/>
-                <w:sz w:val="21"/>
-                <w:szCs w:val="21"/>
-                <w:lang w:eastAsia="en-IE"/>
-              </w:rPr>
-              <w:t>,</w:t>
-            </w:r>
-          </w:p>
-          <w:p>
-            <w:pPr>
-              <w:shd w:val="clear" w:color="auto" w:fill="2F5496" w:themeFill="accent1" w:themeFillShade="BF"/>
-              <w:spacing w:line="285" w:lineRule="atLeast"/>
-              <w:rPr>
-                <w:rFonts w:ascii="Consolas" w:eastAsia="Times New Roman" w:hAnsi="Consolas" w:cs="Consolas"/>
-                <w:color w:val="CE9178"/>
-                <w:sz w:val="21"/>
-                <w:szCs w:val="21"/>
-                <w:lang w:eastAsia="en-IE"/>
-              </w:rPr>
-            </w:pPr>
-            <w:r>
-              <w:rPr>
-                <w:rFonts w:ascii="Consolas" w:eastAsia="Times New Roman" w:hAnsi="Consolas" w:cs="Consolas"/>
-                <w:color w:val="D4D4D4"/>
-                <w:sz w:val="21"/>
-                <w:szCs w:val="21"/>
-                <w:lang w:eastAsia="en-IE"/>
-              </w:rPr>
-              <w:t xml:space="preserve">                    </w:t>
-            </w:r>
-            <w:r>
-              <w:rPr>
-                <w:rFonts w:ascii="Consolas" w:eastAsia="Times New Roman" w:hAnsi="Consolas" w:cs="Consolas"/>
-                <w:color w:val="9CDCFE"/>
-                <w:sz w:val="21"/>
-                <w:szCs w:val="21"/>
-                <w:lang w:eastAsia="en-IE"/>
-              </w:rPr>
-              <w:t>"e"</w:t>
-            </w:r>
-            <w:r>
-              <w:rPr>
-                <w:rFonts w:ascii="Consolas" w:eastAsia="Times New Roman" w:hAnsi="Consolas" w:cs="Consolas"/>
-                <w:color w:val="D4D4D4"/>
-                <w:sz w:val="21"/>
-                <w:szCs w:val="21"/>
-                <w:lang w:eastAsia="en-IE"/>
-              </w:rPr>
-              <w:t xml:space="preserve">: </w:t>
-            </w:r>
-            <w:r>
-              <w:rPr>
-                <w:rFonts w:ascii="Consolas" w:eastAsia="Times New Roman" w:hAnsi="Consolas" w:cs="Consolas"/>
-                <w:color w:val="CE9178"/>
-                <w:sz w:val="21"/>
-                <w:szCs w:val="21"/>
-                <w:lang w:eastAsia="en-IE"/>
-              </w:rPr>
-              <w:t>"</w:t>
-            </w:r>
-            <w:r>
-              <w:rPr>
-                <w:rFonts w:ascii="Consolas" w:eastAsia="Times New Roman" w:hAnsi="Consolas" w:cs="Consolas"/>
-                <w:color w:val="CE9178"/>
-                <w:sz w:val="21"/>
-                <w:szCs w:val="21"/>
-                <w:lang w:eastAsia="en-IE"/>
-              </w:rPr>
-              <w:t>command to execute (executable path etc.</w:t>
-            </w:r>
-            <w:r>
-              <w:rPr>
-                <w:rFonts w:ascii="Consolas" w:eastAsia="Times New Roman" w:hAnsi="Consolas" w:cs="Consolas"/>
-                <w:color w:val="CE9178"/>
-                <w:sz w:val="21"/>
-                <w:szCs w:val="21"/>
-                <w:lang w:eastAsia="en-IE"/>
-              </w:rPr>
-              <w:t>"</w:t>
-            </w:r>
-            <w:r>
-              <w:rPr>
-                <w:rFonts w:ascii="Consolas" w:eastAsia="Times New Roman" w:hAnsi="Consolas" w:cs="Consolas"/>
-                <w:color w:val="D4D4D4"/>
-                <w:sz w:val="21"/>
-                <w:szCs w:val="21"/>
-                <w:lang w:eastAsia="en-IE"/>
-              </w:rPr>
-              <w:t>,</w:t>
-            </w:r>
-          </w:p>
-          <w:p>
-            <w:pPr>
-              <w:shd w:val="clear" w:color="auto" w:fill="2F5496" w:themeFill="accent1" w:themeFillShade="BF"/>
-              <w:spacing w:line="285" w:lineRule="atLeast"/>
-              <w:rPr>
-                <w:rFonts w:ascii="Consolas" w:eastAsia="Times New Roman" w:hAnsi="Consolas" w:cs="Consolas"/>
-                <w:color w:val="CE9178"/>
-                <w:sz w:val="21"/>
-                <w:szCs w:val="21"/>
-                <w:lang w:eastAsia="en-IE"/>
-              </w:rPr>
-            </w:pPr>
-            <w:r>
-              <w:rPr>
-                <w:rFonts w:ascii="Consolas" w:eastAsia="Times New Roman" w:hAnsi="Consolas" w:cs="Consolas"/>
-                <w:color w:val="CE9178"/>
-                <w:sz w:val="21"/>
-                <w:szCs w:val="21"/>
-                <w:lang w:eastAsia="en-IE"/>
-              </w:rPr>
-              <w:tab/>
-            </w:r>
-            <w:r>
-              <w:rPr>
-                <w:rFonts w:ascii="Consolas" w:eastAsia="Times New Roman" w:hAnsi="Consolas" w:cs="Consolas"/>
-                <w:color w:val="CE9178"/>
-                <w:sz w:val="21"/>
-                <w:szCs w:val="21"/>
-                <w:lang w:eastAsia="en-IE"/>
-              </w:rPr>
-              <w:tab/>
-            </w:r>
-            <w:r>
-              <w:rPr>
-                <w:rFonts w:ascii="Consolas" w:eastAsia="Times New Roman" w:hAnsi="Consolas" w:cs="Consolas"/>
-                <w:color w:val="CE9178"/>
-                <w:sz w:val="21"/>
-                <w:szCs w:val="21"/>
-                <w:lang w:eastAsia="en-IE"/>
-              </w:rPr>
-              <w:tab/>
-            </w:r>
-            <w:r>
-              <w:rPr>
-                <w:rFonts w:ascii="Consolas" w:eastAsia="Times New Roman" w:hAnsi="Consolas" w:cs="Consolas"/>
-                <w:color w:val="9CDCFE"/>
-                <w:sz w:val="21"/>
-                <w:szCs w:val="21"/>
-                <w:lang w:eastAsia="en-IE"/>
-              </w:rPr>
-              <w:t xml:space="preserve"> “p”</w:t>
-            </w:r>
-            <w:r>
-              <w:rPr>
-                <w:rFonts w:ascii="Consolas" w:eastAsia="Times New Roman" w:hAnsi="Consolas" w:cs="Consolas"/>
-                <w:color w:val="D4D4D4"/>
-                <w:sz w:val="21"/>
-                <w:szCs w:val="21"/>
-                <w:lang w:eastAsia="en-IE"/>
-              </w:rPr>
-              <w:t>: [</w:t>
-            </w:r>
-            <w:r>
-              <w:rPr>
-                <w:rFonts w:ascii="Consolas" w:eastAsia="Times New Roman" w:hAnsi="Consolas" w:cs="Consolas"/>
-                <w:color w:val="CE9178"/>
-                <w:sz w:val="21"/>
-                <w:szCs w:val="21"/>
-                <w:lang w:eastAsia="en-IE"/>
-              </w:rPr>
-              <w:t xml:space="preserve"> </w:t>
-            </w:r>
-            <w:r>
-              <w:rPr>
-                <w:rFonts w:ascii="Consolas" w:eastAsia="Times New Roman" w:hAnsi="Consolas" w:cs="Consolas"/>
-                <w:color w:val="D4D4D4"/>
-                <w:sz w:val="21"/>
-                <w:szCs w:val="21"/>
-                <w:lang w:eastAsia="en-IE"/>
-              </w:rPr>
-              <w:t>// array of parameters</w:t>
-            </w:r>
-          </w:p>
-          <w:p>
-            <w:pPr>
-              <w:shd w:val="clear" w:color="auto" w:fill="2F5496" w:themeFill="accent1" w:themeFillShade="BF"/>
-              <w:spacing w:line="285" w:lineRule="atLeast"/>
-              <w:rPr>
-                <w:rFonts w:ascii="Consolas" w:eastAsia="Times New Roman" w:hAnsi="Consolas" w:cs="Consolas"/>
-                <w:color w:val="D4D4D4"/>
-                <w:sz w:val="21"/>
-                <w:szCs w:val="21"/>
-                <w:lang w:eastAsia="en-IE"/>
-              </w:rPr>
-            </w:pPr>
-            <w:r>
-              <w:rPr>
-                <w:rFonts w:ascii="Consolas" w:eastAsia="Times New Roman" w:hAnsi="Consolas" w:cs="Consolas"/>
-                <w:color w:val="CE9178"/>
-                <w:sz w:val="21"/>
-                <w:szCs w:val="21"/>
-                <w:lang w:eastAsia="en-IE"/>
-              </w:rPr>
-              <w:tab/>
-            </w:r>
-            <w:r>
-              <w:rPr>
-                <w:rFonts w:ascii="Consolas" w:eastAsia="Times New Roman" w:hAnsi="Consolas" w:cs="Consolas"/>
-                <w:color w:val="CE9178"/>
-                <w:sz w:val="21"/>
-                <w:szCs w:val="21"/>
-                <w:lang w:eastAsia="en-IE"/>
-              </w:rPr>
-              <w:tab/>
-            </w:r>
-            <w:r>
-              <w:rPr>
-                <w:rFonts w:ascii="Consolas" w:eastAsia="Times New Roman" w:hAnsi="Consolas" w:cs="Consolas"/>
-                <w:color w:val="CE9178"/>
-                <w:sz w:val="21"/>
-                <w:szCs w:val="21"/>
-                <w:lang w:eastAsia="en-IE"/>
-              </w:rPr>
-              <w:tab/>
-            </w:r>
-            <w:r>
-              <w:rPr>
-                <w:rFonts w:ascii="Consolas" w:eastAsia="Times New Roman" w:hAnsi="Consolas" w:cs="Consolas"/>
-                <w:color w:val="CE9178"/>
-                <w:sz w:val="21"/>
-                <w:szCs w:val="21"/>
-                <w:lang w:eastAsia="en-IE"/>
-              </w:rPr>
-              <w:tab/>
-            </w:r>
-            <w:r>
-              <w:rPr>
-                <w:rFonts w:ascii="Consolas" w:eastAsia="Times New Roman" w:hAnsi="Consolas" w:cs="Consolas"/>
-                <w:color w:val="9CDCFE"/>
-                <w:sz w:val="21"/>
-                <w:szCs w:val="21"/>
-                <w:lang w:eastAsia="en-IE"/>
-              </w:rPr>
-              <w:t>“1”</w:t>
-            </w:r>
-            <w:r>
-              <w:rPr>
-                <w:rFonts w:ascii="Consolas" w:eastAsia="Times New Roman" w:hAnsi="Consolas" w:cs="Consolas"/>
-                <w:color w:val="D4D4D4"/>
-                <w:sz w:val="21"/>
-                <w:szCs w:val="21"/>
-                <w:lang w:eastAsia="en-IE"/>
-              </w:rPr>
-              <w:t>:</w:t>
-            </w:r>
-            <w:r>
-              <w:rPr>
-                <w:rFonts w:ascii="Consolas" w:eastAsia="Times New Roman" w:hAnsi="Consolas" w:cs="Consolas"/>
-                <w:color w:val="CE9178"/>
-                <w:sz w:val="21"/>
-                <w:szCs w:val="21"/>
-                <w:lang w:eastAsia="en-IE"/>
-              </w:rPr>
-              <w:t xml:space="preserve"> </w:t>
-            </w:r>
-            <w:r>
-              <w:rPr>
-                <w:rFonts w:ascii="Consolas" w:eastAsia="Times New Roman" w:hAnsi="Consolas" w:cs="Consolas"/>
-                <w:color w:val="D4D4D4"/>
-                <w:sz w:val="21"/>
-                <w:szCs w:val="21"/>
-                <w:lang w:eastAsia="en-IE"/>
-              </w:rPr>
-              <w:t>{</w:t>
-            </w:r>
-          </w:p>
-          <w:p>
-            <w:pPr>
-              <w:shd w:val="clear" w:color="auto" w:fill="2F5496" w:themeFill="accent1" w:themeFillShade="BF"/>
-              <w:spacing w:line="285" w:lineRule="atLeast"/>
-              <w:rPr>
-                <w:rFonts w:ascii="Consolas" w:eastAsia="Times New Roman" w:hAnsi="Consolas" w:cs="Consolas"/>
-                <w:color w:val="CE9178"/>
-                <w:sz w:val="21"/>
-                <w:szCs w:val="21"/>
-                <w:lang w:eastAsia="en-IE"/>
-              </w:rPr>
-            </w:pPr>
-            <w:r>
-              <w:rPr>
-                <w:rFonts w:ascii="Consolas" w:eastAsia="Times New Roman" w:hAnsi="Consolas" w:cs="Consolas"/>
-                <w:color w:val="CE9178"/>
-                <w:sz w:val="21"/>
-                <w:szCs w:val="21"/>
-                <w:lang w:eastAsia="en-IE"/>
-              </w:rPr>
-              <w:tab/>
-            </w:r>
-            <w:r>
-              <w:rPr>
-                <w:rFonts w:ascii="Consolas" w:eastAsia="Times New Roman" w:hAnsi="Consolas" w:cs="Consolas"/>
-                <w:color w:val="CE9178"/>
-                <w:sz w:val="21"/>
-                <w:szCs w:val="21"/>
-                <w:lang w:eastAsia="en-IE"/>
-              </w:rPr>
-              <w:tab/>
-            </w:r>
-            <w:r>
-              <w:rPr>
-                <w:rFonts w:ascii="Consolas" w:eastAsia="Times New Roman" w:hAnsi="Consolas" w:cs="Consolas"/>
-                <w:color w:val="CE9178"/>
-                <w:sz w:val="21"/>
-                <w:szCs w:val="21"/>
-                <w:lang w:eastAsia="en-IE"/>
-              </w:rPr>
-              <w:tab/>
-            </w:r>
-            <w:r>
-              <w:rPr>
-                <w:rFonts w:ascii="Consolas" w:eastAsia="Times New Roman" w:hAnsi="Consolas" w:cs="Consolas"/>
-                <w:color w:val="CE9178"/>
-                <w:sz w:val="21"/>
-                <w:szCs w:val="21"/>
-                <w:lang w:eastAsia="en-IE"/>
-              </w:rPr>
-              <w:tab/>
-            </w:r>
-            <w:r>
-              <w:rPr>
-                <w:rFonts w:ascii="Consolas" w:eastAsia="Times New Roman" w:hAnsi="Consolas" w:cs="Consolas"/>
-                <w:color w:val="CE9178"/>
-                <w:sz w:val="21"/>
-                <w:szCs w:val="21"/>
-                <w:lang w:eastAsia="en-IE"/>
-              </w:rPr>
-              <w:tab/>
-            </w:r>
-            <w:r>
-              <w:rPr>
-                <w:rFonts w:ascii="Consolas" w:eastAsia="Times New Roman" w:hAnsi="Consolas" w:cs="Consolas"/>
-                <w:color w:val="9CDCFE"/>
-                <w:sz w:val="21"/>
-                <w:szCs w:val="21"/>
-                <w:lang w:eastAsia="en-IE"/>
-              </w:rPr>
-              <w:t>“</w:t>
-            </w:r>
-            <w:r>
-              <w:rPr>
-                <w:rFonts w:ascii="Consolas" w:eastAsia="Times New Roman" w:hAnsi="Consolas" w:cs="Consolas"/>
-                <w:color w:val="9CDCFE"/>
-                <w:sz w:val="21"/>
-                <w:szCs w:val="21"/>
-                <w:lang w:eastAsia="en-IE"/>
-              </w:rPr>
-              <w:t>datatype”</w:t>
-            </w:r>
-            <w:r>
-              <w:rPr>
-                <w:rFonts w:ascii="Consolas" w:eastAsia="Times New Roman" w:hAnsi="Consolas" w:cs="Consolas"/>
-                <w:color w:val="D4D4D4"/>
-                <w:sz w:val="21"/>
-                <w:szCs w:val="21"/>
-                <w:lang w:eastAsia="en-IE"/>
-              </w:rPr>
-              <w:t>:</w:t>
-            </w:r>
-            <w:r>
-              <w:rPr>
-                <w:rFonts w:ascii="Consolas" w:eastAsia="Times New Roman" w:hAnsi="Consolas" w:cs="Consolas"/>
-                <w:color w:val="CE9178"/>
-                <w:sz w:val="21"/>
-                <w:szCs w:val="21"/>
-                <w:lang w:eastAsia="en-IE"/>
-              </w:rPr>
-              <w:t>””,</w:t>
-            </w:r>
-          </w:p>
-          <w:p>
-            <w:pPr>
-              <w:shd w:val="clear" w:color="auto" w:fill="2F5496" w:themeFill="accent1" w:themeFillShade="BF"/>
-              <w:spacing w:line="285" w:lineRule="atLeast"/>
-              <w:rPr>
-                <w:rFonts w:ascii="Consolas" w:eastAsia="Times New Roman" w:hAnsi="Consolas" w:cs="Consolas"/>
-                <w:color w:val="CE9178"/>
-                <w:sz w:val="21"/>
-                <w:szCs w:val="21"/>
-                <w:lang w:eastAsia="en-IE"/>
-              </w:rPr>
-            </w:pPr>
-            <w:r>
-              <w:rPr>
-                <w:rFonts w:ascii="Consolas" w:eastAsia="Times New Roman" w:hAnsi="Consolas" w:cs="Consolas"/>
-                <w:color w:val="CE9178"/>
-                <w:sz w:val="21"/>
-                <w:szCs w:val="21"/>
-                <w:lang w:eastAsia="en-IE"/>
-              </w:rPr>
-              <w:tab/>
-            </w:r>
-            <w:r>
-              <w:rPr>
-                <w:rFonts w:ascii="Consolas" w:eastAsia="Times New Roman" w:hAnsi="Consolas" w:cs="Consolas"/>
-                <w:color w:val="CE9178"/>
-                <w:sz w:val="21"/>
-                <w:szCs w:val="21"/>
-                <w:lang w:eastAsia="en-IE"/>
-              </w:rPr>
-              <w:tab/>
-            </w:r>
-            <w:r>
-              <w:rPr>
-                <w:rFonts w:ascii="Consolas" w:eastAsia="Times New Roman" w:hAnsi="Consolas" w:cs="Consolas"/>
-                <w:color w:val="CE9178"/>
-                <w:sz w:val="21"/>
-                <w:szCs w:val="21"/>
-                <w:lang w:eastAsia="en-IE"/>
-              </w:rPr>
-              <w:tab/>
-            </w:r>
-            <w:r>
-              <w:rPr>
-                <w:rFonts w:ascii="Consolas" w:eastAsia="Times New Roman" w:hAnsi="Consolas" w:cs="Consolas"/>
-                <w:color w:val="CE9178"/>
-                <w:sz w:val="21"/>
-                <w:szCs w:val="21"/>
-                <w:lang w:eastAsia="en-IE"/>
-              </w:rPr>
-              <w:tab/>
-            </w:r>
-            <w:r>
-              <w:rPr>
-                <w:rFonts w:ascii="Consolas" w:eastAsia="Times New Roman" w:hAnsi="Consolas" w:cs="Consolas"/>
-                <w:color w:val="CE9178"/>
-                <w:sz w:val="21"/>
-                <w:szCs w:val="21"/>
-                <w:lang w:eastAsia="en-IE"/>
-              </w:rPr>
-              <w:tab/>
-            </w:r>
-            <w:r>
-              <w:rPr>
-                <w:rFonts w:ascii="Consolas" w:eastAsia="Times New Roman" w:hAnsi="Consolas" w:cs="Consolas"/>
-                <w:color w:val="9CDCFE"/>
-                <w:sz w:val="21"/>
-                <w:szCs w:val="21"/>
-                <w:lang w:eastAsia="en-IE"/>
-              </w:rPr>
-              <w:t>“min”</w:t>
-            </w:r>
-            <w:r>
-              <w:rPr>
-                <w:rFonts w:ascii="Consolas" w:eastAsia="Times New Roman" w:hAnsi="Consolas" w:cs="Consolas"/>
-                <w:color w:val="D4D4D4"/>
-                <w:sz w:val="21"/>
-                <w:szCs w:val="21"/>
-                <w:lang w:eastAsia="en-IE"/>
-              </w:rPr>
-              <w:t>:</w:t>
-            </w:r>
-            <w:r>
-              <w:rPr>
-                <w:rFonts w:ascii="Consolas" w:eastAsia="Times New Roman" w:hAnsi="Consolas" w:cs="Consolas"/>
-                <w:color w:val="CE9178"/>
-                <w:sz w:val="21"/>
-                <w:szCs w:val="21"/>
-                <w:lang w:eastAsia="en-IE"/>
-              </w:rPr>
-              <w:t>0,</w:t>
-            </w:r>
-          </w:p>
-          <w:p>
-            <w:pPr>
-              <w:shd w:val="clear" w:color="auto" w:fill="2F5496" w:themeFill="accent1" w:themeFillShade="BF"/>
-              <w:spacing w:line="285" w:lineRule="atLeast"/>
-              <w:rPr>
-                <w:rFonts w:ascii="Consolas" w:eastAsia="Times New Roman" w:hAnsi="Consolas" w:cs="Consolas"/>
-                <w:color w:val="CE9178"/>
-                <w:sz w:val="21"/>
-                <w:szCs w:val="21"/>
-                <w:lang w:eastAsia="en-IE"/>
-              </w:rPr>
-            </w:pPr>
-            <w:r>
-              <w:rPr>
-                <w:rFonts w:ascii="Consolas" w:eastAsia="Times New Roman" w:hAnsi="Consolas" w:cs="Consolas"/>
-                <w:color w:val="CE9178"/>
-                <w:sz w:val="21"/>
-                <w:szCs w:val="21"/>
-                <w:lang w:eastAsia="en-IE"/>
-              </w:rPr>
-              <w:tab/>
-            </w:r>
-            <w:r>
-              <w:rPr>
-                <w:rFonts w:ascii="Consolas" w:eastAsia="Times New Roman" w:hAnsi="Consolas" w:cs="Consolas"/>
-                <w:color w:val="CE9178"/>
-                <w:sz w:val="21"/>
-                <w:szCs w:val="21"/>
-                <w:lang w:eastAsia="en-IE"/>
-              </w:rPr>
-              <w:tab/>
-            </w:r>
-            <w:r>
-              <w:rPr>
-                <w:rFonts w:ascii="Consolas" w:eastAsia="Times New Roman" w:hAnsi="Consolas" w:cs="Consolas"/>
-                <w:color w:val="CE9178"/>
-                <w:sz w:val="21"/>
-                <w:szCs w:val="21"/>
-                <w:lang w:eastAsia="en-IE"/>
-              </w:rPr>
-              <w:tab/>
-            </w:r>
-            <w:r>
-              <w:rPr>
-                <w:rFonts w:ascii="Consolas" w:eastAsia="Times New Roman" w:hAnsi="Consolas" w:cs="Consolas"/>
-                <w:color w:val="CE9178"/>
-                <w:sz w:val="21"/>
-                <w:szCs w:val="21"/>
-                <w:lang w:eastAsia="en-IE"/>
-              </w:rPr>
-              <w:tab/>
-            </w:r>
-            <w:r>
-              <w:rPr>
-                <w:rFonts w:ascii="Consolas" w:eastAsia="Times New Roman" w:hAnsi="Consolas" w:cs="Consolas"/>
-                <w:color w:val="CE9178"/>
-                <w:sz w:val="21"/>
-                <w:szCs w:val="21"/>
-                <w:lang w:eastAsia="en-IE"/>
-              </w:rPr>
-              <w:tab/>
-            </w:r>
-            <w:r>
-              <w:rPr>
-                <w:rFonts w:ascii="Consolas" w:eastAsia="Times New Roman" w:hAnsi="Consolas" w:cs="Consolas"/>
-                <w:color w:val="9CDCFE"/>
-                <w:sz w:val="21"/>
-                <w:szCs w:val="21"/>
-                <w:lang w:eastAsia="en-IE"/>
-              </w:rPr>
-              <w:t>“max”</w:t>
-            </w:r>
-            <w:r>
-              <w:rPr>
-                <w:rFonts w:ascii="Consolas" w:eastAsia="Times New Roman" w:hAnsi="Consolas" w:cs="Consolas"/>
-                <w:color w:val="D4D4D4"/>
-                <w:sz w:val="21"/>
-                <w:szCs w:val="21"/>
-                <w:lang w:eastAsia="en-IE"/>
-              </w:rPr>
-              <w:t>:</w:t>
-            </w:r>
-            <w:r>
-              <w:rPr>
-                <w:rFonts w:ascii="Consolas" w:eastAsia="Times New Roman" w:hAnsi="Consolas" w:cs="Consolas"/>
-                <w:color w:val="CE9178"/>
-                <w:sz w:val="21"/>
-                <w:szCs w:val="21"/>
-                <w:lang w:eastAsia="en-IE"/>
-              </w:rPr>
-              <w:t>100, //min value/length/size</w:t>
-            </w:r>
-          </w:p>
-          <w:p>
-            <w:pPr>
-              <w:shd w:val="clear" w:color="auto" w:fill="2F5496" w:themeFill="accent1" w:themeFillShade="BF"/>
-              <w:spacing w:line="285" w:lineRule="atLeast"/>
-              <w:rPr>
-                <w:rFonts w:ascii="Consolas" w:eastAsia="Times New Roman" w:hAnsi="Consolas" w:cs="Consolas"/>
-                <w:color w:val="CE9178"/>
-                <w:sz w:val="21"/>
-                <w:szCs w:val="21"/>
-                <w:lang w:eastAsia="en-IE"/>
-              </w:rPr>
-            </w:pPr>
-            <w:r>
-              <w:rPr>
-                <w:rFonts w:ascii="Consolas" w:eastAsia="Times New Roman" w:hAnsi="Consolas" w:cs="Consolas"/>
-                <w:color w:val="CE9178"/>
-                <w:sz w:val="21"/>
-                <w:szCs w:val="21"/>
-                <w:lang w:eastAsia="en-IE"/>
-              </w:rPr>
-              <w:tab/>
-            </w:r>
-            <w:r>
-              <w:rPr>
-                <w:rFonts w:ascii="Consolas" w:eastAsia="Times New Roman" w:hAnsi="Consolas" w:cs="Consolas"/>
-                <w:color w:val="CE9178"/>
-                <w:sz w:val="21"/>
-                <w:szCs w:val="21"/>
-                <w:lang w:eastAsia="en-IE"/>
-              </w:rPr>
-              <w:tab/>
-            </w:r>
-            <w:r>
-              <w:rPr>
-                <w:rFonts w:ascii="Consolas" w:eastAsia="Times New Roman" w:hAnsi="Consolas" w:cs="Consolas"/>
-                <w:color w:val="CE9178"/>
-                <w:sz w:val="21"/>
-                <w:szCs w:val="21"/>
-                <w:lang w:eastAsia="en-IE"/>
-              </w:rPr>
-              <w:tab/>
-            </w:r>
-            <w:r>
-              <w:rPr>
-                <w:rFonts w:ascii="Consolas" w:eastAsia="Times New Roman" w:hAnsi="Consolas" w:cs="Consolas"/>
-                <w:color w:val="CE9178"/>
-                <w:sz w:val="21"/>
-                <w:szCs w:val="21"/>
-                <w:lang w:eastAsia="en-IE"/>
-              </w:rPr>
-              <w:tab/>
-            </w:r>
-            <w:r>
-              <w:rPr>
-                <w:rFonts w:ascii="Consolas" w:eastAsia="Times New Roman" w:hAnsi="Consolas" w:cs="Consolas"/>
-                <w:color w:val="CE9178"/>
-                <w:sz w:val="21"/>
-                <w:szCs w:val="21"/>
-                <w:lang w:eastAsia="en-IE"/>
-              </w:rPr>
-              <w:tab/>
-            </w:r>
-            <w:r>
-              <w:rPr>
-                <w:rFonts w:ascii="Consolas" w:eastAsia="Times New Roman" w:hAnsi="Consolas" w:cs="Consolas"/>
-                <w:color w:val="9CDCFE"/>
-                <w:sz w:val="21"/>
-                <w:szCs w:val="21"/>
-                <w:lang w:eastAsia="en-IE"/>
-              </w:rPr>
-              <w:t>“required”</w:t>
-            </w:r>
-            <w:r>
-              <w:rPr>
-                <w:rFonts w:ascii="Consolas" w:eastAsia="Times New Roman" w:hAnsi="Consolas" w:cs="Consolas"/>
-                <w:color w:val="D4D4D4"/>
-                <w:sz w:val="21"/>
-                <w:szCs w:val="21"/>
-                <w:lang w:eastAsia="en-IE"/>
-              </w:rPr>
-              <w:t>:</w:t>
-            </w:r>
-            <w:r>
-              <w:rPr>
-                <w:rFonts w:ascii="Consolas" w:eastAsia="Times New Roman" w:hAnsi="Consolas" w:cs="Consolas"/>
-                <w:color w:val="9CDCFE"/>
-                <w:sz w:val="21"/>
-                <w:szCs w:val="21"/>
-                <w:lang w:eastAsia="en-IE"/>
-              </w:rPr>
-              <w:t xml:space="preserve"> </w:t>
-            </w:r>
-            <w:r>
-              <w:rPr>
-                <w:rFonts w:ascii="Consolas" w:eastAsia="Times New Roman" w:hAnsi="Consolas" w:cs="Consolas"/>
-                <w:color w:val="CE9178"/>
-                <w:sz w:val="21"/>
-                <w:szCs w:val="21"/>
-                <w:lang w:eastAsia="en-IE"/>
-              </w:rPr>
-              <w:t>true</w:t>
-            </w:r>
-          </w:p>
-          <w:p>
-            <w:pPr>
-              <w:shd w:val="clear" w:color="auto" w:fill="2F5496" w:themeFill="accent1" w:themeFillShade="BF"/>
-              <w:spacing w:line="285" w:lineRule="atLeast"/>
-              <w:rPr>
-                <w:rFonts w:ascii="Consolas" w:eastAsia="Times New Roman" w:hAnsi="Consolas" w:cs="Consolas"/>
-                <w:color w:val="D4D4D4"/>
-                <w:sz w:val="21"/>
-                <w:szCs w:val="21"/>
-                <w:lang w:eastAsia="en-IE"/>
-              </w:rPr>
-            </w:pPr>
-            <w:r>
-              <w:rPr>
-                <w:rFonts w:ascii="Consolas" w:eastAsia="Times New Roman" w:hAnsi="Consolas" w:cs="Consolas"/>
-                <w:color w:val="CE9178"/>
-                <w:sz w:val="21"/>
-                <w:szCs w:val="21"/>
-                <w:lang w:eastAsia="en-IE"/>
-              </w:rPr>
-              <w:tab/>
-            </w:r>
-            <w:r>
-              <w:rPr>
-                <w:rFonts w:ascii="Consolas" w:eastAsia="Times New Roman" w:hAnsi="Consolas" w:cs="Consolas"/>
-                <w:color w:val="CE9178"/>
-                <w:sz w:val="21"/>
-                <w:szCs w:val="21"/>
-                <w:lang w:eastAsia="en-IE"/>
-              </w:rPr>
-              <w:tab/>
-            </w:r>
-            <w:r>
-              <w:rPr>
-                <w:rFonts w:ascii="Consolas" w:eastAsia="Times New Roman" w:hAnsi="Consolas" w:cs="Consolas"/>
-                <w:color w:val="CE9178"/>
-                <w:sz w:val="21"/>
-                <w:szCs w:val="21"/>
-                <w:lang w:eastAsia="en-IE"/>
-              </w:rPr>
-              <w:tab/>
-            </w:r>
-            <w:r>
-              <w:rPr>
-                <w:rFonts w:ascii="Consolas" w:eastAsia="Times New Roman" w:hAnsi="Consolas" w:cs="Consolas"/>
-                <w:color w:val="CE9178"/>
-                <w:sz w:val="21"/>
-                <w:szCs w:val="21"/>
-                <w:lang w:eastAsia="en-IE"/>
-              </w:rPr>
-              <w:tab/>
-            </w:r>
-            <w:r>
-              <w:rPr>
-                <w:rFonts w:ascii="Consolas" w:eastAsia="Times New Roman" w:hAnsi="Consolas" w:cs="Consolas"/>
-                <w:color w:val="D4D4D4"/>
-                <w:sz w:val="21"/>
-                <w:szCs w:val="21"/>
-                <w:lang w:eastAsia="en-IE"/>
-              </w:rPr>
-              <w:t>}</w:t>
-            </w:r>
-            <w:r>
-              <w:rPr>
-                <w:rFonts w:ascii="Consolas" w:eastAsia="Times New Roman" w:hAnsi="Consolas" w:cs="Consolas"/>
-                <w:color w:val="D4D4D4"/>
-                <w:sz w:val="21"/>
-                <w:szCs w:val="21"/>
-                <w:lang w:eastAsia="en-IE"/>
-              </w:rPr>
-              <w:tab/>
-            </w:r>
-          </w:p>
-          <w:p>
-            <w:pPr>
-              <w:shd w:val="clear" w:color="auto" w:fill="2F5496" w:themeFill="accent1" w:themeFillShade="BF"/>
-              <w:spacing w:line="285" w:lineRule="atLeast"/>
-              <w:rPr>
-                <w:rFonts w:ascii="Consolas" w:eastAsia="Times New Roman" w:hAnsi="Consolas" w:cs="Consolas"/>
-                <w:color w:val="D4D4D4"/>
-                <w:sz w:val="21"/>
-                <w:szCs w:val="21"/>
-                <w:lang w:eastAsia="en-IE"/>
-              </w:rPr>
-            </w:pPr>
-            <w:r>
-              <w:rPr>
-                <w:rFonts w:ascii="Consolas" w:eastAsia="Times New Roman" w:hAnsi="Consolas" w:cs="Consolas"/>
-                <w:color w:val="D4D4D4"/>
-                <w:sz w:val="21"/>
-                <w:szCs w:val="21"/>
-                <w:lang w:eastAsia="en-IE"/>
-              </w:rPr>
-              <w:tab/>
-            </w:r>
-            <w:r>
-              <w:rPr>
-                <w:rFonts w:ascii="Consolas" w:eastAsia="Times New Roman" w:hAnsi="Consolas" w:cs="Consolas"/>
-                <w:color w:val="D4D4D4"/>
-                <w:sz w:val="21"/>
-                <w:szCs w:val="21"/>
-                <w:lang w:eastAsia="en-IE"/>
-              </w:rPr>
-              <w:tab/>
-            </w:r>
-            <w:r>
-              <w:rPr>
-                <w:rFonts w:ascii="Consolas" w:eastAsia="Times New Roman" w:hAnsi="Consolas" w:cs="Consolas"/>
-                <w:color w:val="D4D4D4"/>
-                <w:sz w:val="21"/>
-                <w:szCs w:val="21"/>
-                <w:lang w:eastAsia="en-IE"/>
-              </w:rPr>
-              <w:tab/>
-              <w:t xml:space="preserve"> ]</w:t>
-            </w:r>
-          </w:p>
-          <w:p>
-            <w:pPr>
-              <w:shd w:val="clear" w:color="auto" w:fill="2F5496" w:themeFill="accent1" w:themeFillShade="BF"/>
-              <w:spacing w:line="285" w:lineRule="atLeast"/>
-              <w:rPr>
-                <w:rFonts w:ascii="Consolas" w:eastAsia="Times New Roman" w:hAnsi="Consolas" w:cs="Consolas"/>
-                <w:color w:val="D4D4D4"/>
-                <w:sz w:val="21"/>
-                <w:szCs w:val="21"/>
-                <w:lang w:eastAsia="en-IE"/>
-              </w:rPr>
-            </w:pPr>
-            <w:r>
-              <w:rPr>
-                <w:rFonts w:ascii="Consolas" w:eastAsia="Times New Roman" w:hAnsi="Consolas" w:cs="Consolas"/>
-                <w:color w:val="D4D4D4"/>
-                <w:sz w:val="21"/>
-                <w:szCs w:val="21"/>
-                <w:lang w:eastAsia="en-IE"/>
-              </w:rPr>
-              <w:t xml:space="preserve">                },</w:t>
-            </w:r>
-          </w:p>
-          <w:p>
-            <w:pPr>
-              <w:shd w:val="clear" w:color="auto" w:fill="2F5496" w:themeFill="accent1" w:themeFillShade="BF"/>
-              <w:spacing w:line="285" w:lineRule="atLeast"/>
-              <w:rPr>
-                <w:rFonts w:ascii="Consolas" w:eastAsia="Times New Roman" w:hAnsi="Consolas" w:cs="Consolas"/>
-                <w:color w:val="D4D4D4"/>
-                <w:sz w:val="21"/>
-                <w:szCs w:val="21"/>
-                <w:lang w:eastAsia="en-IE"/>
-              </w:rPr>
-            </w:pPr>
-            <w:r>
-              <w:rPr>
-                <w:rFonts w:ascii="Consolas" w:eastAsia="Times New Roman" w:hAnsi="Consolas" w:cs="Consolas"/>
-                <w:color w:val="D4D4D4"/>
-                <w:sz w:val="21"/>
-                <w:szCs w:val="21"/>
-                <w:lang w:eastAsia="en-IE"/>
-              </w:rPr>
-              <w:t xml:space="preserve">                </w:t>
-            </w:r>
-            <w:r>
-              <w:rPr>
-                <w:rFonts w:ascii="Consolas" w:eastAsia="Times New Roman" w:hAnsi="Consolas" w:cs="Consolas"/>
-                <w:color w:val="9CDCFE"/>
-                <w:sz w:val="21"/>
-                <w:szCs w:val="21"/>
-                <w:lang w:eastAsia="en-IE"/>
-              </w:rPr>
-              <w:t>"2"</w:t>
-            </w:r>
-            <w:r>
-              <w:rPr>
-                <w:rFonts w:ascii="Consolas" w:eastAsia="Times New Roman" w:hAnsi="Consolas" w:cs="Consolas"/>
-                <w:color w:val="D4D4D4"/>
-                <w:sz w:val="21"/>
-                <w:szCs w:val="21"/>
-                <w:lang w:eastAsia="en-IE"/>
-              </w:rPr>
-              <w:t>: {</w:t>
-            </w:r>
-          </w:p>
-          <w:p>
-            <w:pPr>
-              <w:shd w:val="clear" w:color="auto" w:fill="2F5496" w:themeFill="accent1" w:themeFillShade="BF"/>
-              <w:spacing w:line="285" w:lineRule="atLeast"/>
-              <w:rPr>
-                <w:rFonts w:ascii="Consolas" w:eastAsia="Times New Roman" w:hAnsi="Consolas" w:cs="Consolas"/>
-                <w:color w:val="D4D4D4"/>
-                <w:sz w:val="21"/>
-                <w:szCs w:val="21"/>
-                <w:lang w:eastAsia="en-IE"/>
-              </w:rPr>
-            </w:pPr>
-            <w:r>
-              <w:rPr>
-                <w:rFonts w:ascii="Consolas" w:eastAsia="Times New Roman" w:hAnsi="Consolas" w:cs="Consolas"/>
-                <w:color w:val="D4D4D4"/>
-                <w:sz w:val="21"/>
-                <w:szCs w:val="21"/>
-                <w:lang w:eastAsia="en-IE"/>
-              </w:rPr>
-              <w:t xml:space="preserve">                    </w:t>
-            </w:r>
-            <w:r>
-              <w:rPr>
-                <w:rFonts w:ascii="Consolas" w:eastAsia="Times New Roman" w:hAnsi="Consolas" w:cs="Consolas"/>
-                <w:color w:val="9CDCFE"/>
-                <w:sz w:val="21"/>
-                <w:szCs w:val="21"/>
-                <w:lang w:eastAsia="en-IE"/>
-              </w:rPr>
-              <w:t>"name"</w:t>
-            </w:r>
-            <w:r>
-              <w:rPr>
-                <w:rFonts w:ascii="Consolas" w:eastAsia="Times New Roman" w:hAnsi="Consolas" w:cs="Consolas"/>
-                <w:color w:val="D4D4D4"/>
-                <w:sz w:val="21"/>
-                <w:szCs w:val="21"/>
-                <w:lang w:eastAsia="en-IE"/>
-              </w:rPr>
-              <w:t xml:space="preserve">: </w:t>
-            </w:r>
-            <w:r>
-              <w:rPr>
-                <w:rFonts w:ascii="Consolas" w:eastAsia="Times New Roman" w:hAnsi="Consolas" w:cs="Consolas"/>
-                <w:color w:val="CE9178"/>
-                <w:sz w:val="21"/>
-                <w:szCs w:val="21"/>
-                <w:lang w:eastAsia="en-IE"/>
-              </w:rPr>
-              <w:t>"</w:t>
-            </w:r>
-            <w:r>
-              <w:rPr>
-                <w:rFonts w:ascii="Consolas" w:eastAsia="Times New Roman" w:hAnsi="Consolas" w:cs="Consolas"/>
-                <w:color w:val="CE9178"/>
-                <w:sz w:val="21"/>
-                <w:szCs w:val="21"/>
-                <w:lang w:eastAsia="en-IE"/>
-              </w:rPr>
-              <w:t>name of the second command</w:t>
-            </w:r>
-            <w:r>
-              <w:rPr>
-                <w:rFonts w:ascii="Consolas" w:eastAsia="Times New Roman" w:hAnsi="Consolas" w:cs="Consolas"/>
-                <w:color w:val="CE9178"/>
-                <w:sz w:val="21"/>
-                <w:szCs w:val="21"/>
-                <w:lang w:eastAsia="en-IE"/>
-              </w:rPr>
-              <w:t xml:space="preserve"> "</w:t>
-            </w:r>
-            <w:r>
-              <w:rPr>
-                <w:rFonts w:ascii="Consolas" w:eastAsia="Times New Roman" w:hAnsi="Consolas" w:cs="Consolas"/>
-                <w:color w:val="D4D4D4"/>
-                <w:sz w:val="21"/>
-                <w:szCs w:val="21"/>
-                <w:lang w:eastAsia="en-IE"/>
-              </w:rPr>
-              <w:t>,</w:t>
-            </w:r>
-          </w:p>
-          <w:p>
-            <w:pPr>
-              <w:shd w:val="clear" w:color="auto" w:fill="2F5496" w:themeFill="accent1" w:themeFillShade="BF"/>
-              <w:spacing w:line="285" w:lineRule="atLeast"/>
-              <w:rPr>
-                <w:rFonts w:ascii="Consolas" w:eastAsia="Times New Roman" w:hAnsi="Consolas" w:cs="Consolas"/>
-                <w:color w:val="D4D4D4"/>
-                <w:sz w:val="21"/>
-                <w:szCs w:val="21"/>
-                <w:lang w:eastAsia="en-IE"/>
-              </w:rPr>
-            </w:pPr>
-            <w:r>
-              <w:rPr>
-                <w:rFonts w:ascii="Consolas" w:eastAsia="Times New Roman" w:hAnsi="Consolas" w:cs="Consolas"/>
-                <w:color w:val="D4D4D4"/>
-                <w:sz w:val="21"/>
-                <w:szCs w:val="21"/>
-                <w:lang w:eastAsia="en-IE"/>
-              </w:rPr>
-              <w:t xml:space="preserve">                    </w:t>
-            </w:r>
-            <w:r>
-              <w:rPr>
-                <w:rFonts w:ascii="Consolas" w:eastAsia="Times New Roman" w:hAnsi="Consolas" w:cs="Consolas"/>
-                <w:color w:val="9CDCFE"/>
-                <w:sz w:val="21"/>
-                <w:szCs w:val="21"/>
-                <w:lang w:eastAsia="en-IE"/>
-              </w:rPr>
-              <w:t>"e"</w:t>
-            </w:r>
-            <w:r>
-              <w:rPr>
-                <w:rFonts w:ascii="Consolas" w:eastAsia="Times New Roman" w:hAnsi="Consolas" w:cs="Consolas"/>
-                <w:color w:val="D4D4D4"/>
-                <w:sz w:val="21"/>
-                <w:szCs w:val="21"/>
-                <w:lang w:eastAsia="en-IE"/>
-              </w:rPr>
-              <w:t xml:space="preserve">: </w:t>
-            </w:r>
-            <w:r>
-              <w:rPr>
-                <w:rFonts w:ascii="Consolas" w:eastAsia="Times New Roman" w:hAnsi="Consolas" w:cs="Consolas"/>
-                <w:color w:val="CE9178"/>
-                <w:sz w:val="21"/>
-                <w:szCs w:val="21"/>
-                <w:lang w:eastAsia="en-IE"/>
-              </w:rPr>
-              <w:t>“executable path</w:t>
-            </w:r>
-            <w:r>
-              <w:rPr>
-                <w:rFonts w:ascii="Consolas" w:eastAsia="Times New Roman" w:hAnsi="Consolas" w:cs="Consolas"/>
-                <w:color w:val="CE9178"/>
-                <w:sz w:val="21"/>
-                <w:szCs w:val="21"/>
-                <w:lang w:eastAsia="en-IE"/>
-              </w:rPr>
-              <w:t>"</w:t>
-            </w:r>
-          </w:p>
-          <w:p>
-            <w:pPr>
-              <w:shd w:val="clear" w:color="auto" w:fill="2F5496" w:themeFill="accent1" w:themeFillShade="BF"/>
-              <w:spacing w:line="285" w:lineRule="atLeast"/>
-              <w:rPr>
-                <w:rFonts w:ascii="Consolas" w:eastAsia="Times New Roman" w:hAnsi="Consolas" w:cs="Consolas"/>
-                <w:color w:val="D4D4D4"/>
-                <w:sz w:val="21"/>
-                <w:szCs w:val="21"/>
-                <w:lang w:eastAsia="en-IE"/>
-              </w:rPr>
-            </w:pPr>
-            <w:r>
-              <w:rPr>
-                <w:rFonts w:ascii="Consolas" w:eastAsia="Times New Roman" w:hAnsi="Consolas" w:cs="Consolas"/>
-                <w:color w:val="D4D4D4"/>
-                <w:sz w:val="21"/>
-                <w:szCs w:val="21"/>
-                <w:lang w:eastAsia="en-IE"/>
-              </w:rPr>
-              <w:t xml:space="preserve">                },</w:t>
-            </w:r>
-          </w:p>
-          <w:p>
-            <w:pPr>
-              <w:shd w:val="clear" w:color="auto" w:fill="2F5496" w:themeFill="accent1" w:themeFillShade="BF"/>
-              <w:spacing w:line="285" w:lineRule="atLeast"/>
-              <w:rPr>
-                <w:rFonts w:ascii="Consolas" w:eastAsia="Times New Roman" w:hAnsi="Consolas" w:cs="Consolas"/>
-                <w:color w:val="D4D4D4"/>
-                <w:sz w:val="21"/>
-                <w:szCs w:val="21"/>
-                <w:lang w:eastAsia="en-IE"/>
-              </w:rPr>
-            </w:pPr>
-            <w:r>
-              <w:rPr>
-                <w:rFonts w:ascii="Consolas" w:eastAsia="Times New Roman" w:hAnsi="Consolas" w:cs="Consolas"/>
-                <w:color w:val="D4D4D4"/>
-                <w:sz w:val="21"/>
-                <w:szCs w:val="21"/>
-                <w:lang w:eastAsia="en-IE"/>
-              </w:rPr>
-              <w:t xml:space="preserve">            }</w:t>
-            </w:r>
-          </w:p>
-          <w:p>
-            <w:pPr>
-              <w:shd w:val="clear" w:color="auto" w:fill="2F5496" w:themeFill="accent1" w:themeFillShade="BF"/>
-              <w:spacing w:line="285" w:lineRule="atLeast"/>
-              <w:rPr>
-                <w:rFonts w:ascii="Consolas" w:eastAsia="Times New Roman" w:hAnsi="Consolas" w:cs="Consolas"/>
-                <w:color w:val="D4D4D4"/>
-                <w:sz w:val="21"/>
-                <w:szCs w:val="21"/>
-                <w:lang w:eastAsia="en-IE"/>
-              </w:rPr>
-            </w:pPr>
-            <w:r>
-              <w:rPr>
-                <w:rFonts w:ascii="Consolas" w:eastAsia="Times New Roman" w:hAnsi="Consolas" w:cs="Consolas"/>
-                <w:color w:val="D4D4D4"/>
-                <w:sz w:val="21"/>
-                <w:szCs w:val="21"/>
-                <w:lang w:eastAsia="en-IE"/>
-              </w:rPr>
-              <w:t xml:space="preserve">        }],</w:t>
-            </w:r>
-          </w:p>
-          <w:p>
-            <w:pPr>
-              <w:shd w:val="clear" w:color="auto" w:fill="2F5496" w:themeFill="accent1" w:themeFillShade="BF"/>
-              <w:spacing w:line="285" w:lineRule="atLeast"/>
-              <w:rPr>
-                <w:rFonts w:ascii="Consolas" w:eastAsia="Times New Roman" w:hAnsi="Consolas" w:cs="Consolas"/>
-                <w:color w:val="D4D4D4"/>
-                <w:sz w:val="21"/>
-                <w:szCs w:val="21"/>
-                <w:lang w:eastAsia="en-IE"/>
-              </w:rPr>
-            </w:pPr>
-            <w:r>
-              <w:rPr>
-                <w:rFonts w:ascii="Consolas" w:eastAsia="Times New Roman" w:hAnsi="Consolas" w:cs="Consolas"/>
-                <w:color w:val="D4D4D4"/>
-                <w:sz w:val="21"/>
-                <w:szCs w:val="21"/>
-                <w:lang w:eastAsia="en-IE"/>
-              </w:rPr>
-              <w:t xml:space="preserve">        </w:t>
-            </w:r>
-            <w:r>
-              <w:rPr>
-                <w:rFonts w:ascii="Consolas" w:eastAsia="Times New Roman" w:hAnsi="Consolas" w:cs="Consolas"/>
-                <w:color w:val="9CDCFE"/>
-                <w:sz w:val="21"/>
-                <w:szCs w:val="21"/>
-                <w:lang w:eastAsia="en-IE"/>
-              </w:rPr>
-              <w:t>"aggregator"</w:t>
-            </w:r>
-            <w:r>
-              <w:rPr>
-                <w:rFonts w:ascii="Consolas" w:eastAsia="Times New Roman" w:hAnsi="Consolas" w:cs="Consolas"/>
-                <w:color w:val="D4D4D4"/>
-                <w:sz w:val="21"/>
-                <w:szCs w:val="21"/>
-                <w:lang w:eastAsia="en-IE"/>
-              </w:rPr>
-              <w:t>: [{</w:t>
-            </w:r>
-          </w:p>
-          <w:p>
-            <w:pPr>
-              <w:shd w:val="clear" w:color="auto" w:fill="2F5496" w:themeFill="accent1" w:themeFillShade="BF"/>
-              <w:spacing w:line="285" w:lineRule="atLeast"/>
-              <w:rPr>
-                <w:rFonts w:ascii="Consolas" w:eastAsia="Times New Roman" w:hAnsi="Consolas" w:cs="Consolas"/>
-                <w:color w:val="D4D4D4"/>
-                <w:sz w:val="21"/>
-                <w:szCs w:val="21"/>
-                <w:lang w:eastAsia="en-IE"/>
-              </w:rPr>
-            </w:pPr>
-            <w:r>
-              <w:rPr>
-                <w:rFonts w:ascii="Consolas" w:eastAsia="Times New Roman" w:hAnsi="Consolas" w:cs="Consolas"/>
-                <w:color w:val="D4D4D4"/>
-                <w:sz w:val="21"/>
-                <w:szCs w:val="21"/>
-                <w:lang w:eastAsia="en-IE"/>
-              </w:rPr>
-              <w:lastRenderedPageBreak/>
-              <w:t xml:space="preserve">            </w:t>
-            </w:r>
-            <w:r>
-              <w:rPr>
-                <w:rFonts w:ascii="Consolas" w:eastAsia="Times New Roman" w:hAnsi="Consolas" w:cs="Consolas"/>
-                <w:color w:val="9CDCFE"/>
-                <w:sz w:val="21"/>
-                <w:szCs w:val="21"/>
-                <w:lang w:eastAsia="en-IE"/>
-              </w:rPr>
-              <w:t>"_id"</w:t>
-            </w:r>
-            <w:r>
-              <w:rPr>
-                <w:rFonts w:ascii="Consolas" w:eastAsia="Times New Roman" w:hAnsi="Consolas" w:cs="Consolas"/>
-                <w:color w:val="D4D4D4"/>
-                <w:sz w:val="21"/>
-                <w:szCs w:val="21"/>
-                <w:lang w:eastAsia="en-IE"/>
-              </w:rPr>
-              <w:t xml:space="preserve">: </w:t>
-            </w:r>
-            <w:r>
-              <w:rPr>
-                <w:rFonts w:ascii="Consolas" w:eastAsia="Times New Roman" w:hAnsi="Consolas" w:cs="Consolas"/>
-                <w:color w:val="CE9178"/>
-                <w:sz w:val="21"/>
-                <w:szCs w:val="21"/>
-                <w:lang w:eastAsia="en-IE"/>
-              </w:rPr>
-              <w:t>"59db76cdccc548be30e5249f"</w:t>
-            </w:r>
-            <w:r>
-              <w:rPr>
-                <w:rFonts w:ascii="Consolas" w:eastAsia="Times New Roman" w:hAnsi="Consolas" w:cs="Consolas"/>
-                <w:color w:val="D4D4D4"/>
-                <w:sz w:val="21"/>
-                <w:szCs w:val="21"/>
-                <w:lang w:eastAsia="en-IE"/>
-              </w:rPr>
-              <w:t>,</w:t>
-            </w:r>
-          </w:p>
-          <w:p>
-            <w:pPr>
-              <w:shd w:val="clear" w:color="auto" w:fill="2F5496" w:themeFill="accent1" w:themeFillShade="BF"/>
-              <w:spacing w:line="285" w:lineRule="atLeast"/>
-              <w:rPr>
-                <w:rFonts w:ascii="Consolas" w:eastAsia="Times New Roman" w:hAnsi="Consolas" w:cs="Consolas"/>
-                <w:color w:val="D4D4D4"/>
-                <w:sz w:val="21"/>
-                <w:szCs w:val="21"/>
-                <w:lang w:eastAsia="en-IE"/>
-              </w:rPr>
-            </w:pPr>
-            <w:r>
-              <w:rPr>
-                <w:rFonts w:ascii="Consolas" w:eastAsia="Times New Roman" w:hAnsi="Consolas" w:cs="Consolas"/>
-                <w:color w:val="D4D4D4"/>
-                <w:sz w:val="21"/>
-                <w:szCs w:val="21"/>
-                <w:lang w:eastAsia="en-IE"/>
-              </w:rPr>
-              <w:t xml:space="preserve">            </w:t>
-            </w:r>
-            <w:r>
-              <w:rPr>
-                <w:rFonts w:ascii="Consolas" w:eastAsia="Times New Roman" w:hAnsi="Consolas" w:cs="Consolas"/>
-                <w:color w:val="9CDCFE"/>
-                <w:sz w:val="21"/>
-                <w:szCs w:val="21"/>
-                <w:lang w:eastAsia="en-IE"/>
-              </w:rPr>
-              <w:t>"handler"</w:t>
-            </w:r>
-            <w:r>
-              <w:rPr>
-                <w:rFonts w:ascii="Consolas" w:eastAsia="Times New Roman" w:hAnsi="Consolas" w:cs="Consolas"/>
-                <w:color w:val="D4D4D4"/>
-                <w:sz w:val="21"/>
-                <w:szCs w:val="21"/>
-                <w:lang w:eastAsia="en-IE"/>
-              </w:rPr>
-              <w:t xml:space="preserve">: </w:t>
-            </w:r>
-            <w:r>
-              <w:rPr>
-                <w:rFonts w:ascii="Consolas" w:eastAsia="Times New Roman" w:hAnsi="Consolas" w:cs="Consolas"/>
-                <w:color w:val="CE9178"/>
-                <w:sz w:val="21"/>
-                <w:szCs w:val="21"/>
-                <w:lang w:eastAsia="en-IE"/>
-              </w:rPr>
-              <w:t>"59bfdae2d7649a3070551ade"</w:t>
-            </w:r>
-            <w:r>
-              <w:rPr>
-                <w:rFonts w:ascii="Consolas" w:eastAsia="Times New Roman" w:hAnsi="Consolas" w:cs="Consolas"/>
-                <w:color w:val="D4D4D4"/>
-                <w:sz w:val="21"/>
-                <w:szCs w:val="21"/>
-                <w:lang w:eastAsia="en-IE"/>
-              </w:rPr>
-              <w:t>,</w:t>
-            </w:r>
-          </w:p>
-          <w:p>
-            <w:pPr>
-              <w:shd w:val="clear" w:color="auto" w:fill="2F5496" w:themeFill="accent1" w:themeFillShade="BF"/>
-              <w:spacing w:line="285" w:lineRule="atLeast"/>
-              <w:rPr>
-                <w:rFonts w:ascii="Consolas" w:eastAsia="Times New Roman" w:hAnsi="Consolas" w:cs="Consolas"/>
-                <w:color w:val="D4D4D4"/>
-                <w:sz w:val="21"/>
-                <w:szCs w:val="21"/>
-                <w:lang w:eastAsia="en-IE"/>
-              </w:rPr>
-            </w:pPr>
-            <w:r>
-              <w:rPr>
-                <w:rFonts w:ascii="Consolas" w:eastAsia="Times New Roman" w:hAnsi="Consolas" w:cs="Consolas"/>
-                <w:color w:val="D4D4D4"/>
-                <w:sz w:val="21"/>
-                <w:szCs w:val="21"/>
-                <w:lang w:eastAsia="en-IE"/>
-              </w:rPr>
-              <w:t xml:space="preserve">            </w:t>
-            </w:r>
-            <w:r>
-              <w:rPr>
-                <w:rFonts w:ascii="Consolas" w:eastAsia="Times New Roman" w:hAnsi="Consolas" w:cs="Consolas"/>
-                <w:color w:val="9CDCFE"/>
-                <w:sz w:val="21"/>
-                <w:szCs w:val="21"/>
-                <w:lang w:eastAsia="en-IE"/>
-              </w:rPr>
-              <w:t>"name"</w:t>
-            </w:r>
-            <w:r>
-              <w:rPr>
-                <w:rFonts w:ascii="Consolas" w:eastAsia="Times New Roman" w:hAnsi="Consolas" w:cs="Consolas"/>
-                <w:color w:val="D4D4D4"/>
-                <w:sz w:val="21"/>
-                <w:szCs w:val="21"/>
-                <w:lang w:eastAsia="en-IE"/>
-              </w:rPr>
-              <w:t xml:space="preserve">: </w:t>
-            </w:r>
-            <w:r>
-              <w:rPr>
-                <w:rFonts w:ascii="Consolas" w:eastAsia="Times New Roman" w:hAnsi="Consolas" w:cs="Consolas"/>
-                <w:color w:val="CE9178"/>
-                <w:sz w:val="21"/>
-                <w:szCs w:val="21"/>
-                <w:lang w:eastAsia="en-IE"/>
-              </w:rPr>
-              <w:t>"Aggregator1"</w:t>
-            </w:r>
-            <w:r>
-              <w:rPr>
-                <w:rFonts w:ascii="Consolas" w:eastAsia="Times New Roman" w:hAnsi="Consolas" w:cs="Consolas"/>
-                <w:color w:val="D4D4D4"/>
-                <w:sz w:val="21"/>
-                <w:szCs w:val="21"/>
-                <w:lang w:eastAsia="en-IE"/>
-              </w:rPr>
-              <w:t>,</w:t>
-            </w:r>
-          </w:p>
-          <w:p>
-            <w:pPr>
-              <w:shd w:val="clear" w:color="auto" w:fill="2F5496" w:themeFill="accent1" w:themeFillShade="BF"/>
-              <w:spacing w:line="285" w:lineRule="atLeast"/>
-              <w:rPr>
-                <w:rFonts w:ascii="Consolas" w:eastAsia="Times New Roman" w:hAnsi="Consolas" w:cs="Consolas"/>
-                <w:color w:val="D4D4D4"/>
-                <w:sz w:val="21"/>
-                <w:szCs w:val="21"/>
-                <w:lang w:eastAsia="en-IE"/>
-              </w:rPr>
-            </w:pPr>
-            <w:r>
-              <w:rPr>
-                <w:rFonts w:ascii="Consolas" w:eastAsia="Times New Roman" w:hAnsi="Consolas" w:cs="Consolas"/>
-                <w:color w:val="D4D4D4"/>
-                <w:sz w:val="21"/>
-                <w:szCs w:val="21"/>
-                <w:lang w:eastAsia="en-IE"/>
-              </w:rPr>
-              <w:t xml:space="preserve">            </w:t>
-            </w:r>
-            <w:r>
-              <w:rPr>
-                <w:rFonts w:ascii="Consolas" w:eastAsia="Times New Roman" w:hAnsi="Consolas" w:cs="Consolas"/>
-                <w:color w:val="9CDCFE"/>
-                <w:sz w:val="21"/>
-                <w:szCs w:val="21"/>
-                <w:lang w:eastAsia="en-IE"/>
-              </w:rPr>
-              <w:t>"channel"</w:t>
-            </w:r>
-            <w:r>
-              <w:rPr>
-                <w:rFonts w:ascii="Consolas" w:eastAsia="Times New Roman" w:hAnsi="Consolas" w:cs="Consolas"/>
-                <w:color w:val="D4D4D4"/>
-                <w:sz w:val="21"/>
-                <w:szCs w:val="21"/>
-                <w:lang w:eastAsia="en-IE"/>
-              </w:rPr>
-              <w:t xml:space="preserve">: </w:t>
-            </w:r>
-            <w:r>
-              <w:rPr>
-                <w:rFonts w:ascii="Consolas" w:eastAsia="Times New Roman" w:hAnsi="Consolas" w:cs="Consolas"/>
-                <w:color w:val="CE9178"/>
-                <w:sz w:val="21"/>
-                <w:szCs w:val="21"/>
-                <w:lang w:eastAsia="en-IE"/>
-              </w:rPr>
-              <w:t>"a/1"</w:t>
-            </w:r>
-            <w:r>
-              <w:rPr>
-                <w:rFonts w:ascii="Consolas" w:eastAsia="Times New Roman" w:hAnsi="Consolas" w:cs="Consolas"/>
-                <w:color w:val="D4D4D4"/>
-                <w:sz w:val="21"/>
-                <w:szCs w:val="21"/>
-                <w:lang w:eastAsia="en-IE"/>
-              </w:rPr>
-              <w:t>,</w:t>
-            </w:r>
-            <w:r>
-              <w:rPr>
-                <w:rFonts w:ascii="Consolas" w:eastAsia="Times New Roman" w:hAnsi="Consolas" w:cs="Consolas"/>
-                <w:color w:val="D4D4D4"/>
-                <w:sz w:val="21"/>
-                <w:szCs w:val="21"/>
-                <w:lang w:eastAsia="en-IE"/>
-              </w:rPr>
-              <w:t xml:space="preserve"> //channel to publish on</w:t>
-            </w:r>
-          </w:p>
-          <w:p>
-            <w:pPr>
-              <w:shd w:val="clear" w:color="auto" w:fill="2F5496" w:themeFill="accent1" w:themeFillShade="BF"/>
-              <w:spacing w:line="285" w:lineRule="atLeast"/>
-              <w:rPr>
-                <w:rFonts w:ascii="Consolas" w:eastAsia="Times New Roman" w:hAnsi="Consolas" w:cs="Consolas"/>
-                <w:color w:val="D4D4D4"/>
-                <w:sz w:val="21"/>
-                <w:szCs w:val="21"/>
-                <w:lang w:eastAsia="en-IE"/>
-              </w:rPr>
-            </w:pPr>
-            <w:r>
-              <w:rPr>
-                <w:rFonts w:ascii="Consolas" w:eastAsia="Times New Roman" w:hAnsi="Consolas" w:cs="Consolas"/>
-                <w:color w:val="D4D4D4"/>
-                <w:sz w:val="21"/>
-                <w:szCs w:val="21"/>
-                <w:lang w:eastAsia="en-IE"/>
-              </w:rPr>
-              <w:t xml:space="preserve">            </w:t>
-            </w:r>
-            <w:r>
-              <w:rPr>
-                <w:rFonts w:ascii="Consolas" w:eastAsia="Times New Roman" w:hAnsi="Consolas" w:cs="Consolas"/>
-                <w:color w:val="9CDCFE"/>
-                <w:sz w:val="21"/>
-                <w:szCs w:val="21"/>
-                <w:lang w:eastAsia="en-IE"/>
-              </w:rPr>
-              <w:t>"description"</w:t>
-            </w:r>
-            <w:r>
-              <w:rPr>
-                <w:rFonts w:ascii="Consolas" w:eastAsia="Times New Roman" w:hAnsi="Consolas" w:cs="Consolas"/>
-                <w:color w:val="D4D4D4"/>
-                <w:sz w:val="21"/>
-                <w:szCs w:val="21"/>
-                <w:lang w:eastAsia="en-IE"/>
-              </w:rPr>
-              <w:t xml:space="preserve">: </w:t>
-            </w:r>
-            <w:r>
-              <w:rPr>
-                <w:rFonts w:ascii="Consolas" w:eastAsia="Times New Roman" w:hAnsi="Consolas" w:cs="Consolas"/>
-                <w:color w:val="CE9178"/>
-                <w:sz w:val="21"/>
-                <w:szCs w:val="21"/>
-                <w:lang w:eastAsia="en-IE"/>
-              </w:rPr>
-              <w:t>"</w:t>
-            </w:r>
-            <w:r>
-              <w:rPr>
-                <w:rFonts w:ascii="Consolas" w:eastAsia="Times New Roman" w:hAnsi="Consolas" w:cs="Consolas"/>
-                <w:color w:val="CE9178"/>
-                <w:sz w:val="21"/>
-                <w:szCs w:val="21"/>
-                <w:lang w:eastAsia="en-IE"/>
-              </w:rPr>
-              <w:t>min/max and mean aggregator</w:t>
-            </w:r>
-            <w:r>
-              <w:rPr>
-                <w:rFonts w:ascii="Consolas" w:eastAsia="Times New Roman" w:hAnsi="Consolas" w:cs="Consolas"/>
-                <w:color w:val="CE9178"/>
-                <w:sz w:val="21"/>
-                <w:szCs w:val="21"/>
-                <w:lang w:eastAsia="en-IE"/>
-              </w:rPr>
-              <w:t>"</w:t>
-            </w:r>
-            <w:r>
-              <w:rPr>
-                <w:rFonts w:ascii="Consolas" w:eastAsia="Times New Roman" w:hAnsi="Consolas" w:cs="Consolas"/>
-                <w:color w:val="D4D4D4"/>
-                <w:sz w:val="21"/>
-                <w:szCs w:val="21"/>
-                <w:lang w:eastAsia="en-IE"/>
-              </w:rPr>
-              <w:t>,</w:t>
-            </w:r>
-          </w:p>
-          <w:p>
-            <w:pPr>
-              <w:shd w:val="clear" w:color="auto" w:fill="2F5496" w:themeFill="accent1" w:themeFillShade="BF"/>
-              <w:spacing w:line="285" w:lineRule="atLeast"/>
-              <w:rPr>
-                <w:rFonts w:ascii="Consolas" w:eastAsia="Times New Roman" w:hAnsi="Consolas" w:cs="Consolas"/>
-                <w:color w:val="D4D4D4"/>
-                <w:sz w:val="21"/>
-                <w:szCs w:val="21"/>
-                <w:lang w:eastAsia="en-IE"/>
-              </w:rPr>
-            </w:pPr>
-            <w:r>
-              <w:rPr>
-                <w:rFonts w:ascii="Consolas" w:eastAsia="Times New Roman" w:hAnsi="Consolas" w:cs="Consolas"/>
-                <w:color w:val="D4D4D4"/>
-                <w:sz w:val="21"/>
-                <w:szCs w:val="21"/>
-                <w:lang w:eastAsia="en-IE"/>
-              </w:rPr>
-              <w:t xml:space="preserve">            </w:t>
-            </w:r>
-            <w:r>
-              <w:rPr>
-                <w:rFonts w:ascii="Consolas" w:eastAsia="Times New Roman" w:hAnsi="Consolas" w:cs="Consolas"/>
-                <w:color w:val="9CDCFE"/>
-                <w:sz w:val="21"/>
-                <w:szCs w:val="21"/>
-                <w:lang w:eastAsia="en-IE"/>
-              </w:rPr>
-              <w:t>"poll"</w:t>
-            </w:r>
-            <w:r>
-              <w:rPr>
-                <w:rFonts w:ascii="Consolas" w:eastAsia="Times New Roman" w:hAnsi="Consolas" w:cs="Consolas"/>
-                <w:color w:val="D4D4D4"/>
-                <w:sz w:val="21"/>
-                <w:szCs w:val="21"/>
-                <w:lang w:eastAsia="en-IE"/>
-              </w:rPr>
-              <w:t xml:space="preserve">: </w:t>
-            </w:r>
-            <w:r>
-              <w:rPr>
-                <w:rFonts w:ascii="Consolas" w:eastAsia="Times New Roman" w:hAnsi="Consolas" w:cs="Consolas"/>
-                <w:color w:val="B5CEA8"/>
-                <w:sz w:val="21"/>
-                <w:szCs w:val="21"/>
-                <w:lang w:eastAsia="en-IE"/>
-              </w:rPr>
-              <w:t>18000</w:t>
-            </w:r>
-            <w:r>
-              <w:rPr>
-                <w:rFonts w:ascii="Consolas" w:eastAsia="Times New Roman" w:hAnsi="Consolas" w:cs="Consolas"/>
-                <w:color w:val="D4D4D4"/>
-                <w:sz w:val="21"/>
-                <w:szCs w:val="21"/>
-                <w:lang w:eastAsia="en-IE"/>
-              </w:rPr>
-              <w:t>,</w:t>
-            </w:r>
-            <w:r>
-              <w:rPr>
-                <w:rFonts w:ascii="Consolas" w:eastAsia="Times New Roman" w:hAnsi="Consolas" w:cs="Consolas"/>
-                <w:color w:val="D4D4D4"/>
-                <w:sz w:val="21"/>
-                <w:szCs w:val="21"/>
-                <w:lang w:eastAsia="en-IE"/>
-              </w:rPr>
-              <w:t xml:space="preserve"> //run every 18 seconds</w:t>
-            </w:r>
-          </w:p>
-          <w:p>
-            <w:pPr>
-              <w:shd w:val="clear" w:color="auto" w:fill="2F5496" w:themeFill="accent1" w:themeFillShade="BF"/>
-              <w:spacing w:line="285" w:lineRule="atLeast"/>
-              <w:rPr>
-                <w:rFonts w:ascii="Consolas" w:eastAsia="Times New Roman" w:hAnsi="Consolas" w:cs="Consolas"/>
-                <w:color w:val="CE9178"/>
-                <w:sz w:val="21"/>
-                <w:szCs w:val="21"/>
-                <w:lang w:eastAsia="en-IE"/>
-              </w:rPr>
-            </w:pPr>
-            <w:r>
-              <w:rPr>
-                <w:rFonts w:ascii="Consolas" w:eastAsia="Times New Roman" w:hAnsi="Consolas" w:cs="Consolas"/>
-                <w:color w:val="D4D4D4"/>
-                <w:sz w:val="21"/>
-                <w:szCs w:val="21"/>
-                <w:lang w:eastAsia="en-IE"/>
-              </w:rPr>
-              <w:t xml:space="preserve">            </w:t>
-            </w:r>
-            <w:r>
-              <w:rPr>
-                <w:rFonts w:ascii="Consolas" w:eastAsia="Times New Roman" w:hAnsi="Consolas" w:cs="Consolas"/>
-                <w:color w:val="9CDCFE"/>
-                <w:sz w:val="21"/>
-                <w:szCs w:val="21"/>
-                <w:lang w:eastAsia="en-IE"/>
-              </w:rPr>
-              <w:t>"deployment"</w:t>
-            </w:r>
-            <w:r>
-              <w:rPr>
-                <w:rFonts w:ascii="Consolas" w:eastAsia="Times New Roman" w:hAnsi="Consolas" w:cs="Consolas"/>
-                <w:color w:val="D4D4D4"/>
-                <w:sz w:val="21"/>
-                <w:szCs w:val="21"/>
-                <w:lang w:eastAsia="en-IE"/>
-              </w:rPr>
-              <w:t xml:space="preserve">: </w:t>
-            </w:r>
-            <w:r>
-              <w:rPr>
-                <w:rFonts w:ascii="Consolas" w:eastAsia="Times New Roman" w:hAnsi="Consolas" w:cs="Consolas"/>
-                <w:color w:val="CE9178"/>
-                <w:sz w:val="21"/>
-                <w:szCs w:val="21"/>
-                <w:lang w:eastAsia="en-IE"/>
-              </w:rPr>
-              <w:t>"597f3056ef66be0648ef5bd3"</w:t>
-            </w:r>
-            <w:r>
-              <w:rPr>
-                <w:rFonts w:ascii="Consolas" w:eastAsia="Times New Roman" w:hAnsi="Consolas" w:cs="Consolas"/>
-                <w:color w:val="D4D4D4"/>
-                <w:sz w:val="21"/>
-                <w:szCs w:val="21"/>
-                <w:lang w:eastAsia="en-IE"/>
-              </w:rPr>
-              <w:t>,</w:t>
-            </w:r>
-          </w:p>
-          <w:p>
-            <w:pPr>
-              <w:shd w:val="clear" w:color="auto" w:fill="2F5496" w:themeFill="accent1" w:themeFillShade="BF"/>
-              <w:spacing w:line="285" w:lineRule="atLeast"/>
-              <w:rPr>
-                <w:rFonts w:ascii="Consolas" w:eastAsia="Times New Roman" w:hAnsi="Consolas" w:cs="Consolas"/>
-                <w:color w:val="D4D4D4"/>
-                <w:sz w:val="21"/>
-                <w:szCs w:val="21"/>
-                <w:lang w:eastAsia="en-IE"/>
-              </w:rPr>
-            </w:pPr>
-            <w:r>
-              <w:rPr>
-                <w:rFonts w:ascii="Consolas" w:eastAsia="Times New Roman" w:hAnsi="Consolas" w:cs="Consolas"/>
-                <w:color w:val="D4D4D4"/>
-                <w:sz w:val="21"/>
-                <w:szCs w:val="21"/>
-                <w:lang w:eastAsia="en-IE"/>
-              </w:rPr>
-              <w:t xml:space="preserve">            </w:t>
-            </w:r>
-            <w:r>
-              <w:rPr>
-                <w:rFonts w:ascii="Consolas" w:eastAsia="Times New Roman" w:hAnsi="Consolas" w:cs="Consolas"/>
-                <w:color w:val="9CDCFE"/>
-                <w:sz w:val="21"/>
-                <w:szCs w:val="21"/>
-                <w:lang w:eastAsia="en-IE"/>
-              </w:rPr>
-              <w:t>"active"</w:t>
-            </w:r>
-            <w:r>
-              <w:rPr>
-                <w:rFonts w:ascii="Consolas" w:eastAsia="Times New Roman" w:hAnsi="Consolas" w:cs="Consolas"/>
-                <w:color w:val="D4D4D4"/>
-                <w:sz w:val="21"/>
-                <w:szCs w:val="21"/>
-                <w:lang w:eastAsia="en-IE"/>
-              </w:rPr>
-              <w:t xml:space="preserve">: </w:t>
-            </w:r>
-            <w:r>
-              <w:rPr>
-                <w:rFonts w:ascii="Consolas" w:eastAsia="Times New Roman" w:hAnsi="Consolas" w:cs="Consolas"/>
-                <w:color w:val="569CD6"/>
-                <w:sz w:val="21"/>
-                <w:szCs w:val="21"/>
-                <w:lang w:eastAsia="en-IE"/>
-              </w:rPr>
-              <w:t>true</w:t>
-            </w:r>
-            <w:r>
-              <w:rPr>
-                <w:rFonts w:ascii="Consolas" w:eastAsia="Times New Roman" w:hAnsi="Consolas" w:cs="Consolas"/>
-                <w:color w:val="D4D4D4"/>
-                <w:sz w:val="21"/>
-                <w:szCs w:val="21"/>
-                <w:lang w:eastAsia="en-IE"/>
-              </w:rPr>
-              <w:t>,</w:t>
-            </w:r>
-          </w:p>
-          <w:p>
-            <w:pPr>
-              <w:shd w:val="clear" w:color="auto" w:fill="2F5496" w:themeFill="accent1" w:themeFillShade="BF"/>
-              <w:spacing w:line="285" w:lineRule="atLeast"/>
-              <w:rPr>
-                <w:rFonts w:ascii="Consolas" w:eastAsia="Times New Roman" w:hAnsi="Consolas" w:cs="Consolas"/>
-                <w:color w:val="D4D4D4"/>
-                <w:sz w:val="21"/>
-                <w:szCs w:val="21"/>
-                <w:lang w:eastAsia="en-IE"/>
-              </w:rPr>
-            </w:pPr>
-            <w:r>
-              <w:rPr>
-                <w:rFonts w:ascii="Consolas" w:eastAsia="Times New Roman" w:hAnsi="Consolas" w:cs="Consolas"/>
-                <w:color w:val="D4D4D4"/>
-                <w:sz w:val="21"/>
-                <w:szCs w:val="21"/>
-                <w:lang w:eastAsia="en-IE"/>
-              </w:rPr>
-              <w:t xml:space="preserve">            </w:t>
-            </w:r>
-            <w:r>
-              <w:rPr>
-                <w:rFonts w:ascii="Consolas" w:eastAsia="Times New Roman" w:hAnsi="Consolas" w:cs="Consolas"/>
-                <w:color w:val="9CDCFE"/>
-                <w:sz w:val="21"/>
-                <w:szCs w:val="21"/>
-                <w:lang w:eastAsia="en-IE"/>
-              </w:rPr>
-              <w:t>"__v"</w:t>
-            </w:r>
-            <w:r>
-              <w:rPr>
-                <w:rFonts w:ascii="Consolas" w:eastAsia="Times New Roman" w:hAnsi="Consolas" w:cs="Consolas"/>
-                <w:color w:val="D4D4D4"/>
-                <w:sz w:val="21"/>
-                <w:szCs w:val="21"/>
-                <w:lang w:eastAsia="en-IE"/>
-              </w:rPr>
-              <w:t xml:space="preserve">: </w:t>
-            </w:r>
-            <w:r>
-              <w:rPr>
-                <w:rFonts w:ascii="Consolas" w:eastAsia="Times New Roman" w:hAnsi="Consolas" w:cs="Consolas"/>
-                <w:color w:val="B5CEA8"/>
-                <w:sz w:val="21"/>
-                <w:szCs w:val="21"/>
-                <w:lang w:eastAsia="en-IE"/>
-              </w:rPr>
-              <w:t>0</w:t>
-            </w:r>
-            <w:r>
-              <w:rPr>
-                <w:rFonts w:ascii="Consolas" w:eastAsia="Times New Roman" w:hAnsi="Consolas" w:cs="Consolas"/>
-                <w:color w:val="D4D4D4"/>
-                <w:sz w:val="21"/>
-                <w:szCs w:val="21"/>
-                <w:lang w:eastAsia="en-IE"/>
-              </w:rPr>
-              <w:t>,</w:t>
-            </w:r>
-            <w:r>
-              <w:rPr>
-                <w:rFonts w:ascii="Consolas" w:eastAsia="Times New Roman" w:hAnsi="Consolas" w:cs="Consolas"/>
-                <w:color w:val="D4D4D4"/>
-                <w:sz w:val="21"/>
-                <w:szCs w:val="21"/>
-                <w:lang w:eastAsia="en-IE"/>
-              </w:rPr>
-              <w:tab/>
-            </w:r>
-          </w:p>
-          <w:p>
-            <w:pPr>
-              <w:shd w:val="clear" w:color="auto" w:fill="2F5496" w:themeFill="accent1" w:themeFillShade="BF"/>
-              <w:spacing w:line="285" w:lineRule="atLeast"/>
-              <w:ind w:firstLine="720"/>
-              <w:rPr>
-                <w:rFonts w:ascii="Consolas" w:eastAsia="Times New Roman" w:hAnsi="Consolas" w:cs="Consolas"/>
-                <w:color w:val="D4D4D4"/>
-                <w:sz w:val="21"/>
-                <w:szCs w:val="21"/>
-                <w:lang w:eastAsia="en-IE"/>
-              </w:rPr>
-            </w:pPr>
-            <w:r>
-              <w:rPr>
-                <w:rFonts w:ascii="Consolas" w:eastAsia="Times New Roman" w:hAnsi="Consolas" w:cs="Consolas"/>
-                <w:color w:val="9CDCFE"/>
-                <w:sz w:val="21"/>
-                <w:szCs w:val="21"/>
-                <w:lang w:eastAsia="en-IE"/>
-              </w:rPr>
-              <w:t xml:space="preserve">      </w:t>
-            </w:r>
-            <w:r>
-              <w:rPr>
-                <w:rFonts w:ascii="Consolas" w:eastAsia="Times New Roman" w:hAnsi="Consolas" w:cs="Consolas"/>
-                <w:color w:val="9CDCFE"/>
-                <w:sz w:val="21"/>
-                <w:szCs w:val="21"/>
-                <w:lang w:eastAsia="en-IE"/>
-              </w:rPr>
-              <w:t>"</w:t>
-            </w:r>
-            <w:proofErr w:type="spellStart"/>
-            <w:r>
-              <w:rPr>
-                <w:rFonts w:ascii="Consolas" w:eastAsia="Times New Roman" w:hAnsi="Consolas" w:cs="Consolas"/>
-                <w:color w:val="9CDCFE"/>
-                <w:sz w:val="21"/>
-                <w:szCs w:val="21"/>
-                <w:lang w:eastAsia="en-IE"/>
-              </w:rPr>
-              <w:t>include_raw</w:t>
-            </w:r>
-            <w:proofErr w:type="spellEnd"/>
-            <w:r>
-              <w:rPr>
-                <w:rFonts w:ascii="Consolas" w:eastAsia="Times New Roman" w:hAnsi="Consolas" w:cs="Consolas"/>
-                <w:color w:val="9CDCFE"/>
-                <w:sz w:val="21"/>
-                <w:szCs w:val="21"/>
-                <w:lang w:eastAsia="en-IE"/>
-              </w:rPr>
-              <w:t>"</w:t>
-            </w:r>
-            <w:r>
-              <w:rPr>
-                <w:rFonts w:ascii="Consolas" w:eastAsia="Times New Roman" w:hAnsi="Consolas" w:cs="Consolas"/>
-                <w:color w:val="D4D4D4"/>
-                <w:sz w:val="21"/>
-                <w:szCs w:val="21"/>
-                <w:lang w:eastAsia="en-IE"/>
-              </w:rPr>
-              <w:t xml:space="preserve">: </w:t>
-            </w:r>
-            <w:r>
-              <w:rPr>
-                <w:rFonts w:ascii="Consolas" w:eastAsia="Times New Roman" w:hAnsi="Consolas" w:cs="Consolas"/>
-                <w:color w:val="569CD6"/>
-                <w:sz w:val="21"/>
-                <w:szCs w:val="21"/>
-                <w:lang w:eastAsia="en-IE"/>
-              </w:rPr>
-              <w:t>true</w:t>
-            </w:r>
-            <w:r>
-              <w:rPr>
-                <w:rFonts w:ascii="Consolas" w:eastAsia="Times New Roman" w:hAnsi="Consolas" w:cs="Consolas"/>
-                <w:color w:val="D4D4D4"/>
-                <w:sz w:val="21"/>
-                <w:szCs w:val="21"/>
-                <w:lang w:eastAsia="en-IE"/>
-              </w:rPr>
-              <w:t>,</w:t>
-            </w:r>
-            <w:r>
-              <w:rPr>
-                <w:rFonts w:ascii="Consolas" w:eastAsia="Times New Roman" w:hAnsi="Consolas" w:cs="Consolas"/>
-                <w:color w:val="D4D4D4"/>
-                <w:sz w:val="21"/>
-                <w:szCs w:val="21"/>
-                <w:lang w:eastAsia="en-IE"/>
-              </w:rPr>
-              <w:t xml:space="preserve"> //include sensor message data in publications?</w:t>
-            </w:r>
-          </w:p>
-          <w:p>
-            <w:pPr>
-              <w:shd w:val="clear" w:color="auto" w:fill="2F5496" w:themeFill="accent1" w:themeFillShade="BF"/>
-              <w:spacing w:line="285" w:lineRule="atLeast"/>
-              <w:rPr>
-                <w:rFonts w:ascii="Consolas" w:eastAsia="Times New Roman" w:hAnsi="Consolas" w:cs="Consolas"/>
-                <w:color w:val="D4D4D4"/>
-                <w:sz w:val="21"/>
-                <w:szCs w:val="21"/>
-                <w:lang w:eastAsia="en-IE"/>
-              </w:rPr>
-            </w:pPr>
-            <w:r>
-              <w:rPr>
-                <w:rFonts w:ascii="Consolas" w:eastAsia="Times New Roman" w:hAnsi="Consolas" w:cs="Consolas"/>
-                <w:color w:val="D4D4D4"/>
-                <w:sz w:val="21"/>
-                <w:szCs w:val="21"/>
-                <w:lang w:eastAsia="en-IE"/>
-              </w:rPr>
-              <w:t xml:space="preserve">            </w:t>
-            </w:r>
-            <w:r>
-              <w:rPr>
-                <w:rFonts w:ascii="Consolas" w:eastAsia="Times New Roman" w:hAnsi="Consolas" w:cs="Consolas"/>
-                <w:color w:val="9CDCFE"/>
-                <w:sz w:val="21"/>
-                <w:szCs w:val="21"/>
-                <w:lang w:eastAsia="en-IE"/>
-              </w:rPr>
-              <w:t>"topics"</w:t>
-            </w:r>
-            <w:r>
-              <w:rPr>
-                <w:rFonts w:ascii="Consolas" w:eastAsia="Times New Roman" w:hAnsi="Consolas" w:cs="Consolas"/>
-                <w:color w:val="D4D4D4"/>
-                <w:sz w:val="21"/>
-                <w:szCs w:val="21"/>
-                <w:lang w:eastAsia="en-IE"/>
-              </w:rPr>
-              <w:t>: [</w:t>
-            </w:r>
-            <w:r>
-              <w:rPr>
-                <w:rFonts w:ascii="Consolas" w:eastAsia="Times New Roman" w:hAnsi="Consolas" w:cs="Consolas"/>
-                <w:color w:val="CE9178"/>
-                <w:sz w:val="21"/>
-                <w:szCs w:val="21"/>
-                <w:lang w:eastAsia="en-IE"/>
-              </w:rPr>
-              <w:t>"s/1/2/3/4/5/6/7/8/8/9/9/9/9"</w:t>
-            </w:r>
-            <w:r>
-              <w:rPr>
-                <w:rFonts w:ascii="Consolas" w:eastAsia="Times New Roman" w:hAnsi="Consolas" w:cs="Consolas"/>
-                <w:color w:val="D4D4D4"/>
-                <w:sz w:val="21"/>
-                <w:szCs w:val="21"/>
-                <w:lang w:eastAsia="en-IE"/>
-              </w:rPr>
-              <w:t xml:space="preserve">, </w:t>
-            </w:r>
-            <w:r>
-              <w:rPr>
-                <w:rFonts w:ascii="Consolas" w:eastAsia="Times New Roman" w:hAnsi="Consolas" w:cs="Consolas"/>
-                <w:color w:val="CE9178"/>
-                <w:sz w:val="21"/>
-                <w:szCs w:val="21"/>
-                <w:lang w:eastAsia="en-IE"/>
-              </w:rPr>
-              <w:t>"s/4/5/22"</w:t>
-            </w:r>
-            <w:r>
-              <w:rPr>
-                <w:rFonts w:ascii="Consolas" w:eastAsia="Times New Roman" w:hAnsi="Consolas" w:cs="Consolas"/>
-                <w:color w:val="D4D4D4"/>
-                <w:sz w:val="21"/>
-                <w:szCs w:val="21"/>
-                <w:lang w:eastAsia="en-IE"/>
-              </w:rPr>
-              <w:t xml:space="preserve">, </w:t>
-            </w:r>
-            <w:r>
-              <w:rPr>
-                <w:rFonts w:ascii="Consolas" w:eastAsia="Times New Roman" w:hAnsi="Consolas" w:cs="Consolas"/>
-                <w:color w:val="CE9178"/>
-                <w:sz w:val="21"/>
-                <w:szCs w:val="21"/>
-                <w:lang w:eastAsia="en-IE"/>
-              </w:rPr>
-              <w:t>"s/3/4/5"</w:t>
-            </w:r>
-            <w:r>
-              <w:rPr>
-                <w:rFonts w:ascii="Consolas" w:eastAsia="Times New Roman" w:hAnsi="Consolas" w:cs="Consolas"/>
-                <w:color w:val="D4D4D4"/>
-                <w:sz w:val="21"/>
-                <w:szCs w:val="21"/>
-                <w:lang w:eastAsia="en-IE"/>
-              </w:rPr>
-              <w:t>]</w:t>
-            </w:r>
-            <w:r>
-              <w:rPr>
-                <w:rFonts w:ascii="Consolas" w:eastAsia="Times New Roman" w:hAnsi="Consolas" w:cs="Consolas"/>
-                <w:color w:val="D4D4D4"/>
-                <w:sz w:val="21"/>
-                <w:szCs w:val="21"/>
-                <w:lang w:eastAsia="en-IE"/>
-              </w:rPr>
-              <w:t xml:space="preserve"> //subscribe to these topics and aggregate their data</w:t>
-            </w:r>
-          </w:p>
-          <w:p>
-            <w:pPr>
-              <w:shd w:val="clear" w:color="auto" w:fill="2F5496" w:themeFill="accent1" w:themeFillShade="BF"/>
-              <w:spacing w:line="285" w:lineRule="atLeast"/>
-              <w:rPr>
-                <w:rFonts w:ascii="Consolas" w:eastAsia="Times New Roman" w:hAnsi="Consolas" w:cs="Consolas"/>
-                <w:color w:val="D4D4D4"/>
-                <w:sz w:val="21"/>
-                <w:szCs w:val="21"/>
-                <w:lang w:eastAsia="en-IE"/>
-              </w:rPr>
-            </w:pPr>
-            <w:r>
-              <w:rPr>
-                <w:rFonts w:ascii="Consolas" w:eastAsia="Times New Roman" w:hAnsi="Consolas" w:cs="Consolas"/>
-                <w:color w:val="D4D4D4"/>
-                <w:sz w:val="21"/>
-                <w:szCs w:val="21"/>
-                <w:lang w:eastAsia="en-IE"/>
-              </w:rPr>
-              <w:t xml:space="preserve">        }, {</w:t>
-            </w:r>
-          </w:p>
-          <w:p>
-            <w:pPr>
-              <w:shd w:val="clear" w:color="auto" w:fill="2F5496" w:themeFill="accent1" w:themeFillShade="BF"/>
-              <w:spacing w:line="285" w:lineRule="atLeast"/>
-              <w:rPr>
-                <w:rFonts w:ascii="Consolas" w:eastAsia="Times New Roman" w:hAnsi="Consolas" w:cs="Consolas"/>
-                <w:color w:val="D4D4D4"/>
-                <w:sz w:val="21"/>
-                <w:szCs w:val="21"/>
-                <w:lang w:eastAsia="en-IE"/>
-              </w:rPr>
-            </w:pPr>
-            <w:r>
-              <w:rPr>
-                <w:rFonts w:ascii="Consolas" w:eastAsia="Times New Roman" w:hAnsi="Consolas" w:cs="Consolas"/>
-                <w:color w:val="D4D4D4"/>
-                <w:sz w:val="21"/>
-                <w:szCs w:val="21"/>
-                <w:lang w:eastAsia="en-IE"/>
-              </w:rPr>
-              <w:t xml:space="preserve">            </w:t>
-            </w:r>
-            <w:r>
-              <w:rPr>
-                <w:rFonts w:ascii="Consolas" w:eastAsia="Times New Roman" w:hAnsi="Consolas" w:cs="Consolas"/>
-                <w:color w:val="9CDCFE"/>
-                <w:sz w:val="21"/>
-                <w:szCs w:val="21"/>
-                <w:lang w:eastAsia="en-IE"/>
-              </w:rPr>
-              <w:t>"_id"</w:t>
-            </w:r>
-            <w:r>
-              <w:rPr>
-                <w:rFonts w:ascii="Consolas" w:eastAsia="Times New Roman" w:hAnsi="Consolas" w:cs="Consolas"/>
-                <w:color w:val="D4D4D4"/>
-                <w:sz w:val="21"/>
-                <w:szCs w:val="21"/>
-                <w:lang w:eastAsia="en-IE"/>
-              </w:rPr>
-              <w:t xml:space="preserve">: </w:t>
-            </w:r>
-            <w:r>
-              <w:rPr>
-                <w:rFonts w:ascii="Consolas" w:eastAsia="Times New Roman" w:hAnsi="Consolas" w:cs="Consolas"/>
-                <w:color w:val="CE9178"/>
-                <w:sz w:val="21"/>
-                <w:szCs w:val="21"/>
-                <w:lang w:eastAsia="en-IE"/>
-              </w:rPr>
-              <w:t>"59db76cdccc548be30e5249a"</w:t>
-            </w:r>
-            <w:r>
-              <w:rPr>
-                <w:rFonts w:ascii="Consolas" w:eastAsia="Times New Roman" w:hAnsi="Consolas" w:cs="Consolas"/>
-                <w:color w:val="D4D4D4"/>
-                <w:sz w:val="21"/>
-                <w:szCs w:val="21"/>
-                <w:lang w:eastAsia="en-IE"/>
-              </w:rPr>
-              <w:t>,</w:t>
-            </w:r>
-          </w:p>
-          <w:p>
-            <w:pPr>
-              <w:shd w:val="clear" w:color="auto" w:fill="2F5496" w:themeFill="accent1" w:themeFillShade="BF"/>
-              <w:spacing w:line="285" w:lineRule="atLeast"/>
-              <w:rPr>
-                <w:rFonts w:ascii="Consolas" w:eastAsia="Times New Roman" w:hAnsi="Consolas" w:cs="Consolas"/>
-                <w:color w:val="D4D4D4"/>
-                <w:sz w:val="21"/>
-                <w:szCs w:val="21"/>
-                <w:lang w:eastAsia="en-IE"/>
-              </w:rPr>
-            </w:pPr>
-            <w:r>
-              <w:rPr>
-                <w:rFonts w:ascii="Consolas" w:eastAsia="Times New Roman" w:hAnsi="Consolas" w:cs="Consolas"/>
-                <w:color w:val="D4D4D4"/>
-                <w:sz w:val="21"/>
-                <w:szCs w:val="21"/>
-                <w:lang w:eastAsia="en-IE"/>
-              </w:rPr>
-              <w:t xml:space="preserve">            </w:t>
-            </w:r>
-            <w:r>
-              <w:rPr>
-                <w:rFonts w:ascii="Consolas" w:eastAsia="Times New Roman" w:hAnsi="Consolas" w:cs="Consolas"/>
-                <w:color w:val="9CDCFE"/>
-                <w:sz w:val="21"/>
-                <w:szCs w:val="21"/>
-                <w:lang w:eastAsia="en-IE"/>
-              </w:rPr>
-              <w:t>"handler"</w:t>
-            </w:r>
-            <w:r>
-              <w:rPr>
-                <w:rFonts w:ascii="Consolas" w:eastAsia="Times New Roman" w:hAnsi="Consolas" w:cs="Consolas"/>
-                <w:color w:val="D4D4D4"/>
-                <w:sz w:val="21"/>
-                <w:szCs w:val="21"/>
-                <w:lang w:eastAsia="en-IE"/>
-              </w:rPr>
-              <w:t xml:space="preserve">: </w:t>
-            </w:r>
-            <w:r>
-              <w:rPr>
-                <w:rFonts w:ascii="Consolas" w:eastAsia="Times New Roman" w:hAnsi="Consolas" w:cs="Consolas"/>
-                <w:color w:val="CE9178"/>
-                <w:sz w:val="21"/>
-                <w:szCs w:val="21"/>
-                <w:lang w:eastAsia="en-IE"/>
-              </w:rPr>
-              <w:t>"59bfdae2d7649a3070551adb"</w:t>
-            </w:r>
-            <w:r>
-              <w:rPr>
-                <w:rFonts w:ascii="Consolas" w:eastAsia="Times New Roman" w:hAnsi="Consolas" w:cs="Consolas"/>
-                <w:color w:val="D4D4D4"/>
-                <w:sz w:val="21"/>
-                <w:szCs w:val="21"/>
-                <w:lang w:eastAsia="en-IE"/>
-              </w:rPr>
-              <w:t>,</w:t>
-            </w:r>
-          </w:p>
-          <w:p>
-            <w:pPr>
-              <w:shd w:val="clear" w:color="auto" w:fill="2F5496" w:themeFill="accent1" w:themeFillShade="BF"/>
-              <w:spacing w:line="285" w:lineRule="atLeast"/>
-              <w:rPr>
-                <w:rFonts w:ascii="Consolas" w:eastAsia="Times New Roman" w:hAnsi="Consolas" w:cs="Consolas"/>
-                <w:color w:val="D4D4D4"/>
-                <w:sz w:val="21"/>
-                <w:szCs w:val="21"/>
-                <w:lang w:eastAsia="en-IE"/>
-              </w:rPr>
-            </w:pPr>
-            <w:r>
-              <w:rPr>
-                <w:rFonts w:ascii="Consolas" w:eastAsia="Times New Roman" w:hAnsi="Consolas" w:cs="Consolas"/>
-                <w:color w:val="D4D4D4"/>
-                <w:sz w:val="21"/>
-                <w:szCs w:val="21"/>
-                <w:lang w:eastAsia="en-IE"/>
-              </w:rPr>
-              <w:t xml:space="preserve">            </w:t>
-            </w:r>
-            <w:r>
-              <w:rPr>
-                <w:rFonts w:ascii="Consolas" w:eastAsia="Times New Roman" w:hAnsi="Consolas" w:cs="Consolas"/>
-                <w:color w:val="9CDCFE"/>
-                <w:sz w:val="21"/>
-                <w:szCs w:val="21"/>
-                <w:lang w:eastAsia="en-IE"/>
-              </w:rPr>
-              <w:t>"name"</w:t>
-            </w:r>
-            <w:r>
-              <w:rPr>
-                <w:rFonts w:ascii="Consolas" w:eastAsia="Times New Roman" w:hAnsi="Consolas" w:cs="Consolas"/>
-                <w:color w:val="D4D4D4"/>
-                <w:sz w:val="21"/>
-                <w:szCs w:val="21"/>
-                <w:lang w:eastAsia="en-IE"/>
-              </w:rPr>
-              <w:t xml:space="preserve">: </w:t>
-            </w:r>
-            <w:r>
-              <w:rPr>
-                <w:rFonts w:ascii="Consolas" w:eastAsia="Times New Roman" w:hAnsi="Consolas" w:cs="Consolas"/>
-                <w:color w:val="CE9178"/>
-                <w:sz w:val="21"/>
-                <w:szCs w:val="21"/>
-                <w:lang w:eastAsia="en-IE"/>
-              </w:rPr>
-              <w:t>"Aggregator2"</w:t>
-            </w:r>
-            <w:r>
-              <w:rPr>
-                <w:rFonts w:ascii="Consolas" w:eastAsia="Times New Roman" w:hAnsi="Consolas" w:cs="Consolas"/>
-                <w:color w:val="D4D4D4"/>
-                <w:sz w:val="21"/>
-                <w:szCs w:val="21"/>
-                <w:lang w:eastAsia="en-IE"/>
-              </w:rPr>
-              <w:t>,</w:t>
-            </w:r>
-          </w:p>
-          <w:p>
-            <w:pPr>
-              <w:shd w:val="clear" w:color="auto" w:fill="2F5496" w:themeFill="accent1" w:themeFillShade="BF"/>
-              <w:spacing w:line="285" w:lineRule="atLeast"/>
-              <w:rPr>
-                <w:rFonts w:ascii="Consolas" w:eastAsia="Times New Roman" w:hAnsi="Consolas" w:cs="Consolas"/>
-                <w:color w:val="D4D4D4"/>
-                <w:sz w:val="21"/>
-                <w:szCs w:val="21"/>
-                <w:lang w:eastAsia="en-IE"/>
-              </w:rPr>
-            </w:pPr>
-            <w:r>
-              <w:rPr>
-                <w:rFonts w:ascii="Consolas" w:eastAsia="Times New Roman" w:hAnsi="Consolas" w:cs="Consolas"/>
-                <w:color w:val="D4D4D4"/>
-                <w:sz w:val="21"/>
-                <w:szCs w:val="21"/>
-                <w:lang w:eastAsia="en-IE"/>
-              </w:rPr>
-              <w:t xml:space="preserve">            </w:t>
-            </w:r>
-            <w:r>
-              <w:rPr>
-                <w:rFonts w:ascii="Consolas" w:eastAsia="Times New Roman" w:hAnsi="Consolas" w:cs="Consolas"/>
-                <w:color w:val="9CDCFE"/>
-                <w:sz w:val="21"/>
-                <w:szCs w:val="21"/>
-                <w:lang w:eastAsia="en-IE"/>
-              </w:rPr>
-              <w:t>"channel"</w:t>
-            </w:r>
-            <w:r>
-              <w:rPr>
-                <w:rFonts w:ascii="Consolas" w:eastAsia="Times New Roman" w:hAnsi="Consolas" w:cs="Consolas"/>
-                <w:color w:val="D4D4D4"/>
-                <w:sz w:val="21"/>
-                <w:szCs w:val="21"/>
-                <w:lang w:eastAsia="en-IE"/>
-              </w:rPr>
-              <w:t xml:space="preserve">: </w:t>
-            </w:r>
-            <w:r>
-              <w:rPr>
-                <w:rFonts w:ascii="Consolas" w:eastAsia="Times New Roman" w:hAnsi="Consolas" w:cs="Consolas"/>
-                <w:color w:val="CE9178"/>
-                <w:sz w:val="21"/>
-                <w:szCs w:val="21"/>
-                <w:lang w:eastAsia="en-IE"/>
-              </w:rPr>
-              <w:t>"a/2"</w:t>
-            </w:r>
-            <w:r>
-              <w:rPr>
-                <w:rFonts w:ascii="Consolas" w:eastAsia="Times New Roman" w:hAnsi="Consolas" w:cs="Consolas"/>
-                <w:color w:val="D4D4D4"/>
-                <w:sz w:val="21"/>
-                <w:szCs w:val="21"/>
-                <w:lang w:eastAsia="en-IE"/>
-              </w:rPr>
-              <w:t>,</w:t>
-            </w:r>
-          </w:p>
-          <w:p>
-            <w:pPr>
-              <w:shd w:val="clear" w:color="auto" w:fill="2F5496" w:themeFill="accent1" w:themeFillShade="BF"/>
-              <w:spacing w:line="285" w:lineRule="atLeast"/>
-              <w:rPr>
-                <w:rFonts w:ascii="Consolas" w:eastAsia="Times New Roman" w:hAnsi="Consolas" w:cs="Consolas"/>
-                <w:color w:val="D4D4D4"/>
-                <w:sz w:val="21"/>
-                <w:szCs w:val="21"/>
-                <w:lang w:eastAsia="en-IE"/>
-              </w:rPr>
-            </w:pPr>
-            <w:r>
-              <w:rPr>
-                <w:rFonts w:ascii="Consolas" w:eastAsia="Times New Roman" w:hAnsi="Consolas" w:cs="Consolas"/>
-                <w:color w:val="D4D4D4"/>
-                <w:sz w:val="21"/>
-                <w:szCs w:val="21"/>
-                <w:lang w:eastAsia="en-IE"/>
-              </w:rPr>
-              <w:t xml:space="preserve">            </w:t>
-            </w:r>
-            <w:r>
-              <w:rPr>
-                <w:rFonts w:ascii="Consolas" w:eastAsia="Times New Roman" w:hAnsi="Consolas" w:cs="Consolas"/>
-                <w:color w:val="9CDCFE"/>
-                <w:sz w:val="21"/>
-                <w:szCs w:val="21"/>
-                <w:lang w:eastAsia="en-IE"/>
-              </w:rPr>
-              <w:t>"description"</w:t>
-            </w:r>
-            <w:r>
-              <w:rPr>
-                <w:rFonts w:ascii="Consolas" w:eastAsia="Times New Roman" w:hAnsi="Consolas" w:cs="Consolas"/>
-                <w:color w:val="D4D4D4"/>
-                <w:sz w:val="21"/>
-                <w:szCs w:val="21"/>
-                <w:lang w:eastAsia="en-IE"/>
-              </w:rPr>
-              <w:t xml:space="preserve">: </w:t>
-            </w:r>
-            <w:r>
-              <w:rPr>
-                <w:rFonts w:ascii="Consolas" w:eastAsia="Times New Roman" w:hAnsi="Consolas" w:cs="Consolas"/>
-                <w:color w:val="CE9178"/>
-                <w:sz w:val="21"/>
-                <w:szCs w:val="21"/>
-                <w:lang w:eastAsia="en-IE"/>
-              </w:rPr>
-              <w:t>"</w:t>
-            </w:r>
-            <w:r>
-              <w:rPr>
-                <w:rFonts w:ascii="Consolas" w:eastAsia="Times New Roman" w:hAnsi="Consolas" w:cs="Consolas"/>
-                <w:color w:val="CE9178"/>
-                <w:sz w:val="21"/>
-                <w:szCs w:val="21"/>
-                <w:lang w:eastAsia="en-IE"/>
-              </w:rPr>
-              <w:t>min/max and mean aggregator</w:t>
-            </w:r>
-            <w:r>
-              <w:rPr>
-                <w:rFonts w:ascii="Consolas" w:eastAsia="Times New Roman" w:hAnsi="Consolas" w:cs="Consolas"/>
-                <w:color w:val="CE9178"/>
-                <w:sz w:val="21"/>
-                <w:szCs w:val="21"/>
-                <w:lang w:eastAsia="en-IE"/>
-              </w:rPr>
-              <w:t>"</w:t>
-            </w:r>
-            <w:r>
-              <w:rPr>
-                <w:rFonts w:ascii="Consolas" w:eastAsia="Times New Roman" w:hAnsi="Consolas" w:cs="Consolas"/>
-                <w:color w:val="D4D4D4"/>
-                <w:sz w:val="21"/>
-                <w:szCs w:val="21"/>
-                <w:lang w:eastAsia="en-IE"/>
-              </w:rPr>
-              <w:t>,</w:t>
-            </w:r>
-          </w:p>
-          <w:p>
-            <w:pPr>
-              <w:shd w:val="clear" w:color="auto" w:fill="2F5496" w:themeFill="accent1" w:themeFillShade="BF"/>
-              <w:spacing w:line="285" w:lineRule="atLeast"/>
-              <w:rPr>
-                <w:rFonts w:ascii="Consolas" w:eastAsia="Times New Roman" w:hAnsi="Consolas" w:cs="Consolas"/>
-                <w:color w:val="D4D4D4"/>
-                <w:sz w:val="21"/>
-                <w:szCs w:val="21"/>
-                <w:lang w:eastAsia="en-IE"/>
-              </w:rPr>
-            </w:pPr>
-            <w:r>
-              <w:rPr>
-                <w:rFonts w:ascii="Consolas" w:eastAsia="Times New Roman" w:hAnsi="Consolas" w:cs="Consolas"/>
-                <w:color w:val="D4D4D4"/>
-                <w:sz w:val="21"/>
-                <w:szCs w:val="21"/>
-                <w:lang w:eastAsia="en-IE"/>
-              </w:rPr>
-              <w:t xml:space="preserve">            </w:t>
-            </w:r>
-            <w:r>
-              <w:rPr>
-                <w:rFonts w:ascii="Consolas" w:eastAsia="Times New Roman" w:hAnsi="Consolas" w:cs="Consolas"/>
-                <w:color w:val="9CDCFE"/>
-                <w:sz w:val="21"/>
-                <w:szCs w:val="21"/>
-                <w:lang w:eastAsia="en-IE"/>
-              </w:rPr>
-              <w:t>"poll"</w:t>
-            </w:r>
-            <w:r>
-              <w:rPr>
-                <w:rFonts w:ascii="Consolas" w:eastAsia="Times New Roman" w:hAnsi="Consolas" w:cs="Consolas"/>
-                <w:color w:val="D4D4D4"/>
-                <w:sz w:val="21"/>
-                <w:szCs w:val="21"/>
-                <w:lang w:eastAsia="en-IE"/>
-              </w:rPr>
-              <w:t xml:space="preserve">: </w:t>
-            </w:r>
-            <w:r>
-              <w:rPr>
-                <w:rFonts w:ascii="Consolas" w:eastAsia="Times New Roman" w:hAnsi="Consolas" w:cs="Consolas"/>
-                <w:color w:val="B5CEA8"/>
-                <w:sz w:val="21"/>
-                <w:szCs w:val="21"/>
-                <w:lang w:eastAsia="en-IE"/>
-              </w:rPr>
-              <w:t>60000</w:t>
-            </w:r>
-            <w:r>
-              <w:rPr>
-                <w:rFonts w:ascii="Consolas" w:eastAsia="Times New Roman" w:hAnsi="Consolas" w:cs="Consolas"/>
-                <w:color w:val="D4D4D4"/>
-                <w:sz w:val="21"/>
-                <w:szCs w:val="21"/>
-                <w:lang w:eastAsia="en-IE"/>
-              </w:rPr>
-              <w:t>,</w:t>
-            </w:r>
-          </w:p>
-          <w:p>
-            <w:pPr>
-              <w:shd w:val="clear" w:color="auto" w:fill="2F5496" w:themeFill="accent1" w:themeFillShade="BF"/>
-              <w:spacing w:line="285" w:lineRule="atLeast"/>
-              <w:rPr>
-                <w:rFonts w:ascii="Consolas" w:eastAsia="Times New Roman" w:hAnsi="Consolas" w:cs="Consolas"/>
-                <w:color w:val="D4D4D4"/>
-                <w:sz w:val="21"/>
-                <w:szCs w:val="21"/>
-                <w:lang w:eastAsia="en-IE"/>
-              </w:rPr>
-            </w:pPr>
-            <w:r>
-              <w:rPr>
-                <w:rFonts w:ascii="Consolas" w:eastAsia="Times New Roman" w:hAnsi="Consolas" w:cs="Consolas"/>
-                <w:color w:val="D4D4D4"/>
-                <w:sz w:val="21"/>
-                <w:szCs w:val="21"/>
-                <w:lang w:eastAsia="en-IE"/>
-              </w:rPr>
-              <w:t xml:space="preserve">            </w:t>
-            </w:r>
-            <w:r>
-              <w:rPr>
-                <w:rFonts w:ascii="Consolas" w:eastAsia="Times New Roman" w:hAnsi="Consolas" w:cs="Consolas"/>
-                <w:color w:val="9CDCFE"/>
-                <w:sz w:val="21"/>
-                <w:szCs w:val="21"/>
-                <w:lang w:eastAsia="en-IE"/>
-              </w:rPr>
-              <w:t>"deployment"</w:t>
-            </w:r>
-            <w:r>
-              <w:rPr>
-                <w:rFonts w:ascii="Consolas" w:eastAsia="Times New Roman" w:hAnsi="Consolas" w:cs="Consolas"/>
-                <w:color w:val="D4D4D4"/>
-                <w:sz w:val="21"/>
-                <w:szCs w:val="21"/>
-                <w:lang w:eastAsia="en-IE"/>
-              </w:rPr>
-              <w:t xml:space="preserve">: </w:t>
-            </w:r>
-            <w:r>
-              <w:rPr>
-                <w:rFonts w:ascii="Consolas" w:eastAsia="Times New Roman" w:hAnsi="Consolas" w:cs="Consolas"/>
-                <w:color w:val="CE9178"/>
-                <w:sz w:val="21"/>
-                <w:szCs w:val="21"/>
-                <w:lang w:eastAsia="en-IE"/>
-              </w:rPr>
-              <w:t>"597f3056ef66be0648ef5bd3"</w:t>
-            </w:r>
-            <w:r>
-              <w:rPr>
-                <w:rFonts w:ascii="Consolas" w:eastAsia="Times New Roman" w:hAnsi="Consolas" w:cs="Consolas"/>
-                <w:color w:val="D4D4D4"/>
-                <w:sz w:val="21"/>
-                <w:szCs w:val="21"/>
-                <w:lang w:eastAsia="en-IE"/>
-              </w:rPr>
-              <w:t>,</w:t>
-            </w:r>
-          </w:p>
-          <w:p>
-            <w:pPr>
-              <w:shd w:val="clear" w:color="auto" w:fill="2F5496" w:themeFill="accent1" w:themeFillShade="BF"/>
-              <w:spacing w:line="285" w:lineRule="atLeast"/>
-              <w:rPr>
-                <w:rFonts w:ascii="Consolas" w:eastAsia="Times New Roman" w:hAnsi="Consolas" w:cs="Consolas"/>
-                <w:color w:val="D4D4D4"/>
-                <w:sz w:val="21"/>
-                <w:szCs w:val="21"/>
-                <w:lang w:eastAsia="en-IE"/>
-              </w:rPr>
-            </w:pPr>
-            <w:r>
-              <w:rPr>
-                <w:rFonts w:ascii="Consolas" w:eastAsia="Times New Roman" w:hAnsi="Consolas" w:cs="Consolas"/>
-                <w:color w:val="D4D4D4"/>
-                <w:sz w:val="21"/>
-                <w:szCs w:val="21"/>
-                <w:lang w:eastAsia="en-IE"/>
-              </w:rPr>
-              <w:t xml:space="preserve">            </w:t>
-            </w:r>
-            <w:r>
-              <w:rPr>
-                <w:rFonts w:ascii="Consolas" w:eastAsia="Times New Roman" w:hAnsi="Consolas" w:cs="Consolas"/>
-                <w:color w:val="9CDCFE"/>
-                <w:sz w:val="21"/>
-                <w:szCs w:val="21"/>
-                <w:lang w:eastAsia="en-IE"/>
-              </w:rPr>
-              <w:t>"active"</w:t>
-            </w:r>
-            <w:r>
-              <w:rPr>
-                <w:rFonts w:ascii="Consolas" w:eastAsia="Times New Roman" w:hAnsi="Consolas" w:cs="Consolas"/>
-                <w:color w:val="D4D4D4"/>
-                <w:sz w:val="21"/>
-                <w:szCs w:val="21"/>
-                <w:lang w:eastAsia="en-IE"/>
-              </w:rPr>
-              <w:t xml:space="preserve">: </w:t>
-            </w:r>
-            <w:r>
-              <w:rPr>
-                <w:rFonts w:ascii="Consolas" w:eastAsia="Times New Roman" w:hAnsi="Consolas" w:cs="Consolas"/>
-                <w:color w:val="569CD6"/>
-                <w:sz w:val="21"/>
-                <w:szCs w:val="21"/>
-                <w:lang w:eastAsia="en-IE"/>
-              </w:rPr>
-              <w:t>true</w:t>
-            </w:r>
-            <w:r>
-              <w:rPr>
-                <w:rFonts w:ascii="Consolas" w:eastAsia="Times New Roman" w:hAnsi="Consolas" w:cs="Consolas"/>
-                <w:color w:val="D4D4D4"/>
-                <w:sz w:val="21"/>
-                <w:szCs w:val="21"/>
-                <w:lang w:eastAsia="en-IE"/>
-              </w:rPr>
-              <w:t>,</w:t>
-            </w:r>
-          </w:p>
-          <w:p>
-            <w:pPr>
-              <w:shd w:val="clear" w:color="auto" w:fill="2F5496" w:themeFill="accent1" w:themeFillShade="BF"/>
-              <w:spacing w:line="285" w:lineRule="atLeast"/>
-              <w:rPr>
-                <w:rFonts w:ascii="Consolas" w:eastAsia="Times New Roman" w:hAnsi="Consolas" w:cs="Consolas"/>
-                <w:color w:val="D4D4D4"/>
-                <w:sz w:val="21"/>
-                <w:szCs w:val="21"/>
-                <w:lang w:eastAsia="en-IE"/>
-              </w:rPr>
-            </w:pPr>
-            <w:r>
-              <w:rPr>
-                <w:rFonts w:ascii="Consolas" w:eastAsia="Times New Roman" w:hAnsi="Consolas" w:cs="Consolas"/>
-                <w:color w:val="D4D4D4"/>
-                <w:sz w:val="21"/>
-                <w:szCs w:val="21"/>
-                <w:lang w:eastAsia="en-IE"/>
-              </w:rPr>
-              <w:t xml:space="preserve">            </w:t>
-            </w:r>
-            <w:r>
-              <w:rPr>
-                <w:rFonts w:ascii="Consolas" w:eastAsia="Times New Roman" w:hAnsi="Consolas" w:cs="Consolas"/>
-                <w:color w:val="9CDCFE"/>
-                <w:sz w:val="21"/>
-                <w:szCs w:val="21"/>
-                <w:lang w:eastAsia="en-IE"/>
-              </w:rPr>
-              <w:t>"__v"</w:t>
-            </w:r>
-            <w:r>
-              <w:rPr>
-                <w:rFonts w:ascii="Consolas" w:eastAsia="Times New Roman" w:hAnsi="Consolas" w:cs="Consolas"/>
-                <w:color w:val="D4D4D4"/>
-                <w:sz w:val="21"/>
-                <w:szCs w:val="21"/>
-                <w:lang w:eastAsia="en-IE"/>
-              </w:rPr>
-              <w:t xml:space="preserve">: </w:t>
-            </w:r>
-            <w:r>
-              <w:rPr>
-                <w:rFonts w:ascii="Consolas" w:eastAsia="Times New Roman" w:hAnsi="Consolas" w:cs="Consolas"/>
-                <w:color w:val="B5CEA8"/>
-                <w:sz w:val="21"/>
-                <w:szCs w:val="21"/>
-                <w:lang w:eastAsia="en-IE"/>
-              </w:rPr>
-              <w:t>0</w:t>
-            </w:r>
-            <w:r>
-              <w:rPr>
-                <w:rFonts w:ascii="Consolas" w:eastAsia="Times New Roman" w:hAnsi="Consolas" w:cs="Consolas"/>
-                <w:color w:val="D4D4D4"/>
-                <w:sz w:val="21"/>
-                <w:szCs w:val="21"/>
-                <w:lang w:eastAsia="en-IE"/>
-              </w:rPr>
-              <w:t>,</w:t>
-            </w:r>
-          </w:p>
-          <w:p>
-            <w:pPr>
-              <w:shd w:val="clear" w:color="auto" w:fill="2F5496" w:themeFill="accent1" w:themeFillShade="BF"/>
-              <w:spacing w:line="285" w:lineRule="atLeast"/>
-              <w:rPr>
-                <w:rFonts w:ascii="Consolas" w:eastAsia="Times New Roman" w:hAnsi="Consolas" w:cs="Consolas"/>
-                <w:color w:val="D4D4D4"/>
-                <w:sz w:val="21"/>
-                <w:szCs w:val="21"/>
-                <w:lang w:eastAsia="en-IE"/>
-              </w:rPr>
-            </w:pPr>
-            <w:r>
-              <w:rPr>
-                <w:rFonts w:ascii="Consolas" w:eastAsia="Times New Roman" w:hAnsi="Consolas" w:cs="Consolas"/>
-                <w:color w:val="D4D4D4"/>
-                <w:sz w:val="21"/>
-                <w:szCs w:val="21"/>
-                <w:lang w:eastAsia="en-IE"/>
-              </w:rPr>
-              <w:t xml:space="preserve">            </w:t>
-            </w:r>
-            <w:r>
-              <w:rPr>
-                <w:rFonts w:ascii="Consolas" w:eastAsia="Times New Roman" w:hAnsi="Consolas" w:cs="Consolas"/>
-                <w:color w:val="9CDCFE"/>
-                <w:sz w:val="21"/>
-                <w:szCs w:val="21"/>
-                <w:lang w:eastAsia="en-IE"/>
-              </w:rPr>
-              <w:t>"topics"</w:t>
-            </w:r>
-            <w:r>
-              <w:rPr>
-                <w:rFonts w:ascii="Consolas" w:eastAsia="Times New Roman" w:hAnsi="Consolas" w:cs="Consolas"/>
-                <w:color w:val="D4D4D4"/>
-                <w:sz w:val="21"/>
-                <w:szCs w:val="21"/>
-                <w:lang w:eastAsia="en-IE"/>
-              </w:rPr>
-              <w:t>: [</w:t>
-            </w:r>
-            <w:r>
-              <w:rPr>
-                <w:rFonts w:ascii="Consolas" w:eastAsia="Times New Roman" w:hAnsi="Consolas" w:cs="Consolas"/>
-                <w:color w:val="CE9178"/>
-                <w:sz w:val="21"/>
-                <w:szCs w:val="21"/>
-                <w:lang w:eastAsia="en-IE"/>
-              </w:rPr>
-              <w:t>"s/1/2/3/4/5/6/7/8/8/9/9/9/9"</w:t>
-            </w:r>
-            <w:r>
-              <w:rPr>
-                <w:rFonts w:ascii="Consolas" w:eastAsia="Times New Roman" w:hAnsi="Consolas" w:cs="Consolas"/>
-                <w:color w:val="D4D4D4"/>
-                <w:sz w:val="21"/>
-                <w:szCs w:val="21"/>
-                <w:lang w:eastAsia="en-IE"/>
-              </w:rPr>
-              <w:t xml:space="preserve">, </w:t>
-            </w:r>
-            <w:r>
-              <w:rPr>
-                <w:rFonts w:ascii="Consolas" w:eastAsia="Times New Roman" w:hAnsi="Consolas" w:cs="Consolas"/>
-                <w:color w:val="CE9178"/>
-                <w:sz w:val="21"/>
-                <w:szCs w:val="21"/>
-                <w:lang w:eastAsia="en-IE"/>
-              </w:rPr>
-              <w:t>"s/4/5/22"</w:t>
-            </w:r>
-            <w:r>
-              <w:rPr>
-                <w:rFonts w:ascii="Consolas" w:eastAsia="Times New Roman" w:hAnsi="Consolas" w:cs="Consolas"/>
-                <w:color w:val="D4D4D4"/>
-                <w:sz w:val="21"/>
-                <w:szCs w:val="21"/>
-                <w:lang w:eastAsia="en-IE"/>
-              </w:rPr>
-              <w:t xml:space="preserve">, </w:t>
-            </w:r>
-            <w:r>
-              <w:rPr>
-                <w:rFonts w:ascii="Consolas" w:eastAsia="Times New Roman" w:hAnsi="Consolas" w:cs="Consolas"/>
-                <w:color w:val="CE9178"/>
-                <w:sz w:val="21"/>
-                <w:szCs w:val="21"/>
-                <w:lang w:eastAsia="en-IE"/>
-              </w:rPr>
-              <w:t>"a/1/2/3/4/5"</w:t>
-            </w:r>
-            <w:r>
-              <w:rPr>
-                <w:rFonts w:ascii="Consolas" w:eastAsia="Times New Roman" w:hAnsi="Consolas" w:cs="Consolas"/>
-                <w:color w:val="D4D4D4"/>
-                <w:sz w:val="21"/>
-                <w:szCs w:val="21"/>
-                <w:lang w:eastAsia="en-IE"/>
-              </w:rPr>
-              <w:t>]</w:t>
-            </w:r>
-          </w:p>
-          <w:p>
-            <w:pPr>
-              <w:shd w:val="clear" w:color="auto" w:fill="2F5496" w:themeFill="accent1" w:themeFillShade="BF"/>
-              <w:spacing w:line="285" w:lineRule="atLeast"/>
-              <w:rPr>
-                <w:rFonts w:ascii="Consolas" w:eastAsia="Times New Roman" w:hAnsi="Consolas" w:cs="Consolas"/>
-                <w:color w:val="D4D4D4"/>
-                <w:sz w:val="21"/>
-                <w:szCs w:val="21"/>
-                <w:lang w:eastAsia="en-IE"/>
-              </w:rPr>
-            </w:pPr>
-            <w:r>
-              <w:rPr>
-                <w:rFonts w:ascii="Consolas" w:eastAsia="Times New Roman" w:hAnsi="Consolas" w:cs="Consolas"/>
-                <w:color w:val="D4D4D4"/>
-                <w:sz w:val="21"/>
-                <w:szCs w:val="21"/>
-                <w:lang w:eastAsia="en-IE"/>
-              </w:rPr>
-              <w:t xml:space="preserve">        }],</w:t>
-            </w:r>
-          </w:p>
-          <w:p>
-            <w:pPr>
-              <w:shd w:val="clear" w:color="auto" w:fill="2F5496" w:themeFill="accent1" w:themeFillShade="BF"/>
-              <w:spacing w:line="285" w:lineRule="atLeast"/>
-              <w:rPr>
-                <w:rFonts w:ascii="Consolas" w:eastAsia="Times New Roman" w:hAnsi="Consolas" w:cs="Consolas"/>
-                <w:color w:val="D4D4D4"/>
-                <w:sz w:val="21"/>
-                <w:szCs w:val="21"/>
-                <w:lang w:eastAsia="en-IE"/>
-              </w:rPr>
-            </w:pPr>
-            <w:r>
-              <w:rPr>
-                <w:rFonts w:ascii="Consolas" w:eastAsia="Times New Roman" w:hAnsi="Consolas" w:cs="Consolas"/>
-                <w:color w:val="D4D4D4"/>
-                <w:sz w:val="21"/>
-                <w:szCs w:val="21"/>
-                <w:lang w:eastAsia="en-IE"/>
-              </w:rPr>
-              <w:t xml:space="preserve">        </w:t>
-            </w:r>
-            <w:r>
-              <w:rPr>
-                <w:rFonts w:ascii="Consolas" w:eastAsia="Times New Roman" w:hAnsi="Consolas" w:cs="Consolas"/>
-                <w:color w:val="9CDCFE"/>
-                <w:sz w:val="21"/>
-                <w:szCs w:val="21"/>
-                <w:lang w:eastAsia="en-IE"/>
-              </w:rPr>
-              <w:t>"sensor"</w:t>
-            </w:r>
-            <w:r>
-              <w:rPr>
-                <w:rFonts w:ascii="Consolas" w:eastAsia="Times New Roman" w:hAnsi="Consolas" w:cs="Consolas"/>
-                <w:color w:val="D4D4D4"/>
-                <w:sz w:val="21"/>
-                <w:szCs w:val="21"/>
-                <w:lang w:eastAsia="en-IE"/>
-              </w:rPr>
-              <w:t>: [{</w:t>
-            </w:r>
-          </w:p>
-          <w:p>
-            <w:pPr>
-              <w:shd w:val="clear" w:color="auto" w:fill="2F5496" w:themeFill="accent1" w:themeFillShade="BF"/>
-              <w:spacing w:line="285" w:lineRule="atLeast"/>
-              <w:rPr>
-                <w:rFonts w:ascii="Consolas" w:eastAsia="Times New Roman" w:hAnsi="Consolas" w:cs="Consolas"/>
-                <w:color w:val="D4D4D4"/>
-                <w:sz w:val="21"/>
-                <w:szCs w:val="21"/>
-                <w:lang w:eastAsia="en-IE"/>
-              </w:rPr>
-            </w:pPr>
-            <w:r>
-              <w:rPr>
-                <w:rFonts w:ascii="Consolas" w:eastAsia="Times New Roman" w:hAnsi="Consolas" w:cs="Consolas"/>
-                <w:color w:val="D4D4D4"/>
-                <w:sz w:val="21"/>
-                <w:szCs w:val="21"/>
-                <w:lang w:eastAsia="en-IE"/>
-              </w:rPr>
-              <w:t xml:space="preserve">            </w:t>
-            </w:r>
-            <w:r>
-              <w:rPr>
-                <w:rFonts w:ascii="Consolas" w:eastAsia="Times New Roman" w:hAnsi="Consolas" w:cs="Consolas"/>
-                <w:color w:val="9CDCFE"/>
-                <w:sz w:val="21"/>
-                <w:szCs w:val="21"/>
-                <w:lang w:eastAsia="en-IE"/>
-              </w:rPr>
-              <w:t>"_id"</w:t>
-            </w:r>
-            <w:r>
-              <w:rPr>
-                <w:rFonts w:ascii="Consolas" w:eastAsia="Times New Roman" w:hAnsi="Consolas" w:cs="Consolas"/>
-                <w:color w:val="D4D4D4"/>
-                <w:sz w:val="21"/>
-                <w:szCs w:val="21"/>
-                <w:lang w:eastAsia="en-IE"/>
-              </w:rPr>
-              <w:t xml:space="preserve">: </w:t>
-            </w:r>
-            <w:r>
-              <w:rPr>
-                <w:rFonts w:ascii="Consolas" w:eastAsia="Times New Roman" w:hAnsi="Consolas" w:cs="Consolas"/>
-                <w:color w:val="CE9178"/>
-                <w:sz w:val="21"/>
-                <w:szCs w:val="21"/>
-                <w:lang w:eastAsia="en-IE"/>
-              </w:rPr>
-              <w:t>"59db98407e3a9fb060064ebf"</w:t>
-            </w:r>
-            <w:r>
-              <w:rPr>
-                <w:rFonts w:ascii="Consolas" w:eastAsia="Times New Roman" w:hAnsi="Consolas" w:cs="Consolas"/>
-                <w:color w:val="D4D4D4"/>
-                <w:sz w:val="21"/>
-                <w:szCs w:val="21"/>
-                <w:lang w:eastAsia="en-IE"/>
-              </w:rPr>
-              <w:t>,</w:t>
-            </w:r>
-          </w:p>
-          <w:p>
-            <w:pPr>
-              <w:shd w:val="clear" w:color="auto" w:fill="2F5496" w:themeFill="accent1" w:themeFillShade="BF"/>
-              <w:spacing w:line="285" w:lineRule="atLeast"/>
-              <w:rPr>
-                <w:rFonts w:ascii="Consolas" w:eastAsia="Times New Roman" w:hAnsi="Consolas" w:cs="Consolas"/>
-                <w:color w:val="D4D4D4"/>
-                <w:sz w:val="21"/>
-                <w:szCs w:val="21"/>
-                <w:lang w:eastAsia="en-IE"/>
-              </w:rPr>
-            </w:pPr>
-            <w:r>
-              <w:rPr>
-                <w:rFonts w:ascii="Consolas" w:eastAsia="Times New Roman" w:hAnsi="Consolas" w:cs="Consolas"/>
-                <w:color w:val="D4D4D4"/>
-                <w:sz w:val="21"/>
-                <w:szCs w:val="21"/>
-                <w:lang w:eastAsia="en-IE"/>
-              </w:rPr>
-              <w:t xml:space="preserve">            </w:t>
-            </w:r>
-            <w:r>
-              <w:rPr>
-                <w:rFonts w:ascii="Consolas" w:eastAsia="Times New Roman" w:hAnsi="Consolas" w:cs="Consolas"/>
-                <w:color w:val="9CDCFE"/>
-                <w:sz w:val="21"/>
-                <w:szCs w:val="21"/>
-                <w:lang w:eastAsia="en-IE"/>
-              </w:rPr>
-              <w:t>"id"</w:t>
-            </w:r>
-            <w:r>
-              <w:rPr>
-                <w:rFonts w:ascii="Consolas" w:eastAsia="Times New Roman" w:hAnsi="Consolas" w:cs="Consolas"/>
-                <w:color w:val="D4D4D4"/>
-                <w:sz w:val="21"/>
-                <w:szCs w:val="21"/>
-                <w:lang w:eastAsia="en-IE"/>
-              </w:rPr>
-              <w:t xml:space="preserve">: </w:t>
-            </w:r>
-            <w:r>
-              <w:rPr>
-                <w:rFonts w:ascii="Consolas" w:eastAsia="Times New Roman" w:hAnsi="Consolas" w:cs="Consolas"/>
-                <w:color w:val="CE9178"/>
-                <w:sz w:val="21"/>
-                <w:szCs w:val="21"/>
-                <w:lang w:eastAsia="en-IE"/>
-              </w:rPr>
-              <w:t>"sn1234"</w:t>
-            </w:r>
-            <w:r>
-              <w:rPr>
-                <w:rFonts w:ascii="Consolas" w:eastAsia="Times New Roman" w:hAnsi="Consolas" w:cs="Consolas"/>
-                <w:color w:val="D4D4D4"/>
-                <w:sz w:val="21"/>
-                <w:szCs w:val="21"/>
-                <w:lang w:eastAsia="en-IE"/>
-              </w:rPr>
-              <w:t>,</w:t>
-            </w:r>
-          </w:p>
-          <w:p>
-            <w:pPr>
-              <w:shd w:val="clear" w:color="auto" w:fill="2F5496" w:themeFill="accent1" w:themeFillShade="BF"/>
-              <w:spacing w:line="285" w:lineRule="atLeast"/>
-              <w:rPr>
-                <w:rFonts w:ascii="Consolas" w:eastAsia="Times New Roman" w:hAnsi="Consolas" w:cs="Consolas"/>
-                <w:color w:val="D4D4D4"/>
-                <w:sz w:val="21"/>
-                <w:szCs w:val="21"/>
-                <w:lang w:eastAsia="en-IE"/>
-              </w:rPr>
-            </w:pPr>
-            <w:r>
-              <w:rPr>
-                <w:rFonts w:ascii="Consolas" w:eastAsia="Times New Roman" w:hAnsi="Consolas" w:cs="Consolas"/>
-                <w:color w:val="D4D4D4"/>
-                <w:sz w:val="21"/>
-                <w:szCs w:val="21"/>
-                <w:lang w:eastAsia="en-IE"/>
-              </w:rPr>
-              <w:t xml:space="preserve">            </w:t>
-            </w:r>
-            <w:r>
-              <w:rPr>
-                <w:rFonts w:ascii="Consolas" w:eastAsia="Times New Roman" w:hAnsi="Consolas" w:cs="Consolas"/>
-                <w:color w:val="9CDCFE"/>
-                <w:sz w:val="21"/>
-                <w:szCs w:val="21"/>
-                <w:lang w:eastAsia="en-IE"/>
-              </w:rPr>
-              <w:t>"name"</w:t>
-            </w:r>
-            <w:r>
-              <w:rPr>
-                <w:rFonts w:ascii="Consolas" w:eastAsia="Times New Roman" w:hAnsi="Consolas" w:cs="Consolas"/>
-                <w:color w:val="D4D4D4"/>
-                <w:sz w:val="21"/>
-                <w:szCs w:val="21"/>
-                <w:lang w:eastAsia="en-IE"/>
-              </w:rPr>
-              <w:t xml:space="preserve">: </w:t>
-            </w:r>
-            <w:r>
-              <w:rPr>
-                <w:rFonts w:ascii="Consolas" w:eastAsia="Times New Roman" w:hAnsi="Consolas" w:cs="Consolas"/>
-                <w:color w:val="CE9178"/>
-                <w:sz w:val="21"/>
-                <w:szCs w:val="21"/>
-                <w:lang w:eastAsia="en-IE"/>
-              </w:rPr>
-              <w:t>"first real sensor"</w:t>
-            </w:r>
-            <w:r>
-              <w:rPr>
-                <w:rFonts w:ascii="Consolas" w:eastAsia="Times New Roman" w:hAnsi="Consolas" w:cs="Consolas"/>
-                <w:color w:val="D4D4D4"/>
-                <w:sz w:val="21"/>
-                <w:szCs w:val="21"/>
-                <w:lang w:eastAsia="en-IE"/>
-              </w:rPr>
-              <w:t>,</w:t>
-            </w:r>
-          </w:p>
-          <w:p>
-            <w:pPr>
-              <w:shd w:val="clear" w:color="auto" w:fill="2F5496" w:themeFill="accent1" w:themeFillShade="BF"/>
-              <w:spacing w:line="285" w:lineRule="atLeast"/>
-              <w:rPr>
-                <w:rFonts w:ascii="Consolas" w:eastAsia="Times New Roman" w:hAnsi="Consolas" w:cs="Consolas"/>
-                <w:color w:val="D4D4D4"/>
-                <w:sz w:val="21"/>
-                <w:szCs w:val="21"/>
-                <w:lang w:eastAsia="en-IE"/>
-              </w:rPr>
-            </w:pPr>
-            <w:r>
-              <w:rPr>
-                <w:rFonts w:ascii="Consolas" w:eastAsia="Times New Roman" w:hAnsi="Consolas" w:cs="Consolas"/>
-                <w:color w:val="D4D4D4"/>
-                <w:sz w:val="21"/>
-                <w:szCs w:val="21"/>
-                <w:lang w:eastAsia="en-IE"/>
-              </w:rPr>
-              <w:t xml:space="preserve">            </w:t>
-            </w:r>
-            <w:r>
-              <w:rPr>
-                <w:rFonts w:ascii="Consolas" w:eastAsia="Times New Roman" w:hAnsi="Consolas" w:cs="Consolas"/>
-                <w:color w:val="9CDCFE"/>
-                <w:sz w:val="21"/>
-                <w:szCs w:val="21"/>
-                <w:lang w:eastAsia="en-IE"/>
-              </w:rPr>
-              <w:t>"channel"</w:t>
-            </w:r>
-            <w:r>
-              <w:rPr>
-                <w:rFonts w:ascii="Consolas" w:eastAsia="Times New Roman" w:hAnsi="Consolas" w:cs="Consolas"/>
-                <w:color w:val="D4D4D4"/>
-                <w:sz w:val="21"/>
-                <w:szCs w:val="21"/>
-                <w:lang w:eastAsia="en-IE"/>
-              </w:rPr>
-              <w:t xml:space="preserve">: </w:t>
-            </w:r>
-            <w:r>
-              <w:rPr>
-                <w:rFonts w:ascii="Consolas" w:eastAsia="Times New Roman" w:hAnsi="Consolas" w:cs="Consolas"/>
-                <w:color w:val="CE9178"/>
-                <w:sz w:val="21"/>
-                <w:szCs w:val="21"/>
-                <w:lang w:eastAsia="en-IE"/>
-              </w:rPr>
-              <w:t>"s/1/2/3/4/5/6/7/8/8/9/9/9/9"</w:t>
-            </w:r>
-            <w:r>
-              <w:rPr>
-                <w:rFonts w:ascii="Consolas" w:eastAsia="Times New Roman" w:hAnsi="Consolas" w:cs="Consolas"/>
-                <w:color w:val="D4D4D4"/>
-                <w:sz w:val="21"/>
-                <w:szCs w:val="21"/>
-                <w:lang w:eastAsia="en-IE"/>
-              </w:rPr>
-              <w:t>,</w:t>
-            </w:r>
-            <w:r>
-              <w:rPr>
-                <w:rFonts w:ascii="Consolas" w:eastAsia="Times New Roman" w:hAnsi="Consolas" w:cs="Consolas"/>
-                <w:color w:val="D4D4D4"/>
-                <w:sz w:val="21"/>
-                <w:szCs w:val="21"/>
-                <w:lang w:eastAsia="en-IE"/>
-              </w:rPr>
-              <w:t xml:space="preserve"> </w:t>
-            </w:r>
-            <w:r>
-              <w:rPr>
-                <w:rFonts w:ascii="Consolas" w:eastAsia="Times New Roman" w:hAnsi="Consolas" w:cs="Consolas"/>
-                <w:color w:val="D4D4D4"/>
-                <w:sz w:val="21"/>
-                <w:szCs w:val="21"/>
-                <w:lang w:eastAsia="en-IE"/>
-              </w:rPr>
-              <w:lastRenderedPageBreak/>
-              <w:t>//publish data from this sensor on this topic</w:t>
-            </w:r>
-          </w:p>
-          <w:p>
-            <w:pPr>
-              <w:shd w:val="clear" w:color="auto" w:fill="2F5496" w:themeFill="accent1" w:themeFillShade="BF"/>
-              <w:spacing w:line="285" w:lineRule="atLeast"/>
-              <w:rPr>
-                <w:rFonts w:ascii="Consolas" w:eastAsia="Times New Roman" w:hAnsi="Consolas" w:cs="Consolas"/>
-                <w:color w:val="D4D4D4"/>
-                <w:sz w:val="21"/>
-                <w:szCs w:val="21"/>
-                <w:lang w:eastAsia="en-IE"/>
-              </w:rPr>
-            </w:pPr>
-            <w:r>
-              <w:rPr>
-                <w:rFonts w:ascii="Consolas" w:eastAsia="Times New Roman" w:hAnsi="Consolas" w:cs="Consolas"/>
-                <w:color w:val="D4D4D4"/>
-                <w:sz w:val="21"/>
-                <w:szCs w:val="21"/>
-                <w:lang w:eastAsia="en-IE"/>
-              </w:rPr>
-              <w:t xml:space="preserve">            </w:t>
-            </w:r>
-            <w:r>
-              <w:rPr>
-                <w:rFonts w:ascii="Consolas" w:eastAsia="Times New Roman" w:hAnsi="Consolas" w:cs="Consolas"/>
-                <w:color w:val="9CDCFE"/>
-                <w:sz w:val="21"/>
-                <w:szCs w:val="21"/>
-                <w:lang w:eastAsia="en-IE"/>
-              </w:rPr>
-              <w:t>"description"</w:t>
-            </w:r>
-            <w:r>
-              <w:rPr>
-                <w:rFonts w:ascii="Consolas" w:eastAsia="Times New Roman" w:hAnsi="Consolas" w:cs="Consolas"/>
-                <w:color w:val="D4D4D4"/>
-                <w:sz w:val="21"/>
-                <w:szCs w:val="21"/>
-                <w:lang w:eastAsia="en-IE"/>
-              </w:rPr>
-              <w:t xml:space="preserve">: </w:t>
-            </w:r>
-            <w:r>
-              <w:rPr>
-                <w:rFonts w:ascii="Consolas" w:eastAsia="Times New Roman" w:hAnsi="Consolas" w:cs="Consolas"/>
-                <w:color w:val="CE9178"/>
-                <w:sz w:val="21"/>
-                <w:szCs w:val="21"/>
-                <w:lang w:eastAsia="en-IE"/>
-              </w:rPr>
-              <w:t>"</w:t>
-            </w:r>
-            <w:r>
-              <w:rPr>
-                <w:rFonts w:ascii="Consolas" w:eastAsia="Times New Roman" w:hAnsi="Consolas" w:cs="Consolas"/>
-                <w:color w:val="CE9178"/>
-                <w:sz w:val="21"/>
-                <w:szCs w:val="21"/>
-                <w:lang w:eastAsia="en-IE"/>
-              </w:rPr>
-              <w:t xml:space="preserve">just generate a random number from </w:t>
-            </w:r>
-            <w:proofErr w:type="spellStart"/>
-            <w:r>
-              <w:rPr>
-                <w:rFonts w:ascii="Consolas" w:eastAsia="Times New Roman" w:hAnsi="Consolas" w:cs="Consolas"/>
-                <w:color w:val="CE9178"/>
-                <w:sz w:val="21"/>
-                <w:szCs w:val="21"/>
-                <w:lang w:eastAsia="en-IE"/>
-              </w:rPr>
-              <w:t>minValue</w:t>
-            </w:r>
-            <w:proofErr w:type="spellEnd"/>
-            <w:r>
-              <w:rPr>
-                <w:rFonts w:ascii="Consolas" w:eastAsia="Times New Roman" w:hAnsi="Consolas" w:cs="Consolas"/>
-                <w:color w:val="CE9178"/>
-                <w:sz w:val="21"/>
-                <w:szCs w:val="21"/>
-                <w:lang w:eastAsia="en-IE"/>
-              </w:rPr>
-              <w:t xml:space="preserve"> to </w:t>
-            </w:r>
-            <w:proofErr w:type="spellStart"/>
-            <w:r>
-              <w:rPr>
-                <w:rFonts w:ascii="Consolas" w:eastAsia="Times New Roman" w:hAnsi="Consolas" w:cs="Consolas"/>
-                <w:color w:val="CE9178"/>
-                <w:sz w:val="21"/>
-                <w:szCs w:val="21"/>
-                <w:lang w:eastAsia="en-IE"/>
-              </w:rPr>
-              <w:t>minValue</w:t>
-            </w:r>
-            <w:proofErr w:type="spellEnd"/>
-            <w:r>
-              <w:rPr>
-                <w:rFonts w:ascii="Consolas" w:eastAsia="Times New Roman" w:hAnsi="Consolas" w:cs="Consolas"/>
-                <w:color w:val="CE9178"/>
-                <w:sz w:val="21"/>
-                <w:szCs w:val="21"/>
-                <w:lang w:eastAsia="en-IE"/>
-              </w:rPr>
-              <w:t xml:space="preserve"> + range</w:t>
-            </w:r>
-            <w:r>
-              <w:rPr>
-                <w:rFonts w:ascii="Consolas" w:eastAsia="Times New Roman" w:hAnsi="Consolas" w:cs="Consolas"/>
-                <w:color w:val="CE9178"/>
-                <w:sz w:val="21"/>
-                <w:szCs w:val="21"/>
-                <w:lang w:eastAsia="en-IE"/>
-              </w:rPr>
-              <w:t>"</w:t>
-            </w:r>
-            <w:r>
-              <w:rPr>
-                <w:rFonts w:ascii="Consolas" w:eastAsia="Times New Roman" w:hAnsi="Consolas" w:cs="Consolas"/>
-                <w:color w:val="D4D4D4"/>
-                <w:sz w:val="21"/>
-                <w:szCs w:val="21"/>
-                <w:lang w:eastAsia="en-IE"/>
-              </w:rPr>
-              <w:t>,</w:t>
-            </w:r>
-          </w:p>
-          <w:p>
-            <w:pPr>
-              <w:shd w:val="clear" w:color="auto" w:fill="2F5496" w:themeFill="accent1" w:themeFillShade="BF"/>
-              <w:spacing w:line="285" w:lineRule="atLeast"/>
-              <w:rPr>
-                <w:rFonts w:ascii="Consolas" w:eastAsia="Times New Roman" w:hAnsi="Consolas" w:cs="Consolas"/>
-                <w:color w:val="D4D4D4"/>
-                <w:sz w:val="21"/>
-                <w:szCs w:val="21"/>
-                <w:lang w:eastAsia="en-IE"/>
-              </w:rPr>
-            </w:pPr>
-            <w:r>
-              <w:rPr>
-                <w:rFonts w:ascii="Consolas" w:eastAsia="Times New Roman" w:hAnsi="Consolas" w:cs="Consolas"/>
-                <w:color w:val="D4D4D4"/>
-                <w:sz w:val="21"/>
-                <w:szCs w:val="21"/>
-                <w:lang w:eastAsia="en-IE"/>
-              </w:rPr>
-              <w:t xml:space="preserve">            </w:t>
-            </w:r>
-            <w:r>
-              <w:rPr>
-                <w:rFonts w:ascii="Consolas" w:eastAsia="Times New Roman" w:hAnsi="Consolas" w:cs="Consolas"/>
-                <w:color w:val="9CDCFE"/>
-                <w:sz w:val="21"/>
-                <w:szCs w:val="21"/>
-                <w:lang w:eastAsia="en-IE"/>
-              </w:rPr>
-              <w:t>"handler"</w:t>
-            </w:r>
-            <w:r>
-              <w:rPr>
-                <w:rFonts w:ascii="Consolas" w:eastAsia="Times New Roman" w:hAnsi="Consolas" w:cs="Consolas"/>
-                <w:color w:val="D4D4D4"/>
-                <w:sz w:val="21"/>
-                <w:szCs w:val="21"/>
-                <w:lang w:eastAsia="en-IE"/>
-              </w:rPr>
-              <w:t xml:space="preserve">: </w:t>
-            </w:r>
-            <w:r>
-              <w:rPr>
-                <w:rFonts w:ascii="Consolas" w:eastAsia="Times New Roman" w:hAnsi="Consolas" w:cs="Consolas"/>
-                <w:color w:val="CE9178"/>
-                <w:sz w:val="21"/>
-                <w:szCs w:val="21"/>
-                <w:lang w:eastAsia="en-IE"/>
-              </w:rPr>
-              <w:t>"59db908c327a46cb841ac004"</w:t>
-            </w:r>
-            <w:r>
-              <w:rPr>
-                <w:rFonts w:ascii="Consolas" w:eastAsia="Times New Roman" w:hAnsi="Consolas" w:cs="Consolas"/>
-                <w:color w:val="D4D4D4"/>
-                <w:sz w:val="21"/>
-                <w:szCs w:val="21"/>
-                <w:lang w:eastAsia="en-IE"/>
-              </w:rPr>
-              <w:t>,</w:t>
-            </w:r>
-          </w:p>
-          <w:p>
-            <w:pPr>
-              <w:shd w:val="clear" w:color="auto" w:fill="2F5496" w:themeFill="accent1" w:themeFillShade="BF"/>
-              <w:spacing w:line="285" w:lineRule="atLeast"/>
-              <w:rPr>
-                <w:rFonts w:ascii="Consolas" w:eastAsia="Times New Roman" w:hAnsi="Consolas" w:cs="Consolas"/>
-                <w:color w:val="D4D4D4"/>
-                <w:sz w:val="21"/>
-                <w:szCs w:val="21"/>
-                <w:lang w:eastAsia="en-IE"/>
-              </w:rPr>
-            </w:pPr>
-            <w:r>
-              <w:rPr>
-                <w:rFonts w:ascii="Consolas" w:eastAsia="Times New Roman" w:hAnsi="Consolas" w:cs="Consolas"/>
-                <w:color w:val="D4D4D4"/>
-                <w:sz w:val="21"/>
-                <w:szCs w:val="21"/>
-                <w:lang w:eastAsia="en-IE"/>
-              </w:rPr>
-              <w:t xml:space="preserve">            </w:t>
-            </w:r>
-            <w:r>
-              <w:rPr>
-                <w:rFonts w:ascii="Consolas" w:eastAsia="Times New Roman" w:hAnsi="Consolas" w:cs="Consolas"/>
-                <w:color w:val="9CDCFE"/>
-                <w:sz w:val="21"/>
-                <w:szCs w:val="21"/>
-                <w:lang w:eastAsia="en-IE"/>
-              </w:rPr>
-              <w:t>"poll"</w:t>
-            </w:r>
-            <w:r>
-              <w:rPr>
-                <w:rFonts w:ascii="Consolas" w:eastAsia="Times New Roman" w:hAnsi="Consolas" w:cs="Consolas"/>
-                <w:color w:val="D4D4D4"/>
-                <w:sz w:val="21"/>
-                <w:szCs w:val="21"/>
-                <w:lang w:eastAsia="en-IE"/>
-              </w:rPr>
-              <w:t xml:space="preserve">: </w:t>
-            </w:r>
-            <w:r>
-              <w:rPr>
-                <w:rFonts w:ascii="Consolas" w:eastAsia="Times New Roman" w:hAnsi="Consolas" w:cs="Consolas"/>
-                <w:color w:val="B5CEA8"/>
-                <w:sz w:val="21"/>
-                <w:szCs w:val="21"/>
-                <w:lang w:eastAsia="en-IE"/>
-              </w:rPr>
-              <w:t>60000</w:t>
-            </w:r>
-            <w:r>
-              <w:rPr>
-                <w:rFonts w:ascii="Consolas" w:eastAsia="Times New Roman" w:hAnsi="Consolas" w:cs="Consolas"/>
-                <w:color w:val="D4D4D4"/>
-                <w:sz w:val="21"/>
-                <w:szCs w:val="21"/>
-                <w:lang w:eastAsia="en-IE"/>
-              </w:rPr>
-              <w:t>,</w:t>
-            </w:r>
-          </w:p>
-          <w:p>
-            <w:pPr>
-              <w:shd w:val="clear" w:color="auto" w:fill="2F5496" w:themeFill="accent1" w:themeFillShade="BF"/>
-              <w:spacing w:line="285" w:lineRule="atLeast"/>
-              <w:rPr>
-                <w:rFonts w:ascii="Consolas" w:eastAsia="Times New Roman" w:hAnsi="Consolas" w:cs="Consolas"/>
-                <w:color w:val="D4D4D4"/>
-                <w:sz w:val="21"/>
-                <w:szCs w:val="21"/>
-                <w:lang w:eastAsia="en-IE"/>
-              </w:rPr>
-            </w:pPr>
-            <w:r>
-              <w:rPr>
-                <w:rFonts w:ascii="Consolas" w:eastAsia="Times New Roman" w:hAnsi="Consolas" w:cs="Consolas"/>
-                <w:color w:val="D4D4D4"/>
-                <w:sz w:val="21"/>
-                <w:szCs w:val="21"/>
-                <w:lang w:eastAsia="en-IE"/>
-              </w:rPr>
-              <w:t xml:space="preserve">            </w:t>
-            </w:r>
-            <w:r>
-              <w:rPr>
-                <w:rFonts w:ascii="Consolas" w:eastAsia="Times New Roman" w:hAnsi="Consolas" w:cs="Consolas"/>
-                <w:color w:val="9CDCFE"/>
-                <w:sz w:val="21"/>
-                <w:szCs w:val="21"/>
-                <w:lang w:eastAsia="en-IE"/>
-              </w:rPr>
-              <w:t>"</w:t>
-            </w:r>
-            <w:proofErr w:type="spellStart"/>
-            <w:r>
-              <w:rPr>
-                <w:rFonts w:ascii="Consolas" w:eastAsia="Times New Roman" w:hAnsi="Consolas" w:cs="Consolas"/>
-                <w:color w:val="9CDCFE"/>
-                <w:sz w:val="21"/>
-                <w:szCs w:val="21"/>
-                <w:lang w:eastAsia="en-IE"/>
-              </w:rPr>
+              <w:t>Deployment ID - part of orphaned devices, discussed later</w:t>
+            </w:r>
+          </w:p>
+        </w:tc>
+      </w:tr>
+      <w:tr>
+        <w:tc>
+          <w:tcPr>
+            <w:tcW w:w="2878" w:type="dxa"/>
+          </w:tcPr>
+          <w:p/>
+        </w:tc>
+        <w:tc>
+          <w:tcPr>
+            <w:tcW w:w="1703" w:type="dxa"/>
+          </w:tcPr>
+          <w:p>
+            <w:r>
+              <w:t>channel</w:t>
+            </w:r>
+          </w:p>
+        </w:tc>
+        <w:tc>
+          <w:tcPr>
+            <w:tcW w:w="4435" w:type="dxa"/>
+          </w:tcPr>
+          <w:p>
+            <w:r>
+              <w:t>Unique topic for this controller</w:t>
+            </w:r>
+          </w:p>
+        </w:tc>
+      </w:tr>
+      <w:tr>
+        <w:tc>
+          <w:tcPr>
+            <w:tcW w:w="2878" w:type="dxa"/>
+          </w:tcPr>
+          <w:p/>
+        </w:tc>
+        <w:tc>
+          <w:tcPr>
+            <w:tcW w:w="1703" w:type="dxa"/>
+          </w:tcPr>
+          <w:p>
+            <w:r>
+              <w:t>handler</w:t>
+            </w:r>
+          </w:p>
+        </w:tc>
+        <w:tc>
+          <w:tcPr>
+            <w:tcW w:w="4435" w:type="dxa"/>
+          </w:tcPr>
+          <w:p>
+            <w:r>
+              <w:t>Handler file to implement required functionality/integration</w:t>
+            </w:r>
+          </w:p>
+        </w:tc>
+      </w:tr>
+      <w:tr>
+        <w:tc>
+          <w:tcPr>
+            <w:tcW w:w="2878" w:type="dxa"/>
+          </w:tcPr>
+          <w:p>
+            <w:r>
+              <w:t>Role-&gt;Controller-&gt;Commands</w:t>
+            </w:r>
+          </w:p>
+        </w:tc>
+        <w:tc>
+          <w:tcPr>
+            <w:tcW w:w="6138" w:type="dxa"/>
+            <w:gridSpan w:val="2"/>
+          </w:tcPr>
+          <w:p>
+            <w:r>
+              <w:t>An array of commands for this controller</w:t>
+            </w:r>
+          </w:p>
+        </w:tc>
+      </w:tr>
+      <w:tr>
+        <w:tc>
+          <w:tcPr>
+            <w:tcW w:w="2878" w:type="dxa"/>
+          </w:tcPr>
+          <w:p/>
+        </w:tc>
+        <w:tc>
+          <w:tcPr>
+            <w:tcW w:w="1703" w:type="dxa"/>
+          </w:tcPr>
+          <w:p>
+            <w:r>
+              <w:t>c</w:t>
+            </w:r>
+          </w:p>
+        </w:tc>
+        <w:tc>
+          <w:tcPr>
+            <w:tcW w:w="4435" w:type="dxa"/>
+          </w:tcPr>
+          <w:p>
+            <w:r>
+              <w:t>Unique id for the command, usually just an incrementing int</w:t>
+            </w:r>
+          </w:p>
+        </w:tc>
+      </w:tr>
+      <w:tr>
+        <w:tc>
+          <w:tcPr>
+            <w:tcW w:w="2878" w:type="dxa"/>
+          </w:tcPr>
+          <w:p/>
+        </w:tc>
+        <w:tc>
+          <w:tcPr>
+            <w:tcW w:w="1703" w:type="dxa"/>
+          </w:tcPr>
+          <w:p>
+            <w:r>
+              <w:t>n</w:t>
+            </w:r>
+          </w:p>
+        </w:tc>
+        <w:tc>
+          <w:tcPr>
+            <w:tcW w:w="4435" w:type="dxa"/>
+          </w:tcPr>
+          <w:p>
+            <w:r>
+              <w:t>User friendly name for the command</w:t>
+            </w:r>
+          </w:p>
+        </w:tc>
+      </w:tr>
+      <w:tr>
+        <w:tc>
+          <w:tcPr>
+            <w:tcW w:w="2878" w:type="dxa"/>
+          </w:tcPr>
+          <w:p/>
+        </w:tc>
+        <w:tc>
+          <w:tcPr>
+            <w:tcW w:w="1703" w:type="dxa"/>
+          </w:tcPr>
+          <w:p>
+            <w:r>
+              <w:t>E</w:t>
+            </w:r>
+          </w:p>
+        </w:tc>
+        <w:tc>
+          <w:tcPr>
+            <w:tcW w:w="4435" w:type="dxa"/>
+          </w:tcPr>
+          <w:p>
+            <w:r>
+              <w:t>Command to execute</w:t>
+            </w:r>
+          </w:p>
+        </w:tc>
+      </w:tr>
+      <w:tr>
+        <w:tc>
+          <w:tcPr>
+            <w:tcW w:w="2878" w:type="dxa"/>
+          </w:tcPr>
+          <w:p/>
+        </w:tc>
+        <w:tc>
+          <w:tcPr>
+            <w:tcW w:w="1703" w:type="dxa"/>
+          </w:tcPr>
+          <w:p>
+            <w:r>
+              <w:t>p</w:t>
+            </w:r>
+          </w:p>
+        </w:tc>
+        <w:tc>
+          <w:tcPr>
+            <w:tcW w:w="4435" w:type="dxa"/>
+          </w:tcPr>
+          <w:p>
+            <w:r>
+              <w:t>Array of parameters</w:t>
+            </w:r>
+          </w:p>
+        </w:tc>
+      </w:tr>
+      <w:tr>
+        <w:tc>
+          <w:tcPr>
+            <w:tcW w:w="2878" w:type="dxa"/>
+          </w:tcPr>
+          <w:p/>
+        </w:tc>
+        <w:tc>
+          <w:tcPr>
+            <w:tcW w:w="1703" w:type="dxa"/>
+          </w:tcPr>
+          <w:p>
+            <w:r>
+              <w:t>p-&gt;p</w:t>
+            </w:r>
+          </w:p>
+        </w:tc>
+        <w:tc>
+          <w:tcPr>
+            <w:tcW w:w="4435" w:type="dxa"/>
+          </w:tcPr>
+          <w:p>
+            <w:r>
+              <w:t>ID of the parameter</w:t>
+            </w:r>
+          </w:p>
+        </w:tc>
+      </w:tr>
+      <w:tr>
+        <w:tc>
+          <w:tcPr>
+            <w:tcW w:w="2878" w:type="dxa"/>
+          </w:tcPr>
+          <w:p/>
+        </w:tc>
+        <w:tc>
+          <w:tcPr>
+            <w:tcW w:w="1703" w:type="dxa"/>
+          </w:tcPr>
+          <w:p>
+            <w:r>
+              <w:t>p-&gt;datatype</w:t>
+            </w:r>
+          </w:p>
+        </w:tc>
+        <w:tc>
+          <w:tcPr>
+            <w:tcW w:w="4435" w:type="dxa"/>
+          </w:tcPr>
+          <w:p>
+            <w:r>
+              <w:t>Type name of the expected datatype</w:t>
+            </w:r>
+          </w:p>
+        </w:tc>
+      </w:tr>
+      <w:tr>
+        <w:tc>
+          <w:tcPr>
+            <w:tcW w:w="2878" w:type="dxa"/>
+          </w:tcPr>
+          <w:p/>
+        </w:tc>
+        <w:tc>
+          <w:tcPr>
+            <w:tcW w:w="1703" w:type="dxa"/>
+          </w:tcPr>
+          <w:p>
+            <w:r>
+              <w:t>p-&gt;min</w:t>
+            </w:r>
+          </w:p>
+        </w:tc>
+        <w:tc>
+          <w:tcPr>
+            <w:tcW w:w="4435" w:type="dxa"/>
+          </w:tcPr>
+          <w:p>
+            <w:r>
+              <w:t>Min value (numeric), length (text) or size (other) for the parameter</w:t>
+            </w:r>
+          </w:p>
+        </w:tc>
+      </w:tr>
+      <w:tr>
+        <w:tc>
+          <w:tcPr>
+            <w:tcW w:w="2878" w:type="dxa"/>
+          </w:tcPr>
+          <w:p/>
+        </w:tc>
+        <w:tc>
+          <w:tcPr>
+            <w:tcW w:w="1703" w:type="dxa"/>
+          </w:tcPr>
+          <w:p>
+            <w:r>
+              <w:t>p-&gt;max</w:t>
+            </w:r>
+          </w:p>
+        </w:tc>
+        <w:tc>
+          <w:tcPr>
+            <w:tcW w:w="4435" w:type="dxa"/>
+          </w:tcPr>
+          <w:p>
+            <w:r>
+              <w:t>Max value, length or size for the parameter</w:t>
+            </w:r>
+          </w:p>
+        </w:tc>
+      </w:tr>
+      <w:tr>
+        <w:tc>
+          <w:tcPr>
+            <w:tcW w:w="2878" w:type="dxa"/>
+          </w:tcPr>
+          <w:p/>
+        </w:tc>
+        <w:tc>
+          <w:tcPr>
+            <w:tcW w:w="1703" w:type="dxa"/>
+          </w:tcPr>
+          <w:p>
+            <w:r>
+              <w:t>p-&gt;required</w:t>
+            </w:r>
+          </w:p>
+        </w:tc>
+        <w:tc>
+          <w:tcPr>
+            <w:tcW w:w="4435" w:type="dxa"/>
+          </w:tcPr>
+          <w:p>
+            <w:r>
+              <w:t>Boolean, is this a required parameter</w:t>
+            </w:r>
+          </w:p>
+        </w:tc>
+      </w:tr>
+      <w:tr>
+        <w:tc>
+          <w:tcPr>
+            <w:tcW w:w="2878" w:type="dxa"/>
+          </w:tcPr>
+          <w:p>
+            <w:r>
+              <w:t>Role-&gt;Aggregator</w:t>
+            </w:r>
+          </w:p>
+        </w:tc>
+        <w:tc>
+          <w:tcPr>
+            <w:tcW w:w="6138" w:type="dxa"/>
+            <w:gridSpan w:val="2"/>
+          </w:tcPr>
+          <w:p>
+            <w:r>
+              <w:t>An array of zero or more aggregators installed on the device</w:t>
+            </w:r>
+          </w:p>
+        </w:tc>
+      </w:tr>
+      <w:tr>
+        <w:tc>
+          <w:tcPr>
+            <w:tcW w:w="2878" w:type="dxa"/>
+          </w:tcPr>
+          <w:p/>
+        </w:tc>
+        <w:tc>
+          <w:tcPr>
+            <w:tcW w:w="1703" w:type="dxa"/>
+          </w:tcPr>
+          <w:p>
+            <w:r>
+              <w:t>_id</w:t>
+            </w:r>
+          </w:p>
+        </w:tc>
+        <w:tc>
+          <w:tcPr>
+            <w:tcW w:w="4435" w:type="dxa"/>
+          </w:tcPr>
+          <w:p>
+            <w:r>
+              <w:t>Unique ID for the aggregator</w:t>
+            </w:r>
+          </w:p>
+        </w:tc>
+      </w:tr>
+      <w:tr>
+        <w:tc>
+          <w:tcPr>
+            <w:tcW w:w="2878" w:type="dxa"/>
+          </w:tcPr>
+          <w:p/>
+        </w:tc>
+        <w:tc>
+          <w:tcPr>
+            <w:tcW w:w="1703" w:type="dxa"/>
+          </w:tcPr>
+          <w:p>
+            <w:r>
+              <w:t>handler</w:t>
+            </w:r>
+          </w:p>
+        </w:tc>
+        <w:tc>
+          <w:tcPr>
+            <w:tcW w:w="4435" w:type="dxa"/>
+          </w:tcPr>
+          <w:p>
+            <w:r>
+              <w:t>Handler file to implement data processing/manipulation</w:t>
+            </w:r>
+          </w:p>
+        </w:tc>
+      </w:tr>
+      <w:tr>
+        <w:tc>
+          <w:tcPr>
+            <w:tcW w:w="2878" w:type="dxa"/>
+          </w:tcPr>
+          <w:p/>
+        </w:tc>
+        <w:tc>
+          <w:tcPr>
+            <w:tcW w:w="1703" w:type="dxa"/>
+          </w:tcPr>
+          <w:p>
+            <w:r>
+              <w:t>name</w:t>
+            </w:r>
+          </w:p>
+        </w:tc>
+        <w:tc>
+          <w:tcPr>
+            <w:tcW w:w="4435" w:type="dxa"/>
+          </w:tcPr>
+          <w:p>
+            <w:r>
+              <w:t>User friendly name for the aggregator</w:t>
+            </w:r>
+          </w:p>
+        </w:tc>
+      </w:tr>
+      <w:tr>
+        <w:tc>
+          <w:tcPr>
+            <w:tcW w:w="2878" w:type="dxa"/>
+          </w:tcPr>
+          <w:p/>
+        </w:tc>
+        <w:tc>
+          <w:tcPr>
+            <w:tcW w:w="1703" w:type="dxa"/>
+          </w:tcPr>
+          <w:p>
+            <w:r>
+              <w:t>channel</w:t>
+            </w:r>
+          </w:p>
+        </w:tc>
+        <w:tc>
+          <w:tcPr>
+            <w:tcW w:w="4435" w:type="dxa"/>
+          </w:tcPr>
+          <w:p>
+            <w:r>
+              <w:t>Unique channel to publish aggregated data on</w:t>
+            </w:r>
+          </w:p>
+        </w:tc>
+      </w:tr>
+      <w:tr>
+        <w:tc>
+          <w:tcPr>
+            <w:tcW w:w="2878" w:type="dxa"/>
+          </w:tcPr>
+          <w:p/>
+        </w:tc>
+        <w:tc>
+          <w:tcPr>
+            <w:tcW w:w="1703" w:type="dxa"/>
+          </w:tcPr>
+          <w:p>
+            <w:r>
+              <w:t>description</w:t>
+            </w:r>
+          </w:p>
+        </w:tc>
+        <w:tc>
+          <w:tcPr>
+            <w:tcW w:w="4435" w:type="dxa"/>
+          </w:tcPr>
+          <w:p>
+            <w:r>
+              <w:t>User friendly description for the aggregator</w:t>
+            </w:r>
+          </w:p>
+        </w:tc>
+      </w:tr>
+      <w:tr>
+        <w:tc>
+          <w:tcPr>
+            <w:tcW w:w="2878" w:type="dxa"/>
+          </w:tcPr>
+          <w:p/>
+        </w:tc>
+        <w:tc>
+          <w:tcPr>
+            <w:tcW w:w="1703" w:type="dxa"/>
+          </w:tcPr>
+          <w:p>
+            <w:r>
+              <w:t>poll</w:t>
+            </w:r>
+          </w:p>
+        </w:tc>
+        <w:tc>
+          <w:tcPr>
+            <w:tcW w:w="4435" w:type="dxa"/>
+          </w:tcPr>
+          <w:p>
+            <w:r>
+              <w:t>Frequency in milliseconds to generate and publish aggregated data</w:t>
+            </w:r>
+          </w:p>
+        </w:tc>
+      </w:tr>
+      <w:tr>
+        <w:tc>
+          <w:tcPr>
+            <w:tcW w:w="2878" w:type="dxa"/>
+          </w:tcPr>
+          <w:p/>
+        </w:tc>
+        <w:tc>
+          <w:tcPr>
+            <w:tcW w:w="1703" w:type="dxa"/>
+          </w:tcPr>
+          <w:p>
+            <w:r>
+              <w:t>deployment</w:t>
+            </w:r>
+          </w:p>
+        </w:tc>
+        <w:tc>
+          <w:tcPr>
+            <w:tcW w:w="4435" w:type="dxa"/>
+          </w:tcPr>
+          <w:p>
+            <w:r>
+              <w:t>Deployment ID - part of orphaned devices, discussed later</w:t>
+            </w:r>
+          </w:p>
+        </w:tc>
+      </w:tr>
+      <w:tr>
+        <w:tc>
+          <w:tcPr>
+            <w:tcW w:w="2878" w:type="dxa"/>
+          </w:tcPr>
+          <w:p/>
+        </w:tc>
+        <w:tc>
+          <w:tcPr>
+            <w:tcW w:w="1703" w:type="dxa"/>
+          </w:tcPr>
+          <w:p>
+            <w:r>
+              <w:t>Active</w:t>
+            </w:r>
+          </w:p>
+        </w:tc>
+        <w:tc>
+          <w:tcPr>
+            <w:tcW w:w="4435" w:type="dxa"/>
+          </w:tcPr>
+          <w:p>
+            <w:r>
+              <w:t>Is this aggregator active?</w:t>
+            </w:r>
+          </w:p>
+        </w:tc>
+      </w:tr>
+      <w:tr>
+        <w:tc>
+          <w:tcPr>
+            <w:tcW w:w="2878" w:type="dxa"/>
+          </w:tcPr>
+          <w:p/>
+        </w:tc>
+        <w:tc>
+          <w:tcPr>
+            <w:tcW w:w="1703" w:type="dxa"/>
+          </w:tcPr>
+          <w:p>
+            <w:r>
+              <w:t>Include_raw</w:t>
+            </w:r>
+          </w:p>
+        </w:tc>
+        <w:tc>
+          <w:tcPr>
+            <w:tcW w:w="4435" w:type="dxa"/>
+          </w:tcPr>
+          <w:p>
+            <w:r>
+              <w:t>Should the inbound data be included in the published data</w:t>
+            </w:r>
+          </w:p>
+        </w:tc>
+      </w:tr>
+      <w:tr>
+        <w:tc>
+          <w:tcPr>
+            <w:tcW w:w="2878" w:type="dxa"/>
+          </w:tcPr>
+          <w:p/>
+        </w:tc>
+        <w:tc>
+          <w:tcPr>
+            <w:tcW w:w="1703" w:type="dxa"/>
+          </w:tcPr>
+          <w:p>
+            <w:r>
+              <w:t>topics</w:t>
+            </w:r>
+          </w:p>
+        </w:tc>
+        <w:tc>
+          <w:tcPr>
+            <w:tcW w:w="4435" w:type="dxa"/>
+          </w:tcPr>
+          <w:p>
+            <w:r>
+              <w:t>Array of topics to subscribe to for incoming data</w:t>
+            </w:r>
+          </w:p>
+        </w:tc>
+      </w:tr>
+      <w:tr>
+        <w:tc>
+          <w:tcPr>
+            <w:tcW w:w="2878" w:type="dxa"/>
+          </w:tcPr>
+          <w:p>
+            <w:r>
+              <w:t>Role-&gt;Sensor</w:t>
+            </w:r>
+          </w:p>
+        </w:tc>
+        <w:tc>
+          <w:tcPr>
+            <w:tcW w:w="6138" w:type="dxa"/>
+            <w:gridSpan w:val="2"/>
+          </w:tcPr>
+          <w:p>
+            <w:r>
+              <w:t>Array of sensors to integrate with and publish data from</w:t>
+            </w:r>
+          </w:p>
+        </w:tc>
+      </w:tr>
+      <w:tr>
+        <w:tc>
+          <w:tcPr>
+            <w:tcW w:w="2878" w:type="dxa"/>
+          </w:tcPr>
+          <w:p/>
+        </w:tc>
+        <w:tc>
+          <w:tcPr>
+            <w:tcW w:w="1703" w:type="dxa"/>
+          </w:tcPr>
+          <w:p>
+            <w:r>
+              <w:t>_id</w:t>
+            </w:r>
+          </w:p>
+        </w:tc>
+        <w:tc>
+          <w:tcPr>
+            <w:tcW w:w="4435" w:type="dxa"/>
+          </w:tcPr>
+          <w:p>
+            <w:r>
+              <w:t>Unique identifier for the sensor</w:t>
+            </w:r>
+          </w:p>
+        </w:tc>
+      </w:tr>
+      <w:tr>
+        <w:tc>
+          <w:tcPr>
+            <w:tcW w:w="2878" w:type="dxa"/>
+          </w:tcPr>
+          <w:p/>
+        </w:tc>
+        <w:tc>
+          <w:tcPr>
+            <w:tcW w:w="1703" w:type="dxa"/>
+          </w:tcPr>
+          <w:p>
+            <w:r>
+              <w:t>name</w:t>
+            </w:r>
+          </w:p>
+        </w:tc>
+        <w:tc>
+          <w:tcPr>
+            <w:tcW w:w="4435" w:type="dxa"/>
+          </w:tcPr>
+          <w:p>
+            <w:r>
+              <w:t>User friendly name for the sensor</w:t>
+            </w:r>
+          </w:p>
+        </w:tc>
+      </w:tr>
+      <w:tr>
+        <w:tc>
+          <w:tcPr>
+            <w:tcW w:w="2878" w:type="dxa"/>
+          </w:tcPr>
+          <w:p/>
+        </w:tc>
+        <w:tc>
+          <w:tcPr>
+            <w:tcW w:w="1703" w:type="dxa"/>
+          </w:tcPr>
+          <w:p>
+            <w:r>
+              <w:t>description</w:t>
+            </w:r>
+          </w:p>
+        </w:tc>
+        <w:tc>
+          <w:tcPr>
+            <w:tcW w:w="4435" w:type="dxa"/>
+          </w:tcPr>
+          <w:p>
+            <w:r>
+              <w:t>User friendly description for the sensor</w:t>
+            </w:r>
+          </w:p>
+        </w:tc>
+      </w:tr>
+      <w:tr>
+        <w:tc>
+          <w:tcPr>
+            <w:tcW w:w="2878" w:type="dxa"/>
+          </w:tcPr>
+          <w:p/>
+        </w:tc>
+        <w:tc>
+          <w:tcPr>
+            <w:tcW w:w="1703" w:type="dxa"/>
+          </w:tcPr>
+          <w:p>
+            <w:r>
+              <w:t>handler</w:t>
+            </w:r>
+          </w:p>
+        </w:tc>
+        <w:tc>
+          <w:tcPr>
+            <w:tcW w:w="4435" w:type="dxa"/>
+          </w:tcPr>
+          <w:p>
+            <w:r>
+              <w:t>Handler file, for integration purposes</w:t>
+            </w:r>
+          </w:p>
+        </w:tc>
+      </w:tr>
+      <w:tr>
+        <w:tc>
+          <w:tcPr>
+            <w:tcW w:w="2878" w:type="dxa"/>
+          </w:tcPr>
+          <w:p/>
+        </w:tc>
+        <w:tc>
+          <w:tcPr>
+            <w:tcW w:w="1703" w:type="dxa"/>
+          </w:tcPr>
+          <w:p>
+            <w:r>
+              <w:t>channel</w:t>
+            </w:r>
+          </w:p>
+        </w:tc>
+        <w:tc>
+          <w:tcPr>
+            <w:tcW w:w="4435" w:type="dxa"/>
+          </w:tcPr>
+          <w:p>
+            <w:r>
+              <w:t xml:space="preserve">Channel the sensor publishes on </w:t>
+            </w:r>
+          </w:p>
+        </w:tc>
+      </w:tr>
+      <w:tr>
+        <w:tc>
+          <w:tcPr>
+            <w:tcW w:w="2878" w:type="dxa"/>
+          </w:tcPr>
+          <w:p/>
+        </w:tc>
+        <w:tc>
+          <w:tcPr>
+            <w:tcW w:w="1703" w:type="dxa"/>
+          </w:tcPr>
+          <w:p>
+            <w:r>
+              <w:t>Poll</w:t>
+            </w:r>
+          </w:p>
+        </w:tc>
+        <w:tc>
+          <w:tcPr>
+            <w:tcW w:w="4435" w:type="dxa"/>
+          </w:tcPr>
+          <w:p/>
+        </w:tc>
+      </w:tr>
+      <w:tr>
+        <w:tc>
+          <w:tcPr>
+            <w:tcW w:w="2878" w:type="dxa"/>
+          </w:tcPr>
+          <w:p/>
+        </w:tc>
+        <w:tc>
+          <w:tcPr>
+            <w:tcW w:w="1703" w:type="dxa"/>
+          </w:tcPr>
+          <w:p>
+            <w:r>
               <w:t>config</w:t>
             </w:r>
-            <w:proofErr w:type="spellEnd"/>
-            <w:r>
-              <w:rPr>
-                <w:rFonts w:ascii="Consolas" w:eastAsia="Times New Roman" w:hAnsi="Consolas" w:cs="Consolas"/>
-                <w:color w:val="9CDCFE"/>
-                <w:sz w:val="21"/>
-                <w:szCs w:val="21"/>
-                <w:lang w:eastAsia="en-IE"/>
-              </w:rPr>
-              <w:t>"</w:t>
-            </w:r>
-            <w:r>
-              <w:rPr>
-                <w:rFonts w:ascii="Consolas" w:eastAsia="Times New Roman" w:hAnsi="Consolas" w:cs="Consolas"/>
-                <w:color w:val="D4D4D4"/>
-                <w:sz w:val="21"/>
-                <w:szCs w:val="21"/>
-                <w:lang w:eastAsia="en-IE"/>
-              </w:rPr>
-              <w:t>: {</w:t>
-            </w:r>
-          </w:p>
-          <w:p>
-            <w:pPr>
-              <w:shd w:val="clear" w:color="auto" w:fill="2F5496" w:themeFill="accent1" w:themeFillShade="BF"/>
-              <w:spacing w:line="285" w:lineRule="atLeast"/>
-              <w:rPr>
-                <w:rFonts w:ascii="Consolas" w:eastAsia="Times New Roman" w:hAnsi="Consolas" w:cs="Consolas"/>
-                <w:color w:val="D4D4D4"/>
-                <w:sz w:val="21"/>
-                <w:szCs w:val="21"/>
-                <w:lang w:eastAsia="en-IE"/>
-              </w:rPr>
-            </w:pPr>
-            <w:r>
-              <w:rPr>
-                <w:rFonts w:ascii="Consolas" w:eastAsia="Times New Roman" w:hAnsi="Consolas" w:cs="Consolas"/>
-                <w:color w:val="D4D4D4"/>
-                <w:sz w:val="21"/>
-                <w:szCs w:val="21"/>
-                <w:lang w:eastAsia="en-IE"/>
-              </w:rPr>
-              <w:t xml:space="preserve">                </w:t>
-            </w:r>
-            <w:r>
-              <w:rPr>
-                <w:rFonts w:ascii="Consolas" w:eastAsia="Times New Roman" w:hAnsi="Consolas" w:cs="Consolas"/>
-                <w:color w:val="9CDCFE"/>
-                <w:sz w:val="21"/>
-                <w:szCs w:val="21"/>
-                <w:lang w:eastAsia="en-IE"/>
-              </w:rPr>
-              <w:t>"</w:t>
-            </w:r>
-            <w:proofErr w:type="spellStart"/>
-            <w:r>
-              <w:rPr>
-                <w:rFonts w:ascii="Consolas" w:eastAsia="Times New Roman" w:hAnsi="Consolas" w:cs="Consolas"/>
-                <w:color w:val="9CDCFE"/>
-                <w:sz w:val="21"/>
-                <w:szCs w:val="21"/>
-                <w:lang w:eastAsia="en-IE"/>
-              </w:rPr>
-              <w:t>minValue</w:t>
-            </w:r>
-            <w:proofErr w:type="spellEnd"/>
-            <w:r>
-              <w:rPr>
-                <w:rFonts w:ascii="Consolas" w:eastAsia="Times New Roman" w:hAnsi="Consolas" w:cs="Consolas"/>
-                <w:color w:val="9CDCFE"/>
-                <w:sz w:val="21"/>
-                <w:szCs w:val="21"/>
-                <w:lang w:eastAsia="en-IE"/>
-              </w:rPr>
-              <w:t>"</w:t>
-            </w:r>
-            <w:r>
-              <w:rPr>
-                <w:rFonts w:ascii="Consolas" w:eastAsia="Times New Roman" w:hAnsi="Consolas" w:cs="Consolas"/>
-                <w:color w:val="D4D4D4"/>
-                <w:sz w:val="21"/>
-                <w:szCs w:val="21"/>
-                <w:lang w:eastAsia="en-IE"/>
-              </w:rPr>
-              <w:t xml:space="preserve">: </w:t>
-            </w:r>
-            <w:r>
-              <w:rPr>
-                <w:rFonts w:ascii="Consolas" w:eastAsia="Times New Roman" w:hAnsi="Consolas" w:cs="Consolas"/>
-                <w:color w:val="B5CEA8"/>
-                <w:sz w:val="21"/>
-                <w:szCs w:val="21"/>
-                <w:lang w:eastAsia="en-IE"/>
-              </w:rPr>
-              <w:t>1234</w:t>
-            </w:r>
-            <w:r>
-              <w:rPr>
-                <w:rFonts w:ascii="Consolas" w:eastAsia="Times New Roman" w:hAnsi="Consolas" w:cs="Consolas"/>
-                <w:color w:val="D4D4D4"/>
-                <w:sz w:val="21"/>
-                <w:szCs w:val="21"/>
-                <w:lang w:eastAsia="en-IE"/>
-              </w:rPr>
-              <w:t>,</w:t>
-            </w:r>
-          </w:p>
-          <w:p>
-            <w:pPr>
-              <w:shd w:val="clear" w:color="auto" w:fill="2F5496" w:themeFill="accent1" w:themeFillShade="BF"/>
-              <w:spacing w:line="285" w:lineRule="atLeast"/>
-              <w:rPr>
-                <w:rFonts w:ascii="Consolas" w:eastAsia="Times New Roman" w:hAnsi="Consolas" w:cs="Consolas"/>
-                <w:color w:val="D4D4D4"/>
-                <w:sz w:val="21"/>
-                <w:szCs w:val="21"/>
-                <w:lang w:eastAsia="en-IE"/>
-              </w:rPr>
-            </w:pPr>
-            <w:r>
-              <w:rPr>
-                <w:rFonts w:ascii="Consolas" w:eastAsia="Times New Roman" w:hAnsi="Consolas" w:cs="Consolas"/>
-                <w:color w:val="D4D4D4"/>
-                <w:sz w:val="21"/>
-                <w:szCs w:val="21"/>
-                <w:lang w:eastAsia="en-IE"/>
-              </w:rPr>
-              <w:t xml:space="preserve">                </w:t>
-            </w:r>
-            <w:r>
-              <w:rPr>
-                <w:rFonts w:ascii="Consolas" w:eastAsia="Times New Roman" w:hAnsi="Consolas" w:cs="Consolas"/>
-                <w:color w:val="9CDCFE"/>
-                <w:sz w:val="21"/>
-                <w:szCs w:val="21"/>
-                <w:lang w:eastAsia="en-IE"/>
-              </w:rPr>
-              <w:t>"range"</w:t>
-            </w:r>
-            <w:r>
-              <w:rPr>
-                <w:rFonts w:ascii="Consolas" w:eastAsia="Times New Roman" w:hAnsi="Consolas" w:cs="Consolas"/>
-                <w:color w:val="D4D4D4"/>
-                <w:sz w:val="21"/>
-                <w:szCs w:val="21"/>
-                <w:lang w:eastAsia="en-IE"/>
-              </w:rPr>
-              <w:t xml:space="preserve">: </w:t>
-            </w:r>
-            <w:r>
-              <w:rPr>
-                <w:rFonts w:ascii="Consolas" w:eastAsia="Times New Roman" w:hAnsi="Consolas" w:cs="Consolas"/>
-                <w:color w:val="B5CEA8"/>
-                <w:sz w:val="21"/>
-                <w:szCs w:val="21"/>
-                <w:lang w:eastAsia="en-IE"/>
-              </w:rPr>
-              <w:t>100</w:t>
-            </w:r>
-          </w:p>
-          <w:p>
-            <w:pPr>
-              <w:shd w:val="clear" w:color="auto" w:fill="2F5496" w:themeFill="accent1" w:themeFillShade="BF"/>
-              <w:spacing w:line="285" w:lineRule="atLeast"/>
-              <w:rPr>
-                <w:rFonts w:ascii="Consolas" w:eastAsia="Times New Roman" w:hAnsi="Consolas" w:cs="Consolas"/>
-                <w:color w:val="D4D4D4"/>
-                <w:sz w:val="21"/>
-                <w:szCs w:val="21"/>
-                <w:lang w:eastAsia="en-IE"/>
-              </w:rPr>
-            </w:pPr>
-            <w:r>
-              <w:rPr>
-                <w:rFonts w:ascii="Consolas" w:eastAsia="Times New Roman" w:hAnsi="Consolas" w:cs="Consolas"/>
-                <w:color w:val="D4D4D4"/>
-                <w:sz w:val="21"/>
-                <w:szCs w:val="21"/>
-                <w:lang w:eastAsia="en-IE"/>
-              </w:rPr>
-              <w:t xml:space="preserve">            },</w:t>
-            </w:r>
-          </w:p>
-          <w:p>
-            <w:pPr>
-              <w:shd w:val="clear" w:color="auto" w:fill="2F5496" w:themeFill="accent1" w:themeFillShade="BF"/>
-              <w:spacing w:line="285" w:lineRule="atLeast"/>
-              <w:rPr>
-                <w:rFonts w:ascii="Consolas" w:eastAsia="Times New Roman" w:hAnsi="Consolas" w:cs="Consolas"/>
-                <w:color w:val="D4D4D4"/>
-                <w:sz w:val="21"/>
-                <w:szCs w:val="21"/>
-                <w:lang w:eastAsia="en-IE"/>
-              </w:rPr>
-            </w:pPr>
-            <w:r>
-              <w:rPr>
-                <w:rFonts w:ascii="Consolas" w:eastAsia="Times New Roman" w:hAnsi="Consolas" w:cs="Consolas"/>
-                <w:color w:val="D4D4D4"/>
-                <w:sz w:val="21"/>
-                <w:szCs w:val="21"/>
-                <w:lang w:eastAsia="en-IE"/>
-              </w:rPr>
-              <w:t xml:space="preserve">            </w:t>
-            </w:r>
-            <w:r>
-              <w:rPr>
-                <w:rFonts w:ascii="Consolas" w:eastAsia="Times New Roman" w:hAnsi="Consolas" w:cs="Consolas"/>
-                <w:color w:val="9CDCFE"/>
-                <w:sz w:val="21"/>
-                <w:szCs w:val="21"/>
-                <w:lang w:eastAsia="en-IE"/>
-              </w:rPr>
-              <w:t>"location"</w:t>
-            </w:r>
-            <w:r>
-              <w:rPr>
-                <w:rFonts w:ascii="Consolas" w:eastAsia="Times New Roman" w:hAnsi="Consolas" w:cs="Consolas"/>
-                <w:color w:val="D4D4D4"/>
-                <w:sz w:val="21"/>
-                <w:szCs w:val="21"/>
-                <w:lang w:eastAsia="en-IE"/>
-              </w:rPr>
-              <w:t xml:space="preserve">: </w:t>
-            </w:r>
-            <w:r>
-              <w:rPr>
-                <w:rFonts w:ascii="Consolas" w:eastAsia="Times New Roman" w:hAnsi="Consolas" w:cs="Consolas"/>
-                <w:color w:val="CE9178"/>
-                <w:sz w:val="21"/>
-                <w:szCs w:val="21"/>
-                <w:lang w:eastAsia="en-IE"/>
-              </w:rPr>
-              <w:t>"59bfd3ba9db46f37b858ed29"</w:t>
-            </w:r>
-            <w:r>
-              <w:rPr>
-                <w:rFonts w:ascii="Consolas" w:eastAsia="Times New Roman" w:hAnsi="Consolas" w:cs="Consolas"/>
-                <w:color w:val="D4D4D4"/>
-                <w:sz w:val="21"/>
-                <w:szCs w:val="21"/>
-                <w:lang w:eastAsia="en-IE"/>
-              </w:rPr>
-              <w:t>,</w:t>
-            </w:r>
-          </w:p>
-          <w:p>
-            <w:pPr>
-              <w:shd w:val="clear" w:color="auto" w:fill="2F5496" w:themeFill="accent1" w:themeFillShade="BF"/>
-              <w:spacing w:line="285" w:lineRule="atLeast"/>
-              <w:rPr>
-                <w:rFonts w:ascii="Consolas" w:eastAsia="Times New Roman" w:hAnsi="Consolas" w:cs="Consolas"/>
-                <w:color w:val="D4D4D4"/>
-                <w:sz w:val="21"/>
-                <w:szCs w:val="21"/>
-                <w:lang w:eastAsia="en-IE"/>
-              </w:rPr>
-            </w:pPr>
-            <w:r>
-              <w:rPr>
-                <w:rFonts w:ascii="Consolas" w:eastAsia="Times New Roman" w:hAnsi="Consolas" w:cs="Consolas"/>
-                <w:color w:val="D4D4D4"/>
-                <w:sz w:val="21"/>
-                <w:szCs w:val="21"/>
-                <w:lang w:eastAsia="en-IE"/>
-              </w:rPr>
-              <w:t xml:space="preserve">            </w:t>
-            </w:r>
-            <w:r>
-              <w:rPr>
-                <w:rFonts w:ascii="Consolas" w:eastAsia="Times New Roman" w:hAnsi="Consolas" w:cs="Consolas"/>
-                <w:color w:val="9CDCFE"/>
-                <w:sz w:val="21"/>
-                <w:szCs w:val="21"/>
-                <w:lang w:eastAsia="en-IE"/>
-              </w:rPr>
-              <w:t>"active"</w:t>
-            </w:r>
-            <w:r>
-              <w:rPr>
-                <w:rFonts w:ascii="Consolas" w:eastAsia="Times New Roman" w:hAnsi="Consolas" w:cs="Consolas"/>
-                <w:color w:val="D4D4D4"/>
-                <w:sz w:val="21"/>
-                <w:szCs w:val="21"/>
-                <w:lang w:eastAsia="en-IE"/>
-              </w:rPr>
-              <w:t xml:space="preserve">: </w:t>
-            </w:r>
-            <w:r>
-              <w:rPr>
-                <w:rFonts w:ascii="Consolas" w:eastAsia="Times New Roman" w:hAnsi="Consolas" w:cs="Consolas"/>
-                <w:color w:val="569CD6"/>
-                <w:sz w:val="21"/>
-                <w:szCs w:val="21"/>
-                <w:lang w:eastAsia="en-IE"/>
-              </w:rPr>
-              <w:t>true</w:t>
-            </w:r>
-            <w:r>
-              <w:rPr>
-                <w:rFonts w:ascii="Consolas" w:eastAsia="Times New Roman" w:hAnsi="Consolas" w:cs="Consolas"/>
-                <w:color w:val="D4D4D4"/>
-                <w:sz w:val="21"/>
-                <w:szCs w:val="21"/>
-                <w:lang w:eastAsia="en-IE"/>
-              </w:rPr>
-              <w:t>,</w:t>
-            </w:r>
-          </w:p>
-          <w:p>
-            <w:pPr>
-              <w:shd w:val="clear" w:color="auto" w:fill="2F5496" w:themeFill="accent1" w:themeFillShade="BF"/>
-              <w:spacing w:line="285" w:lineRule="atLeast"/>
-              <w:rPr>
-                <w:rFonts w:ascii="Consolas" w:eastAsia="Times New Roman" w:hAnsi="Consolas" w:cs="Consolas"/>
-                <w:color w:val="D4D4D4"/>
-                <w:sz w:val="21"/>
-                <w:szCs w:val="21"/>
-                <w:lang w:eastAsia="en-IE"/>
-              </w:rPr>
-            </w:pPr>
-            <w:r>
-              <w:rPr>
-                <w:rFonts w:ascii="Consolas" w:eastAsia="Times New Roman" w:hAnsi="Consolas" w:cs="Consolas"/>
-                <w:color w:val="D4D4D4"/>
-                <w:sz w:val="21"/>
-                <w:szCs w:val="21"/>
-                <w:lang w:eastAsia="en-IE"/>
-              </w:rPr>
-              <w:t xml:space="preserve">            </w:t>
-            </w:r>
-            <w:r>
-              <w:rPr>
-                <w:rFonts w:ascii="Consolas" w:eastAsia="Times New Roman" w:hAnsi="Consolas" w:cs="Consolas"/>
-                <w:color w:val="9CDCFE"/>
-                <w:sz w:val="21"/>
-                <w:szCs w:val="21"/>
-                <w:lang w:eastAsia="en-IE"/>
-              </w:rPr>
-              <w:t>"__v"</w:t>
-            </w:r>
-            <w:r>
-              <w:rPr>
-                <w:rFonts w:ascii="Consolas" w:eastAsia="Times New Roman" w:hAnsi="Consolas" w:cs="Consolas"/>
-                <w:color w:val="D4D4D4"/>
-                <w:sz w:val="21"/>
-                <w:szCs w:val="21"/>
-                <w:lang w:eastAsia="en-IE"/>
-              </w:rPr>
-              <w:t xml:space="preserve">: </w:t>
-            </w:r>
-            <w:r>
-              <w:rPr>
-                <w:rFonts w:ascii="Consolas" w:eastAsia="Times New Roman" w:hAnsi="Consolas" w:cs="Consolas"/>
-                <w:color w:val="B5CEA8"/>
-                <w:sz w:val="21"/>
-                <w:szCs w:val="21"/>
-                <w:lang w:eastAsia="en-IE"/>
-              </w:rPr>
-              <w:t>0</w:t>
-            </w:r>
-          </w:p>
-          <w:p>
-            <w:pPr>
-              <w:shd w:val="clear" w:color="auto" w:fill="2F5496" w:themeFill="accent1" w:themeFillShade="BF"/>
-              <w:spacing w:line="285" w:lineRule="atLeast"/>
-              <w:rPr>
-                <w:rFonts w:ascii="Consolas" w:eastAsia="Times New Roman" w:hAnsi="Consolas" w:cs="Consolas"/>
-                <w:color w:val="D4D4D4"/>
-                <w:sz w:val="21"/>
-                <w:szCs w:val="21"/>
-                <w:lang w:eastAsia="en-IE"/>
-              </w:rPr>
-            </w:pPr>
-            <w:r>
-              <w:rPr>
-                <w:rFonts w:ascii="Consolas" w:eastAsia="Times New Roman" w:hAnsi="Consolas" w:cs="Consolas"/>
-                <w:color w:val="D4D4D4"/>
-                <w:sz w:val="21"/>
-                <w:szCs w:val="21"/>
-                <w:lang w:eastAsia="en-IE"/>
-              </w:rPr>
-              <w:t xml:space="preserve">        }]</w:t>
-            </w:r>
-          </w:p>
-          <w:p>
-            <w:pPr>
-              <w:shd w:val="clear" w:color="auto" w:fill="2F5496" w:themeFill="accent1" w:themeFillShade="BF"/>
-              <w:spacing w:line="285" w:lineRule="atLeast"/>
-              <w:rPr>
-                <w:rFonts w:ascii="Consolas" w:eastAsia="Times New Roman" w:hAnsi="Consolas" w:cs="Consolas"/>
-                <w:color w:val="D4D4D4"/>
-                <w:sz w:val="21"/>
-                <w:szCs w:val="21"/>
-                <w:lang w:eastAsia="en-IE"/>
-              </w:rPr>
-            </w:pPr>
-            <w:r>
-              <w:rPr>
-                <w:rFonts w:ascii="Consolas" w:eastAsia="Times New Roman" w:hAnsi="Consolas" w:cs="Consolas"/>
-                <w:color w:val="D4D4D4"/>
-                <w:sz w:val="21"/>
-                <w:szCs w:val="21"/>
-                <w:lang w:eastAsia="en-IE"/>
-              </w:rPr>
-              <w:t xml:space="preserve">    },</w:t>
-            </w:r>
-          </w:p>
-          <w:p>
-            <w:pPr>
-              <w:shd w:val="clear" w:color="auto" w:fill="2F5496" w:themeFill="accent1" w:themeFillShade="BF"/>
-              <w:spacing w:line="285" w:lineRule="atLeast"/>
-              <w:rPr>
-                <w:rFonts w:ascii="Consolas" w:eastAsia="Times New Roman" w:hAnsi="Consolas" w:cs="Consolas"/>
-                <w:color w:val="D4D4D4"/>
-                <w:sz w:val="21"/>
-                <w:szCs w:val="21"/>
-                <w:lang w:eastAsia="en-IE"/>
-              </w:rPr>
-            </w:pPr>
-            <w:r>
-              <w:rPr>
-                <w:rFonts w:ascii="Consolas" w:eastAsia="Times New Roman" w:hAnsi="Consolas" w:cs="Consolas"/>
-                <w:color w:val="D4D4D4"/>
-                <w:sz w:val="21"/>
-                <w:szCs w:val="21"/>
-                <w:lang w:eastAsia="en-IE"/>
-              </w:rPr>
-              <w:t xml:space="preserve">    </w:t>
-            </w:r>
-          </w:p>
-          <w:p>
-            <w:pPr>
-              <w:shd w:val="clear" w:color="auto" w:fill="2F5496" w:themeFill="accent1" w:themeFillShade="BF"/>
-              <w:spacing w:line="285" w:lineRule="atLeast"/>
-              <w:rPr>
-                <w:rFonts w:ascii="Consolas" w:eastAsia="Times New Roman" w:hAnsi="Consolas" w:cs="Consolas"/>
-                <w:color w:val="D4D4D4"/>
-                <w:sz w:val="21"/>
-                <w:szCs w:val="21"/>
-                <w:lang w:eastAsia="en-IE"/>
-              </w:rPr>
-            </w:pPr>
-            <w:r>
-              <w:rPr>
-                <w:rFonts w:ascii="Consolas" w:eastAsia="Times New Roman" w:hAnsi="Consolas" w:cs="Consolas"/>
-                <w:color w:val="D4D4D4"/>
-                <w:sz w:val="21"/>
-                <w:szCs w:val="21"/>
-                <w:lang w:eastAsia="en-IE"/>
-              </w:rPr>
-              <w:t xml:space="preserve">    </w:t>
-            </w:r>
-            <w:r>
-              <w:rPr>
-                <w:rFonts w:ascii="Consolas" w:eastAsia="Times New Roman" w:hAnsi="Consolas" w:cs="Consolas"/>
-                <w:color w:val="9CDCFE"/>
-                <w:sz w:val="21"/>
-                <w:szCs w:val="21"/>
-                <w:lang w:eastAsia="en-IE"/>
-              </w:rPr>
-              <w:t>"</w:t>
-            </w:r>
-            <w:proofErr w:type="spellStart"/>
-            <w:r>
-              <w:rPr>
-                <w:rFonts w:ascii="Consolas" w:eastAsia="Times New Roman" w:hAnsi="Consolas" w:cs="Consolas"/>
-                <w:color w:val="9CDCFE"/>
-                <w:sz w:val="21"/>
-                <w:szCs w:val="21"/>
-                <w:lang w:eastAsia="en-IE"/>
-              </w:rPr>
-              <w:t>mqttServers</w:t>
-            </w:r>
-            <w:proofErr w:type="spellEnd"/>
-            <w:r>
-              <w:rPr>
-                <w:rFonts w:ascii="Consolas" w:eastAsia="Times New Roman" w:hAnsi="Consolas" w:cs="Consolas"/>
-                <w:color w:val="9CDCFE"/>
-                <w:sz w:val="21"/>
-                <w:szCs w:val="21"/>
-                <w:lang w:eastAsia="en-IE"/>
-              </w:rPr>
-              <w:t>"</w:t>
-            </w:r>
-            <w:r>
-              <w:rPr>
-                <w:rFonts w:ascii="Consolas" w:eastAsia="Times New Roman" w:hAnsi="Consolas" w:cs="Consolas"/>
-                <w:color w:val="D4D4D4"/>
-                <w:sz w:val="21"/>
-                <w:szCs w:val="21"/>
-                <w:lang w:eastAsia="en-IE"/>
-              </w:rPr>
-              <w:t xml:space="preserve">: </w:t>
-            </w:r>
-            <w:proofErr w:type="gramStart"/>
-            <w:r>
-              <w:rPr>
-                <w:rFonts w:ascii="Consolas" w:eastAsia="Times New Roman" w:hAnsi="Consolas" w:cs="Consolas"/>
-                <w:color w:val="D4D4D4"/>
-                <w:sz w:val="21"/>
-                <w:szCs w:val="21"/>
-                <w:lang w:eastAsia="en-IE"/>
-              </w:rPr>
-              <w:t>[{</w:t>
-            </w:r>
-            <w:r>
-              <w:rPr>
-                <w:rFonts w:ascii="Consolas" w:eastAsia="Times New Roman" w:hAnsi="Consolas" w:cs="Consolas"/>
-                <w:color w:val="D4D4D4"/>
-                <w:sz w:val="21"/>
-                <w:szCs w:val="21"/>
-                <w:lang w:eastAsia="en-IE"/>
-              </w:rPr>
-              <w:t xml:space="preserve"> /</w:t>
-            </w:r>
-            <w:proofErr w:type="gramEnd"/>
-            <w:r>
-              <w:rPr>
-                <w:rFonts w:ascii="Consolas" w:eastAsia="Times New Roman" w:hAnsi="Consolas" w:cs="Consolas"/>
-                <w:color w:val="D4D4D4"/>
-                <w:sz w:val="21"/>
-                <w:szCs w:val="21"/>
-                <w:lang w:eastAsia="en-IE"/>
-              </w:rPr>
-              <w:t>/what MQTT servers to connect or fail over to</w:t>
-            </w:r>
-          </w:p>
-          <w:p>
-            <w:pPr>
-              <w:shd w:val="clear" w:color="auto" w:fill="2F5496" w:themeFill="accent1" w:themeFillShade="BF"/>
-              <w:spacing w:line="285" w:lineRule="atLeast"/>
-              <w:rPr>
-                <w:rFonts w:ascii="Consolas" w:eastAsia="Times New Roman" w:hAnsi="Consolas" w:cs="Consolas"/>
-                <w:color w:val="D4D4D4"/>
-                <w:sz w:val="21"/>
-                <w:szCs w:val="21"/>
-                <w:lang w:eastAsia="en-IE"/>
-              </w:rPr>
-            </w:pPr>
-            <w:r>
-              <w:rPr>
-                <w:rFonts w:ascii="Consolas" w:eastAsia="Times New Roman" w:hAnsi="Consolas" w:cs="Consolas"/>
-                <w:color w:val="D4D4D4"/>
-                <w:sz w:val="21"/>
-                <w:szCs w:val="21"/>
-                <w:lang w:eastAsia="en-IE"/>
-              </w:rPr>
-              <w:t xml:space="preserve">        </w:t>
-            </w:r>
-            <w:r>
-              <w:rPr>
-                <w:rFonts w:ascii="Consolas" w:eastAsia="Times New Roman" w:hAnsi="Consolas" w:cs="Consolas"/>
-                <w:color w:val="9CDCFE"/>
-                <w:sz w:val="21"/>
-                <w:szCs w:val="21"/>
-                <w:lang w:eastAsia="en-IE"/>
-              </w:rPr>
-              <w:t>"</w:t>
-            </w:r>
-            <w:proofErr w:type="spellStart"/>
-            <w:r>
-              <w:rPr>
-                <w:rFonts w:ascii="Consolas" w:eastAsia="Times New Roman" w:hAnsi="Consolas" w:cs="Consolas"/>
-                <w:color w:val="9CDCFE"/>
-                <w:sz w:val="21"/>
-                <w:szCs w:val="21"/>
-                <w:lang w:eastAsia="en-IE"/>
-              </w:rPr>
-              <w:t>mqttServerIP</w:t>
-            </w:r>
-            <w:proofErr w:type="spellEnd"/>
-            <w:r>
-              <w:rPr>
-                <w:rFonts w:ascii="Consolas" w:eastAsia="Times New Roman" w:hAnsi="Consolas" w:cs="Consolas"/>
-                <w:color w:val="9CDCFE"/>
-                <w:sz w:val="21"/>
-                <w:szCs w:val="21"/>
-                <w:lang w:eastAsia="en-IE"/>
-              </w:rPr>
-              <w:t>"</w:t>
-            </w:r>
-            <w:r>
-              <w:rPr>
-                <w:rFonts w:ascii="Consolas" w:eastAsia="Times New Roman" w:hAnsi="Consolas" w:cs="Consolas"/>
-                <w:color w:val="D4D4D4"/>
-                <w:sz w:val="21"/>
-                <w:szCs w:val="21"/>
-                <w:lang w:eastAsia="en-IE"/>
-              </w:rPr>
-              <w:t xml:space="preserve">: </w:t>
-            </w:r>
-            <w:r>
-              <w:rPr>
-                <w:rFonts w:ascii="Consolas" w:eastAsia="Times New Roman" w:hAnsi="Consolas" w:cs="Consolas"/>
-                <w:color w:val="CE9178"/>
-                <w:sz w:val="21"/>
-                <w:szCs w:val="21"/>
-                <w:lang w:eastAsia="en-IE"/>
-              </w:rPr>
-              <w:t>"127.0.0.1"</w:t>
-            </w:r>
-            <w:r>
-              <w:rPr>
-                <w:rFonts w:ascii="Consolas" w:eastAsia="Times New Roman" w:hAnsi="Consolas" w:cs="Consolas"/>
-                <w:color w:val="D4D4D4"/>
-                <w:sz w:val="21"/>
-                <w:szCs w:val="21"/>
-                <w:lang w:eastAsia="en-IE"/>
-              </w:rPr>
-              <w:t>,</w:t>
-            </w:r>
-          </w:p>
-          <w:p>
-            <w:pPr>
-              <w:shd w:val="clear" w:color="auto" w:fill="2F5496" w:themeFill="accent1" w:themeFillShade="BF"/>
-              <w:spacing w:line="285" w:lineRule="atLeast"/>
-              <w:rPr>
-                <w:rFonts w:ascii="Consolas" w:eastAsia="Times New Roman" w:hAnsi="Consolas" w:cs="Consolas"/>
-                <w:color w:val="D4D4D4"/>
-                <w:sz w:val="21"/>
-                <w:szCs w:val="21"/>
-                <w:lang w:eastAsia="en-IE"/>
-              </w:rPr>
-            </w:pPr>
-            <w:r>
-              <w:rPr>
-                <w:rFonts w:ascii="Consolas" w:eastAsia="Times New Roman" w:hAnsi="Consolas" w:cs="Consolas"/>
-                <w:color w:val="D4D4D4"/>
-                <w:sz w:val="21"/>
-                <w:szCs w:val="21"/>
-                <w:lang w:eastAsia="en-IE"/>
-              </w:rPr>
-              <w:t xml:space="preserve">        </w:t>
-            </w:r>
-            <w:r>
-              <w:rPr>
-                <w:rFonts w:ascii="Consolas" w:eastAsia="Times New Roman" w:hAnsi="Consolas" w:cs="Consolas"/>
-                <w:color w:val="9CDCFE"/>
-                <w:sz w:val="21"/>
-                <w:szCs w:val="21"/>
-                <w:lang w:eastAsia="en-IE"/>
-              </w:rPr>
-              <w:t>"</w:t>
-            </w:r>
-            <w:proofErr w:type="spellStart"/>
-            <w:r>
-              <w:rPr>
-                <w:rFonts w:ascii="Consolas" w:eastAsia="Times New Roman" w:hAnsi="Consolas" w:cs="Consolas"/>
-                <w:color w:val="9CDCFE"/>
-                <w:sz w:val="21"/>
-                <w:szCs w:val="21"/>
-                <w:lang w:eastAsia="en-IE"/>
-              </w:rPr>
-              <w:t>mqttServerPort</w:t>
-            </w:r>
-            <w:proofErr w:type="spellEnd"/>
-            <w:r>
-              <w:rPr>
-                <w:rFonts w:ascii="Consolas" w:eastAsia="Times New Roman" w:hAnsi="Consolas" w:cs="Consolas"/>
-                <w:color w:val="9CDCFE"/>
-                <w:sz w:val="21"/>
-                <w:szCs w:val="21"/>
-                <w:lang w:eastAsia="en-IE"/>
-              </w:rPr>
-              <w:t>"</w:t>
-            </w:r>
-            <w:r>
-              <w:rPr>
-                <w:rFonts w:ascii="Consolas" w:eastAsia="Times New Roman" w:hAnsi="Consolas" w:cs="Consolas"/>
-                <w:color w:val="D4D4D4"/>
-                <w:sz w:val="21"/>
-                <w:szCs w:val="21"/>
-                <w:lang w:eastAsia="en-IE"/>
-              </w:rPr>
-              <w:t xml:space="preserve">: </w:t>
-            </w:r>
-            <w:r>
-              <w:rPr>
-                <w:rFonts w:ascii="Consolas" w:eastAsia="Times New Roman" w:hAnsi="Consolas" w:cs="Consolas"/>
-                <w:color w:val="CE9178"/>
-                <w:sz w:val="21"/>
-                <w:szCs w:val="21"/>
-                <w:lang w:eastAsia="en-IE"/>
-              </w:rPr>
-              <w:t>"1883"</w:t>
-            </w:r>
-            <w:r>
-              <w:rPr>
-                <w:rFonts w:ascii="Consolas" w:eastAsia="Times New Roman" w:hAnsi="Consolas" w:cs="Consolas"/>
-                <w:color w:val="D4D4D4"/>
-                <w:sz w:val="21"/>
-                <w:szCs w:val="21"/>
-                <w:lang w:eastAsia="en-IE"/>
-              </w:rPr>
-              <w:t>,</w:t>
-            </w:r>
-          </w:p>
-          <w:p>
-            <w:pPr>
-              <w:shd w:val="clear" w:color="auto" w:fill="2F5496" w:themeFill="accent1" w:themeFillShade="BF"/>
-              <w:spacing w:line="285" w:lineRule="atLeast"/>
-              <w:rPr>
-                <w:rFonts w:ascii="Consolas" w:eastAsia="Times New Roman" w:hAnsi="Consolas" w:cs="Consolas"/>
-                <w:color w:val="D4D4D4"/>
-                <w:sz w:val="21"/>
-                <w:szCs w:val="21"/>
-                <w:lang w:eastAsia="en-IE"/>
-              </w:rPr>
-            </w:pPr>
-            <w:r>
-              <w:rPr>
-                <w:rFonts w:ascii="Consolas" w:eastAsia="Times New Roman" w:hAnsi="Consolas" w:cs="Consolas"/>
-                <w:color w:val="D4D4D4"/>
-                <w:sz w:val="21"/>
-                <w:szCs w:val="21"/>
-                <w:lang w:eastAsia="en-IE"/>
-              </w:rPr>
-              <w:t xml:space="preserve">        </w:t>
-            </w:r>
-            <w:r>
-              <w:rPr>
-                <w:rFonts w:ascii="Consolas" w:eastAsia="Times New Roman" w:hAnsi="Consolas" w:cs="Consolas"/>
-                <w:color w:val="9CDCFE"/>
-                <w:sz w:val="21"/>
-                <w:szCs w:val="21"/>
-                <w:lang w:eastAsia="en-IE"/>
-              </w:rPr>
-              <w:t>"priority"</w:t>
-            </w:r>
-            <w:r>
-              <w:rPr>
-                <w:rFonts w:ascii="Consolas" w:eastAsia="Times New Roman" w:hAnsi="Consolas" w:cs="Consolas"/>
-                <w:color w:val="D4D4D4"/>
-                <w:sz w:val="21"/>
-                <w:szCs w:val="21"/>
-                <w:lang w:eastAsia="en-IE"/>
-              </w:rPr>
-              <w:t xml:space="preserve">: </w:t>
-            </w:r>
-            <w:r>
-              <w:rPr>
-                <w:rFonts w:ascii="Consolas" w:eastAsia="Times New Roman" w:hAnsi="Consolas" w:cs="Consolas"/>
-                <w:color w:val="B5CEA8"/>
-                <w:sz w:val="21"/>
-                <w:szCs w:val="21"/>
-                <w:lang w:eastAsia="en-IE"/>
-              </w:rPr>
-              <w:t>1</w:t>
-            </w:r>
-            <w:r>
-              <w:rPr>
-                <w:rFonts w:ascii="Consolas" w:eastAsia="Times New Roman" w:hAnsi="Consolas" w:cs="Consolas"/>
-                <w:color w:val="D4D4D4"/>
-                <w:sz w:val="21"/>
-                <w:szCs w:val="21"/>
-                <w:lang w:eastAsia="en-IE"/>
-              </w:rPr>
-              <w:t>,</w:t>
-            </w:r>
-          </w:p>
-          <w:p>
-            <w:pPr>
-              <w:shd w:val="clear" w:color="auto" w:fill="2F5496" w:themeFill="accent1" w:themeFillShade="BF"/>
-              <w:spacing w:line="285" w:lineRule="atLeast"/>
-              <w:rPr>
-                <w:rFonts w:ascii="Consolas" w:eastAsia="Times New Roman" w:hAnsi="Consolas" w:cs="Consolas"/>
-                <w:color w:val="D4D4D4"/>
-                <w:sz w:val="21"/>
-                <w:szCs w:val="21"/>
-                <w:lang w:eastAsia="en-IE"/>
-              </w:rPr>
-            </w:pPr>
-            <w:r>
-              <w:rPr>
-                <w:rFonts w:ascii="Consolas" w:eastAsia="Times New Roman" w:hAnsi="Consolas" w:cs="Consolas"/>
-                <w:color w:val="D4D4D4"/>
-                <w:sz w:val="21"/>
-                <w:szCs w:val="21"/>
-                <w:lang w:eastAsia="en-IE"/>
-              </w:rPr>
-              <w:t xml:space="preserve">        </w:t>
-            </w:r>
-            <w:r>
-              <w:rPr>
-                <w:rFonts w:ascii="Consolas" w:eastAsia="Times New Roman" w:hAnsi="Consolas" w:cs="Consolas"/>
-                <w:color w:val="9CDCFE"/>
-                <w:sz w:val="21"/>
-                <w:szCs w:val="21"/>
-                <w:lang w:eastAsia="en-IE"/>
-              </w:rPr>
-              <w:t>"_id"</w:t>
-            </w:r>
-            <w:r>
-              <w:rPr>
-                <w:rFonts w:ascii="Consolas" w:eastAsia="Times New Roman" w:hAnsi="Consolas" w:cs="Consolas"/>
-                <w:color w:val="D4D4D4"/>
-                <w:sz w:val="21"/>
-                <w:szCs w:val="21"/>
-                <w:lang w:eastAsia="en-IE"/>
-              </w:rPr>
-              <w:t xml:space="preserve">: </w:t>
-            </w:r>
-            <w:r>
-              <w:rPr>
-                <w:rFonts w:ascii="Consolas" w:eastAsia="Times New Roman" w:hAnsi="Consolas" w:cs="Consolas"/>
-                <w:color w:val="CE9178"/>
-                <w:sz w:val="21"/>
-                <w:szCs w:val="21"/>
-                <w:lang w:eastAsia="en-IE"/>
-              </w:rPr>
-              <w:t>"59df294d3a092a2b805b6570"</w:t>
-            </w:r>
-          </w:p>
-          <w:p>
-            <w:pPr>
-              <w:shd w:val="clear" w:color="auto" w:fill="2F5496" w:themeFill="accent1" w:themeFillShade="BF"/>
-              <w:spacing w:line="285" w:lineRule="atLeast"/>
-              <w:rPr>
-                <w:rFonts w:ascii="Consolas" w:eastAsia="Times New Roman" w:hAnsi="Consolas" w:cs="Consolas"/>
-                <w:color w:val="D4D4D4"/>
-                <w:sz w:val="21"/>
-                <w:szCs w:val="21"/>
-                <w:lang w:eastAsia="en-IE"/>
-              </w:rPr>
-            </w:pPr>
-            <w:r>
-              <w:rPr>
-                <w:rFonts w:ascii="Consolas" w:eastAsia="Times New Roman" w:hAnsi="Consolas" w:cs="Consolas"/>
-                <w:color w:val="D4D4D4"/>
-                <w:sz w:val="21"/>
-                <w:szCs w:val="21"/>
-                <w:lang w:eastAsia="en-IE"/>
-              </w:rPr>
-              <w:t xml:space="preserve">    }, {</w:t>
-            </w:r>
-          </w:p>
-          <w:p>
-            <w:pPr>
-              <w:shd w:val="clear" w:color="auto" w:fill="2F5496" w:themeFill="accent1" w:themeFillShade="BF"/>
-              <w:spacing w:line="285" w:lineRule="atLeast"/>
-              <w:rPr>
-                <w:rFonts w:ascii="Consolas" w:eastAsia="Times New Roman" w:hAnsi="Consolas" w:cs="Consolas"/>
-                <w:color w:val="D4D4D4"/>
-                <w:sz w:val="21"/>
-                <w:szCs w:val="21"/>
-                <w:lang w:eastAsia="en-IE"/>
-              </w:rPr>
-            </w:pPr>
-            <w:r>
-              <w:rPr>
-                <w:rFonts w:ascii="Consolas" w:eastAsia="Times New Roman" w:hAnsi="Consolas" w:cs="Consolas"/>
-                <w:color w:val="D4D4D4"/>
-                <w:sz w:val="21"/>
-                <w:szCs w:val="21"/>
-                <w:lang w:eastAsia="en-IE"/>
-              </w:rPr>
-              <w:t xml:space="preserve">        </w:t>
-            </w:r>
-            <w:r>
-              <w:rPr>
-                <w:rFonts w:ascii="Consolas" w:eastAsia="Times New Roman" w:hAnsi="Consolas" w:cs="Consolas"/>
-                <w:color w:val="9CDCFE"/>
-                <w:sz w:val="21"/>
-                <w:szCs w:val="21"/>
-                <w:lang w:eastAsia="en-IE"/>
-              </w:rPr>
-              <w:t>"</w:t>
-            </w:r>
-            <w:proofErr w:type="spellStart"/>
-            <w:r>
-              <w:rPr>
-                <w:rFonts w:ascii="Consolas" w:eastAsia="Times New Roman" w:hAnsi="Consolas" w:cs="Consolas"/>
-                <w:color w:val="9CDCFE"/>
-                <w:sz w:val="21"/>
-                <w:szCs w:val="21"/>
-                <w:lang w:eastAsia="en-IE"/>
-              </w:rPr>
-              <w:t>mqttServerIP</w:t>
-            </w:r>
-            <w:proofErr w:type="spellEnd"/>
-            <w:r>
-              <w:rPr>
-                <w:rFonts w:ascii="Consolas" w:eastAsia="Times New Roman" w:hAnsi="Consolas" w:cs="Consolas"/>
-                <w:color w:val="9CDCFE"/>
-                <w:sz w:val="21"/>
-                <w:szCs w:val="21"/>
-                <w:lang w:eastAsia="en-IE"/>
-              </w:rPr>
-              <w:t>"</w:t>
-            </w:r>
-            <w:r>
-              <w:rPr>
-                <w:rFonts w:ascii="Consolas" w:eastAsia="Times New Roman" w:hAnsi="Consolas" w:cs="Consolas"/>
-                <w:color w:val="D4D4D4"/>
-                <w:sz w:val="21"/>
-                <w:szCs w:val="21"/>
-                <w:lang w:eastAsia="en-IE"/>
-              </w:rPr>
-              <w:t xml:space="preserve">: </w:t>
-            </w:r>
-            <w:r>
-              <w:rPr>
-                <w:rFonts w:ascii="Consolas" w:eastAsia="Times New Roman" w:hAnsi="Consolas" w:cs="Consolas"/>
-                <w:color w:val="CE9178"/>
-                <w:sz w:val="21"/>
-                <w:szCs w:val="21"/>
-                <w:lang w:eastAsia="en-IE"/>
-              </w:rPr>
-              <w:t>"10.0.0.1"</w:t>
-            </w:r>
-            <w:r>
-              <w:rPr>
-                <w:rFonts w:ascii="Consolas" w:eastAsia="Times New Roman" w:hAnsi="Consolas" w:cs="Consolas"/>
-                <w:color w:val="D4D4D4"/>
-                <w:sz w:val="21"/>
-                <w:szCs w:val="21"/>
-                <w:lang w:eastAsia="en-IE"/>
-              </w:rPr>
-              <w:t>,</w:t>
-            </w:r>
-          </w:p>
-          <w:p>
-            <w:pPr>
-              <w:shd w:val="clear" w:color="auto" w:fill="2F5496" w:themeFill="accent1" w:themeFillShade="BF"/>
-              <w:spacing w:line="285" w:lineRule="atLeast"/>
-              <w:rPr>
-                <w:rFonts w:ascii="Consolas" w:eastAsia="Times New Roman" w:hAnsi="Consolas" w:cs="Consolas"/>
-                <w:color w:val="D4D4D4"/>
-                <w:sz w:val="21"/>
-                <w:szCs w:val="21"/>
-                <w:lang w:eastAsia="en-IE"/>
-              </w:rPr>
-            </w:pPr>
-            <w:r>
-              <w:rPr>
-                <w:rFonts w:ascii="Consolas" w:eastAsia="Times New Roman" w:hAnsi="Consolas" w:cs="Consolas"/>
-                <w:color w:val="D4D4D4"/>
-                <w:sz w:val="21"/>
-                <w:szCs w:val="21"/>
-                <w:lang w:eastAsia="en-IE"/>
-              </w:rPr>
-              <w:t xml:space="preserve">        </w:t>
-            </w:r>
-            <w:r>
-              <w:rPr>
-                <w:rFonts w:ascii="Consolas" w:eastAsia="Times New Roman" w:hAnsi="Consolas" w:cs="Consolas"/>
-                <w:color w:val="9CDCFE"/>
-                <w:sz w:val="21"/>
-                <w:szCs w:val="21"/>
-                <w:lang w:eastAsia="en-IE"/>
-              </w:rPr>
-              <w:t>"</w:t>
-            </w:r>
-            <w:proofErr w:type="spellStart"/>
-            <w:r>
-              <w:rPr>
-                <w:rFonts w:ascii="Consolas" w:eastAsia="Times New Roman" w:hAnsi="Consolas" w:cs="Consolas"/>
-                <w:color w:val="9CDCFE"/>
-                <w:sz w:val="21"/>
-                <w:szCs w:val="21"/>
-                <w:lang w:eastAsia="en-IE"/>
-              </w:rPr>
-              <w:t>mqttServerPort</w:t>
-            </w:r>
-            <w:proofErr w:type="spellEnd"/>
-            <w:r>
-              <w:rPr>
-                <w:rFonts w:ascii="Consolas" w:eastAsia="Times New Roman" w:hAnsi="Consolas" w:cs="Consolas"/>
-                <w:color w:val="9CDCFE"/>
-                <w:sz w:val="21"/>
-                <w:szCs w:val="21"/>
-                <w:lang w:eastAsia="en-IE"/>
-              </w:rPr>
-              <w:t>"</w:t>
-            </w:r>
-            <w:r>
-              <w:rPr>
-                <w:rFonts w:ascii="Consolas" w:eastAsia="Times New Roman" w:hAnsi="Consolas" w:cs="Consolas"/>
-                <w:color w:val="D4D4D4"/>
-                <w:sz w:val="21"/>
-                <w:szCs w:val="21"/>
-                <w:lang w:eastAsia="en-IE"/>
-              </w:rPr>
-              <w:t xml:space="preserve">: </w:t>
-            </w:r>
-            <w:r>
-              <w:rPr>
-                <w:rFonts w:ascii="Consolas" w:eastAsia="Times New Roman" w:hAnsi="Consolas" w:cs="Consolas"/>
-                <w:color w:val="CE9178"/>
-                <w:sz w:val="21"/>
-                <w:szCs w:val="21"/>
-                <w:lang w:eastAsia="en-IE"/>
-              </w:rPr>
-              <w:t>"1883"</w:t>
-            </w:r>
-            <w:r>
-              <w:rPr>
-                <w:rFonts w:ascii="Consolas" w:eastAsia="Times New Roman" w:hAnsi="Consolas" w:cs="Consolas"/>
-                <w:color w:val="D4D4D4"/>
-                <w:sz w:val="21"/>
-                <w:szCs w:val="21"/>
-                <w:lang w:eastAsia="en-IE"/>
-              </w:rPr>
-              <w:t>,</w:t>
-            </w:r>
-          </w:p>
-          <w:p>
-            <w:pPr>
-              <w:shd w:val="clear" w:color="auto" w:fill="2F5496" w:themeFill="accent1" w:themeFillShade="BF"/>
-              <w:spacing w:line="285" w:lineRule="atLeast"/>
-              <w:rPr>
-                <w:rFonts w:ascii="Consolas" w:eastAsia="Times New Roman" w:hAnsi="Consolas" w:cs="Consolas"/>
-                <w:color w:val="D4D4D4"/>
-                <w:sz w:val="21"/>
-                <w:szCs w:val="21"/>
-                <w:lang w:eastAsia="en-IE"/>
-              </w:rPr>
-            </w:pPr>
-            <w:r>
-              <w:rPr>
-                <w:rFonts w:ascii="Consolas" w:eastAsia="Times New Roman" w:hAnsi="Consolas" w:cs="Consolas"/>
-                <w:color w:val="D4D4D4"/>
-                <w:sz w:val="21"/>
-                <w:szCs w:val="21"/>
-                <w:lang w:eastAsia="en-IE"/>
-              </w:rPr>
-              <w:t xml:space="preserve">        </w:t>
-            </w:r>
-            <w:r>
-              <w:rPr>
-                <w:rFonts w:ascii="Consolas" w:eastAsia="Times New Roman" w:hAnsi="Consolas" w:cs="Consolas"/>
-                <w:color w:val="9CDCFE"/>
-                <w:sz w:val="21"/>
-                <w:szCs w:val="21"/>
-                <w:lang w:eastAsia="en-IE"/>
-              </w:rPr>
-              <w:t>"priority"</w:t>
-            </w:r>
-            <w:r>
-              <w:rPr>
-                <w:rFonts w:ascii="Consolas" w:eastAsia="Times New Roman" w:hAnsi="Consolas" w:cs="Consolas"/>
-                <w:color w:val="D4D4D4"/>
-                <w:sz w:val="21"/>
-                <w:szCs w:val="21"/>
-                <w:lang w:eastAsia="en-IE"/>
-              </w:rPr>
-              <w:t xml:space="preserve">: </w:t>
-            </w:r>
-            <w:r>
-              <w:rPr>
-                <w:rFonts w:ascii="Consolas" w:eastAsia="Times New Roman" w:hAnsi="Consolas" w:cs="Consolas"/>
-                <w:color w:val="B5CEA8"/>
-                <w:sz w:val="21"/>
-                <w:szCs w:val="21"/>
-                <w:lang w:eastAsia="en-IE"/>
-              </w:rPr>
-              <w:t>1</w:t>
-            </w:r>
-            <w:r>
-              <w:rPr>
-                <w:rFonts w:ascii="Consolas" w:eastAsia="Times New Roman" w:hAnsi="Consolas" w:cs="Consolas"/>
-                <w:color w:val="B5CEA8"/>
-                <w:sz w:val="21"/>
-                <w:szCs w:val="21"/>
-                <w:lang w:eastAsia="en-IE"/>
-              </w:rPr>
-              <w:t>0</w:t>
-            </w:r>
-            <w:r>
-              <w:rPr>
-                <w:rFonts w:ascii="Consolas" w:eastAsia="Times New Roman" w:hAnsi="Consolas" w:cs="Consolas"/>
-                <w:color w:val="D4D4D4"/>
-                <w:sz w:val="21"/>
-                <w:szCs w:val="21"/>
-                <w:lang w:eastAsia="en-IE"/>
-              </w:rPr>
-              <w:t>,</w:t>
-            </w:r>
-          </w:p>
-          <w:p>
-            <w:pPr>
-              <w:shd w:val="clear" w:color="auto" w:fill="2F5496" w:themeFill="accent1" w:themeFillShade="BF"/>
-              <w:spacing w:line="285" w:lineRule="atLeast"/>
-              <w:rPr>
-                <w:rFonts w:ascii="Consolas" w:eastAsia="Times New Roman" w:hAnsi="Consolas" w:cs="Consolas"/>
-                <w:color w:val="D4D4D4"/>
-                <w:sz w:val="21"/>
-                <w:szCs w:val="21"/>
-                <w:lang w:eastAsia="en-IE"/>
-              </w:rPr>
-            </w:pPr>
-            <w:r>
-              <w:rPr>
-                <w:rFonts w:ascii="Consolas" w:eastAsia="Times New Roman" w:hAnsi="Consolas" w:cs="Consolas"/>
-                <w:color w:val="D4D4D4"/>
-                <w:sz w:val="21"/>
-                <w:szCs w:val="21"/>
-                <w:lang w:eastAsia="en-IE"/>
-              </w:rPr>
-              <w:t xml:space="preserve">        </w:t>
-            </w:r>
-            <w:r>
-              <w:rPr>
-                <w:rFonts w:ascii="Consolas" w:eastAsia="Times New Roman" w:hAnsi="Consolas" w:cs="Consolas"/>
-                <w:color w:val="9CDCFE"/>
-                <w:sz w:val="21"/>
-                <w:szCs w:val="21"/>
-                <w:lang w:eastAsia="en-IE"/>
-              </w:rPr>
-              <w:t>"_id"</w:t>
-            </w:r>
-            <w:r>
-              <w:rPr>
-                <w:rFonts w:ascii="Consolas" w:eastAsia="Times New Roman" w:hAnsi="Consolas" w:cs="Consolas"/>
-                <w:color w:val="D4D4D4"/>
-                <w:sz w:val="21"/>
-                <w:szCs w:val="21"/>
-                <w:lang w:eastAsia="en-IE"/>
-              </w:rPr>
-              <w:t xml:space="preserve">: </w:t>
-            </w:r>
-            <w:r>
-              <w:rPr>
-                <w:rFonts w:ascii="Consolas" w:eastAsia="Times New Roman" w:hAnsi="Consolas" w:cs="Consolas"/>
-                <w:color w:val="CE9178"/>
-                <w:sz w:val="21"/>
-                <w:szCs w:val="21"/>
-                <w:lang w:eastAsia="en-IE"/>
-              </w:rPr>
-              <w:t>"59df294d3a092a2b805b656f"</w:t>
-            </w:r>
-          </w:p>
-          <w:p>
-            <w:pPr>
-              <w:shd w:val="clear" w:color="auto" w:fill="2F5496" w:themeFill="accent1" w:themeFillShade="BF"/>
-              <w:spacing w:line="285" w:lineRule="atLeast"/>
-              <w:rPr>
-                <w:rFonts w:ascii="Consolas" w:eastAsia="Times New Roman" w:hAnsi="Consolas" w:cs="Consolas"/>
-                <w:color w:val="D4D4D4"/>
-                <w:sz w:val="21"/>
-                <w:szCs w:val="21"/>
-                <w:lang w:eastAsia="en-IE"/>
-              </w:rPr>
-            </w:pPr>
-            <w:r>
-              <w:rPr>
-                <w:rFonts w:ascii="Consolas" w:eastAsia="Times New Roman" w:hAnsi="Consolas" w:cs="Consolas"/>
-                <w:color w:val="D4D4D4"/>
-                <w:sz w:val="21"/>
-                <w:szCs w:val="21"/>
-                <w:lang w:eastAsia="en-IE"/>
-              </w:rPr>
-              <w:t xml:space="preserve">    }]</w:t>
-            </w:r>
-          </w:p>
-          <w:p>
-            <w:pPr>
-              <w:shd w:val="clear" w:color="auto" w:fill="2F5496" w:themeFill="accent1" w:themeFillShade="BF"/>
-              <w:spacing w:line="285" w:lineRule="atLeast"/>
-              <w:rPr>
-                <w:rFonts w:ascii="Consolas" w:eastAsia="Times New Roman" w:hAnsi="Consolas" w:cs="Consolas"/>
-                <w:color w:val="D4D4D4"/>
-                <w:sz w:val="21"/>
-                <w:szCs w:val="21"/>
-                <w:lang w:eastAsia="en-IE"/>
-              </w:rPr>
-            </w:pPr>
-            <w:r>
-              <w:rPr>
-                <w:rFonts w:ascii="Consolas" w:eastAsia="Times New Roman" w:hAnsi="Consolas" w:cs="Consolas"/>
-                <w:color w:val="D4D4D4"/>
-                <w:sz w:val="21"/>
-                <w:szCs w:val="21"/>
-                <w:lang w:eastAsia="en-IE"/>
-              </w:rPr>
-              <w:t>}</w:t>
-            </w:r>
-          </w:p>
-          <w:p>
-            <w:bookmarkStart w:id="0" w:name="_GoBack"/>
-            <w:bookmarkEnd w:id="0"/>
+          </w:p>
+        </w:tc>
+        <w:tc>
+          <w:tcPr>
+            <w:tcW w:w="4435" w:type="dxa"/>
+          </w:tcPr>
+          <w:p>
+            <w:r>
+              <w:t>Object containing configuration data for the specific sensor (handler)</w:t>
+            </w:r>
+          </w:p>
+        </w:tc>
+      </w:tr>
+      <w:tr>
+        <w:tc>
+          <w:tcPr>
+            <w:tcW w:w="2878" w:type="dxa"/>
+          </w:tcPr>
+          <w:p/>
+        </w:tc>
+        <w:tc>
+          <w:tcPr>
+            <w:tcW w:w="1703" w:type="dxa"/>
+          </w:tcPr>
+          <w:p>
+            <w:r>
+              <w:t>location</w:t>
+            </w:r>
+          </w:p>
+        </w:tc>
+        <w:tc>
+          <w:tcPr>
+            <w:tcW w:w="4435" w:type="dxa"/>
+          </w:tcPr>
+          <w:p>
+            <w:r>
+              <w:t>Unique id of the relevant location in the deployment</w:t>
+            </w:r>
+          </w:p>
+        </w:tc>
+      </w:tr>
+      <w:tr>
+        <w:tc>
+          <w:tcPr>
+            <w:tcW w:w="2878" w:type="dxa"/>
+          </w:tcPr>
+          <w:p/>
+        </w:tc>
+        <w:tc>
+          <w:tcPr>
+            <w:tcW w:w="1703" w:type="dxa"/>
+          </w:tcPr>
+          <w:p>
+            <w:r>
+              <w:t>active</w:t>
+            </w:r>
+          </w:p>
+        </w:tc>
+        <w:tc>
+          <w:tcPr>
+            <w:tcW w:w="4435" w:type="dxa"/>
+          </w:tcPr>
+          <w:p>
+            <w:r>
+              <w:t>Is this sensor active?</w:t>
+            </w:r>
           </w:p>
         </w:tc>
       </w:tr>
@@ -7358,29 +3057,7 @@
           <w:szCs w:val="21"/>
           <w:lang w:eastAsia="en-IE"/>
         </w:rPr>
-        <w:t>"</w:t>
-      </w:r>
-      <w:proofErr w:type="spellStart"/>
-      <w:r>
-        <w:rPr>
-          <w:rFonts w:ascii="Consolas" w:eastAsia="Times New Roman" w:hAnsi="Consolas" w:cs="Consolas"/>
-          <w:color w:val="9CDCFE"/>
-          <w:sz w:val="21"/>
-          <w:szCs w:val="21"/>
-          <w:lang w:eastAsia="en-IE"/>
-        </w:rPr>
-        <w:t>hiotId</w:t>
-      </w:r>
-      <w:proofErr w:type="spellEnd"/>
-      <w:r>
-        <w:rPr>
-          <w:rFonts w:ascii="Consolas" w:eastAsia="Times New Roman" w:hAnsi="Consolas" w:cs="Consolas"/>
-          <w:color w:val="9CDCFE"/>
-          <w:sz w:val="21"/>
-          <w:szCs w:val="21"/>
-          <w:lang w:eastAsia="en-IE"/>
-        </w:rPr>
-        <w:t>"</w:t>
+        <w:t>"hiotId"</w:t>
       </w:r>
       <w:r>
         <w:rPr>
@@ -7503,29 +3180,7 @@
           <w:szCs w:val="21"/>
           <w:lang w:eastAsia="en-IE"/>
         </w:rPr>
-        <w:t xml:space="preserve">  “</w:t>
-      </w:r>
-      <w:proofErr w:type="spellStart"/>
-      <w:r>
-        <w:rPr>
-          <w:rFonts w:ascii="Consolas" w:eastAsia="Times New Roman" w:hAnsi="Consolas" w:cs="Consolas"/>
-          <w:color w:val="9CDCFE"/>
-          <w:sz w:val="21"/>
-          <w:szCs w:val="21"/>
-          <w:lang w:eastAsia="en-IE"/>
-        </w:rPr>
-        <w:t>deviceId</w:t>
-      </w:r>
-      <w:proofErr w:type="spellEnd"/>
-      <w:r>
-        <w:rPr>
-          <w:rFonts w:ascii="Consolas" w:eastAsia="Times New Roman" w:hAnsi="Consolas" w:cs="Consolas"/>
-          <w:color w:val="9CDCFE"/>
-          <w:sz w:val="21"/>
-          <w:szCs w:val="21"/>
-          <w:lang w:eastAsia="en-IE"/>
-        </w:rPr>
-        <w:t>”</w:t>
+        <w:t xml:space="preserve">  “deviceId”</w:t>
       </w:r>
       <w:r>
         <w:rPr>
@@ -7734,29 +3389,7 @@
           <w:szCs w:val="21"/>
           <w:lang w:eastAsia="en-IE"/>
         </w:rPr>
-        <w:t>"</w:t>
-      </w:r>
-      <w:proofErr w:type="spellStart"/>
-      <w:r>
-        <w:rPr>
-          <w:rFonts w:ascii="Consolas" w:eastAsia="Times New Roman" w:hAnsi="Consolas" w:cs="Consolas"/>
-          <w:color w:val="9CDCFE"/>
-          <w:sz w:val="21"/>
-          <w:szCs w:val="21"/>
-          <w:lang w:eastAsia="en-IE"/>
-        </w:rPr>
-        <w:t>devicePath</w:t>
-      </w:r>
-      <w:proofErr w:type="spellEnd"/>
-      <w:r>
-        <w:rPr>
-          <w:rFonts w:ascii="Consolas" w:eastAsia="Times New Roman" w:hAnsi="Consolas" w:cs="Consolas"/>
-          <w:color w:val="9CDCFE"/>
-          <w:sz w:val="21"/>
-          <w:szCs w:val="21"/>
-          <w:lang w:eastAsia="en-IE"/>
-        </w:rPr>
-        <w:t>"</w:t>
+        <w:t>"devicePath"</w:t>
       </w:r>
       <w:r>
         <w:rPr>
@@ -7882,39 +3515,17 @@
           <w:szCs w:val="21"/>
           <w:lang w:eastAsia="en-IE"/>
         </w:rPr>
-        <w:t xml:space="preserve">: </w:t>
-      </w:r>
-      <w:proofErr w:type="gramStart"/>
-      <w:r>
-        <w:rPr>
-          <w:rFonts w:ascii="Consolas" w:eastAsia="Times New Roman" w:hAnsi="Consolas" w:cs="Consolas"/>
-          <w:color w:val="D4D4D4"/>
-          <w:sz w:val="21"/>
-          <w:szCs w:val="21"/>
-          <w:lang w:eastAsia="en-IE"/>
-        </w:rPr>
-        <w:t>{</w:t>
-      </w:r>
-      <w:r>
-        <w:rPr>
-          <w:rFonts w:ascii="Consolas" w:eastAsia="Times New Roman" w:hAnsi="Consolas" w:cs="Consolas"/>
-          <w:color w:val="D4D4D4"/>
-          <w:sz w:val="21"/>
-          <w:szCs w:val="21"/>
-          <w:lang w:eastAsia="en-IE"/>
-        </w:rPr>
-        <w:t xml:space="preserve"> /</w:t>
-      </w:r>
-      <w:proofErr w:type="gramEnd"/>
-      <w:r>
-        <w:rPr>
-          <w:rFonts w:ascii="Consolas" w:eastAsia="Times New Roman" w:hAnsi="Consolas" w:cs="Consolas"/>
-          <w:color w:val="D4D4D4"/>
-          <w:sz w:val="21"/>
-          <w:szCs w:val="21"/>
-          <w:lang w:eastAsia="en-IE"/>
-        </w:rPr>
-        <w:t>/array of installed roles on the device</w:t>
+        <w:t>: {</w:t>
+      </w:r>
+      <w:r>
+        <w:rPr>
+          <w:rFonts w:ascii="Consolas" w:eastAsia="Times New Roman" w:hAnsi="Consolas" w:cs="Consolas"/>
+          <w:color w:val="D4D4D4"/>
+          <w:sz w:val="21"/>
+          <w:szCs w:val="21"/>
+          <w:lang w:eastAsia="en-IE"/>
+        </w:rPr>
+        <w:t xml:space="preserve"> //array of installed roles on the device</w:t>
       </w:r>
     </w:p>
     <w:p>
@@ -7990,7 +3601,6 @@
           <w:szCs w:val="21"/>
           <w:lang w:eastAsia="en-IE"/>
         </w:rPr>
-        <w:lastRenderedPageBreak/>
         <w:t xml:space="preserve"> </w:t>
       </w:r>
       <w:r>
@@ -8655,39 +4265,17 @@
           <w:szCs w:val="21"/>
           <w:lang w:eastAsia="en-IE"/>
         </w:rPr>
-        <w:t xml:space="preserve">: </w:t>
-      </w:r>
-      <w:proofErr w:type="gramStart"/>
-      <w:r>
-        <w:rPr>
-          <w:rFonts w:ascii="Consolas" w:eastAsia="Times New Roman" w:hAnsi="Consolas" w:cs="Consolas"/>
-          <w:color w:val="D4D4D4"/>
-          <w:sz w:val="21"/>
-          <w:szCs w:val="21"/>
-          <w:lang w:eastAsia="en-IE"/>
-        </w:rPr>
-        <w:t>{</w:t>
-      </w:r>
-      <w:r>
-        <w:rPr>
-          <w:rFonts w:ascii="Consolas" w:eastAsia="Times New Roman" w:hAnsi="Consolas" w:cs="Consolas"/>
-          <w:color w:val="D4D4D4"/>
-          <w:sz w:val="21"/>
-          <w:szCs w:val="21"/>
-          <w:lang w:eastAsia="en-IE"/>
-        </w:rPr>
-        <w:t xml:space="preserve"> /</w:t>
-      </w:r>
-      <w:proofErr w:type="gramEnd"/>
-      <w:r>
-        <w:rPr>
-          <w:rFonts w:ascii="Consolas" w:eastAsia="Times New Roman" w:hAnsi="Consolas" w:cs="Consolas"/>
-          <w:color w:val="D4D4D4"/>
-          <w:sz w:val="21"/>
-          <w:szCs w:val="21"/>
-          <w:lang w:eastAsia="en-IE"/>
-        </w:rPr>
-        <w:t xml:space="preserve">/ </w:t>
+        <w:t>: {</w:t>
+      </w:r>
+      <w:r>
+        <w:rPr>
+          <w:rFonts w:ascii="Consolas" w:eastAsia="Times New Roman" w:hAnsi="Consolas" w:cs="Consolas"/>
+          <w:color w:val="D4D4D4"/>
+          <w:sz w:val="21"/>
+          <w:szCs w:val="21"/>
+          <w:lang w:eastAsia="en-IE"/>
+        </w:rPr>
+        <w:t xml:space="preserve"> // </w:t>
       </w:r>
       <w:r>
         <w:rPr>
@@ -8931,29 +4519,7 @@
           <w:lang w:eastAsia="en-IE"/>
         </w:rPr>
         <w:tab/>
-        <w:t>“</w:t>
-      </w:r>
-      <w:proofErr w:type="spellStart"/>
-      <w:r>
-        <w:rPr>
-          <w:rFonts w:ascii="Consolas" w:eastAsia="Times New Roman" w:hAnsi="Consolas" w:cs="Consolas"/>
-          <w:color w:val="D4D4D4"/>
-          <w:sz w:val="21"/>
-          <w:szCs w:val="21"/>
-          <w:lang w:eastAsia="en-IE"/>
-        </w:rPr>
-        <w:t>auth</w:t>
-      </w:r>
-      <w:proofErr w:type="spellEnd"/>
-      <w:r>
-        <w:rPr>
-          <w:rFonts w:ascii="Consolas" w:eastAsia="Times New Roman" w:hAnsi="Consolas" w:cs="Consolas"/>
-          <w:color w:val="D4D4D4"/>
-          <w:sz w:val="21"/>
-          <w:szCs w:val="21"/>
-          <w:lang w:eastAsia="en-IE"/>
-        </w:rPr>
-        <w:t>”: {} // relevant authentication parameters</w:t>
+        <w:t>“auth”: {} // relevant authentication parameters</w:t>
       </w:r>
       <w:r>
         <w:rPr>
@@ -9050,39 +4616,17 @@
           <w:szCs w:val="21"/>
           <w:lang w:eastAsia="en-IE"/>
         </w:rPr>
-        <w:t xml:space="preserve">: </w:t>
-      </w:r>
-      <w:proofErr w:type="gramStart"/>
-      <w:r>
-        <w:rPr>
-          <w:rFonts w:ascii="Consolas" w:eastAsia="Times New Roman" w:hAnsi="Consolas" w:cs="Consolas"/>
-          <w:color w:val="D4D4D4"/>
-          <w:sz w:val="21"/>
-          <w:szCs w:val="21"/>
-          <w:lang w:eastAsia="en-IE"/>
-        </w:rPr>
-        <w:t>[{</w:t>
-      </w:r>
-      <w:r>
-        <w:rPr>
-          <w:rFonts w:ascii="Consolas" w:eastAsia="Times New Roman" w:hAnsi="Consolas" w:cs="Consolas"/>
-          <w:color w:val="D4D4D4"/>
-          <w:sz w:val="21"/>
-          <w:szCs w:val="21"/>
-          <w:lang w:eastAsia="en-IE"/>
-        </w:rPr>
-        <w:t xml:space="preserve"> /</w:t>
-      </w:r>
-      <w:proofErr w:type="gramEnd"/>
-      <w:r>
-        <w:rPr>
-          <w:rFonts w:ascii="Consolas" w:eastAsia="Times New Roman" w:hAnsi="Consolas" w:cs="Consolas"/>
-          <w:color w:val="D4D4D4"/>
-          <w:sz w:val="21"/>
-          <w:szCs w:val="21"/>
-          <w:lang w:eastAsia="en-IE"/>
-        </w:rPr>
-        <w:t>/array of installed controllers</w:t>
+        <w:t>: [{</w:t>
+      </w:r>
+      <w:r>
+        <w:rPr>
+          <w:rFonts w:ascii="Consolas" w:eastAsia="Times New Roman" w:hAnsi="Consolas" w:cs="Consolas"/>
+          <w:color w:val="D4D4D4"/>
+          <w:sz w:val="21"/>
+          <w:szCs w:val="21"/>
+          <w:lang w:eastAsia="en-IE"/>
+        </w:rPr>
+        <w:t xml:space="preserve"> //array of installed controllers</w:t>
       </w:r>
     </w:p>
     <w:p>
@@ -9430,29 +4974,7 @@
           <w:szCs w:val="21"/>
           <w:lang w:eastAsia="en-IE"/>
         </w:rPr>
-        <w:t>"</w:t>
-      </w:r>
-      <w:proofErr w:type="spellStart"/>
-      <w:r>
-        <w:rPr>
-          <w:rFonts w:ascii="Consolas" w:eastAsia="Times New Roman" w:hAnsi="Consolas" w:cs="Consolas"/>
-          <w:color w:val="9CDCFE"/>
-          <w:sz w:val="21"/>
-          <w:szCs w:val="21"/>
-          <w:lang w:eastAsia="en-IE"/>
-        </w:rPr>
-        <w:t>controllerId</w:t>
-      </w:r>
-      <w:proofErr w:type="spellEnd"/>
-      <w:r>
-        <w:rPr>
-          <w:rFonts w:ascii="Consolas" w:eastAsia="Times New Roman" w:hAnsi="Consolas" w:cs="Consolas"/>
-          <w:color w:val="9CDCFE"/>
-          <w:sz w:val="21"/>
-          <w:szCs w:val="21"/>
-          <w:lang w:eastAsia="en-IE"/>
-        </w:rPr>
-        <w:t>"</w:t>
+        <w:t>"controllerId"</w:t>
       </w:r>
       <w:r>
         <w:rPr>
@@ -10378,6 +5900,7 @@
           <w:szCs w:val="21"/>
           <w:lang w:eastAsia="en-IE"/>
         </w:rPr>
+        <w:lastRenderedPageBreak/>
         <w:tab/>
       </w:r>
       <w:r>
@@ -11121,7 +6644,6 @@
           <w:szCs w:val="21"/>
           <w:lang w:eastAsia="en-IE"/>
         </w:rPr>
-        <w:lastRenderedPageBreak/>
         <w:t xml:space="preserve">            </w:t>
       </w:r>
       <w:r>
@@ -11563,7 +7085,6 @@
         </w:rPr>
         <w:t>"</w:t>
       </w:r>
-      <w:proofErr w:type="spellStart"/>
       <w:r>
         <w:rPr>
           <w:rFonts w:ascii="Consolas" w:eastAsia="Times New Roman" w:hAnsi="Consolas" w:cs="Consolas"/>
@@ -11574,7 +7095,6 @@
         </w:rPr>
         <w:t>include_raw</w:t>
       </w:r>
-      <w:proofErr w:type="spellEnd"/>
       <w:r>
         <w:rPr>
           <w:rFonts w:ascii="Consolas" w:eastAsia="Times New Roman" w:hAnsi="Consolas" w:cs="Consolas"/>
@@ -12850,51 +8370,7 @@
           <w:szCs w:val="21"/>
           <w:lang w:eastAsia="en-IE"/>
         </w:rPr>
-        <w:t xml:space="preserve"> from </w:t>
-      </w:r>
-      <w:proofErr w:type="spellStart"/>
-      <w:r>
-        <w:rPr>
-          <w:rFonts w:ascii="Consolas" w:eastAsia="Times New Roman" w:hAnsi="Consolas" w:cs="Consolas"/>
-          <w:color w:val="CE9178"/>
-          <w:sz w:val="21"/>
-          <w:szCs w:val="21"/>
-          <w:lang w:eastAsia="en-IE"/>
-        </w:rPr>
-        <w:t>minValue</w:t>
-      </w:r>
-      <w:proofErr w:type="spellEnd"/>
-      <w:r>
-        <w:rPr>
-          <w:rFonts w:ascii="Consolas" w:eastAsia="Times New Roman" w:hAnsi="Consolas" w:cs="Consolas"/>
-          <w:color w:val="CE9178"/>
-          <w:sz w:val="21"/>
-          <w:szCs w:val="21"/>
-          <w:lang w:eastAsia="en-IE"/>
-        </w:rPr>
-        <w:t xml:space="preserve"> to </w:t>
-      </w:r>
-      <w:proofErr w:type="spellStart"/>
-      <w:r>
-        <w:rPr>
-          <w:rFonts w:ascii="Consolas" w:eastAsia="Times New Roman" w:hAnsi="Consolas" w:cs="Consolas"/>
-          <w:color w:val="CE9178"/>
-          <w:sz w:val="21"/>
-          <w:szCs w:val="21"/>
-          <w:lang w:eastAsia="en-IE"/>
-        </w:rPr>
-        <w:t>minValue</w:t>
-      </w:r>
-      <w:proofErr w:type="spellEnd"/>
-      <w:r>
-        <w:rPr>
-          <w:rFonts w:ascii="Consolas" w:eastAsia="Times New Roman" w:hAnsi="Consolas" w:cs="Consolas"/>
-          <w:color w:val="CE9178"/>
-          <w:sz w:val="21"/>
-          <w:szCs w:val="21"/>
-          <w:lang w:eastAsia="en-IE"/>
-        </w:rPr>
-        <w:t xml:space="preserve"> +</w:t>
+        <w:t xml:space="preserve"> from minValue to minValue +</w:t>
       </w:r>
       <w:r>
         <w:rPr>
@@ -13083,29 +8559,7 @@
           <w:szCs w:val="21"/>
           <w:lang w:eastAsia="en-IE"/>
         </w:rPr>
-        <w:t>"</w:t>
-      </w:r>
-      <w:proofErr w:type="spellStart"/>
-      <w:r>
-        <w:rPr>
-          <w:rFonts w:ascii="Consolas" w:eastAsia="Times New Roman" w:hAnsi="Consolas" w:cs="Consolas"/>
-          <w:color w:val="9CDCFE"/>
-          <w:sz w:val="21"/>
-          <w:szCs w:val="21"/>
-          <w:lang w:eastAsia="en-IE"/>
-        </w:rPr>
-        <w:t>config</w:t>
-      </w:r>
-      <w:proofErr w:type="spellEnd"/>
-      <w:r>
-        <w:rPr>
-          <w:rFonts w:ascii="Consolas" w:eastAsia="Times New Roman" w:hAnsi="Consolas" w:cs="Consolas"/>
-          <w:color w:val="9CDCFE"/>
-          <w:sz w:val="21"/>
-          <w:szCs w:val="21"/>
-          <w:lang w:eastAsia="en-IE"/>
-        </w:rPr>
-        <w:t>"</w:t>
+        <w:t>"config"</w:t>
       </w:r>
       <w:r>
         <w:rPr>
@@ -13138,6 +8592,7 @@
           <w:szCs w:val="21"/>
           <w:lang w:eastAsia="en-IE"/>
         </w:rPr>
+        <w:lastRenderedPageBreak/>
         <w:t xml:space="preserve">                </w:t>
       </w:r>
       <w:r>
@@ -13148,29 +8603,7 @@
           <w:szCs w:val="21"/>
           <w:lang w:eastAsia="en-IE"/>
         </w:rPr>
-        <w:t>"</w:t>
-      </w:r>
-      <w:proofErr w:type="spellStart"/>
-      <w:r>
-        <w:rPr>
-          <w:rFonts w:ascii="Consolas" w:eastAsia="Times New Roman" w:hAnsi="Consolas" w:cs="Consolas"/>
-          <w:color w:val="9CDCFE"/>
-          <w:sz w:val="21"/>
-          <w:szCs w:val="21"/>
-          <w:lang w:eastAsia="en-IE"/>
-        </w:rPr>
-        <w:t>minValue</w:t>
-      </w:r>
-      <w:proofErr w:type="spellEnd"/>
-      <w:r>
-        <w:rPr>
-          <w:rFonts w:ascii="Consolas" w:eastAsia="Times New Roman" w:hAnsi="Consolas" w:cs="Consolas"/>
-          <w:color w:val="9CDCFE"/>
-          <w:sz w:val="21"/>
-          <w:szCs w:val="21"/>
-          <w:lang w:eastAsia="en-IE"/>
-        </w:rPr>
-        <w:t>"</w:t>
+        <w:t>"minValue"</w:t>
       </w:r>
       <w:r>
         <w:rPr>
@@ -13557,71 +8990,27 @@
           <w:szCs w:val="21"/>
           <w:lang w:eastAsia="en-IE"/>
         </w:rPr>
-        <w:t>"</w:t>
-      </w:r>
-      <w:proofErr w:type="spellStart"/>
-      <w:r>
-        <w:rPr>
-          <w:rFonts w:ascii="Consolas" w:eastAsia="Times New Roman" w:hAnsi="Consolas" w:cs="Consolas"/>
-          <w:color w:val="9CDCFE"/>
-          <w:sz w:val="21"/>
-          <w:szCs w:val="21"/>
-          <w:lang w:eastAsia="en-IE"/>
-        </w:rPr>
-        <w:t>mqttServers</w:t>
-      </w:r>
-      <w:proofErr w:type="spellEnd"/>
-      <w:r>
-        <w:rPr>
-          <w:rFonts w:ascii="Consolas" w:eastAsia="Times New Roman" w:hAnsi="Consolas" w:cs="Consolas"/>
-          <w:color w:val="9CDCFE"/>
-          <w:sz w:val="21"/>
-          <w:szCs w:val="21"/>
-          <w:lang w:eastAsia="en-IE"/>
-        </w:rPr>
-        <w:t>"</w:t>
-      </w:r>
-      <w:r>
-        <w:rPr>
-          <w:rFonts w:ascii="Consolas" w:eastAsia="Times New Roman" w:hAnsi="Consolas" w:cs="Consolas"/>
-          <w:color w:val="D4D4D4"/>
-          <w:sz w:val="21"/>
-          <w:szCs w:val="21"/>
-          <w:lang w:eastAsia="en-IE"/>
-        </w:rPr>
-        <w:t xml:space="preserve">: </w:t>
-      </w:r>
-      <w:proofErr w:type="gramStart"/>
-      <w:r>
-        <w:rPr>
-          <w:rFonts w:ascii="Consolas" w:eastAsia="Times New Roman" w:hAnsi="Consolas" w:cs="Consolas"/>
-          <w:color w:val="D4D4D4"/>
-          <w:sz w:val="21"/>
-          <w:szCs w:val="21"/>
-          <w:lang w:eastAsia="en-IE"/>
-        </w:rPr>
-        <w:t>[{</w:t>
-      </w:r>
-      <w:r>
-        <w:rPr>
-          <w:rFonts w:ascii="Consolas" w:eastAsia="Times New Roman" w:hAnsi="Consolas" w:cs="Consolas"/>
-          <w:color w:val="D4D4D4"/>
-          <w:sz w:val="21"/>
-          <w:szCs w:val="21"/>
-          <w:lang w:eastAsia="en-IE"/>
-        </w:rPr>
-        <w:t xml:space="preserve"> /</w:t>
-      </w:r>
-      <w:proofErr w:type="gramEnd"/>
-      <w:r>
-        <w:rPr>
-          <w:rFonts w:ascii="Consolas" w:eastAsia="Times New Roman" w:hAnsi="Consolas" w:cs="Consolas"/>
-          <w:color w:val="D4D4D4"/>
-          <w:sz w:val="21"/>
-          <w:szCs w:val="21"/>
-          <w:lang w:eastAsia="en-IE"/>
-        </w:rPr>
-        <w:t>/what MQTT servers to connect or fail over to</w:t>
+        <w:t>"mqttServers"</w:t>
+      </w:r>
+      <w:r>
+        <w:rPr>
+          <w:rFonts w:ascii="Consolas" w:eastAsia="Times New Roman" w:hAnsi="Consolas" w:cs="Consolas"/>
+          <w:color w:val="D4D4D4"/>
+          <w:sz w:val="21"/>
+          <w:szCs w:val="21"/>
+          <w:lang w:eastAsia="en-IE"/>
+        </w:rPr>
+        <w:t>: [{</w:t>
+      </w:r>
+      <w:r>
+        <w:rPr>
+          <w:rFonts w:ascii="Consolas" w:eastAsia="Times New Roman" w:hAnsi="Consolas" w:cs="Consolas"/>
+          <w:color w:val="D4D4D4"/>
+          <w:sz w:val="21"/>
+          <w:szCs w:val="21"/>
+          <w:lang w:eastAsia="en-IE"/>
+        </w:rPr>
+        <w:t xml:space="preserve"> //what MQTT servers to connect or fail over to</w:t>
       </w:r>
     </w:p>
     <w:p>
@@ -13654,29 +9043,7 @@
           <w:szCs w:val="21"/>
           <w:lang w:eastAsia="en-IE"/>
         </w:rPr>
-        <w:t>"</w:t>
-      </w:r>
-      <w:proofErr w:type="spellStart"/>
-      <w:r>
-        <w:rPr>
-          <w:rFonts w:ascii="Consolas" w:eastAsia="Times New Roman" w:hAnsi="Consolas" w:cs="Consolas"/>
-          <w:color w:val="9CDCFE"/>
-          <w:sz w:val="21"/>
-          <w:szCs w:val="21"/>
-          <w:lang w:eastAsia="en-IE"/>
-        </w:rPr>
-        <w:t>mqttServerIP</w:t>
-      </w:r>
-      <w:proofErr w:type="spellEnd"/>
-      <w:r>
-        <w:rPr>
-          <w:rFonts w:ascii="Consolas" w:eastAsia="Times New Roman" w:hAnsi="Consolas" w:cs="Consolas"/>
-          <w:color w:val="9CDCFE"/>
-          <w:sz w:val="21"/>
-          <w:szCs w:val="21"/>
-          <w:lang w:eastAsia="en-IE"/>
-        </w:rPr>
-        <w:t>"</w:t>
+        <w:t>"mqttServerIP"</w:t>
       </w:r>
       <w:r>
         <w:rPr>
@@ -13739,29 +9106,7 @@
           <w:szCs w:val="21"/>
           <w:lang w:eastAsia="en-IE"/>
         </w:rPr>
-        <w:t>"</w:t>
-      </w:r>
-      <w:proofErr w:type="spellStart"/>
-      <w:r>
-        <w:rPr>
-          <w:rFonts w:ascii="Consolas" w:eastAsia="Times New Roman" w:hAnsi="Consolas" w:cs="Consolas"/>
-          <w:color w:val="9CDCFE"/>
-          <w:sz w:val="21"/>
-          <w:szCs w:val="21"/>
-          <w:lang w:eastAsia="en-IE"/>
-        </w:rPr>
-        <w:t>mqttServerPort</w:t>
-      </w:r>
-      <w:proofErr w:type="spellEnd"/>
-      <w:r>
-        <w:rPr>
-          <w:rFonts w:ascii="Consolas" w:eastAsia="Times New Roman" w:hAnsi="Consolas" w:cs="Consolas"/>
-          <w:color w:val="9CDCFE"/>
-          <w:sz w:val="21"/>
-          <w:szCs w:val="21"/>
-          <w:lang w:eastAsia="en-IE"/>
-        </w:rPr>
-        <w:t>"</w:t>
+        <w:t>"mqttServerPort"</w:t>
       </w:r>
       <w:r>
         <w:rPr>
@@ -13930,7 +9275,6 @@
           <w:szCs w:val="21"/>
           <w:lang w:eastAsia="en-IE"/>
         </w:rPr>
-        <w:lastRenderedPageBreak/>
         <w:t xml:space="preserve">    }, {</w:t>
       </w:r>
     </w:p>
@@ -13964,29 +9308,7 @@
           <w:szCs w:val="21"/>
           <w:lang w:eastAsia="en-IE"/>
         </w:rPr>
-        <w:t>"</w:t>
-      </w:r>
-      <w:proofErr w:type="spellStart"/>
-      <w:r>
-        <w:rPr>
-          <w:rFonts w:ascii="Consolas" w:eastAsia="Times New Roman" w:hAnsi="Consolas" w:cs="Consolas"/>
-          <w:color w:val="9CDCFE"/>
-          <w:sz w:val="21"/>
-          <w:szCs w:val="21"/>
-          <w:lang w:eastAsia="en-IE"/>
-        </w:rPr>
-        <w:t>mqttServerIP</w:t>
-      </w:r>
-      <w:proofErr w:type="spellEnd"/>
-      <w:r>
-        <w:rPr>
-          <w:rFonts w:ascii="Consolas" w:eastAsia="Times New Roman" w:hAnsi="Consolas" w:cs="Consolas"/>
-          <w:color w:val="9CDCFE"/>
-          <w:sz w:val="21"/>
-          <w:szCs w:val="21"/>
-          <w:lang w:eastAsia="en-IE"/>
-        </w:rPr>
-        <w:t>"</w:t>
+        <w:t>"mqttServerIP"</w:t>
       </w:r>
       <w:r>
         <w:rPr>
@@ -14049,29 +9371,7 @@
           <w:szCs w:val="21"/>
           <w:lang w:eastAsia="en-IE"/>
         </w:rPr>
-        <w:t>"</w:t>
-      </w:r>
-      <w:proofErr w:type="spellStart"/>
-      <w:r>
-        <w:rPr>
-          <w:rFonts w:ascii="Consolas" w:eastAsia="Times New Roman" w:hAnsi="Consolas" w:cs="Consolas"/>
-          <w:color w:val="9CDCFE"/>
-          <w:sz w:val="21"/>
-          <w:szCs w:val="21"/>
-          <w:lang w:eastAsia="en-IE"/>
-        </w:rPr>
-        <w:t>mqttServerPort</w:t>
-      </w:r>
-      <w:proofErr w:type="spellEnd"/>
-      <w:r>
-        <w:rPr>
-          <w:rFonts w:ascii="Consolas" w:eastAsia="Times New Roman" w:hAnsi="Consolas" w:cs="Consolas"/>
-          <w:color w:val="9CDCFE"/>
-          <w:sz w:val="21"/>
-          <w:szCs w:val="21"/>
-          <w:lang w:eastAsia="en-IE"/>
-        </w:rPr>
-        <w:t>"</w:t>
+        <w:t>"mqttServerPort"</w:t>
       </w:r>
       <w:r>
         <w:rPr>
@@ -14287,20 +9587,22 @@
     </w:p>
     <w:p>
       <w:r>
-        <w:t>- "H": Platform requests the health status of a particular device in the deployment</w:t>
-      </w:r>
-    </w:p>
-    <w:p>
-      <w:r>
-        <w:t>- "h": device sends health information to the deployment</w:t>
-      </w:r>
-    </w:p>
-    <w:p>
-      <w:r>
-        <w:t>-- -- -- move roles when device is short on resources</w:t>
-      </w:r>
-    </w:p>
-    <w:p/>
+        <w:t>Health messages are designed to inform the platform of the current state of each device in terms of storage, memory, network and CPU utilisation. The purpose of these messages is to allow the Platform (or a user) balance roles across multiple devices in order to eliminate over or under utilisation of devices which could result in inefficiencies or bottlenecks across a deployment.</w:t>
+      </w:r>
+    </w:p>
+    <w:p>
+      <w:r>
+        <w:t>The platform sends an empty health message to a particular device on topic “H/&lt;device path&gt;”, where &lt;device path&gt; is the unique path to the relevant device. The device will use a range of Operating System commands or utilities (e.g. “top”, “df” etc.) to collate a set of statistics to return to the platform on topic “h/&lt;device path&gt;”</w:t>
+      </w:r>
+    </w:p>
+    <w:p>
+      <w:r>
+        <w:rPr>
+          <w:highlight w:val="yellow"/>
+        </w:rPr>
+        <w:t>The structure of the health message has not been defined to date, and it may be the case that different types of data could be requested by the platform by tailoring the initial, “H”, message sent.</w:t>
+      </w:r>
+    </w:p>
     <w:p>
       <w:pPr>
         <w:pStyle w:val="Heading2"/>
@@ -14311,25 +9613,494 @@
     </w:p>
     <w:p>
       <w:r>
-        <w:t>- "E": Error message from the Platform to a device in a deployment. E.g. Aggregation data is invalid</w:t>
-      </w:r>
-    </w:p>
-    <w:p>
-      <w:r>
-        <w:t>- "e": Error message from a device to the platform. E.g. a device has not forwarded sensor data to the aggregator</w:t>
-      </w:r>
-    </w:p>
-    <w:p>
-      <w:r>
-        <w:t>-- -- -- ensure required aggregator and broker roles are active</w:t>
-      </w:r>
-    </w:p>
-    <w:p>
-      <w:r>
-        <w:t>-- -- -- move roles when device is unavailable</w:t>
-      </w:r>
-    </w:p>
-    <w:p/>
+        <w:t xml:space="preserve">Error messages sent from the deployment have a different structure to most other types of messages in that the second and third elements define the role associated with the error and the </w:t>
+      </w:r>
+      <w:r>
+        <w:t>type of</w:t>
+      </w:r>
+      <w:r>
+        <w:t xml:space="preserve"> error</w:t>
+      </w:r>
+      <w:r>
+        <w:t xml:space="preserve"> experienced</w:t>
+      </w:r>
+      <w:r>
+        <w:t>. For example, a message topic “e/b</w:t>
+      </w:r>
+      <w:r>
+        <w:t>/1/&lt;device path&gt;” contains an error of type 1, “no path to device”, relating to a broker on the device on path &lt;device path&gt;.</w:t>
+      </w:r>
+    </w:p>
+    <w:p>
+      <w:r>
+        <w:t>The following table outlines the error types and priority ranges for the deployment</w:t>
+      </w:r>
+    </w:p>
+    <w:tbl>
+      <w:tblPr>
+        <w:tblStyle w:val="TableGrid"/>
+        <w:tblW w:w="0" w:type="auto"/>
+        <w:tblLook w:val="04A0" w:firstRow="1" w:lastRow="0" w:firstColumn="1" w:lastColumn="0" w:noHBand="0" w:noVBand="1"/>
+      </w:tblPr>
+      <w:tblGrid>
+        <w:gridCol w:w="3005"/>
+        <w:gridCol w:w="3005"/>
+        <w:gridCol w:w="3006"/>
+      </w:tblGrid>
+      <w:tr>
+        <w:tc>
+          <w:tcPr>
+            <w:tcW w:w="3005" w:type="dxa"/>
+          </w:tcPr>
+          <w:p>
+            <w:r>
+              <w:t>Path</w:t>
+            </w:r>
+          </w:p>
+        </w:tc>
+        <w:tc>
+          <w:tcPr>
+            <w:tcW w:w="3005" w:type="dxa"/>
+          </w:tcPr>
+          <w:p>
+            <w:r>
+              <w:t>Error type</w:t>
+            </w:r>
+          </w:p>
+        </w:tc>
+        <w:tc>
+          <w:tcPr>
+            <w:tcW w:w="3006" w:type="dxa"/>
+          </w:tcPr>
+          <w:p>
+            <w:r>
+              <w:t>Description</w:t>
+            </w:r>
+          </w:p>
+        </w:tc>
+      </w:tr>
+      <w:tr>
+        <w:tc>
+          <w:tcPr>
+            <w:tcW w:w="3005" w:type="dxa"/>
+          </w:tcPr>
+          <w:p>
+            <w:r>
+              <w:t>e/a/1</w:t>
+            </w:r>
+          </w:p>
+        </w:tc>
+        <w:tc>
+          <w:tcPr>
+            <w:tcW w:w="3005" w:type="dxa"/>
+          </w:tcPr>
+          <w:p>
+            <w:r>
+              <w:t>Aggregation error – data not received</w:t>
+            </w:r>
+          </w:p>
+        </w:tc>
+        <w:tc>
+          <w:tcPr>
+            <w:tcW w:w="3006" w:type="dxa"/>
+          </w:tcPr>
+          <w:p/>
+        </w:tc>
+      </w:tr>
+      <w:tr>
+        <w:tc>
+          <w:tcPr>
+            <w:tcW w:w="3005" w:type="dxa"/>
+          </w:tcPr>
+          <w:p>
+            <w:r>
+              <w:t>e/a/2</w:t>
+            </w:r>
+          </w:p>
+        </w:tc>
+        <w:tc>
+          <w:tcPr>
+            <w:tcW w:w="3005" w:type="dxa"/>
+          </w:tcPr>
+          <w:p>
+            <w:r>
+              <w:t>Aggregation error – data in incorrect format</w:t>
+            </w:r>
+          </w:p>
+        </w:tc>
+        <w:tc>
+          <w:tcPr>
+            <w:tcW w:w="3006" w:type="dxa"/>
+          </w:tcPr>
+          <w:p/>
+        </w:tc>
+      </w:tr>
+      <w:tr>
+        <w:tc>
+          <w:tcPr>
+            <w:tcW w:w="3005" w:type="dxa"/>
+          </w:tcPr>
+          <w:p>
+            <w:r>
+              <w:lastRenderedPageBreak/>
+              <w:t>e/a/3</w:t>
+            </w:r>
+          </w:p>
+        </w:tc>
+        <w:tc>
+          <w:tcPr>
+            <w:tcW w:w="3005" w:type="dxa"/>
+          </w:tcPr>
+          <w:p>
+            <w:r>
+              <w:t>Aggregation error – received data outside of range</w:t>
+            </w:r>
+          </w:p>
+        </w:tc>
+        <w:tc>
+          <w:tcPr>
+            <w:tcW w:w="3006" w:type="dxa"/>
+          </w:tcPr>
+          <w:p/>
+        </w:tc>
+      </w:tr>
+      <w:tr>
+        <w:tc>
+          <w:tcPr>
+            <w:tcW w:w="3005" w:type="dxa"/>
+          </w:tcPr>
+          <w:p/>
+        </w:tc>
+        <w:tc>
+          <w:tcPr>
+            <w:tcW w:w="3005" w:type="dxa"/>
+          </w:tcPr>
+          <w:p/>
+        </w:tc>
+        <w:tc>
+          <w:tcPr>
+            <w:tcW w:w="3006" w:type="dxa"/>
+          </w:tcPr>
+          <w:p/>
+        </w:tc>
+      </w:tr>
+      <w:tr>
+        <w:tc>
+          <w:tcPr>
+            <w:tcW w:w="3005" w:type="dxa"/>
+          </w:tcPr>
+          <w:p>
+            <w:r>
+              <w:t>e/b/1</w:t>
+            </w:r>
+          </w:p>
+        </w:tc>
+        <w:tc>
+          <w:tcPr>
+            <w:tcW w:w="3005" w:type="dxa"/>
+          </w:tcPr>
+          <w:p>
+            <w:r>
+              <w:t>Broker Error – no path to device</w:t>
+            </w:r>
+          </w:p>
+        </w:tc>
+        <w:tc>
+          <w:tcPr>
+            <w:tcW w:w="3006" w:type="dxa"/>
+          </w:tcPr>
+          <w:p>
+            <w:r>
+              <w:t>The device path has been omitted from the broker message</w:t>
+            </w:r>
+          </w:p>
+        </w:tc>
+      </w:tr>
+      <w:tr>
+        <w:tc>
+          <w:tcPr>
+            <w:tcW w:w="3005" w:type="dxa"/>
+          </w:tcPr>
+          <w:p/>
+        </w:tc>
+        <w:tc>
+          <w:tcPr>
+            <w:tcW w:w="3005" w:type="dxa"/>
+          </w:tcPr>
+          <w:p/>
+        </w:tc>
+        <w:tc>
+          <w:tcPr>
+            <w:tcW w:w="3006" w:type="dxa"/>
+          </w:tcPr>
+          <w:p/>
+        </w:tc>
+      </w:tr>
+      <w:tr>
+        <w:tc>
+          <w:tcPr>
+            <w:tcW w:w="3005" w:type="dxa"/>
+          </w:tcPr>
+          <w:p>
+            <w:r>
+              <w:t>e/c/1</w:t>
+            </w:r>
+          </w:p>
+        </w:tc>
+        <w:tc>
+          <w:tcPr>
+            <w:tcW w:w="3005" w:type="dxa"/>
+          </w:tcPr>
+          <w:p>
+            <w:r>
+              <w:t xml:space="preserve">Controller Error </w:t>
+            </w:r>
+            <w:r>
+              <w:t>– invalid command id</w:t>
+            </w:r>
+          </w:p>
+        </w:tc>
+        <w:tc>
+          <w:tcPr>
+            <w:tcW w:w="3006" w:type="dxa"/>
+          </w:tcPr>
+          <w:p>
+            <w:r>
+              <w:t>The supplied does not match a command on the controller</w:t>
+            </w:r>
+          </w:p>
+        </w:tc>
+      </w:tr>
+      <w:tr>
+        <w:tc>
+          <w:tcPr>
+            <w:tcW w:w="3005" w:type="dxa"/>
+          </w:tcPr>
+          <w:p>
+            <w:r>
+              <w:t>e/c/2</w:t>
+            </w:r>
+          </w:p>
+        </w:tc>
+        <w:tc>
+          <w:tcPr>
+            <w:tcW w:w="3005" w:type="dxa"/>
+          </w:tcPr>
+          <w:p>
+            <w:r>
+              <w:t>Controller Error – required parameter not supplied</w:t>
+            </w:r>
+          </w:p>
+        </w:tc>
+        <w:tc>
+          <w:tcPr>
+            <w:tcW w:w="3006" w:type="dxa"/>
+          </w:tcPr>
+          <w:p>
+            <w:r>
+              <w:t>One or more required parameters for the specified command was not supplied</w:t>
+            </w:r>
+          </w:p>
+        </w:tc>
+      </w:tr>
+      <w:tr>
+        <w:tc>
+          <w:tcPr>
+            <w:tcW w:w="3005" w:type="dxa"/>
+          </w:tcPr>
+          <w:p/>
+        </w:tc>
+        <w:tc>
+          <w:tcPr>
+            <w:tcW w:w="3005" w:type="dxa"/>
+          </w:tcPr>
+          <w:p/>
+        </w:tc>
+        <w:tc>
+          <w:tcPr>
+            <w:tcW w:w="3006" w:type="dxa"/>
+          </w:tcPr>
+          <w:p/>
+        </w:tc>
+      </w:tr>
+      <w:tr>
+        <w:tc>
+          <w:tcPr>
+            <w:tcW w:w="3005" w:type="dxa"/>
+          </w:tcPr>
+          <w:p>
+            <w:r>
+              <w:t>e/r/1</w:t>
+            </w:r>
+          </w:p>
+        </w:tc>
+        <w:tc>
+          <w:tcPr>
+            <w:tcW w:w="3005" w:type="dxa"/>
+          </w:tcPr>
+          <w:p>
+            <w:r>
+              <w:t xml:space="preserve">Coordinator Error- </w:t>
+            </w:r>
+          </w:p>
+        </w:tc>
+        <w:tc>
+          <w:tcPr>
+            <w:tcW w:w="3006" w:type="dxa"/>
+          </w:tcPr>
+          <w:p/>
+        </w:tc>
+      </w:tr>
+      <w:tr>
+        <w:tc>
+          <w:tcPr>
+            <w:tcW w:w="3005" w:type="dxa"/>
+          </w:tcPr>
+          <w:p/>
+        </w:tc>
+        <w:tc>
+          <w:tcPr>
+            <w:tcW w:w="3005" w:type="dxa"/>
+          </w:tcPr>
+          <w:p/>
+        </w:tc>
+        <w:tc>
+          <w:tcPr>
+            <w:tcW w:w="3006" w:type="dxa"/>
+          </w:tcPr>
+          <w:p/>
+        </w:tc>
+      </w:tr>
+      <w:tr>
+        <w:tc>
+          <w:tcPr>
+            <w:tcW w:w="3005" w:type="dxa"/>
+          </w:tcPr>
+          <w:p>
+            <w:r>
+              <w:t>e/m/1</w:t>
+            </w:r>
+          </w:p>
+        </w:tc>
+        <w:tc>
+          <w:tcPr>
+            <w:tcW w:w="3005" w:type="dxa"/>
+          </w:tcPr>
+          <w:p>
+            <w:r>
+              <w:t xml:space="preserve">Commander Error - </w:t>
+            </w:r>
+          </w:p>
+        </w:tc>
+        <w:tc>
+          <w:tcPr>
+            <w:tcW w:w="3006" w:type="dxa"/>
+          </w:tcPr>
+          <w:p/>
+        </w:tc>
+      </w:tr>
+      <w:tr>
+        <w:tc>
+          <w:tcPr>
+            <w:tcW w:w="3005" w:type="dxa"/>
+          </w:tcPr>
+          <w:p/>
+        </w:tc>
+        <w:tc>
+          <w:tcPr>
+            <w:tcW w:w="3005" w:type="dxa"/>
+          </w:tcPr>
+          <w:p/>
+        </w:tc>
+        <w:tc>
+          <w:tcPr>
+            <w:tcW w:w="3006" w:type="dxa"/>
+          </w:tcPr>
+          <w:p/>
+        </w:tc>
+      </w:tr>
+      <w:tr>
+        <w:tc>
+          <w:tcPr>
+            <w:tcW w:w="3005" w:type="dxa"/>
+          </w:tcPr>
+          <w:p>
+            <w:r>
+              <w:t>e/d/1</w:t>
+            </w:r>
+          </w:p>
+        </w:tc>
+        <w:tc>
+          <w:tcPr>
+            <w:tcW w:w="3005" w:type="dxa"/>
+          </w:tcPr>
+          <w:p>
+            <w:r>
+              <w:t>Device Error</w:t>
+            </w:r>
+          </w:p>
+        </w:tc>
+        <w:tc>
+          <w:tcPr>
+            <w:tcW w:w="3006" w:type="dxa"/>
+          </w:tcPr>
+          <w:p/>
+        </w:tc>
+      </w:tr>
+      <w:tr>
+        <w:tc>
+          <w:tcPr>
+            <w:tcW w:w="3005" w:type="dxa"/>
+          </w:tcPr>
+          <w:p/>
+        </w:tc>
+        <w:tc>
+          <w:tcPr>
+            <w:tcW w:w="3005" w:type="dxa"/>
+          </w:tcPr>
+          <w:p/>
+        </w:tc>
+        <w:tc>
+          <w:tcPr>
+            <w:tcW w:w="3006" w:type="dxa"/>
+          </w:tcPr>
+          <w:p/>
+        </w:tc>
+      </w:tr>
+      <w:tr>
+        <w:tc>
+          <w:tcPr>
+            <w:tcW w:w="3005" w:type="dxa"/>
+          </w:tcPr>
+          <w:p>
+            <w:r>
+              <w:t>e/s/1</w:t>
+            </w:r>
+          </w:p>
+        </w:tc>
+        <w:tc>
+          <w:tcPr>
+            <w:tcW w:w="3005" w:type="dxa"/>
+          </w:tcPr>
+          <w:p>
+            <w:r>
+              <w:t>Sensor Error</w:t>
+            </w:r>
+          </w:p>
+        </w:tc>
+        <w:tc>
+          <w:tcPr>
+            <w:tcW w:w="3006" w:type="dxa"/>
+          </w:tcPr>
+          <w:p/>
+        </w:tc>
+      </w:tr>
+    </w:tbl>
+    <w:p>
+      <w:r>
+        <w:t xml:space="preserve"> </w:t>
+      </w:r>
+    </w:p>
     <w:p>
       <w:pPr>
         <w:pStyle w:val="Heading2"/>
@@ -14340,241 +10111,18 @@
     </w:p>
     <w:p>
       <w:r>
-        <w:t xml:space="preserve">-- "N": </w:t>
-      </w:r>
-      <w:proofErr w:type="spellStart"/>
-      <w:r>
-        <w:t>platfrom</w:t>
-      </w:r>
-      <w:proofErr w:type="spellEnd"/>
-      <w:r>
-        <w:t xml:space="preserve"> pushes handler file to a device</w:t>
-      </w:r>
-    </w:p>
-    <w:p/>
-    <w:p>
-      <w:pPr>
-        <w:pStyle w:val="Heading1"/>
-      </w:pPr>
-      <w:r>
-        <w:t>Operational Messages</w:t>
-      </w:r>
-    </w:p>
-    <w:p>
-      <w:pPr>
-        <w:pStyle w:val="Heading2"/>
-      </w:pPr>
-      <w:r>
-        <w:t>Sensor Readings: S Topic</w:t>
-      </w:r>
-    </w:p>
-    <w:p>
-      <w:pPr>
-        <w:pStyle w:val="Heading2"/>
-      </w:pPr>
-      <w:r>
-        <w:t>Execution commands: X Topic</w:t>
-      </w:r>
-    </w:p>
-    <w:p>
-      <w:r>
-        <w:t>- "X": Platform requests the execution of a specified command on a device (via one or more chained brokers)</w:t>
-      </w:r>
-    </w:p>
-    <w:p>
-      <w:r>
-        <w:t xml:space="preserve">- "x": Commander requests the </w:t>
-      </w:r>
-      <w:proofErr w:type="spellStart"/>
-      <w:r>
-        <w:t>execuyion</w:t>
-      </w:r>
-      <w:proofErr w:type="spellEnd"/>
-      <w:r>
-        <w:t xml:space="preserve"> of a specified command on a device (via a broker)</w:t>
-      </w:r>
-    </w:p>
-    <w:p>
-      <w:r>
-        <w:t>command:</w:t>
-      </w:r>
-    </w:p>
-    <w:p>
-      <w:r>
-        <w:t>{</w:t>
-      </w:r>
-    </w:p>
-    <w:p>
-      <w:r>
-        <w:t xml:space="preserve">    "</w:t>
-      </w:r>
-      <w:proofErr w:type="spellStart"/>
-      <w:r>
-        <w:t>p":"the</w:t>
-      </w:r>
-      <w:proofErr w:type="spellEnd"/>
-      <w:r>
-        <w:t xml:space="preserve"> path to the device",</w:t>
-      </w:r>
-    </w:p>
-    <w:p>
-      <w:r>
-        <w:t xml:space="preserve">    "</w:t>
-      </w:r>
-      <w:proofErr w:type="spellStart"/>
-      <w:r>
-        <w:t>c":"the</w:t>
-      </w:r>
-      <w:proofErr w:type="spellEnd"/>
-      <w:r>
-        <w:t xml:space="preserve"> id of the command to execute,</w:t>
-      </w:r>
-    </w:p>
-    <w:p>
-      <w:r>
-        <w:t xml:space="preserve">    "p</w:t>
-      </w:r>
-      <w:proofErr w:type="gramStart"/>
-      <w:r>
-        <w:t>":[</w:t>
-      </w:r>
-      <w:proofErr w:type="gramEnd"/>
-    </w:p>
-    <w:p>
-      <w:r>
-        <w:t xml:space="preserve">        {"p1":"the first parameter"},</w:t>
-      </w:r>
-    </w:p>
-    <w:p>
-      <w:r>
-        <w:lastRenderedPageBreak/>
-        <w:t xml:space="preserve">        ...</w:t>
-      </w:r>
-    </w:p>
-    <w:p>
-      <w:r>
-        <w:t xml:space="preserve">        {"</w:t>
-      </w:r>
-      <w:proofErr w:type="spellStart"/>
-      <w:r>
-        <w:t>pn</w:t>
-      </w:r>
-      <w:proofErr w:type="spellEnd"/>
-      <w:r>
-        <w:t>":"the nth parameter}</w:t>
-      </w:r>
-    </w:p>
-    <w:p/>
-    <w:p>
-      <w:r>
-        <w:t xml:space="preserve">    ]</w:t>
-      </w:r>
-    </w:p>
-    <w:p>
-      <w:r>
-        <w:t>}</w:t>
-      </w:r>
-    </w:p>
-    <w:p/>
-    <w:p>
-      <w:pPr>
-        <w:pStyle w:val="Heading2"/>
-      </w:pPr>
-      <w:r>
-        <w:t>Aggregation Results: A topic</w:t>
-      </w:r>
-    </w:p>
-    <w:p>
-      <w:r>
-        <w:t>- "</w:t>
-      </w:r>
-      <w:proofErr w:type="spellStart"/>
-      <w:r>
-        <w:t>a","aggregation</w:t>
-      </w:r>
-      <w:proofErr w:type="spellEnd"/>
-      <w:r>
-        <w:t xml:space="preserve"> output from an aggregator, can be sent via the coordinator, or as an input to another aggregator</w:t>
-      </w:r>
-    </w:p>
-    <w:p>
-      <w:r>
-        <w:t>{</w:t>
-      </w:r>
-    </w:p>
-    <w:p>
-      <w:r>
-        <w:t xml:space="preserve">    "t":&lt;timestamp&gt;,</w:t>
-      </w:r>
-    </w:p>
-    <w:p>
-      <w:r>
-        <w:t xml:space="preserve">    [</w:t>
-      </w:r>
-    </w:p>
-    <w:p>
-      <w:r>
-        <w:t xml:space="preserve">        "1": first data element (e.g. average (mean) value)</w:t>
-      </w:r>
-    </w:p>
-    <w:p>
-      <w:r>
-        <w:t xml:space="preserve">        "2": second data element (e.g. max)</w:t>
-      </w:r>
-    </w:p>
-    <w:p>
-      <w:r>
-        <w:t xml:space="preserve">        "D": ["raw" data (from input sensors and/aggregators), if required]</w:t>
-      </w:r>
-    </w:p>
-    <w:p>
-      <w:r>
-        <w:t xml:space="preserve">    ]</w:t>
-      </w:r>
-    </w:p>
-    <w:p>
-      <w:r>
-        <w:t>}</w:t>
-      </w:r>
-    </w:p>
-    <w:p/>
-    <w:p>
-      <w:pPr>
-        <w:pStyle w:val="Heading2"/>
-      </w:pPr>
-      <w:r>
-        <w:t>Message brokering: B Topic</w:t>
-      </w:r>
-    </w:p>
-    <w:p>
-      <w:r>
-        <w:t>Messages from the Platform are encapsulated in broker messages before being published to the deployment. Broker messages do not have a lowercase variant as they will always travel away from the platform.</w:t>
-      </w:r>
-    </w:p>
-    <w:p>
-      <w:r>
-        <w:t>For example:</w:t>
-      </w:r>
-    </w:p>
-    <w:p>
-      <w:r>
-        <w:t>The platform wants to execute command number 1, on controller “1/2/3/4/5” with parameters “a” and 0.</w:t>
-      </w:r>
-      <w:r>
-        <w:t xml:space="preserve"> The greyed area below represents the corresponding message to be sent to the controller, while “p” is the destination for the message. (similarly, “C/5/4/3/2/1” could be used to send configuration data to device “5/4/3/2/1”)</w:t>
-      </w:r>
-    </w:p>
-    <w:p>
-      <w:r>
-        <w:t>The broker topic, “t”, is the hierarchy of brokers used to route the message.</w:t>
-      </w:r>
-    </w:p>
-    <w:p>
-      <w:pPr>
-        <w:ind w:firstLine="720"/>
-      </w:pPr>
-      <w:r>
-        <w:t>Path: see items 1 – 5 below</w:t>
+        <w:t>Handler messages are used to push new or updated handler files from the Platform to a device. Handler messages are typically sent in advance of a configuration message from the Platform so that the required handlers are available prior to the configuration data being verified.</w:t>
+      </w:r>
+    </w:p>
+    <w:p>
+      <w:r>
+        <w:t>The structure of a handler message is as follows:</w:t>
+      </w:r>
+    </w:p>
+    <w:p>
+      <w:r>
+        <w:tab/>
+        <w:t>Topic: “N/&lt;device path&gt;”</w:t>
       </w:r>
     </w:p>
     <w:p>
@@ -14584,6 +10132,91 @@
       </w:r>
     </w:p>
     <w:p>
+      <w:r>
+        <w:tab/>
+      </w:r>
+      <w:r>
+        <w:tab/>
+        <w:t>“id”: &lt;the unique identifier for the handler&gt;</w:t>
+      </w:r>
+    </w:p>
+    <w:p>
+      <w:r>
+        <w:tab/>
+      </w:r>
+      <w:r>
+        <w:tab/>
+        <w:t>“handler”: &lt;base64 encoded representation of the handler file&gt;</w:t>
+      </w:r>
+    </w:p>
+    <w:p>
+      <w:pPr>
+        <w:ind w:firstLine="720"/>
+      </w:pPr>
+      <w:r>
+        <w:t>}</w:t>
+      </w:r>
+    </w:p>
+    <w:p>
+      <w:r>
+        <w:t>On receipt of the message, a device will need to decode the Base64 encoded handler file and save it with the name specified in “id” – this “id” filename can then be referenced in configuration messages (e.g. for Aggregator or Sensor Operations)</w:t>
+      </w:r>
+    </w:p>
+    <w:p>
+      <w:pPr>
+        <w:pStyle w:val="Heading1"/>
+      </w:pPr>
+      <w:r>
+        <w:t>Operational Messages</w:t>
+      </w:r>
+    </w:p>
+    <w:p>
+      <w:pPr>
+        <w:pStyle w:val="Heading2"/>
+      </w:pPr>
+      <w:r>
+        <w:t>Message brokering: B Topic</w:t>
+      </w:r>
+    </w:p>
+    <w:p>
+      <w:r>
+        <w:t>Messages from the Platform are encapsulated in broker messages before being published to the deployment. Broker messages do not have a lowercase variant as they will always travel away from the platform.</w:t>
+      </w:r>
+    </w:p>
+    <w:p>
+      <w:r>
+        <w:t>For example:</w:t>
+      </w:r>
+    </w:p>
+    <w:p>
+      <w:r>
+        <w:t xml:space="preserve">The platform wants to execute command number 1, on controller “1/2/3/4/5” with parameters “a” and 0. The greyed area below represents the corresponding message to be sent to the controller, </w:t>
+      </w:r>
+      <w:r>
+        <w:lastRenderedPageBreak/>
+        <w:t>while “p” is the destination for the message. (similarly, “C/5/4/3/2/1” could be used to send configuration data to device “5/4/3/2/1”)</w:t>
+      </w:r>
+    </w:p>
+    <w:p>
+      <w:r>
+        <w:t>The broker topic, “t”, is the hierarchy of brokers used to route the message.</w:t>
+      </w:r>
+    </w:p>
+    <w:p>
+      <w:pPr>
+        <w:ind w:firstLine="720"/>
+      </w:pPr>
+      <w:r>
+        <w:t>Path: see items 1 – 5 below</w:t>
+      </w:r>
+    </w:p>
+    <w:p>
+      <w:r>
+        <w:tab/>
+        <w:t>Message: {</w:t>
+      </w:r>
+    </w:p>
+    <w:p>
       <w:pPr>
         <w:ind w:left="720" w:firstLine="720"/>
       </w:pPr>
@@ -14597,13 +10230,7 @@
       </w:r>
       <w:r>
         <w:tab/>
-        <w:t>“p”: “</w:t>
-      </w:r>
-      <w:r>
-        <w:t>X/1/2/3/C/2</w:t>
-      </w:r>
-      <w:r>
-        <w:t>”,</w:t>
+        <w:t>“p”: “X/1/2/3/C/2”,</w:t>
       </w:r>
     </w:p>
     <w:p>
@@ -14640,7 +10267,6 @@
         <w:shd w:val="clear" w:color="auto" w:fill="AEAAAA" w:themeFill="background2" w:themeFillShade="BF"/>
       </w:pPr>
       <w:r>
-        <w:lastRenderedPageBreak/>
         <w:tab/>
       </w:r>
       <w:r>
@@ -14666,15 +10292,7 @@
       </w:r>
       <w:r>
         <w:tab/>
-        <w:t>“1”</w:t>
-      </w:r>
-      <w:proofErr w:type="gramStart"/>
-      <w:r>
-        <w:t>: ”a</w:t>
-      </w:r>
-      <w:proofErr w:type="gramEnd"/>
-      <w:r>
-        <w:t>”,</w:t>
+        <w:t>“1”: ”a”,</w:t>
       </w:r>
     </w:p>
     <w:p>
@@ -14742,22 +10360,7 @@
         </w:numPr>
       </w:pPr>
       <w:r>
-        <w:t xml:space="preserve">coordinator </w:t>
-      </w:r>
-      <w:r>
-        <w:t>p</w:t>
-      </w:r>
-      <w:r>
-        <w:t>ublishes on "B</w:t>
-      </w:r>
-      <w:r>
-        <w:t>/</w:t>
-      </w:r>
-      <w:r>
-        <w:t>5</w:t>
-      </w:r>
-      <w:r>
-        <w:t>"</w:t>
+        <w:t>coordinator publishes on "B/5"</w:t>
       </w:r>
     </w:p>
     <w:p>
@@ -14769,16 +10372,7 @@
         </w:numPr>
       </w:pPr>
       <w:r>
-        <w:t>Broker subscribed to “B/5</w:t>
-      </w:r>
-      <w:r>
-        <w:t>, publishes same message on "</w:t>
-      </w:r>
-      <w:r>
-        <w:t>B/5/V</w:t>
-      </w:r>
-      <w:r>
-        <w:t>"</w:t>
+        <w:t>Broker subscribed to “B/5, publishes same message on "B/5/V"</w:t>
       </w:r>
     </w:p>
     <w:p>
@@ -14802,16 +10396,7 @@
         </w:numPr>
       </w:pPr>
       <w:r>
-        <w:t>Broker subscribed to “B/5/V/6</w:t>
-      </w:r>
-      <w:r>
-        <w:t>”, pu</w:t>
-      </w:r>
-      <w:r>
-        <w:t>blishes same message on "B/5/V/6/4</w:t>
-      </w:r>
-      <w:r>
-        <w:t>”</w:t>
+        <w:t>Broker subscribed to “B/5/V/6”, publishes same message on "B/5/V/6/4”</w:t>
       </w:r>
     </w:p>
     <w:p>
@@ -14823,28 +10408,16 @@
         </w:numPr>
       </w:pPr>
       <w:r>
-        <w:t>Broker subscribed to “B/5/V/6/4</w:t>
-      </w:r>
-      <w:r>
-        <w:t xml:space="preserve">”, publishes </w:t>
+        <w:t xml:space="preserve">Broker subscribed to “B/5/V/6/4”, publishes </w:t>
       </w:r>
       <w:r>
         <w:rPr>
           <w:b/>
         </w:rPr>
-        <w:t>included command</w:t>
-      </w:r>
-      <w:r>
-        <w:rPr>
-          <w:b/>
-        </w:rPr>
-        <w:t xml:space="preserve"> message</w:t>
-      </w:r>
-      <w:r>
-        <w:t xml:space="preserve"> on "X/1/2/3/C/2</w:t>
-      </w:r>
-      <w:r>
-        <w:t>"</w:t>
+        <w:t>included command message</w:t>
+      </w:r>
+      <w:r>
+        <w:t xml:space="preserve"> on "X/1/2/3/C/2"</w:t>
       </w:r>
     </w:p>
     <w:p>
@@ -14856,50 +10429,180 @@
         </w:numPr>
       </w:pPr>
       <w:r>
-        <w:t xml:space="preserve">device </w:t>
-      </w:r>
-      <w:r>
-        <w:t>subscribed to "</w:t>
+        <w:t>device subscribed to "</w:t>
       </w:r>
       <w:r>
         <w:t xml:space="preserve"> </w:t>
       </w:r>
       <w:r>
-        <w:t>X/1/2/3/C/2</w:t>
-      </w:r>
-      <w:r>
-        <w:t xml:space="preserve">" </w:t>
-      </w:r>
-      <w:r>
-        <w:t>executes</w:t>
-      </w:r>
-      <w:r>
-        <w:t xml:space="preserve"> the</w:t>
-      </w:r>
-      <w:r>
-        <w:t xml:space="preserve"> command</w:t>
+        <w:t>X/1/2/3/C/2" executes the command</w:t>
+      </w:r>
+    </w:p>
+    <w:p>
+      <w:pPr>
+        <w:pStyle w:val="Heading2"/>
+      </w:pPr>
+      <w:r>
+        <w:t>Sensor Readings: S Topic</w:t>
+      </w:r>
+    </w:p>
+    <w:p>
+      <w:r>
+        <w:t xml:space="preserve">Sensor readings are sent on topic “s” – there is no upper case variant as the data will only ever travel towards the platform. Each message is sent on “s/&lt;sensor path&gt;” where &lt;sensor path&gt; is the path specified in the sensor configuration. </w:t>
+      </w:r>
+    </w:p>
+    <w:p>
+      <w:r>
+        <w:t xml:space="preserve">Each sensor topic is subscribed to by one or more Aggregators and the Aggregator handler file defines the expected structure of the sensor message and the operations to perform on it. In this way, HIOT can support any type of sensor and process any format of data – from simple numeric temperature or humidity values through to multi-dimensional data and even voice and video data. This allows HIOT to be deployed across a vast range of use cases and deployment types. </w:t>
+      </w:r>
+    </w:p>
+    <w:p>
+      <w:pPr>
+        <w:pStyle w:val="Heading2"/>
+      </w:pPr>
+      <w:r>
+        <w:t xml:space="preserve">Execution </w:t>
+      </w:r>
+      <w:r>
+        <w:t>messages</w:t>
+      </w:r>
+      <w:r>
+        <w:t>: X Topic</w:t>
+      </w:r>
+    </w:p>
+    <w:p>
+      <w:r>
+        <w:t xml:space="preserve">Execution messages are sent to a Controller in order to execute a command as specified in the Controller’s configuration. </w:t>
+      </w:r>
+    </w:p>
+    <w:p>
+      <w:r>
+        <w:t xml:space="preserve">In addition to the Platform, which can publish execution messages on topic “X”, Commanders within the deployment can also publish execution messages using the lower case variant, “x”. In either case, these message specific a controller, a command to execute and zero or more parameters for the command. </w:t>
+      </w:r>
+    </w:p>
+    <w:p>
+      <w:r>
+        <w:lastRenderedPageBreak/>
+        <w:t>Unlike other message types,</w:t>
+      </w:r>
+      <w:r>
+        <w:t xml:space="preserve"> execution messages are encapsulated by Broker messages, and cannot be sent directly to a controller. The command element within an execution message is defined below</w:t>
+      </w:r>
+      <w:bookmarkStart w:id="0" w:name="_GoBack"/>
+      <w:bookmarkEnd w:id="0"/>
+    </w:p>
+    <w:p>
+      <w:r>
+        <w:t>command:</w:t>
+      </w:r>
+    </w:p>
+    <w:p>
+      <w:r>
+        <w:t>{</w:t>
+      </w:r>
+    </w:p>
+    <w:p>
+      <w:r>
+        <w:t xml:space="preserve">    "c":"the id of the command to execute,</w:t>
+      </w:r>
+    </w:p>
+    <w:p>
+      <w:r>
+        <w:t xml:space="preserve">    "p":[</w:t>
+      </w:r>
+    </w:p>
+    <w:p>
+      <w:r>
+        <w:t xml:space="preserve">        {"p1":"the first parameter"},</w:t>
+      </w:r>
+    </w:p>
+    <w:p>
+      <w:r>
+        <w:t xml:space="preserve">        ...</w:t>
+      </w:r>
+    </w:p>
+    <w:p>
+      <w:r>
+        <w:t xml:space="preserve">        {"pn":"the nth parameter}</w:t>
       </w:r>
     </w:p>
     <w:p/>
     <w:p>
+      <w:r>
+        <w:t xml:space="preserve">    ]</w:t>
+      </w:r>
+    </w:p>
+    <w:p>
+      <w:r>
+        <w:t>}</w:t>
+      </w:r>
+    </w:p>
+    <w:p/>
+    <w:p>
       <w:pPr>
         <w:pStyle w:val="Heading2"/>
       </w:pPr>
       <w:r>
+        <w:t>Aggregation Results: A topic</w:t>
+      </w:r>
+    </w:p>
+    <w:p>
+      <w:r>
+        <w:t>- "a","aggregation output from an aggregator, can be sent via the coordinator, or as an input to another aggregator</w:t>
+      </w:r>
+    </w:p>
+    <w:p>
+      <w:r>
+        <w:t>{</w:t>
+      </w:r>
+    </w:p>
+    <w:p>
+      <w:r>
+        <w:t xml:space="preserve">    "t":&lt;timestamp&gt;,</w:t>
+      </w:r>
+    </w:p>
+    <w:p>
+      <w:r>
+        <w:t xml:space="preserve">    [</w:t>
+      </w:r>
+    </w:p>
+    <w:p>
+      <w:r>
+        <w:t xml:space="preserve">        "1": first data element (e.g. average (mean) value)</w:t>
+      </w:r>
+    </w:p>
+    <w:p>
+      <w:r>
+        <w:t xml:space="preserve">        "2": second data element (e.g. max)</w:t>
+      </w:r>
+    </w:p>
+    <w:p>
+      <w:r>
+        <w:t xml:space="preserve">        "D": ["raw" data (from input sensors and/aggregators), if required]</w:t>
+      </w:r>
+    </w:p>
+    <w:p>
+      <w:r>
+        <w:t xml:space="preserve">    ]</w:t>
+      </w:r>
+    </w:p>
+    <w:p>
+      <w:r>
+        <w:t>}</w:t>
+      </w:r>
+    </w:p>
+    <w:p/>
+    <w:p>
+      <w:pPr>
+        <w:pStyle w:val="Heading2"/>
+      </w:pPr>
+      <w:r>
         <w:t>Event Messages: V Topic</w:t>
       </w:r>
     </w:p>
     <w:p>
       <w:r>
-        <w:t xml:space="preserve">- "V": platform notifies deployment/device of an </w:t>
-      </w:r>
-      <w:proofErr w:type="gramStart"/>
-      <w:r>
-        <w:t>event..?</w:t>
-      </w:r>
-      <w:proofErr w:type="gramEnd"/>
-      <w:r>
-        <w:t>?</w:t>
+        <w:t>- "V": platform notifies deployment/device of an event..??</w:t>
       </w:r>
     </w:p>
     <w:p>
@@ -14909,15 +10612,7 @@
     </w:p>
     <w:p>
       <w:r>
-        <w:t xml:space="preserve">"v" paths include a type as the second element and priority as the third </w:t>
-      </w:r>
-      <w:proofErr w:type="gramStart"/>
-      <w:r>
-        <w:t>element(</w:t>
-      </w:r>
-      <w:proofErr w:type="gramEnd"/>
-      <w:r>
-        <w:t>e.g. "v/e/1" is a high priority error)</w:t>
+        <w:t>"v" paths include a type as the second element and priority as the third element(e.g. "v/e/1" is a high priority error)</w:t>
       </w:r>
     </w:p>
     <w:p/>
@@ -14926,6 +10621,7 @@
         <w:pStyle w:val="Heading2"/>
       </w:pPr>
       <w:r>
+        <w:lastRenderedPageBreak/>
         <w:t>Query Messages: Q Topic</w:t>
       </w:r>
     </w:p>
@@ -14964,7 +10660,6 @@
         <w:pStyle w:val="Heading1"/>
       </w:pPr>
       <w:r>
-        <w:lastRenderedPageBreak/>
         <w:t xml:space="preserve">Use cases </w:t>
       </w:r>
     </w:p>
@@ -16377,7 +12072,7 @@
 </file>
 
 <file path=customXml/itemProps1.xml><?xml version="1.0" encoding="utf-8"?>
-<ds:datastoreItem xmlns:ds="http://schemas.openxmlformats.org/officeDocument/2006/customXml" ds:itemID="{0340FF51-24BC-4218-B121-5DBE4E5EF748}">
+<ds:datastoreItem xmlns:ds="http://schemas.openxmlformats.org/officeDocument/2006/customXml" ds:itemID="{0AB2528F-A145-4EA2-9E34-B096D545BD15}">
   <ds:schemaRefs>
     <ds:schemaRef ds:uri="http://schemas.openxmlformats.org/officeDocument/2006/bibliography"/>
   </ds:schemaRefs>

--- a/specification.docx
+++ b/specification.docx
@@ -372,7 +372,7 @@
             <v:imagedata r:id="rId6" o:title=""/>
             <w10:wrap type="tight"/>
           </v:shape>
-          <o:OLEObject Type="Embed" ProgID="Visio.Drawing.15" ShapeID="_x0000_s1027" DrawAspect="Content" ObjectID="_1581170210" r:id="rId7"/>
+          <o:OLEObject Type="Embed" ProgID="Visio.Drawing.15" ShapeID="_x0000_s1027" DrawAspect="Content" ObjectID="_1581176142" r:id="rId7"/>
         </w:object>
       </w:r>
       <w:r>
@@ -570,8 +570,13 @@
       </w:r>
     </w:p>
     <w:p>
-      <w:r>
-        <w:t>CrL:</w:t>
+      <w:proofErr w:type="spellStart"/>
+      <w:r>
+        <w:t>CrL</w:t>
+      </w:r>
+      <w:proofErr w:type="spellEnd"/>
+      <w:r>
+        <w:t>:</w:t>
       </w:r>
       <w:r>
         <w:t xml:space="preserve"> Coordinator link - this sits between the core platform and the deployment and coordinates messages between </w:t>
@@ -726,10 +731,18 @@
     </w:p>
     <w:p>
       <w:r>
-        <w:t>The list below highlights the number of distinct topics for a particular topic length, for example “</w:t>
-      </w:r>
-      <w:r>
-        <w:t xml:space="preserve">?/a/b/c/d </w:t>
+        <w:t xml:space="preserve">The list below highlights the number of distinct topics for a particular topic length, for example </w:t>
+      </w:r>
+      <w:proofErr w:type="gramStart"/>
+      <w:r>
+        <w:t>“</w:t>
+      </w:r>
+      <w:r>
+        <w:t>?/</w:t>
+      </w:r>
+      <w:proofErr w:type="gramEnd"/>
+      <w:r>
+        <w:t xml:space="preserve">a/b/c/d </w:t>
       </w:r>
       <w:r>
         <w:t>“, where “?”</w:t>
@@ -749,9 +762,11 @@
       <w:r>
         <w:t>2 levels (</w:t>
       </w:r>
+      <w:proofErr w:type="gramStart"/>
       <w:r>
         <w:t>“?/</w:t>
       </w:r>
+      <w:proofErr w:type="gramEnd"/>
       <w:r>
         <w:t>a</w:t>
       </w:r>
@@ -776,8 +791,13 @@
       <w:r>
         <w:t>3 levels (</w:t>
       </w:r>
-      <w:r>
-        <w:t>“?/a/</w:t>
+      <w:proofErr w:type="gramStart"/>
+      <w:r>
+        <w:t>“?/</w:t>
+      </w:r>
+      <w:proofErr w:type="gramEnd"/>
+      <w:r>
+        <w:t>a/</w:t>
       </w:r>
       <w:r>
         <w:t>b</w:t>
@@ -803,8 +823,13 @@
       <w:r>
         <w:t>4 levels (</w:t>
       </w:r>
-      <w:r>
-        <w:t>“?/a/b</w:t>
+      <w:proofErr w:type="gramStart"/>
+      <w:r>
+        <w:t>“?/</w:t>
+      </w:r>
+      <w:proofErr w:type="gramEnd"/>
+      <w:r>
+        <w:t>a/b</w:t>
       </w:r>
       <w:r>
         <w:t>/</w:t>
@@ -831,7 +856,15 @@
         </w:numPr>
       </w:pPr>
       <w:r>
-        <w:t>5 levels (“?/a/b/c /</w:t>
+        <w:t>5 levels (</w:t>
+      </w:r>
+      <w:proofErr w:type="gramStart"/>
+      <w:r>
+        <w:t>“?/</w:t>
+      </w:r>
+      <w:proofErr w:type="gramEnd"/>
+      <w:r>
+        <w:t>a/b/c /</w:t>
       </w:r>
       <w:r>
         <w:t>d</w:t>
@@ -1029,7 +1062,23 @@
         <w:t>request a new device path from the</w:t>
       </w:r>
       <w:r>
-        <w:t xml:space="preserve"> Platform by publishing on “o/&lt;agg-path&gt;” where, &lt;agg-path</w:t>
+        <w:t xml:space="preserve"> Platform by publishing on “o/&lt;</w:t>
+      </w:r>
+      <w:proofErr w:type="spellStart"/>
+      <w:r>
+        <w:t>agg</w:t>
+      </w:r>
+      <w:proofErr w:type="spellEnd"/>
+      <w:r>
+        <w:t>-path&gt;” where, &lt;</w:t>
+      </w:r>
+      <w:proofErr w:type="spellStart"/>
+      <w:r>
+        <w:t>agg</w:t>
+      </w:r>
+      <w:proofErr w:type="spellEnd"/>
+      <w:r>
+        <w:t>-path</w:t>
       </w:r>
       <w:r>
         <w:t>&gt; is the device ID of the aggregator</w:t>
@@ -1040,7 +1089,23 @@
     </w:p>
     <w:p>
       <w:r>
-        <w:t>The Platform then publishes the new, unique Device ID on topic “O/&lt;agg-path&gt;”. On receipt, of the message, the aggregator forwards it on topic “o/&lt;deviceID&gt;”. Duplicate On-boarding message for the same device, i.e. from other Aggregators, are ignored.</w:t>
+        <w:t>The Platform then publishes the new, unique Device ID on topic “O/&lt;</w:t>
+      </w:r>
+      <w:proofErr w:type="spellStart"/>
+      <w:r>
+        <w:t>agg</w:t>
+      </w:r>
+      <w:proofErr w:type="spellEnd"/>
+      <w:r>
+        <w:t>-path&gt;”. On receipt, of the message, the aggregator forwards it on topic “o/&lt;</w:t>
+      </w:r>
+      <w:proofErr w:type="spellStart"/>
+      <w:r>
+        <w:t>deviceID</w:t>
+      </w:r>
+      <w:proofErr w:type="spellEnd"/>
+      <w:r>
+        <w:t>&gt;”. Duplicate On-boarding message for the same device, i.e. from other Aggregators, are ignored.</w:t>
       </w:r>
     </w:p>
     <w:p>
@@ -1054,7 +1119,7 @@
           <v:shape id="_x0000_i1029" type="#_x0000_t75" style="width:373.5pt;height:174.75pt" o:ole="">
             <v:imagedata r:id="rId9" o:title=""/>
           </v:shape>
-          <o:OLEObject Type="Embed" ProgID="Visio.Drawing.15" ShapeID="_x0000_i1029" DrawAspect="Content" ObjectID="_1581170209" r:id="rId10"/>
+          <o:OLEObject Type="Embed" ProgID="Visio.Drawing.15" ShapeID="_x0000_i1029" DrawAspect="Content" ObjectID="_1581176141" r:id="rId10"/>
         </w:object>
       </w:r>
     </w:p>
@@ -1180,7 +1245,15 @@
               <w:cnfStyle w:val="000000000000" w:firstRow="0" w:lastRow="0" w:firstColumn="0" w:lastColumn="0" w:oddVBand="0" w:evenVBand="0" w:oddHBand="0" w:evenHBand="0" w:firstRowFirstColumn="0" w:firstRowLastColumn="0" w:lastRowFirstColumn="0" w:lastRowLastColumn="0"/>
             </w:pPr>
             <w:r>
-              <w:t>“o/&lt;first agg path&gt;”</w:t>
+              <w:t xml:space="preserve">“o/&lt;first </w:t>
+            </w:r>
+            <w:proofErr w:type="spellStart"/>
+            <w:r>
+              <w:t>agg</w:t>
+            </w:r>
+            <w:proofErr w:type="spellEnd"/>
+            <w:r>
+              <w:t xml:space="preserve"> path&gt;”</w:t>
             </w:r>
           </w:p>
         </w:tc>
@@ -1222,7 +1295,15 @@
               <w:cnfStyle w:val="000000100000" w:firstRow="0" w:lastRow="0" w:firstColumn="0" w:lastColumn="0" w:oddVBand="0" w:evenVBand="0" w:oddHBand="1" w:evenHBand="0" w:firstRowFirstColumn="0" w:firstRowLastColumn="0" w:lastRowFirstColumn="0" w:lastRowLastColumn="0"/>
             </w:pPr>
             <w:r>
-              <w:t>“O/&lt;first agg path&gt;”</w:t>
+              <w:t xml:space="preserve">“O/&lt;first </w:t>
+            </w:r>
+            <w:proofErr w:type="spellStart"/>
+            <w:r>
+              <w:t>agg</w:t>
+            </w:r>
+            <w:proofErr w:type="spellEnd"/>
+            <w:r>
+              <w:t xml:space="preserve"> path&gt;”</w:t>
             </w:r>
           </w:p>
         </w:tc>
@@ -1299,16 +1380,29 @@
         <w:pStyle w:val="Heading2"/>
       </w:pPr>
       <w:r>
-        <w:t>Device Config: C Topic</w:t>
+        <w:t xml:space="preserve">Device </w:t>
+      </w:r>
+      <w:proofErr w:type="spellStart"/>
+      <w:r>
+        <w:t>Config</w:t>
+      </w:r>
+      <w:proofErr w:type="spellEnd"/>
+      <w:r>
+        <w:t>: C Topic</w:t>
       </w:r>
     </w:p>
     <w:p>
       <w:r>
         <w:t xml:space="preserve">Device configuration is managed via the Platform through the use of message on the “C/&lt;path&gt;” and “c&lt;/path&gt;” topics. A new configuration can be pushed to a specific device from the platform by </w:t>
       </w:r>
+      <w:proofErr w:type="spellStart"/>
       <w:r>
         <w:lastRenderedPageBreak/>
-        <w:t>pubishing on “C/&lt;device path&gt;”, where &lt;device path&gt; is the unique path for the relevant device (e.g. a device which has just been on-boarded).</w:t>
+        <w:t>pubishing</w:t>
+      </w:r>
+      <w:proofErr w:type="spellEnd"/>
+      <w:r>
+        <w:t xml:space="preserve"> on “C/&lt;device path&gt;”, where &lt;device path&gt; is the unique path for the relevant device (e.g. a device which has just been on-boarded).</w:t>
       </w:r>
     </w:p>
     <w:p>
@@ -1417,9 +1511,11 @@
             <w:tcW w:w="1703" w:type="dxa"/>
           </w:tcPr>
           <w:p>
+            <w:proofErr w:type="spellStart"/>
             <w:r>
               <w:t>hiotId</w:t>
             </w:r>
+            <w:proofErr w:type="spellEnd"/>
           </w:p>
         </w:tc>
         <w:tc>
@@ -1448,9 +1544,11 @@
             <w:tcW w:w="1703" w:type="dxa"/>
           </w:tcPr>
           <w:p>
+            <w:proofErr w:type="spellStart"/>
             <w:r>
               <w:t>deviceId</w:t>
             </w:r>
+            <w:proofErr w:type="spellEnd"/>
           </w:p>
         </w:tc>
         <w:tc>
@@ -1532,9 +1630,11 @@
             <w:tcW w:w="1703" w:type="dxa"/>
           </w:tcPr>
           <w:p>
+            <w:proofErr w:type="spellStart"/>
             <w:r>
               <w:t>devicePath</w:t>
             </w:r>
+            <w:proofErr w:type="spellEnd"/>
           </w:p>
         </w:tc>
         <w:tc>
@@ -1555,8 +1655,13 @@
           </w:tcPr>
           <w:p>
             <w:r>
-              <w:t>Device-&gt;MQTTServers</w:t>
-            </w:r>
+              <w:t>Device-&gt;</w:t>
+            </w:r>
+            <w:proofErr w:type="spellStart"/>
+            <w:r>
+              <w:t>MQTTServers</w:t>
+            </w:r>
+            <w:proofErr w:type="spellEnd"/>
           </w:p>
         </w:tc>
         <w:tc>
@@ -1890,9 +1995,11 @@
             <w:tcW w:w="1703" w:type="dxa"/>
           </w:tcPr>
           <w:p>
+            <w:proofErr w:type="spellStart"/>
             <w:r>
               <w:t>auth</w:t>
             </w:r>
+            <w:proofErr w:type="spellEnd"/>
           </w:p>
         </w:tc>
         <w:tc>
@@ -1944,9 +2051,11 @@
             <w:tcW w:w="1703" w:type="dxa"/>
           </w:tcPr>
           <w:p>
+            <w:proofErr w:type="spellStart"/>
             <w:r>
               <w:t>controllerId</w:t>
             </w:r>
+            <w:proofErr w:type="spellEnd"/>
           </w:p>
         </w:tc>
         <w:tc>
@@ -2151,8 +2260,13 @@
           </w:tcPr>
           <w:p>
             <w:r>
-              <w:t>Unique id for the command, usually just an incrementing int</w:t>
-            </w:r>
+              <w:t xml:space="preserve">Unique id for the command, usually just an incrementing </w:t>
+            </w:r>
+            <w:proofErr w:type="spellStart"/>
+            <w:r>
+              <w:t>int</w:t>
+            </w:r>
+            <w:proofErr w:type="spellEnd"/>
           </w:p>
         </w:tc>
       </w:tr>
@@ -2639,9 +2753,11 @@
             <w:tcW w:w="1703" w:type="dxa"/>
           </w:tcPr>
           <w:p>
+            <w:proofErr w:type="spellStart"/>
             <w:r>
               <w:t>Include_raw</w:t>
             </w:r>
+            <w:proofErr w:type="spellEnd"/>
           </w:p>
         </w:tc>
         <w:tc>
@@ -2882,9 +2998,11 @@
             <w:tcW w:w="1703" w:type="dxa"/>
           </w:tcPr>
           <w:p>
+            <w:proofErr w:type="spellStart"/>
             <w:r>
               <w:t>config</w:t>
             </w:r>
+            <w:proofErr w:type="spellEnd"/>
           </w:p>
         </w:tc>
         <w:tc>
@@ -3057,7 +3175,29 @@
           <w:szCs w:val="21"/>
           <w:lang w:eastAsia="en-IE"/>
         </w:rPr>
-        <w:t>"hiotId"</w:t>
+        <w:t>"</w:t>
+      </w:r>
+      <w:proofErr w:type="spellStart"/>
+      <w:r>
+        <w:rPr>
+          <w:rFonts w:ascii="Consolas" w:eastAsia="Times New Roman" w:hAnsi="Consolas" w:cs="Consolas"/>
+          <w:color w:val="9CDCFE"/>
+          <w:sz w:val="21"/>
+          <w:szCs w:val="21"/>
+          <w:lang w:eastAsia="en-IE"/>
+        </w:rPr>
+        <w:t>hiotId</w:t>
+      </w:r>
+      <w:proofErr w:type="spellEnd"/>
+      <w:r>
+        <w:rPr>
+          <w:rFonts w:ascii="Consolas" w:eastAsia="Times New Roman" w:hAnsi="Consolas" w:cs="Consolas"/>
+          <w:color w:val="9CDCFE"/>
+          <w:sz w:val="21"/>
+          <w:szCs w:val="21"/>
+          <w:lang w:eastAsia="en-IE"/>
+        </w:rPr>
+        <w:t>"</w:t>
       </w:r>
       <w:r>
         <w:rPr>
@@ -3180,7 +3320,29 @@
           <w:szCs w:val="21"/>
           <w:lang w:eastAsia="en-IE"/>
         </w:rPr>
-        <w:t xml:space="preserve">  “deviceId”</w:t>
+        <w:t xml:space="preserve">  “</w:t>
+      </w:r>
+      <w:proofErr w:type="spellStart"/>
+      <w:r>
+        <w:rPr>
+          <w:rFonts w:ascii="Consolas" w:eastAsia="Times New Roman" w:hAnsi="Consolas" w:cs="Consolas"/>
+          <w:color w:val="9CDCFE"/>
+          <w:sz w:val="21"/>
+          <w:szCs w:val="21"/>
+          <w:lang w:eastAsia="en-IE"/>
+        </w:rPr>
+        <w:t>deviceId</w:t>
+      </w:r>
+      <w:proofErr w:type="spellEnd"/>
+      <w:r>
+        <w:rPr>
+          <w:rFonts w:ascii="Consolas" w:eastAsia="Times New Roman" w:hAnsi="Consolas" w:cs="Consolas"/>
+          <w:color w:val="9CDCFE"/>
+          <w:sz w:val="21"/>
+          <w:szCs w:val="21"/>
+          <w:lang w:eastAsia="en-IE"/>
+        </w:rPr>
+        <w:t>”</w:t>
       </w:r>
       <w:r>
         <w:rPr>
@@ -3389,7 +3551,29 @@
           <w:szCs w:val="21"/>
           <w:lang w:eastAsia="en-IE"/>
         </w:rPr>
-        <w:t>"devicePath"</w:t>
+        <w:t>"</w:t>
+      </w:r>
+      <w:proofErr w:type="spellStart"/>
+      <w:r>
+        <w:rPr>
+          <w:rFonts w:ascii="Consolas" w:eastAsia="Times New Roman" w:hAnsi="Consolas" w:cs="Consolas"/>
+          <w:color w:val="9CDCFE"/>
+          <w:sz w:val="21"/>
+          <w:szCs w:val="21"/>
+          <w:lang w:eastAsia="en-IE"/>
+        </w:rPr>
+        <w:t>devicePath</w:t>
+      </w:r>
+      <w:proofErr w:type="spellEnd"/>
+      <w:r>
+        <w:rPr>
+          <w:rFonts w:ascii="Consolas" w:eastAsia="Times New Roman" w:hAnsi="Consolas" w:cs="Consolas"/>
+          <w:color w:val="9CDCFE"/>
+          <w:sz w:val="21"/>
+          <w:szCs w:val="21"/>
+          <w:lang w:eastAsia="en-IE"/>
+        </w:rPr>
+        <w:t>"</w:t>
       </w:r>
       <w:r>
         <w:rPr>
@@ -3515,17 +3699,39 @@
           <w:szCs w:val="21"/>
           <w:lang w:eastAsia="en-IE"/>
         </w:rPr>
-        <w:t>: {</w:t>
-      </w:r>
-      <w:r>
-        <w:rPr>
-          <w:rFonts w:ascii="Consolas" w:eastAsia="Times New Roman" w:hAnsi="Consolas" w:cs="Consolas"/>
-          <w:color w:val="D4D4D4"/>
-          <w:sz w:val="21"/>
-          <w:szCs w:val="21"/>
-          <w:lang w:eastAsia="en-IE"/>
-        </w:rPr>
-        <w:t xml:space="preserve"> //array of installed roles on the device</w:t>
+        <w:t xml:space="preserve">: </w:t>
+      </w:r>
+      <w:proofErr w:type="gramStart"/>
+      <w:r>
+        <w:rPr>
+          <w:rFonts w:ascii="Consolas" w:eastAsia="Times New Roman" w:hAnsi="Consolas" w:cs="Consolas"/>
+          <w:color w:val="D4D4D4"/>
+          <w:sz w:val="21"/>
+          <w:szCs w:val="21"/>
+          <w:lang w:eastAsia="en-IE"/>
+        </w:rPr>
+        <w:t>{</w:t>
+      </w:r>
+      <w:r>
+        <w:rPr>
+          <w:rFonts w:ascii="Consolas" w:eastAsia="Times New Roman" w:hAnsi="Consolas" w:cs="Consolas"/>
+          <w:color w:val="D4D4D4"/>
+          <w:sz w:val="21"/>
+          <w:szCs w:val="21"/>
+          <w:lang w:eastAsia="en-IE"/>
+        </w:rPr>
+        <w:t xml:space="preserve"> /</w:t>
+      </w:r>
+      <w:proofErr w:type="gramEnd"/>
+      <w:r>
+        <w:rPr>
+          <w:rFonts w:ascii="Consolas" w:eastAsia="Times New Roman" w:hAnsi="Consolas" w:cs="Consolas"/>
+          <w:color w:val="D4D4D4"/>
+          <w:sz w:val="21"/>
+          <w:szCs w:val="21"/>
+          <w:lang w:eastAsia="en-IE"/>
+        </w:rPr>
+        <w:t>/array of installed roles on the device</w:t>
       </w:r>
     </w:p>
     <w:p>
@@ -4265,17 +4471,39 @@
           <w:szCs w:val="21"/>
           <w:lang w:eastAsia="en-IE"/>
         </w:rPr>
-        <w:t>: {</w:t>
-      </w:r>
-      <w:r>
-        <w:rPr>
-          <w:rFonts w:ascii="Consolas" w:eastAsia="Times New Roman" w:hAnsi="Consolas" w:cs="Consolas"/>
-          <w:color w:val="D4D4D4"/>
-          <w:sz w:val="21"/>
-          <w:szCs w:val="21"/>
-          <w:lang w:eastAsia="en-IE"/>
-        </w:rPr>
-        <w:t xml:space="preserve"> // </w:t>
+        <w:t xml:space="preserve">: </w:t>
+      </w:r>
+      <w:proofErr w:type="gramStart"/>
+      <w:r>
+        <w:rPr>
+          <w:rFonts w:ascii="Consolas" w:eastAsia="Times New Roman" w:hAnsi="Consolas" w:cs="Consolas"/>
+          <w:color w:val="D4D4D4"/>
+          <w:sz w:val="21"/>
+          <w:szCs w:val="21"/>
+          <w:lang w:eastAsia="en-IE"/>
+        </w:rPr>
+        <w:t>{</w:t>
+      </w:r>
+      <w:r>
+        <w:rPr>
+          <w:rFonts w:ascii="Consolas" w:eastAsia="Times New Roman" w:hAnsi="Consolas" w:cs="Consolas"/>
+          <w:color w:val="D4D4D4"/>
+          <w:sz w:val="21"/>
+          <w:szCs w:val="21"/>
+          <w:lang w:eastAsia="en-IE"/>
+        </w:rPr>
+        <w:t xml:space="preserve"> /</w:t>
+      </w:r>
+      <w:proofErr w:type="gramEnd"/>
+      <w:r>
+        <w:rPr>
+          <w:rFonts w:ascii="Consolas" w:eastAsia="Times New Roman" w:hAnsi="Consolas" w:cs="Consolas"/>
+          <w:color w:val="D4D4D4"/>
+          <w:sz w:val="21"/>
+          <w:szCs w:val="21"/>
+          <w:lang w:eastAsia="en-IE"/>
+        </w:rPr>
+        <w:t xml:space="preserve">/ </w:t>
       </w:r>
       <w:r>
         <w:rPr>
@@ -4519,7 +4747,29 @@
           <w:lang w:eastAsia="en-IE"/>
         </w:rPr>
         <w:tab/>
-        <w:t>“auth”: {} // relevant authentication parameters</w:t>
+        <w:t>“</w:t>
+      </w:r>
+      <w:proofErr w:type="spellStart"/>
+      <w:r>
+        <w:rPr>
+          <w:rFonts w:ascii="Consolas" w:eastAsia="Times New Roman" w:hAnsi="Consolas" w:cs="Consolas"/>
+          <w:color w:val="D4D4D4"/>
+          <w:sz w:val="21"/>
+          <w:szCs w:val="21"/>
+          <w:lang w:eastAsia="en-IE"/>
+        </w:rPr>
+        <w:t>auth</w:t>
+      </w:r>
+      <w:proofErr w:type="spellEnd"/>
+      <w:r>
+        <w:rPr>
+          <w:rFonts w:ascii="Consolas" w:eastAsia="Times New Roman" w:hAnsi="Consolas" w:cs="Consolas"/>
+          <w:color w:val="D4D4D4"/>
+          <w:sz w:val="21"/>
+          <w:szCs w:val="21"/>
+          <w:lang w:eastAsia="en-IE"/>
+        </w:rPr>
+        <w:t>”: {} // relevant authentication parameters</w:t>
       </w:r>
       <w:r>
         <w:rPr>
@@ -4616,17 +4866,39 @@
           <w:szCs w:val="21"/>
           <w:lang w:eastAsia="en-IE"/>
         </w:rPr>
-        <w:t>: [{</w:t>
-      </w:r>
-      <w:r>
-        <w:rPr>
-          <w:rFonts w:ascii="Consolas" w:eastAsia="Times New Roman" w:hAnsi="Consolas" w:cs="Consolas"/>
-          <w:color w:val="D4D4D4"/>
-          <w:sz w:val="21"/>
-          <w:szCs w:val="21"/>
-          <w:lang w:eastAsia="en-IE"/>
-        </w:rPr>
-        <w:t xml:space="preserve"> //array of installed controllers</w:t>
+        <w:t xml:space="preserve">: </w:t>
+      </w:r>
+      <w:proofErr w:type="gramStart"/>
+      <w:r>
+        <w:rPr>
+          <w:rFonts w:ascii="Consolas" w:eastAsia="Times New Roman" w:hAnsi="Consolas" w:cs="Consolas"/>
+          <w:color w:val="D4D4D4"/>
+          <w:sz w:val="21"/>
+          <w:szCs w:val="21"/>
+          <w:lang w:eastAsia="en-IE"/>
+        </w:rPr>
+        <w:t>[{</w:t>
+      </w:r>
+      <w:r>
+        <w:rPr>
+          <w:rFonts w:ascii="Consolas" w:eastAsia="Times New Roman" w:hAnsi="Consolas" w:cs="Consolas"/>
+          <w:color w:val="D4D4D4"/>
+          <w:sz w:val="21"/>
+          <w:szCs w:val="21"/>
+          <w:lang w:eastAsia="en-IE"/>
+        </w:rPr>
+        <w:t xml:space="preserve"> /</w:t>
+      </w:r>
+      <w:proofErr w:type="gramEnd"/>
+      <w:r>
+        <w:rPr>
+          <w:rFonts w:ascii="Consolas" w:eastAsia="Times New Roman" w:hAnsi="Consolas" w:cs="Consolas"/>
+          <w:color w:val="D4D4D4"/>
+          <w:sz w:val="21"/>
+          <w:szCs w:val="21"/>
+          <w:lang w:eastAsia="en-IE"/>
+        </w:rPr>
+        <w:t>/array of installed controllers</w:t>
       </w:r>
     </w:p>
     <w:p>
@@ -4974,7 +5246,29 @@
           <w:szCs w:val="21"/>
           <w:lang w:eastAsia="en-IE"/>
         </w:rPr>
-        <w:t>"controllerId"</w:t>
+        <w:t>"</w:t>
+      </w:r>
+      <w:proofErr w:type="spellStart"/>
+      <w:r>
+        <w:rPr>
+          <w:rFonts w:ascii="Consolas" w:eastAsia="Times New Roman" w:hAnsi="Consolas" w:cs="Consolas"/>
+          <w:color w:val="9CDCFE"/>
+          <w:sz w:val="21"/>
+          <w:szCs w:val="21"/>
+          <w:lang w:eastAsia="en-IE"/>
+        </w:rPr>
+        <w:t>controllerId</w:t>
+      </w:r>
+      <w:proofErr w:type="spellEnd"/>
+      <w:r>
+        <w:rPr>
+          <w:rFonts w:ascii="Consolas" w:eastAsia="Times New Roman" w:hAnsi="Consolas" w:cs="Consolas"/>
+          <w:color w:val="9CDCFE"/>
+          <w:sz w:val="21"/>
+          <w:szCs w:val="21"/>
+          <w:lang w:eastAsia="en-IE"/>
+        </w:rPr>
+        <w:t>"</w:t>
       </w:r>
       <w:r>
         <w:rPr>
@@ -7085,6 +7379,7 @@
         </w:rPr>
         <w:t>"</w:t>
       </w:r>
+      <w:proofErr w:type="spellStart"/>
       <w:r>
         <w:rPr>
           <w:rFonts w:ascii="Consolas" w:eastAsia="Times New Roman" w:hAnsi="Consolas" w:cs="Consolas"/>
@@ -7095,6 +7390,7 @@
         </w:rPr>
         <w:t>include_raw</w:t>
       </w:r>
+      <w:proofErr w:type="spellEnd"/>
       <w:r>
         <w:rPr>
           <w:rFonts w:ascii="Consolas" w:eastAsia="Times New Roman" w:hAnsi="Consolas" w:cs="Consolas"/>
@@ -8370,7 +8666,51 @@
           <w:szCs w:val="21"/>
           <w:lang w:eastAsia="en-IE"/>
         </w:rPr>
-        <w:t xml:space="preserve"> from minValue to minValue +</w:t>
+        <w:t xml:space="preserve"> from </w:t>
+      </w:r>
+      <w:proofErr w:type="spellStart"/>
+      <w:r>
+        <w:rPr>
+          <w:rFonts w:ascii="Consolas" w:eastAsia="Times New Roman" w:hAnsi="Consolas" w:cs="Consolas"/>
+          <w:color w:val="CE9178"/>
+          <w:sz w:val="21"/>
+          <w:szCs w:val="21"/>
+          <w:lang w:eastAsia="en-IE"/>
+        </w:rPr>
+        <w:t>minValue</w:t>
+      </w:r>
+      <w:proofErr w:type="spellEnd"/>
+      <w:r>
+        <w:rPr>
+          <w:rFonts w:ascii="Consolas" w:eastAsia="Times New Roman" w:hAnsi="Consolas" w:cs="Consolas"/>
+          <w:color w:val="CE9178"/>
+          <w:sz w:val="21"/>
+          <w:szCs w:val="21"/>
+          <w:lang w:eastAsia="en-IE"/>
+        </w:rPr>
+        <w:t xml:space="preserve"> to </w:t>
+      </w:r>
+      <w:proofErr w:type="spellStart"/>
+      <w:r>
+        <w:rPr>
+          <w:rFonts w:ascii="Consolas" w:eastAsia="Times New Roman" w:hAnsi="Consolas" w:cs="Consolas"/>
+          <w:color w:val="CE9178"/>
+          <w:sz w:val="21"/>
+          <w:szCs w:val="21"/>
+          <w:lang w:eastAsia="en-IE"/>
+        </w:rPr>
+        <w:t>minValue</w:t>
+      </w:r>
+      <w:proofErr w:type="spellEnd"/>
+      <w:r>
+        <w:rPr>
+          <w:rFonts w:ascii="Consolas" w:eastAsia="Times New Roman" w:hAnsi="Consolas" w:cs="Consolas"/>
+          <w:color w:val="CE9178"/>
+          <w:sz w:val="21"/>
+          <w:szCs w:val="21"/>
+          <w:lang w:eastAsia="en-IE"/>
+        </w:rPr>
+        <w:t xml:space="preserve"> +</w:t>
       </w:r>
       <w:r>
         <w:rPr>
@@ -8559,7 +8899,29 @@
           <w:szCs w:val="21"/>
           <w:lang w:eastAsia="en-IE"/>
         </w:rPr>
-        <w:t>"config"</w:t>
+        <w:t>"</w:t>
+      </w:r>
+      <w:proofErr w:type="spellStart"/>
+      <w:r>
+        <w:rPr>
+          <w:rFonts w:ascii="Consolas" w:eastAsia="Times New Roman" w:hAnsi="Consolas" w:cs="Consolas"/>
+          <w:color w:val="9CDCFE"/>
+          <w:sz w:val="21"/>
+          <w:szCs w:val="21"/>
+          <w:lang w:eastAsia="en-IE"/>
+        </w:rPr>
+        <w:t>config</w:t>
+      </w:r>
+      <w:proofErr w:type="spellEnd"/>
+      <w:r>
+        <w:rPr>
+          <w:rFonts w:ascii="Consolas" w:eastAsia="Times New Roman" w:hAnsi="Consolas" w:cs="Consolas"/>
+          <w:color w:val="9CDCFE"/>
+          <w:sz w:val="21"/>
+          <w:szCs w:val="21"/>
+          <w:lang w:eastAsia="en-IE"/>
+        </w:rPr>
+        <w:t>"</w:t>
       </w:r>
       <w:r>
         <w:rPr>
@@ -8603,7 +8965,29 @@
           <w:szCs w:val="21"/>
           <w:lang w:eastAsia="en-IE"/>
         </w:rPr>
-        <w:t>"minValue"</w:t>
+        <w:t>"</w:t>
+      </w:r>
+      <w:proofErr w:type="spellStart"/>
+      <w:r>
+        <w:rPr>
+          <w:rFonts w:ascii="Consolas" w:eastAsia="Times New Roman" w:hAnsi="Consolas" w:cs="Consolas"/>
+          <w:color w:val="9CDCFE"/>
+          <w:sz w:val="21"/>
+          <w:szCs w:val="21"/>
+          <w:lang w:eastAsia="en-IE"/>
+        </w:rPr>
+        <w:t>minValue</w:t>
+      </w:r>
+      <w:proofErr w:type="spellEnd"/>
+      <w:r>
+        <w:rPr>
+          <w:rFonts w:ascii="Consolas" w:eastAsia="Times New Roman" w:hAnsi="Consolas" w:cs="Consolas"/>
+          <w:color w:val="9CDCFE"/>
+          <w:sz w:val="21"/>
+          <w:szCs w:val="21"/>
+          <w:lang w:eastAsia="en-IE"/>
+        </w:rPr>
+        <w:t>"</w:t>
       </w:r>
       <w:r>
         <w:rPr>
@@ -8990,27 +9374,71 @@
           <w:szCs w:val="21"/>
           <w:lang w:eastAsia="en-IE"/>
         </w:rPr>
-        <w:t>"mqttServers"</w:t>
-      </w:r>
-      <w:r>
-        <w:rPr>
-          <w:rFonts w:ascii="Consolas" w:eastAsia="Times New Roman" w:hAnsi="Consolas" w:cs="Consolas"/>
-          <w:color w:val="D4D4D4"/>
-          <w:sz w:val="21"/>
-          <w:szCs w:val="21"/>
-          <w:lang w:eastAsia="en-IE"/>
-        </w:rPr>
-        <w:t>: [{</w:t>
-      </w:r>
-      <w:r>
-        <w:rPr>
-          <w:rFonts w:ascii="Consolas" w:eastAsia="Times New Roman" w:hAnsi="Consolas" w:cs="Consolas"/>
-          <w:color w:val="D4D4D4"/>
-          <w:sz w:val="21"/>
-          <w:szCs w:val="21"/>
-          <w:lang w:eastAsia="en-IE"/>
-        </w:rPr>
-        <w:t xml:space="preserve"> //what MQTT servers to connect or fail over to</w:t>
+        <w:t>"</w:t>
+      </w:r>
+      <w:proofErr w:type="spellStart"/>
+      <w:r>
+        <w:rPr>
+          <w:rFonts w:ascii="Consolas" w:eastAsia="Times New Roman" w:hAnsi="Consolas" w:cs="Consolas"/>
+          <w:color w:val="9CDCFE"/>
+          <w:sz w:val="21"/>
+          <w:szCs w:val="21"/>
+          <w:lang w:eastAsia="en-IE"/>
+        </w:rPr>
+        <w:t>mqttServers</w:t>
+      </w:r>
+      <w:proofErr w:type="spellEnd"/>
+      <w:r>
+        <w:rPr>
+          <w:rFonts w:ascii="Consolas" w:eastAsia="Times New Roman" w:hAnsi="Consolas" w:cs="Consolas"/>
+          <w:color w:val="9CDCFE"/>
+          <w:sz w:val="21"/>
+          <w:szCs w:val="21"/>
+          <w:lang w:eastAsia="en-IE"/>
+        </w:rPr>
+        <w:t>"</w:t>
+      </w:r>
+      <w:r>
+        <w:rPr>
+          <w:rFonts w:ascii="Consolas" w:eastAsia="Times New Roman" w:hAnsi="Consolas" w:cs="Consolas"/>
+          <w:color w:val="D4D4D4"/>
+          <w:sz w:val="21"/>
+          <w:szCs w:val="21"/>
+          <w:lang w:eastAsia="en-IE"/>
+        </w:rPr>
+        <w:t xml:space="preserve">: </w:t>
+      </w:r>
+      <w:proofErr w:type="gramStart"/>
+      <w:r>
+        <w:rPr>
+          <w:rFonts w:ascii="Consolas" w:eastAsia="Times New Roman" w:hAnsi="Consolas" w:cs="Consolas"/>
+          <w:color w:val="D4D4D4"/>
+          <w:sz w:val="21"/>
+          <w:szCs w:val="21"/>
+          <w:lang w:eastAsia="en-IE"/>
+        </w:rPr>
+        <w:t>[{</w:t>
+      </w:r>
+      <w:r>
+        <w:rPr>
+          <w:rFonts w:ascii="Consolas" w:eastAsia="Times New Roman" w:hAnsi="Consolas" w:cs="Consolas"/>
+          <w:color w:val="D4D4D4"/>
+          <w:sz w:val="21"/>
+          <w:szCs w:val="21"/>
+          <w:lang w:eastAsia="en-IE"/>
+        </w:rPr>
+        <w:t xml:space="preserve"> /</w:t>
+      </w:r>
+      <w:proofErr w:type="gramEnd"/>
+      <w:r>
+        <w:rPr>
+          <w:rFonts w:ascii="Consolas" w:eastAsia="Times New Roman" w:hAnsi="Consolas" w:cs="Consolas"/>
+          <w:color w:val="D4D4D4"/>
+          <w:sz w:val="21"/>
+          <w:szCs w:val="21"/>
+          <w:lang w:eastAsia="en-IE"/>
+        </w:rPr>
+        <w:t>/what MQTT servers to connect or fail over to</w:t>
       </w:r>
     </w:p>
     <w:p>
@@ -9043,7 +9471,29 @@
           <w:szCs w:val="21"/>
           <w:lang w:eastAsia="en-IE"/>
         </w:rPr>
-        <w:t>"mqttServerIP"</w:t>
+        <w:t>"</w:t>
+      </w:r>
+      <w:proofErr w:type="spellStart"/>
+      <w:r>
+        <w:rPr>
+          <w:rFonts w:ascii="Consolas" w:eastAsia="Times New Roman" w:hAnsi="Consolas" w:cs="Consolas"/>
+          <w:color w:val="9CDCFE"/>
+          <w:sz w:val="21"/>
+          <w:szCs w:val="21"/>
+          <w:lang w:eastAsia="en-IE"/>
+        </w:rPr>
+        <w:t>mqttServerIP</w:t>
+      </w:r>
+      <w:proofErr w:type="spellEnd"/>
+      <w:r>
+        <w:rPr>
+          <w:rFonts w:ascii="Consolas" w:eastAsia="Times New Roman" w:hAnsi="Consolas" w:cs="Consolas"/>
+          <w:color w:val="9CDCFE"/>
+          <w:sz w:val="21"/>
+          <w:szCs w:val="21"/>
+          <w:lang w:eastAsia="en-IE"/>
+        </w:rPr>
+        <w:t>"</w:t>
       </w:r>
       <w:r>
         <w:rPr>
@@ -9106,7 +9556,29 @@
           <w:szCs w:val="21"/>
           <w:lang w:eastAsia="en-IE"/>
         </w:rPr>
-        <w:t>"mqttServerPort"</w:t>
+        <w:t>"</w:t>
+      </w:r>
+      <w:proofErr w:type="spellStart"/>
+      <w:r>
+        <w:rPr>
+          <w:rFonts w:ascii="Consolas" w:eastAsia="Times New Roman" w:hAnsi="Consolas" w:cs="Consolas"/>
+          <w:color w:val="9CDCFE"/>
+          <w:sz w:val="21"/>
+          <w:szCs w:val="21"/>
+          <w:lang w:eastAsia="en-IE"/>
+        </w:rPr>
+        <w:t>mqttServerPort</w:t>
+      </w:r>
+      <w:proofErr w:type="spellEnd"/>
+      <w:r>
+        <w:rPr>
+          <w:rFonts w:ascii="Consolas" w:eastAsia="Times New Roman" w:hAnsi="Consolas" w:cs="Consolas"/>
+          <w:color w:val="9CDCFE"/>
+          <w:sz w:val="21"/>
+          <w:szCs w:val="21"/>
+          <w:lang w:eastAsia="en-IE"/>
+        </w:rPr>
+        <w:t>"</w:t>
       </w:r>
       <w:r>
         <w:rPr>
@@ -9308,7 +9780,29 @@
           <w:szCs w:val="21"/>
           <w:lang w:eastAsia="en-IE"/>
         </w:rPr>
-        <w:t>"mqttServerIP"</w:t>
+        <w:t>"</w:t>
+      </w:r>
+      <w:proofErr w:type="spellStart"/>
+      <w:r>
+        <w:rPr>
+          <w:rFonts w:ascii="Consolas" w:eastAsia="Times New Roman" w:hAnsi="Consolas" w:cs="Consolas"/>
+          <w:color w:val="9CDCFE"/>
+          <w:sz w:val="21"/>
+          <w:szCs w:val="21"/>
+          <w:lang w:eastAsia="en-IE"/>
+        </w:rPr>
+        <w:t>mqttServerIP</w:t>
+      </w:r>
+      <w:proofErr w:type="spellEnd"/>
+      <w:r>
+        <w:rPr>
+          <w:rFonts w:ascii="Consolas" w:eastAsia="Times New Roman" w:hAnsi="Consolas" w:cs="Consolas"/>
+          <w:color w:val="9CDCFE"/>
+          <w:sz w:val="21"/>
+          <w:szCs w:val="21"/>
+          <w:lang w:eastAsia="en-IE"/>
+        </w:rPr>
+        <w:t>"</w:t>
       </w:r>
       <w:r>
         <w:rPr>
@@ -9371,7 +9865,29 @@
           <w:szCs w:val="21"/>
           <w:lang w:eastAsia="en-IE"/>
         </w:rPr>
-        <w:t>"mqttServerPort"</w:t>
+        <w:t>"</w:t>
+      </w:r>
+      <w:proofErr w:type="spellStart"/>
+      <w:r>
+        <w:rPr>
+          <w:rFonts w:ascii="Consolas" w:eastAsia="Times New Roman" w:hAnsi="Consolas" w:cs="Consolas"/>
+          <w:color w:val="9CDCFE"/>
+          <w:sz w:val="21"/>
+          <w:szCs w:val="21"/>
+          <w:lang w:eastAsia="en-IE"/>
+        </w:rPr>
+        <w:t>mqttServerPort</w:t>
+      </w:r>
+      <w:proofErr w:type="spellEnd"/>
+      <w:r>
+        <w:rPr>
+          <w:rFonts w:ascii="Consolas" w:eastAsia="Times New Roman" w:hAnsi="Consolas" w:cs="Consolas"/>
+          <w:color w:val="9CDCFE"/>
+          <w:sz w:val="21"/>
+          <w:szCs w:val="21"/>
+          <w:lang w:eastAsia="en-IE"/>
+        </w:rPr>
+        <w:t>"</w:t>
       </w:r>
       <w:r>
         <w:rPr>
@@ -9592,7 +10108,15 @@
     </w:p>
     <w:p>
       <w:r>
-        <w:t>The platform sends an empty health message to a particular device on topic “H/&lt;device path&gt;”, where &lt;device path&gt; is the unique path to the relevant device. The device will use a range of Operating System commands or utilities (e.g. “top”, “df” etc.) to collate a set of statistics to return to the platform on topic “h/&lt;device path&gt;”</w:t>
+        <w:t>The platform sends an empty health message to a particular device on topic “H/&lt;device path&gt;”, where &lt;device path&gt; is the unique path to the relevant device. The device will use a range of Operating System commands or utilities (e.g. “top”, “</w:t>
+      </w:r>
+      <w:proofErr w:type="spellStart"/>
+      <w:r>
+        <w:t>df</w:t>
+      </w:r>
+      <w:proofErr w:type="spellEnd"/>
+      <w:r>
+        <w:t>” etc.) to collate a set of statistics to return to the platform on topic “h/&lt;device path&gt;”</w:t>
       </w:r>
     </w:p>
     <w:p>
@@ -10292,7 +10816,15 @@
       </w:r>
       <w:r>
         <w:tab/>
-        <w:t>“1”: ”a”,</w:t>
+        <w:t>“1”</w:t>
+      </w:r>
+      <w:proofErr w:type="gramStart"/>
+      <w:r>
+        <w:t>: ”a</w:t>
+      </w:r>
+      <w:proofErr w:type="gramEnd"/>
+      <w:r>
+        <w:t>”,</w:t>
       </w:r>
     </w:p>
     <w:p>
@@ -10460,6 +10992,8 @@
       <w:pPr>
         <w:pStyle w:val="Heading2"/>
       </w:pPr>
+      <w:bookmarkStart w:id="0" w:name="_GoBack"/>
+      <w:bookmarkEnd w:id="0"/>
       <w:r>
         <w:t xml:space="preserve">Execution </w:t>
       </w:r>
@@ -10488,8 +11022,6 @@
       <w:r>
         <w:t xml:space="preserve"> execution messages are encapsulated by Broker messages, and cannot be sent directly to a controller. The command element within an execution message is defined below</w:t>
       </w:r>
-      <w:bookmarkStart w:id="0" w:name="_GoBack"/>
-      <w:bookmarkEnd w:id="0"/>
     </w:p>
     <w:p>
       <w:r>
@@ -10503,13 +11035,26 @@
     </w:p>
     <w:p>
       <w:r>
-        <w:t xml:space="preserve">    "c":"the id of the command to execute,</w:t>
-      </w:r>
-    </w:p>
-    <w:p>
-      <w:r>
-        <w:t xml:space="preserve">    "p":[</w:t>
-      </w:r>
+        <w:t xml:space="preserve">    "</w:t>
+      </w:r>
+      <w:proofErr w:type="spellStart"/>
+      <w:r>
+        <w:t>c":"the</w:t>
+      </w:r>
+      <w:proofErr w:type="spellEnd"/>
+      <w:r>
+        <w:t xml:space="preserve"> id of the command to execute,</w:t>
+      </w:r>
+    </w:p>
+    <w:p>
+      <w:r>
+        <w:t xml:space="preserve">    "p</w:t>
+      </w:r>
+      <w:proofErr w:type="gramStart"/>
+      <w:r>
+        <w:t>":[</w:t>
+      </w:r>
+      <w:proofErr w:type="gramEnd"/>
     </w:p>
     <w:p>
       <w:r>
@@ -10523,7 +11068,15 @@
     </w:p>
     <w:p>
       <w:r>
-        <w:t xml:space="preserve">        {"pn":"the nth parameter}</w:t>
+        <w:t xml:space="preserve">        {"</w:t>
+      </w:r>
+      <w:proofErr w:type="spellStart"/>
+      <w:r>
+        <w:t>pn</w:t>
+      </w:r>
+      <w:proofErr w:type="spellEnd"/>
+      <w:r>
+        <w:t>":"the nth parameter}</w:t>
       </w:r>
     </w:p>
     <w:p/>
@@ -10548,7 +11101,15 @@
     </w:p>
     <w:p>
       <w:r>
-        <w:t>- "a","aggregation output from an aggregator, can be sent via the coordinator, or as an input to another aggregator</w:t>
+        <w:t>- "</w:t>
+      </w:r>
+      <w:proofErr w:type="spellStart"/>
+      <w:r>
+        <w:t>a","aggregation</w:t>
+      </w:r>
+      <w:proofErr w:type="spellEnd"/>
+      <w:r>
+        <w:t xml:space="preserve"> output from an aggregator, can be sent via the coordinator, or as an input to another aggregator</w:t>
       </w:r>
     </w:p>
     <w:p>
@@ -10602,7 +11163,15 @@
     </w:p>
     <w:p>
       <w:r>
-        <w:t>- "V": platform notifies deployment/device of an event..??</w:t>
+        <w:t xml:space="preserve">- "V": platform notifies deployment/device of an </w:t>
+      </w:r>
+      <w:proofErr w:type="gramStart"/>
+      <w:r>
+        <w:t>event..?</w:t>
+      </w:r>
+      <w:proofErr w:type="gramEnd"/>
+      <w:r>
+        <w:t>?</w:t>
       </w:r>
     </w:p>
     <w:p>
@@ -10612,7 +11181,15 @@
     </w:p>
     <w:p>
       <w:r>
-        <w:t>"v" paths include a type as the second element and priority as the third element(e.g. "v/e/1" is a high priority error)</w:t>
+        <w:t xml:space="preserve">"v" paths include a type as the second element and priority as the third </w:t>
+      </w:r>
+      <w:proofErr w:type="gramStart"/>
+      <w:r>
+        <w:t>element(</w:t>
+      </w:r>
+      <w:proofErr w:type="gramEnd"/>
+      <w:r>
+        <w:t>e.g. "v/e/1" is a high priority error)</w:t>
       </w:r>
     </w:p>
     <w:p/>
@@ -12072,7 +12649,7 @@
 </file>
 
 <file path=customXml/itemProps1.xml><?xml version="1.0" encoding="utf-8"?>
-<ds:datastoreItem xmlns:ds="http://schemas.openxmlformats.org/officeDocument/2006/customXml" ds:itemID="{0AB2528F-A145-4EA2-9E34-B096D545BD15}">
+<ds:datastoreItem xmlns:ds="http://schemas.openxmlformats.org/officeDocument/2006/customXml" ds:itemID="{F1F10F6A-9ED0-451A-8A8B-BE47382B8AF8}">
   <ds:schemaRefs>
     <ds:schemaRef ds:uri="http://schemas.openxmlformats.org/officeDocument/2006/bibliography"/>
   </ds:schemaRefs>

--- a/specification.docx
+++ b/specification.docx
@@ -348,7 +348,7 @@
         <w:rPr>
           <w:noProof/>
         </w:rPr>
-        <w:object w:dxaOrig="225" w:dyaOrig="225">
+        <w:object w:dxaOrig="1440" w:dyaOrig="1440">
           <v:shapetype id="_x0000_t75" coordsize="21600,21600" o:spt="75" o:preferrelative="t" path="m@4@5l@4@11@9@11@9@5xe" filled="f" stroked="f">
             <v:stroke joinstyle="miter"/>
             <v:formulas>
@@ -368,11 +368,11 @@
             <v:path o:extrusionok="f" gradientshapeok="t" o:connecttype="rect"/>
             <o:lock v:ext="edit" aspectratio="t"/>
           </v:shapetype>
-          <v:shape id="_x0000_s1027" type="#_x0000_t75" style="position:absolute;left:0;text-align:left;margin-left:315.9pt;margin-top:13.45pt;width:192.95pt;height:116.25pt;z-index:251659264;mso-position-horizontal-relative:text;mso-position-vertical-relative:text" wrapcoords="9936 0 9774 269 9720 2151 10206 2868 5940 3047 4860 3316 4806 5736 810 7080 756 8604 108 8873 -54 9142 -54 11114 162 11472 810 11472 810 12189 5994 12906 10638 12906 9990 13623 9720 14071 9720 16760 11718 17208 15552 17208 15498 18642 14850 19090 14634 19449 14634 20435 14742 21510 14796 21510 16632 21510 16686 21510 16794 19539 16578 19090 15930 18642 15930 16850 11826 15774 11880 14161 11556 13623 10908 12906 11016 11920 1080 11472 21600 11383 21600 8873 1620 8604 5994 7349 11772 7170 16794 6543 16848 4123 10908 2868 11394 2868 11880 2151 11772 90 11610 0 9936 0">
+          <v:shape id="_x0000_s1027" type="#_x0000_t75" style="position:absolute;left:0;text-align:left;margin-left:315.9pt;margin-top:13.45pt;width:192.95pt;height:116.15pt;z-index:251659264;mso-position-horizontal-relative:text;mso-position-vertical-relative:text" wrapcoords="9936 0 9774 269 9720 2151 10206 2868 5940 3047 4860 3316 4806 5736 810 7080 756 8604 108 8873 -54 9142 -54 11114 162 11472 810 11472 810 12189 5994 12906 10638 12906 9990 13623 9720 14071 9720 16760 11718 17208 15552 17208 15498 18642 14850 19090 14634 19449 14634 20435 14742 21510 14796 21510 16632 21510 16686 21510 16794 19539 16578 19090 15930 18642 15930 16850 11826 15774 11880 14161 11556 13623 10908 12906 11016 11920 1080 11472 21600 11383 21600 8873 1620 8604 5994 7349 11772 7170 16794 6543 16848 4123 10908 2868 11394 2868 11880 2151 11772 90 11610 0 9936 0">
             <v:imagedata r:id="rId6" o:title=""/>
             <w10:wrap type="tight"/>
           </v:shape>
-          <o:OLEObject Type="Embed" ProgID="Visio.Drawing.15" ShapeID="_x0000_s1027" DrawAspect="Content" ObjectID="_1581176142" r:id="rId7"/>
+          <o:OLEObject Type="Embed" ProgID="Visio.Drawing.15" ShapeID="_x0000_s1027" DrawAspect="Content" ObjectID="_1582542088" r:id="rId7"/>
         </w:object>
       </w:r>
       <w:r>
@@ -570,13 +570,8 @@
       </w:r>
     </w:p>
     <w:p>
-      <w:proofErr w:type="spellStart"/>
-      <w:r>
-        <w:t>CrL</w:t>
-      </w:r>
-      <w:proofErr w:type="spellEnd"/>
-      <w:r>
-        <w:t>:</w:t>
+      <w:r>
+        <w:t>CrL:</w:t>
       </w:r>
       <w:r>
         <w:t xml:space="preserve"> Coordinator link - this sits between the core platform and the deployment and coordinates messages between </w:t>
@@ -731,18 +726,10 @@
     </w:p>
     <w:p>
       <w:r>
-        <w:t xml:space="preserve">The list below highlights the number of distinct topics for a particular topic length, for example </w:t>
-      </w:r>
-      <w:proofErr w:type="gramStart"/>
-      <w:r>
-        <w:t>“</w:t>
-      </w:r>
-      <w:r>
-        <w:t>?/</w:t>
-      </w:r>
-      <w:proofErr w:type="gramEnd"/>
-      <w:r>
-        <w:t xml:space="preserve">a/b/c/d </w:t>
+        <w:t>The list below highlights the number of distinct topics for a particular topic length, for example “</w:t>
+      </w:r>
+      <w:r>
+        <w:t xml:space="preserve">?/a/b/c/d </w:t>
       </w:r>
       <w:r>
         <w:t>“, where “?”</w:t>
@@ -762,11 +749,9 @@
       <w:r>
         <w:t>2 levels (</w:t>
       </w:r>
-      <w:proofErr w:type="gramStart"/>
       <w:r>
         <w:t>“?/</w:t>
       </w:r>
-      <w:proofErr w:type="gramEnd"/>
       <w:r>
         <w:t>a</w:t>
       </w:r>
@@ -791,13 +776,8 @@
       <w:r>
         <w:t>3 levels (</w:t>
       </w:r>
-      <w:proofErr w:type="gramStart"/>
-      <w:r>
-        <w:t>“?/</w:t>
-      </w:r>
-      <w:proofErr w:type="gramEnd"/>
-      <w:r>
-        <w:t>a/</w:t>
+      <w:r>
+        <w:t>“?/a/</w:t>
       </w:r>
       <w:r>
         <w:t>b</w:t>
@@ -823,13 +803,8 @@
       <w:r>
         <w:t>4 levels (</w:t>
       </w:r>
-      <w:proofErr w:type="gramStart"/>
-      <w:r>
-        <w:t>“?/</w:t>
-      </w:r>
-      <w:proofErr w:type="gramEnd"/>
-      <w:r>
-        <w:t>a/b</w:t>
+      <w:r>
+        <w:t>“?/a/b</w:t>
       </w:r>
       <w:r>
         <w:t>/</w:t>
@@ -856,15 +831,7 @@
         </w:numPr>
       </w:pPr>
       <w:r>
-        <w:t>5 levels (</w:t>
-      </w:r>
-      <w:proofErr w:type="gramStart"/>
-      <w:r>
-        <w:t>“?/</w:t>
-      </w:r>
-      <w:proofErr w:type="gramEnd"/>
-      <w:r>
-        <w:t>a/b/c /</w:t>
+        <w:t>5 levels (“?/a/b/c /</w:t>
       </w:r>
       <w:r>
         <w:t>d</w:t>
@@ -1056,29 +1023,18 @@
         <w:t>o</w:t>
       </w:r>
       <w:r>
-        <w:t xml:space="preserve">”) and upon receiving an On-boarding message will </w:t>
+        <w:t>”) a</w:t>
+      </w:r>
+      <w:bookmarkStart w:id="0" w:name="_GoBack"/>
+      <w:bookmarkEnd w:id="0"/>
+      <w:r>
+        <w:t xml:space="preserve">nd upon receiving an On-boarding message will </w:t>
       </w:r>
       <w:r>
         <w:t>request a new device path from the</w:t>
       </w:r>
       <w:r>
-        <w:t xml:space="preserve"> Platform by publishing on “o/&lt;</w:t>
-      </w:r>
-      <w:proofErr w:type="spellStart"/>
-      <w:r>
-        <w:t>agg</w:t>
-      </w:r>
-      <w:proofErr w:type="spellEnd"/>
-      <w:r>
-        <w:t>-path&gt;” where, &lt;</w:t>
-      </w:r>
-      <w:proofErr w:type="spellStart"/>
-      <w:r>
-        <w:t>agg</w:t>
-      </w:r>
-      <w:proofErr w:type="spellEnd"/>
-      <w:r>
-        <w:t>-path</w:t>
+        <w:t xml:space="preserve"> Platform by publishing on “o/&lt;agg-path&gt;” where, &lt;agg-path</w:t>
       </w:r>
       <w:r>
         <w:t>&gt; is the device ID of the aggregator</w:t>
@@ -1089,23 +1045,7 @@
     </w:p>
     <w:p>
       <w:r>
-        <w:t>The Platform then publishes the new, unique Device ID on topic “O/&lt;</w:t>
-      </w:r>
-      <w:proofErr w:type="spellStart"/>
-      <w:r>
-        <w:t>agg</w:t>
-      </w:r>
-      <w:proofErr w:type="spellEnd"/>
-      <w:r>
-        <w:t>-path&gt;”. On receipt, of the message, the aggregator forwards it on topic “o/&lt;</w:t>
-      </w:r>
-      <w:proofErr w:type="spellStart"/>
-      <w:r>
-        <w:t>deviceID</w:t>
-      </w:r>
-      <w:proofErr w:type="spellEnd"/>
-      <w:r>
-        <w:t>&gt;”. Duplicate On-boarding message for the same device, i.e. from other Aggregators, are ignored.</w:t>
+        <w:t>The Platform then publishes the new, unique Device ID on topic “O/&lt;agg-path&gt;”. On receipt, of the message, the aggregator forwards it on topic “o/&lt;deviceID&gt;”. Duplicate On-boarding message for the same device, i.e. from other Aggregators, are ignored.</w:t>
       </w:r>
     </w:p>
     <w:p>
@@ -1116,10 +1056,10 @@
       </w:pPr>
       <w:r>
         <w:object w:dxaOrig="12136" w:dyaOrig="5656">
-          <v:shape id="_x0000_i1029" type="#_x0000_t75" style="width:373.5pt;height:174.75pt" o:ole="">
+          <v:shape id="_x0000_i1028" type="#_x0000_t75" style="width:373.5pt;height:174.75pt" o:ole="">
             <v:imagedata r:id="rId9" o:title=""/>
           </v:shape>
-          <o:OLEObject Type="Embed" ProgID="Visio.Drawing.15" ShapeID="_x0000_i1029" DrawAspect="Content" ObjectID="_1581176141" r:id="rId10"/>
+          <o:OLEObject Type="Embed" ProgID="Visio.Drawing.15" ShapeID="_x0000_i1028" DrawAspect="Content" ObjectID="_1582542087" r:id="rId10"/>
         </w:object>
       </w:r>
     </w:p>
@@ -1245,15 +1185,7 @@
               <w:cnfStyle w:val="000000000000" w:firstRow="0" w:lastRow="0" w:firstColumn="0" w:lastColumn="0" w:oddVBand="0" w:evenVBand="0" w:oddHBand="0" w:evenHBand="0" w:firstRowFirstColumn="0" w:firstRowLastColumn="0" w:lastRowFirstColumn="0" w:lastRowLastColumn="0"/>
             </w:pPr>
             <w:r>
-              <w:t xml:space="preserve">“o/&lt;first </w:t>
-            </w:r>
-            <w:proofErr w:type="spellStart"/>
-            <w:r>
-              <w:t>agg</w:t>
-            </w:r>
-            <w:proofErr w:type="spellEnd"/>
-            <w:r>
-              <w:t xml:space="preserve"> path&gt;”</w:t>
+              <w:t>“o/&lt;first agg path&gt;”</w:t>
             </w:r>
           </w:p>
         </w:tc>
@@ -1295,15 +1227,7 @@
               <w:cnfStyle w:val="000000100000" w:firstRow="0" w:lastRow="0" w:firstColumn="0" w:lastColumn="0" w:oddVBand="0" w:evenVBand="0" w:oddHBand="1" w:evenHBand="0" w:firstRowFirstColumn="0" w:firstRowLastColumn="0" w:lastRowFirstColumn="0" w:lastRowLastColumn="0"/>
             </w:pPr>
             <w:r>
-              <w:t xml:space="preserve">“O/&lt;first </w:t>
-            </w:r>
-            <w:proofErr w:type="spellStart"/>
-            <w:r>
-              <w:t>agg</w:t>
-            </w:r>
-            <w:proofErr w:type="spellEnd"/>
-            <w:r>
-              <w:t xml:space="preserve"> path&gt;”</w:t>
+              <w:t>“O/&lt;first agg path&gt;”</w:t>
             </w:r>
           </w:p>
         </w:tc>
@@ -1380,29 +1304,16 @@
         <w:pStyle w:val="Heading2"/>
       </w:pPr>
       <w:r>
-        <w:t xml:space="preserve">Device </w:t>
-      </w:r>
-      <w:proofErr w:type="spellStart"/>
-      <w:r>
-        <w:t>Config</w:t>
-      </w:r>
-      <w:proofErr w:type="spellEnd"/>
-      <w:r>
-        <w:t>: C Topic</w:t>
+        <w:t>Device Config: C Topic</w:t>
       </w:r>
     </w:p>
     <w:p>
       <w:r>
         <w:t xml:space="preserve">Device configuration is managed via the Platform through the use of message on the “C/&lt;path&gt;” and “c&lt;/path&gt;” topics. A new configuration can be pushed to a specific device from the platform by </w:t>
       </w:r>
-      <w:proofErr w:type="spellStart"/>
       <w:r>
         <w:lastRenderedPageBreak/>
-        <w:t>pubishing</w:t>
-      </w:r>
-      <w:proofErr w:type="spellEnd"/>
-      <w:r>
-        <w:t xml:space="preserve"> on “C/&lt;device path&gt;”, where &lt;device path&gt; is the unique path for the relevant device (e.g. a device which has just been on-boarded).</w:t>
+        <w:t>pubishing on “C/&lt;device path&gt;”, where &lt;device path&gt; is the unique path for the relevant device (e.g. a device which has just been on-boarded).</w:t>
       </w:r>
     </w:p>
     <w:p>
@@ -1511,11 +1422,9 @@
             <w:tcW w:w="1703" w:type="dxa"/>
           </w:tcPr>
           <w:p>
-            <w:proofErr w:type="spellStart"/>
             <w:r>
               <w:t>hiotId</w:t>
             </w:r>
-            <w:proofErr w:type="spellEnd"/>
           </w:p>
         </w:tc>
         <w:tc>
@@ -1544,11 +1453,9 @@
             <w:tcW w:w="1703" w:type="dxa"/>
           </w:tcPr>
           <w:p>
-            <w:proofErr w:type="spellStart"/>
             <w:r>
               <w:t>deviceId</w:t>
             </w:r>
-            <w:proofErr w:type="spellEnd"/>
           </w:p>
         </w:tc>
         <w:tc>
@@ -1630,11 +1537,9 @@
             <w:tcW w:w="1703" w:type="dxa"/>
           </w:tcPr>
           <w:p>
-            <w:proofErr w:type="spellStart"/>
             <w:r>
               <w:t>devicePath</w:t>
             </w:r>
-            <w:proofErr w:type="spellEnd"/>
           </w:p>
         </w:tc>
         <w:tc>
@@ -1655,13 +1560,8 @@
           </w:tcPr>
           <w:p>
             <w:r>
-              <w:t>Device-&gt;</w:t>
-            </w:r>
-            <w:proofErr w:type="spellStart"/>
-            <w:r>
-              <w:t>MQTTServers</w:t>
-            </w:r>
-            <w:proofErr w:type="spellEnd"/>
+              <w:t>Device-&gt;MQTTServers</w:t>
+            </w:r>
           </w:p>
         </w:tc>
         <w:tc>
@@ -1995,11 +1895,9 @@
             <w:tcW w:w="1703" w:type="dxa"/>
           </w:tcPr>
           <w:p>
-            <w:proofErr w:type="spellStart"/>
             <w:r>
               <w:t>auth</w:t>
             </w:r>
-            <w:proofErr w:type="spellEnd"/>
           </w:p>
         </w:tc>
         <w:tc>
@@ -2051,11 +1949,9 @@
             <w:tcW w:w="1703" w:type="dxa"/>
           </w:tcPr>
           <w:p>
-            <w:proofErr w:type="spellStart"/>
             <w:r>
               <w:t>controllerId</w:t>
             </w:r>
-            <w:proofErr w:type="spellEnd"/>
           </w:p>
         </w:tc>
         <w:tc>
@@ -2260,13 +2156,8 @@
           </w:tcPr>
           <w:p>
             <w:r>
-              <w:t xml:space="preserve">Unique id for the command, usually just an incrementing </w:t>
-            </w:r>
-            <w:proofErr w:type="spellStart"/>
-            <w:r>
-              <w:t>int</w:t>
-            </w:r>
-            <w:proofErr w:type="spellEnd"/>
+              <w:t>Unique id for the command, usually just an incrementing int</w:t>
+            </w:r>
           </w:p>
         </w:tc>
       </w:tr>
@@ -2753,11 +2644,9 @@
             <w:tcW w:w="1703" w:type="dxa"/>
           </w:tcPr>
           <w:p>
-            <w:proofErr w:type="spellStart"/>
             <w:r>
               <w:t>Include_raw</w:t>
             </w:r>
-            <w:proofErr w:type="spellEnd"/>
           </w:p>
         </w:tc>
         <w:tc>
@@ -2998,11 +2887,9 @@
             <w:tcW w:w="1703" w:type="dxa"/>
           </w:tcPr>
           <w:p>
-            <w:proofErr w:type="spellStart"/>
             <w:r>
               <w:t>config</w:t>
             </w:r>
-            <w:proofErr w:type="spellEnd"/>
           </w:p>
         </w:tc>
         <w:tc>
@@ -3175,29 +3062,7 @@
           <w:szCs w:val="21"/>
           <w:lang w:eastAsia="en-IE"/>
         </w:rPr>
-        <w:t>"</w:t>
-      </w:r>
-      <w:proofErr w:type="spellStart"/>
-      <w:r>
-        <w:rPr>
-          <w:rFonts w:ascii="Consolas" w:eastAsia="Times New Roman" w:hAnsi="Consolas" w:cs="Consolas"/>
-          <w:color w:val="9CDCFE"/>
-          <w:sz w:val="21"/>
-          <w:szCs w:val="21"/>
-          <w:lang w:eastAsia="en-IE"/>
-        </w:rPr>
-        <w:t>hiotId</w:t>
-      </w:r>
-      <w:proofErr w:type="spellEnd"/>
-      <w:r>
-        <w:rPr>
-          <w:rFonts w:ascii="Consolas" w:eastAsia="Times New Roman" w:hAnsi="Consolas" w:cs="Consolas"/>
-          <w:color w:val="9CDCFE"/>
-          <w:sz w:val="21"/>
-          <w:szCs w:val="21"/>
-          <w:lang w:eastAsia="en-IE"/>
-        </w:rPr>
-        <w:t>"</w:t>
+        <w:t>"hiotId"</w:t>
       </w:r>
       <w:r>
         <w:rPr>
@@ -3320,29 +3185,7 @@
           <w:szCs w:val="21"/>
           <w:lang w:eastAsia="en-IE"/>
         </w:rPr>
-        <w:t xml:space="preserve">  “</w:t>
-      </w:r>
-      <w:proofErr w:type="spellStart"/>
-      <w:r>
-        <w:rPr>
-          <w:rFonts w:ascii="Consolas" w:eastAsia="Times New Roman" w:hAnsi="Consolas" w:cs="Consolas"/>
-          <w:color w:val="9CDCFE"/>
-          <w:sz w:val="21"/>
-          <w:szCs w:val="21"/>
-          <w:lang w:eastAsia="en-IE"/>
-        </w:rPr>
-        <w:t>deviceId</w:t>
-      </w:r>
-      <w:proofErr w:type="spellEnd"/>
-      <w:r>
-        <w:rPr>
-          <w:rFonts w:ascii="Consolas" w:eastAsia="Times New Roman" w:hAnsi="Consolas" w:cs="Consolas"/>
-          <w:color w:val="9CDCFE"/>
-          <w:sz w:val="21"/>
-          <w:szCs w:val="21"/>
-          <w:lang w:eastAsia="en-IE"/>
-        </w:rPr>
-        <w:t>”</w:t>
+        <w:t xml:space="preserve">  “deviceId”</w:t>
       </w:r>
       <w:r>
         <w:rPr>
@@ -3551,29 +3394,7 @@
           <w:szCs w:val="21"/>
           <w:lang w:eastAsia="en-IE"/>
         </w:rPr>
-        <w:t>"</w:t>
-      </w:r>
-      <w:proofErr w:type="spellStart"/>
-      <w:r>
-        <w:rPr>
-          <w:rFonts w:ascii="Consolas" w:eastAsia="Times New Roman" w:hAnsi="Consolas" w:cs="Consolas"/>
-          <w:color w:val="9CDCFE"/>
-          <w:sz w:val="21"/>
-          <w:szCs w:val="21"/>
-          <w:lang w:eastAsia="en-IE"/>
-        </w:rPr>
-        <w:t>devicePath</w:t>
-      </w:r>
-      <w:proofErr w:type="spellEnd"/>
-      <w:r>
-        <w:rPr>
-          <w:rFonts w:ascii="Consolas" w:eastAsia="Times New Roman" w:hAnsi="Consolas" w:cs="Consolas"/>
-          <w:color w:val="9CDCFE"/>
-          <w:sz w:val="21"/>
-          <w:szCs w:val="21"/>
-          <w:lang w:eastAsia="en-IE"/>
-        </w:rPr>
-        <w:t>"</w:t>
+        <w:t>"devicePath"</w:t>
       </w:r>
       <w:r>
         <w:rPr>
@@ -3699,39 +3520,17 @@
           <w:szCs w:val="21"/>
           <w:lang w:eastAsia="en-IE"/>
         </w:rPr>
-        <w:t xml:space="preserve">: </w:t>
-      </w:r>
-      <w:proofErr w:type="gramStart"/>
-      <w:r>
-        <w:rPr>
-          <w:rFonts w:ascii="Consolas" w:eastAsia="Times New Roman" w:hAnsi="Consolas" w:cs="Consolas"/>
-          <w:color w:val="D4D4D4"/>
-          <w:sz w:val="21"/>
-          <w:szCs w:val="21"/>
-          <w:lang w:eastAsia="en-IE"/>
-        </w:rPr>
-        <w:t>{</w:t>
-      </w:r>
-      <w:r>
-        <w:rPr>
-          <w:rFonts w:ascii="Consolas" w:eastAsia="Times New Roman" w:hAnsi="Consolas" w:cs="Consolas"/>
-          <w:color w:val="D4D4D4"/>
-          <w:sz w:val="21"/>
-          <w:szCs w:val="21"/>
-          <w:lang w:eastAsia="en-IE"/>
-        </w:rPr>
-        <w:t xml:space="preserve"> /</w:t>
-      </w:r>
-      <w:proofErr w:type="gramEnd"/>
-      <w:r>
-        <w:rPr>
-          <w:rFonts w:ascii="Consolas" w:eastAsia="Times New Roman" w:hAnsi="Consolas" w:cs="Consolas"/>
-          <w:color w:val="D4D4D4"/>
-          <w:sz w:val="21"/>
-          <w:szCs w:val="21"/>
-          <w:lang w:eastAsia="en-IE"/>
-        </w:rPr>
-        <w:t>/array of installed roles on the device</w:t>
+        <w:t>: {</w:t>
+      </w:r>
+      <w:r>
+        <w:rPr>
+          <w:rFonts w:ascii="Consolas" w:eastAsia="Times New Roman" w:hAnsi="Consolas" w:cs="Consolas"/>
+          <w:color w:val="D4D4D4"/>
+          <w:sz w:val="21"/>
+          <w:szCs w:val="21"/>
+          <w:lang w:eastAsia="en-IE"/>
+        </w:rPr>
+        <w:t xml:space="preserve"> //array of installed roles on the device</w:t>
       </w:r>
     </w:p>
     <w:p>
@@ -4471,39 +4270,17 @@
           <w:szCs w:val="21"/>
           <w:lang w:eastAsia="en-IE"/>
         </w:rPr>
-        <w:t xml:space="preserve">: </w:t>
-      </w:r>
-      <w:proofErr w:type="gramStart"/>
-      <w:r>
-        <w:rPr>
-          <w:rFonts w:ascii="Consolas" w:eastAsia="Times New Roman" w:hAnsi="Consolas" w:cs="Consolas"/>
-          <w:color w:val="D4D4D4"/>
-          <w:sz w:val="21"/>
-          <w:szCs w:val="21"/>
-          <w:lang w:eastAsia="en-IE"/>
-        </w:rPr>
-        <w:t>{</w:t>
-      </w:r>
-      <w:r>
-        <w:rPr>
-          <w:rFonts w:ascii="Consolas" w:eastAsia="Times New Roman" w:hAnsi="Consolas" w:cs="Consolas"/>
-          <w:color w:val="D4D4D4"/>
-          <w:sz w:val="21"/>
-          <w:szCs w:val="21"/>
-          <w:lang w:eastAsia="en-IE"/>
-        </w:rPr>
-        <w:t xml:space="preserve"> /</w:t>
-      </w:r>
-      <w:proofErr w:type="gramEnd"/>
-      <w:r>
-        <w:rPr>
-          <w:rFonts w:ascii="Consolas" w:eastAsia="Times New Roman" w:hAnsi="Consolas" w:cs="Consolas"/>
-          <w:color w:val="D4D4D4"/>
-          <w:sz w:val="21"/>
-          <w:szCs w:val="21"/>
-          <w:lang w:eastAsia="en-IE"/>
-        </w:rPr>
-        <w:t xml:space="preserve">/ </w:t>
+        <w:t>: {</w:t>
+      </w:r>
+      <w:r>
+        <w:rPr>
+          <w:rFonts w:ascii="Consolas" w:eastAsia="Times New Roman" w:hAnsi="Consolas" w:cs="Consolas"/>
+          <w:color w:val="D4D4D4"/>
+          <w:sz w:val="21"/>
+          <w:szCs w:val="21"/>
+          <w:lang w:eastAsia="en-IE"/>
+        </w:rPr>
+        <w:t xml:space="preserve"> // </w:t>
       </w:r>
       <w:r>
         <w:rPr>
@@ -4747,29 +4524,7 @@
           <w:lang w:eastAsia="en-IE"/>
         </w:rPr>
         <w:tab/>
-        <w:t>“</w:t>
-      </w:r>
-      <w:proofErr w:type="spellStart"/>
-      <w:r>
-        <w:rPr>
-          <w:rFonts w:ascii="Consolas" w:eastAsia="Times New Roman" w:hAnsi="Consolas" w:cs="Consolas"/>
-          <w:color w:val="D4D4D4"/>
-          <w:sz w:val="21"/>
-          <w:szCs w:val="21"/>
-          <w:lang w:eastAsia="en-IE"/>
-        </w:rPr>
-        <w:t>auth</w:t>
-      </w:r>
-      <w:proofErr w:type="spellEnd"/>
-      <w:r>
-        <w:rPr>
-          <w:rFonts w:ascii="Consolas" w:eastAsia="Times New Roman" w:hAnsi="Consolas" w:cs="Consolas"/>
-          <w:color w:val="D4D4D4"/>
-          <w:sz w:val="21"/>
-          <w:szCs w:val="21"/>
-          <w:lang w:eastAsia="en-IE"/>
-        </w:rPr>
-        <w:t>”: {} // relevant authentication parameters</w:t>
+        <w:t>“auth”: {} // relevant authentication parameters</w:t>
       </w:r>
       <w:r>
         <w:rPr>
@@ -4866,39 +4621,17 @@
           <w:szCs w:val="21"/>
           <w:lang w:eastAsia="en-IE"/>
         </w:rPr>
-        <w:t xml:space="preserve">: </w:t>
-      </w:r>
-      <w:proofErr w:type="gramStart"/>
-      <w:r>
-        <w:rPr>
-          <w:rFonts w:ascii="Consolas" w:eastAsia="Times New Roman" w:hAnsi="Consolas" w:cs="Consolas"/>
-          <w:color w:val="D4D4D4"/>
-          <w:sz w:val="21"/>
-          <w:szCs w:val="21"/>
-          <w:lang w:eastAsia="en-IE"/>
-        </w:rPr>
-        <w:t>[{</w:t>
-      </w:r>
-      <w:r>
-        <w:rPr>
-          <w:rFonts w:ascii="Consolas" w:eastAsia="Times New Roman" w:hAnsi="Consolas" w:cs="Consolas"/>
-          <w:color w:val="D4D4D4"/>
-          <w:sz w:val="21"/>
-          <w:szCs w:val="21"/>
-          <w:lang w:eastAsia="en-IE"/>
-        </w:rPr>
-        <w:t xml:space="preserve"> /</w:t>
-      </w:r>
-      <w:proofErr w:type="gramEnd"/>
-      <w:r>
-        <w:rPr>
-          <w:rFonts w:ascii="Consolas" w:eastAsia="Times New Roman" w:hAnsi="Consolas" w:cs="Consolas"/>
-          <w:color w:val="D4D4D4"/>
-          <w:sz w:val="21"/>
-          <w:szCs w:val="21"/>
-          <w:lang w:eastAsia="en-IE"/>
-        </w:rPr>
-        <w:t>/array of installed controllers</w:t>
+        <w:t>: [{</w:t>
+      </w:r>
+      <w:r>
+        <w:rPr>
+          <w:rFonts w:ascii="Consolas" w:eastAsia="Times New Roman" w:hAnsi="Consolas" w:cs="Consolas"/>
+          <w:color w:val="D4D4D4"/>
+          <w:sz w:val="21"/>
+          <w:szCs w:val="21"/>
+          <w:lang w:eastAsia="en-IE"/>
+        </w:rPr>
+        <w:t xml:space="preserve"> //array of installed controllers</w:t>
       </w:r>
     </w:p>
     <w:p>
@@ -5246,29 +4979,7 @@
           <w:szCs w:val="21"/>
           <w:lang w:eastAsia="en-IE"/>
         </w:rPr>
-        <w:t>"</w:t>
-      </w:r>
-      <w:proofErr w:type="spellStart"/>
-      <w:r>
-        <w:rPr>
-          <w:rFonts w:ascii="Consolas" w:eastAsia="Times New Roman" w:hAnsi="Consolas" w:cs="Consolas"/>
-          <w:color w:val="9CDCFE"/>
-          <w:sz w:val="21"/>
-          <w:szCs w:val="21"/>
-          <w:lang w:eastAsia="en-IE"/>
-        </w:rPr>
-        <w:t>controllerId</w:t>
-      </w:r>
-      <w:proofErr w:type="spellEnd"/>
-      <w:r>
-        <w:rPr>
-          <w:rFonts w:ascii="Consolas" w:eastAsia="Times New Roman" w:hAnsi="Consolas" w:cs="Consolas"/>
-          <w:color w:val="9CDCFE"/>
-          <w:sz w:val="21"/>
-          <w:szCs w:val="21"/>
-          <w:lang w:eastAsia="en-IE"/>
-        </w:rPr>
-        <w:t>"</w:t>
+        <w:t>"controllerId"</w:t>
       </w:r>
       <w:r>
         <w:rPr>
@@ -7379,7 +7090,6 @@
         </w:rPr>
         <w:t>"</w:t>
       </w:r>
-      <w:proofErr w:type="spellStart"/>
       <w:r>
         <w:rPr>
           <w:rFonts w:ascii="Consolas" w:eastAsia="Times New Roman" w:hAnsi="Consolas" w:cs="Consolas"/>
@@ -7390,7 +7100,6 @@
         </w:rPr>
         <w:t>include_raw</w:t>
       </w:r>
-      <w:proofErr w:type="spellEnd"/>
       <w:r>
         <w:rPr>
           <w:rFonts w:ascii="Consolas" w:eastAsia="Times New Roman" w:hAnsi="Consolas" w:cs="Consolas"/>
@@ -8666,51 +8375,7 @@
           <w:szCs w:val="21"/>
           <w:lang w:eastAsia="en-IE"/>
         </w:rPr>
-        <w:t xml:space="preserve"> from </w:t>
-      </w:r>
-      <w:proofErr w:type="spellStart"/>
-      <w:r>
-        <w:rPr>
-          <w:rFonts w:ascii="Consolas" w:eastAsia="Times New Roman" w:hAnsi="Consolas" w:cs="Consolas"/>
-          <w:color w:val="CE9178"/>
-          <w:sz w:val="21"/>
-          <w:szCs w:val="21"/>
-          <w:lang w:eastAsia="en-IE"/>
-        </w:rPr>
-        <w:t>minValue</w:t>
-      </w:r>
-      <w:proofErr w:type="spellEnd"/>
-      <w:r>
-        <w:rPr>
-          <w:rFonts w:ascii="Consolas" w:eastAsia="Times New Roman" w:hAnsi="Consolas" w:cs="Consolas"/>
-          <w:color w:val="CE9178"/>
-          <w:sz w:val="21"/>
-          <w:szCs w:val="21"/>
-          <w:lang w:eastAsia="en-IE"/>
-        </w:rPr>
-        <w:t xml:space="preserve"> to </w:t>
-      </w:r>
-      <w:proofErr w:type="spellStart"/>
-      <w:r>
-        <w:rPr>
-          <w:rFonts w:ascii="Consolas" w:eastAsia="Times New Roman" w:hAnsi="Consolas" w:cs="Consolas"/>
-          <w:color w:val="CE9178"/>
-          <w:sz w:val="21"/>
-          <w:szCs w:val="21"/>
-          <w:lang w:eastAsia="en-IE"/>
-        </w:rPr>
-        <w:t>minValue</w:t>
-      </w:r>
-      <w:proofErr w:type="spellEnd"/>
-      <w:r>
-        <w:rPr>
-          <w:rFonts w:ascii="Consolas" w:eastAsia="Times New Roman" w:hAnsi="Consolas" w:cs="Consolas"/>
-          <w:color w:val="CE9178"/>
-          <w:sz w:val="21"/>
-          <w:szCs w:val="21"/>
-          <w:lang w:eastAsia="en-IE"/>
-        </w:rPr>
-        <w:t xml:space="preserve"> +</w:t>
+        <w:t xml:space="preserve"> from minValue to minValue +</w:t>
       </w:r>
       <w:r>
         <w:rPr>
@@ -8899,29 +8564,7 @@
           <w:szCs w:val="21"/>
           <w:lang w:eastAsia="en-IE"/>
         </w:rPr>
-        <w:t>"</w:t>
-      </w:r>
-      <w:proofErr w:type="spellStart"/>
-      <w:r>
-        <w:rPr>
-          <w:rFonts w:ascii="Consolas" w:eastAsia="Times New Roman" w:hAnsi="Consolas" w:cs="Consolas"/>
-          <w:color w:val="9CDCFE"/>
-          <w:sz w:val="21"/>
-          <w:szCs w:val="21"/>
-          <w:lang w:eastAsia="en-IE"/>
-        </w:rPr>
-        <w:t>config</w:t>
-      </w:r>
-      <w:proofErr w:type="spellEnd"/>
-      <w:r>
-        <w:rPr>
-          <w:rFonts w:ascii="Consolas" w:eastAsia="Times New Roman" w:hAnsi="Consolas" w:cs="Consolas"/>
-          <w:color w:val="9CDCFE"/>
-          <w:sz w:val="21"/>
-          <w:szCs w:val="21"/>
-          <w:lang w:eastAsia="en-IE"/>
-        </w:rPr>
-        <w:t>"</w:t>
+        <w:t>"config"</w:t>
       </w:r>
       <w:r>
         <w:rPr>
@@ -8965,29 +8608,7 @@
           <w:szCs w:val="21"/>
           <w:lang w:eastAsia="en-IE"/>
         </w:rPr>
-        <w:t>"</w:t>
-      </w:r>
-      <w:proofErr w:type="spellStart"/>
-      <w:r>
-        <w:rPr>
-          <w:rFonts w:ascii="Consolas" w:eastAsia="Times New Roman" w:hAnsi="Consolas" w:cs="Consolas"/>
-          <w:color w:val="9CDCFE"/>
-          <w:sz w:val="21"/>
-          <w:szCs w:val="21"/>
-          <w:lang w:eastAsia="en-IE"/>
-        </w:rPr>
-        <w:t>minValue</w:t>
-      </w:r>
-      <w:proofErr w:type="spellEnd"/>
-      <w:r>
-        <w:rPr>
-          <w:rFonts w:ascii="Consolas" w:eastAsia="Times New Roman" w:hAnsi="Consolas" w:cs="Consolas"/>
-          <w:color w:val="9CDCFE"/>
-          <w:sz w:val="21"/>
-          <w:szCs w:val="21"/>
-          <w:lang w:eastAsia="en-IE"/>
-        </w:rPr>
-        <w:t>"</w:t>
+        <w:t>"minValue"</w:t>
       </w:r>
       <w:r>
         <w:rPr>
@@ -9374,71 +8995,27 @@
           <w:szCs w:val="21"/>
           <w:lang w:eastAsia="en-IE"/>
         </w:rPr>
-        <w:t>"</w:t>
-      </w:r>
-      <w:proofErr w:type="spellStart"/>
-      <w:r>
-        <w:rPr>
-          <w:rFonts w:ascii="Consolas" w:eastAsia="Times New Roman" w:hAnsi="Consolas" w:cs="Consolas"/>
-          <w:color w:val="9CDCFE"/>
-          <w:sz w:val="21"/>
-          <w:szCs w:val="21"/>
-          <w:lang w:eastAsia="en-IE"/>
-        </w:rPr>
-        <w:t>mqttServers</w:t>
-      </w:r>
-      <w:proofErr w:type="spellEnd"/>
-      <w:r>
-        <w:rPr>
-          <w:rFonts w:ascii="Consolas" w:eastAsia="Times New Roman" w:hAnsi="Consolas" w:cs="Consolas"/>
-          <w:color w:val="9CDCFE"/>
-          <w:sz w:val="21"/>
-          <w:szCs w:val="21"/>
-          <w:lang w:eastAsia="en-IE"/>
-        </w:rPr>
-        <w:t>"</w:t>
-      </w:r>
-      <w:r>
-        <w:rPr>
-          <w:rFonts w:ascii="Consolas" w:eastAsia="Times New Roman" w:hAnsi="Consolas" w:cs="Consolas"/>
-          <w:color w:val="D4D4D4"/>
-          <w:sz w:val="21"/>
-          <w:szCs w:val="21"/>
-          <w:lang w:eastAsia="en-IE"/>
-        </w:rPr>
-        <w:t xml:space="preserve">: </w:t>
-      </w:r>
-      <w:proofErr w:type="gramStart"/>
-      <w:r>
-        <w:rPr>
-          <w:rFonts w:ascii="Consolas" w:eastAsia="Times New Roman" w:hAnsi="Consolas" w:cs="Consolas"/>
-          <w:color w:val="D4D4D4"/>
-          <w:sz w:val="21"/>
-          <w:szCs w:val="21"/>
-          <w:lang w:eastAsia="en-IE"/>
-        </w:rPr>
-        <w:t>[{</w:t>
-      </w:r>
-      <w:r>
-        <w:rPr>
-          <w:rFonts w:ascii="Consolas" w:eastAsia="Times New Roman" w:hAnsi="Consolas" w:cs="Consolas"/>
-          <w:color w:val="D4D4D4"/>
-          <w:sz w:val="21"/>
-          <w:szCs w:val="21"/>
-          <w:lang w:eastAsia="en-IE"/>
-        </w:rPr>
-        <w:t xml:space="preserve"> /</w:t>
-      </w:r>
-      <w:proofErr w:type="gramEnd"/>
-      <w:r>
-        <w:rPr>
-          <w:rFonts w:ascii="Consolas" w:eastAsia="Times New Roman" w:hAnsi="Consolas" w:cs="Consolas"/>
-          <w:color w:val="D4D4D4"/>
-          <w:sz w:val="21"/>
-          <w:szCs w:val="21"/>
-          <w:lang w:eastAsia="en-IE"/>
-        </w:rPr>
-        <w:t>/what MQTT servers to connect or fail over to</w:t>
+        <w:t>"mqttServers"</w:t>
+      </w:r>
+      <w:r>
+        <w:rPr>
+          <w:rFonts w:ascii="Consolas" w:eastAsia="Times New Roman" w:hAnsi="Consolas" w:cs="Consolas"/>
+          <w:color w:val="D4D4D4"/>
+          <w:sz w:val="21"/>
+          <w:szCs w:val="21"/>
+          <w:lang w:eastAsia="en-IE"/>
+        </w:rPr>
+        <w:t>: [{</w:t>
+      </w:r>
+      <w:r>
+        <w:rPr>
+          <w:rFonts w:ascii="Consolas" w:eastAsia="Times New Roman" w:hAnsi="Consolas" w:cs="Consolas"/>
+          <w:color w:val="D4D4D4"/>
+          <w:sz w:val="21"/>
+          <w:szCs w:val="21"/>
+          <w:lang w:eastAsia="en-IE"/>
+        </w:rPr>
+        <w:t xml:space="preserve"> //what MQTT servers to connect or fail over to</w:t>
       </w:r>
     </w:p>
     <w:p>
@@ -9471,29 +9048,7 @@
           <w:szCs w:val="21"/>
           <w:lang w:eastAsia="en-IE"/>
         </w:rPr>
-        <w:t>"</w:t>
-      </w:r>
-      <w:proofErr w:type="spellStart"/>
-      <w:r>
-        <w:rPr>
-          <w:rFonts w:ascii="Consolas" w:eastAsia="Times New Roman" w:hAnsi="Consolas" w:cs="Consolas"/>
-          <w:color w:val="9CDCFE"/>
-          <w:sz w:val="21"/>
-          <w:szCs w:val="21"/>
-          <w:lang w:eastAsia="en-IE"/>
-        </w:rPr>
-        <w:t>mqttServerIP</w:t>
-      </w:r>
-      <w:proofErr w:type="spellEnd"/>
-      <w:r>
-        <w:rPr>
-          <w:rFonts w:ascii="Consolas" w:eastAsia="Times New Roman" w:hAnsi="Consolas" w:cs="Consolas"/>
-          <w:color w:val="9CDCFE"/>
-          <w:sz w:val="21"/>
-          <w:szCs w:val="21"/>
-          <w:lang w:eastAsia="en-IE"/>
-        </w:rPr>
-        <w:t>"</w:t>
+        <w:t>"mqttServerIP"</w:t>
       </w:r>
       <w:r>
         <w:rPr>
@@ -9556,29 +9111,7 @@
           <w:szCs w:val="21"/>
           <w:lang w:eastAsia="en-IE"/>
         </w:rPr>
-        <w:t>"</w:t>
-      </w:r>
-      <w:proofErr w:type="spellStart"/>
-      <w:r>
-        <w:rPr>
-          <w:rFonts w:ascii="Consolas" w:eastAsia="Times New Roman" w:hAnsi="Consolas" w:cs="Consolas"/>
-          <w:color w:val="9CDCFE"/>
-          <w:sz w:val="21"/>
-          <w:szCs w:val="21"/>
-          <w:lang w:eastAsia="en-IE"/>
-        </w:rPr>
-        <w:t>mqttServerPort</w:t>
-      </w:r>
-      <w:proofErr w:type="spellEnd"/>
-      <w:r>
-        <w:rPr>
-          <w:rFonts w:ascii="Consolas" w:eastAsia="Times New Roman" w:hAnsi="Consolas" w:cs="Consolas"/>
-          <w:color w:val="9CDCFE"/>
-          <w:sz w:val="21"/>
-          <w:szCs w:val="21"/>
-          <w:lang w:eastAsia="en-IE"/>
-        </w:rPr>
-        <w:t>"</w:t>
+        <w:t>"mqttServerPort"</w:t>
       </w:r>
       <w:r>
         <w:rPr>
@@ -9780,29 +9313,7 @@
           <w:szCs w:val="21"/>
           <w:lang w:eastAsia="en-IE"/>
         </w:rPr>
-        <w:t>"</w:t>
-      </w:r>
-      <w:proofErr w:type="spellStart"/>
-      <w:r>
-        <w:rPr>
-          <w:rFonts w:ascii="Consolas" w:eastAsia="Times New Roman" w:hAnsi="Consolas" w:cs="Consolas"/>
-          <w:color w:val="9CDCFE"/>
-          <w:sz w:val="21"/>
-          <w:szCs w:val="21"/>
-          <w:lang w:eastAsia="en-IE"/>
-        </w:rPr>
-        <w:t>mqttServerIP</w:t>
-      </w:r>
-      <w:proofErr w:type="spellEnd"/>
-      <w:r>
-        <w:rPr>
-          <w:rFonts w:ascii="Consolas" w:eastAsia="Times New Roman" w:hAnsi="Consolas" w:cs="Consolas"/>
-          <w:color w:val="9CDCFE"/>
-          <w:sz w:val="21"/>
-          <w:szCs w:val="21"/>
-          <w:lang w:eastAsia="en-IE"/>
-        </w:rPr>
-        <w:t>"</w:t>
+        <w:t>"mqttServerIP"</w:t>
       </w:r>
       <w:r>
         <w:rPr>
@@ -9865,29 +9376,7 @@
           <w:szCs w:val="21"/>
           <w:lang w:eastAsia="en-IE"/>
         </w:rPr>
-        <w:t>"</w:t>
-      </w:r>
-      <w:proofErr w:type="spellStart"/>
-      <w:r>
-        <w:rPr>
-          <w:rFonts w:ascii="Consolas" w:eastAsia="Times New Roman" w:hAnsi="Consolas" w:cs="Consolas"/>
-          <w:color w:val="9CDCFE"/>
-          <w:sz w:val="21"/>
-          <w:szCs w:val="21"/>
-          <w:lang w:eastAsia="en-IE"/>
-        </w:rPr>
-        <w:t>mqttServerPort</w:t>
-      </w:r>
-      <w:proofErr w:type="spellEnd"/>
-      <w:r>
-        <w:rPr>
-          <w:rFonts w:ascii="Consolas" w:eastAsia="Times New Roman" w:hAnsi="Consolas" w:cs="Consolas"/>
-          <w:color w:val="9CDCFE"/>
-          <w:sz w:val="21"/>
-          <w:szCs w:val="21"/>
-          <w:lang w:eastAsia="en-IE"/>
-        </w:rPr>
-        <w:t>"</w:t>
+        <w:t>"mqttServerPort"</w:t>
       </w:r>
       <w:r>
         <w:rPr>
@@ -10108,15 +9597,7 @@
     </w:p>
     <w:p>
       <w:r>
-        <w:t>The platform sends an empty health message to a particular device on topic “H/&lt;device path&gt;”, where &lt;device path&gt; is the unique path to the relevant device. The device will use a range of Operating System commands or utilities (e.g. “top”, “</w:t>
-      </w:r>
-      <w:proofErr w:type="spellStart"/>
-      <w:r>
-        <w:t>df</w:t>
-      </w:r>
-      <w:proofErr w:type="spellEnd"/>
-      <w:r>
-        <w:t>” etc.) to collate a set of statistics to return to the platform on topic “h/&lt;device path&gt;”</w:t>
+        <w:t>The platform sends an empty health message to a particular device on topic “H/&lt;device path&gt;”, where &lt;device path&gt; is the unique path to the relevant device. The device will use a range of Operating System commands or utilities (e.g. “top”, “df” etc.) to collate a set of statistics to return to the platform on topic “h/&lt;device path&gt;”</w:t>
       </w:r>
     </w:p>
     <w:p>
@@ -10816,15 +10297,7 @@
       </w:r>
       <w:r>
         <w:tab/>
-        <w:t>“1”</w:t>
-      </w:r>
-      <w:proofErr w:type="gramStart"/>
-      <w:r>
-        <w:t>: ”a</w:t>
-      </w:r>
-      <w:proofErr w:type="gramEnd"/>
-      <w:r>
-        <w:t>”,</w:t>
+        <w:t>“1”: ”a”,</w:t>
       </w:r>
     </w:p>
     <w:p>
@@ -10992,8 +10465,6 @@
       <w:pPr>
         <w:pStyle w:val="Heading2"/>
       </w:pPr>
-      <w:bookmarkStart w:id="0" w:name="_GoBack"/>
-      <w:bookmarkEnd w:id="0"/>
       <w:r>
         <w:t xml:space="preserve">Execution </w:t>
       </w:r>
@@ -11035,26 +10506,13 @@
     </w:p>
     <w:p>
       <w:r>
-        <w:t xml:space="preserve">    "</w:t>
-      </w:r>
-      <w:proofErr w:type="spellStart"/>
-      <w:r>
-        <w:t>c":"the</w:t>
-      </w:r>
-      <w:proofErr w:type="spellEnd"/>
-      <w:r>
-        <w:t xml:space="preserve"> id of the command to execute,</w:t>
-      </w:r>
-    </w:p>
-    <w:p>
-      <w:r>
-        <w:t xml:space="preserve">    "p</w:t>
-      </w:r>
-      <w:proofErr w:type="gramStart"/>
-      <w:r>
-        <w:t>":[</w:t>
-      </w:r>
-      <w:proofErr w:type="gramEnd"/>
+        <w:t xml:space="preserve">    "c":"the id of the command to execute,</w:t>
+      </w:r>
+    </w:p>
+    <w:p>
+      <w:r>
+        <w:t xml:space="preserve">    "p":[</w:t>
+      </w:r>
     </w:p>
     <w:p>
       <w:r>
@@ -11068,15 +10526,7 @@
     </w:p>
     <w:p>
       <w:r>
-        <w:t xml:space="preserve">        {"</w:t>
-      </w:r>
-      <w:proofErr w:type="spellStart"/>
-      <w:r>
-        <w:t>pn</w:t>
-      </w:r>
-      <w:proofErr w:type="spellEnd"/>
-      <w:r>
-        <w:t>":"the nth parameter}</w:t>
+        <w:t xml:space="preserve">        {"pn":"the nth parameter}</w:t>
       </w:r>
     </w:p>
     <w:p/>
@@ -11101,15 +10551,7 @@
     </w:p>
     <w:p>
       <w:r>
-        <w:t>- "</w:t>
-      </w:r>
-      <w:proofErr w:type="spellStart"/>
-      <w:r>
-        <w:t>a","aggregation</w:t>
-      </w:r>
-      <w:proofErr w:type="spellEnd"/>
-      <w:r>
-        <w:t xml:space="preserve"> output from an aggregator, can be sent via the coordinator, or as an input to another aggregator</w:t>
+        <w:t>- "a","aggregation output from an aggregator, can be sent via the coordinator, or as an input to another aggregator</w:t>
       </w:r>
     </w:p>
     <w:p>
@@ -11163,15 +10605,7 @@
     </w:p>
     <w:p>
       <w:r>
-        <w:t xml:space="preserve">- "V": platform notifies deployment/device of an </w:t>
-      </w:r>
-      <w:proofErr w:type="gramStart"/>
-      <w:r>
-        <w:t>event..?</w:t>
-      </w:r>
-      <w:proofErr w:type="gramEnd"/>
-      <w:r>
-        <w:t>?</w:t>
+        <w:t>- "V": platform notifies deployment/device of an event..??</w:t>
       </w:r>
     </w:p>
     <w:p>
@@ -11181,15 +10615,7 @@
     </w:p>
     <w:p>
       <w:r>
-        <w:t xml:space="preserve">"v" paths include a type as the second element and priority as the third </w:t>
-      </w:r>
-      <w:proofErr w:type="gramStart"/>
-      <w:r>
-        <w:t>element(</w:t>
-      </w:r>
-      <w:proofErr w:type="gramEnd"/>
-      <w:r>
-        <w:t>e.g. "v/e/1" is a high priority error)</w:t>
+        <w:t>"v" paths include a type as the second element and priority as the third element(e.g. "v/e/1" is a high priority error)</w:t>
       </w:r>
     </w:p>
     <w:p/>
@@ -12649,7 +12075,7 @@
 </file>
 
 <file path=customXml/itemProps1.xml><?xml version="1.0" encoding="utf-8"?>
-<ds:datastoreItem xmlns:ds="http://schemas.openxmlformats.org/officeDocument/2006/customXml" ds:itemID="{F1F10F6A-9ED0-451A-8A8B-BE47382B8AF8}">
+<ds:datastoreItem xmlns:ds="http://schemas.openxmlformats.org/officeDocument/2006/customXml" ds:itemID="{72CB2788-08E5-4053-823D-04F44947F933}">
   <ds:schemaRefs>
     <ds:schemaRef ds:uri="http://schemas.openxmlformats.org/officeDocument/2006/bibliography"/>
   </ds:schemaRefs>
